--- a/01_indicadores/Fichas revisadas pelo Gilson/07_Ficha de indicadores - equipamentos.docx
+++ b/01_indicadores/Fichas revisadas pelo Gilson/07_Ficha de indicadores - equipamentos.docx
@@ -1,6 +1,6 @@
 
 <file path=word/document.xml><?xml version="1.0" encoding="utf-8"?>
-<w:document xmlns:wpc="http://schemas.microsoft.com/office/word/2010/wordprocessingCanvas" xmlns:mc="http://schemas.openxmlformats.org/markup-compatibility/2006" xmlns:o="urn:schemas-microsoft-com:office:office" xmlns:r="http://schemas.openxmlformats.org/officeDocument/2006/relationships" xmlns:m="http://schemas.openxmlformats.org/officeDocument/2006/math" xmlns:v="urn:schemas-microsoft-com:vml" xmlns:wp14="http://schemas.microsoft.com/office/word/2010/wordprocessingDrawing" xmlns:wp="http://schemas.openxmlformats.org/drawingml/2006/wordprocessingDrawing" xmlns:w10="urn:schemas-microsoft-com:office:word" xmlns:w="http://schemas.openxmlformats.org/wordprocessingml/2006/main" xmlns:w14="http://schemas.microsoft.com/office/word/2010/wordml" xmlns:w15="http://schemas.microsoft.com/office/word/2012/wordml" xmlns:wpg="http://schemas.microsoft.com/office/word/2010/wordprocessingGroup" xmlns:wpi="http://schemas.microsoft.com/office/word/2010/wordprocessingInk" xmlns:wne="http://schemas.microsoft.com/office/word/2006/wordml" xmlns:wps="http://schemas.microsoft.com/office/word/2010/wordprocessingShape" mc:Ignorable="w14 w15 wp14">
+<w:document xmlns:wpc="http://schemas.microsoft.com/office/word/2010/wordprocessingCanvas" xmlns:cx="http://schemas.microsoft.com/office/drawing/2014/chartex" xmlns:cx1="http://schemas.microsoft.com/office/drawing/2015/9/8/chartex" xmlns:cx2="http://schemas.microsoft.com/office/drawing/2015/10/21/chartex" xmlns:cx3="http://schemas.microsoft.com/office/drawing/2016/5/9/chartex" xmlns:cx4="http://schemas.microsoft.com/office/drawing/2016/5/10/chartex" xmlns:cx5="http://schemas.microsoft.com/office/drawing/2016/5/11/chartex" xmlns:cx6="http://schemas.microsoft.com/office/drawing/2016/5/12/chartex" xmlns:cx7="http://schemas.microsoft.com/office/drawing/2016/5/13/chartex" xmlns:cx8="http://schemas.microsoft.com/office/drawing/2016/5/14/chartex" xmlns:mc="http://schemas.openxmlformats.org/markup-compatibility/2006" xmlns:aink="http://schemas.microsoft.com/office/drawing/2016/ink" xmlns:am3d="http://schemas.microsoft.com/office/drawing/2017/model3d" xmlns:o="urn:schemas-microsoft-com:office:office" xmlns:r="http://schemas.openxmlformats.org/officeDocument/2006/relationships" xmlns:m="http://schemas.openxmlformats.org/officeDocument/2006/math" xmlns:v="urn:schemas-microsoft-com:vml" xmlns:wp14="http://schemas.microsoft.com/office/word/2010/wordprocessingDrawing" xmlns:wp="http://schemas.openxmlformats.org/drawingml/2006/wordprocessingDrawing" xmlns:w10="urn:schemas-microsoft-com:office:word" xmlns:w="http://schemas.openxmlformats.org/wordprocessingml/2006/main" xmlns:w14="http://schemas.microsoft.com/office/word/2010/wordml" xmlns:w15="http://schemas.microsoft.com/office/word/2012/wordml" xmlns:w16cex="http://schemas.microsoft.com/office/word/2018/wordml/cex" xmlns:w16cid="http://schemas.microsoft.com/office/word/2016/wordml/cid" xmlns:w16="http://schemas.microsoft.com/office/word/2018/wordml" xmlns:w16sdtdh="http://schemas.microsoft.com/office/word/2020/wordml/sdtdatahash" xmlns:w16se="http://schemas.microsoft.com/office/word/2015/wordml/symex" xmlns:wpg="http://schemas.microsoft.com/office/word/2010/wordprocessingGroup" xmlns:wpi="http://schemas.microsoft.com/office/word/2010/wordprocessingInk" xmlns:wne="http://schemas.microsoft.com/office/word/2006/wordml" xmlns:wps="http://schemas.microsoft.com/office/word/2010/wordprocessingShape" mc:Ignorable="w14 w15 w16se w16cid w16 w16cex w16sdtdh wp14">
   <w:body>
     <w:p>
       <w:pPr>
@@ -14,7 +14,7 @@
           <w:lang w:eastAsia="pt-BR"/>
         </w:rPr>
         <w:drawing>
-          <wp:anchor distT="0" distB="0" distL="114300" distR="114300" simplePos="0" relativeHeight="251659264" behindDoc="0" locked="0" layoutInCell="1" allowOverlap="1" wp14:anchorId="4907E836" wp14:editId="61E58950">
+          <wp:anchor distT="0" distB="0" distL="114300" distR="114300" simplePos="0" relativeHeight="251659264" behindDoc="0" locked="0" layoutInCell="1" allowOverlap="1" wp14:anchorId="4907E836" wp14:editId="4CF22F53">
             <wp:simplePos x="0" y="0"/>
             <wp:positionH relativeFrom="page">
               <wp:align>right</wp:align>
@@ -53,7 +53,7 @@
                   <pic:spPr bwMode="auto">
                     <a:xfrm>
                       <a:off x="0" y="0"/>
-                      <a:ext cx="7566659" cy="10702489"/>
+                      <a:ext cx="7566659" cy="10702488"/>
                     </a:xfrm>
                     <a:prstGeom prst="rect">
                       <a:avLst/>
@@ -100,6 +100,7 @@
         <w:spacing w:after="0" w:line="240" w:lineRule="auto"/>
         <w:jc w:val="center"/>
         <w:rPr>
+          <w:rFonts w:ascii="Amsi Pro SemiBold" w:hAnsi="Amsi Pro SemiBold"/>
           <w:b/>
           <w:bCs/>
           <w:sz w:val="30"/>
@@ -108,6 +109,7 @@
       </w:pPr>
       <w:r>
         <w:rPr>
+          <w:rFonts w:ascii="Amsi Pro SemiBold" w:hAnsi="Amsi Pro SemiBold"/>
           <w:b/>
           <w:bCs/>
           <w:sz w:val="30"/>
@@ -118,6 +120,7 @@
       </w:r>
       <w:r>
         <w:rPr>
+          <w:rFonts w:ascii="Amsi Pro SemiBold" w:hAnsi="Amsi Pro SemiBold"/>
           <w:b/>
           <w:bCs/>
           <w:sz w:val="30"/>
@@ -127,6 +130,7 @@
       </w:r>
       <w:r>
         <w:rPr>
+          <w:rFonts w:ascii="Amsi Pro SemiBold" w:hAnsi="Amsi Pro SemiBold"/>
           <w:b/>
           <w:bCs/>
           <w:sz w:val="30"/>
@@ -141,48 +145,34 @@
         <w:spacing w:after="0" w:line="240" w:lineRule="auto"/>
         <w:jc w:val="center"/>
         <w:rPr>
+          <w:rFonts w:ascii="Amsi Pro SemiBold" w:hAnsi="Amsi Pro SemiBold"/>
           <w:sz w:val="30"/>
           <w:szCs w:val="30"/>
         </w:rPr>
       </w:pPr>
       <w:r>
         <w:rPr>
+          <w:rFonts w:ascii="Amsi Pro SemiBold" w:hAnsi="Amsi Pro SemiBold"/>
           <w:sz w:val="30"/>
           <w:szCs w:val="30"/>
         </w:rPr>
-        <w:t>Ficha executiva</w:t>
+        <w:t>Ficha de indicadores</w:t>
       </w:r>
     </w:p>
     <w:p>
       <w:pPr>
         <w:pStyle w:val="Pretext"/>
+        <w:rPr>
+          <w:rFonts w:ascii="Amsi Pro SemiBold" w:hAnsi="Amsi Pro SemiBold"/>
+        </w:rPr>
       </w:pPr>
     </w:p>
     <w:p>
       <w:pPr>
         <w:pStyle w:val="Pretext"/>
-      </w:pPr>
-      <w:r>
-        <w:t>Versão 2.0 – Material para homologação</w:t>
-      </w:r>
-    </w:p>
-    <w:p>
-      <w:pPr>
-        <w:pStyle w:val="Pretext"/>
-      </w:pPr>
-      <w:r>
-        <w:t>Janeiro</w:t>
-      </w:r>
-      <w:r>
-        <w:t>, 202</w:t>
-      </w:r>
-      <w:r>
-        <w:t>5</w:t>
-      </w:r>
-    </w:p>
-    <w:p>
-      <w:pPr>
-        <w:pStyle w:val="Pretext"/>
+        <w:rPr>
+          <w:rFonts w:ascii="Amsi Pro SemiBold" w:hAnsi="Amsi Pro SemiBold"/>
+        </w:rPr>
         <w:sectPr>
           <w:type w:val="continuous"/>
           <w:pgSz w:w="11906" w:h="16838"/>
@@ -191,16 +181,28 @@
           <w:docGrid w:linePitch="360"/>
         </w:sectPr>
       </w:pPr>
+      <w:r>
+        <w:rPr>
+          <w:rFonts w:ascii="Amsi Pro SemiBold" w:hAnsi="Amsi Pro SemiBold"/>
+        </w:rPr>
+        <w:t>Fevereiro, 2025</w:t>
+      </w:r>
     </w:p>
     <w:p>
       <w:pPr>
         <w:pStyle w:val="Pretext"/>
-      </w:pPr>
+        <w:rPr>
+          <w:rFonts w:ascii="Amsi Pro SemiBold" w:hAnsi="Amsi Pro SemiBold"/>
+        </w:rPr>
+      </w:pPr>
+      <w:bookmarkStart w:id="0" w:name="_Hlk192144079"/>
     </w:p>
     <w:p>
       <w:pPr>
         <w:pStyle w:val="Ttulo10"/>
-        <w:rPr>
+        <w:jc w:val="left"/>
+        <w:rPr>
+          <w:rFonts w:ascii="Amsi Pro SemiBold" w:hAnsi="Amsi Pro SemiBold"/>
           <w:sz w:val="20"/>
           <w:szCs w:val="20"/>
         </w:rPr>
@@ -210,109 +212,160 @@
       <w:pPr>
         <w:pStyle w:val="Ttulo10"/>
         <w:rPr>
+          <w:rFonts w:ascii="Amsi Pro SemiBold" w:hAnsi="Amsi Pro SemiBold"/>
           <w:sz w:val="20"/>
           <w:szCs w:val="20"/>
         </w:rPr>
       </w:pPr>
+      <w:bookmarkStart w:id="1" w:name="_Hlk192144042"/>
+      <w:r>
+        <w:rPr>
+          <w:rFonts w:ascii="Amsi Pro SemiBold" w:hAnsi="Amsi Pro SemiBold"/>
+          <w:sz w:val="20"/>
+          <w:szCs w:val="20"/>
+        </w:rPr>
+        <w:t>Ministra da Saúde</w:t>
+      </w:r>
     </w:p>
     <w:p>
       <w:pPr>
-        <w:pStyle w:val="Ttulo10"/>
-        <w:rPr>
-          <w:sz w:val="20"/>
-          <w:szCs w:val="20"/>
-        </w:rPr>
-      </w:pPr>
-      <w:r>
-        <w:rPr>
-          <w:sz w:val="20"/>
-          <w:szCs w:val="20"/>
-        </w:rPr>
-        <w:t>Ministra da Saúde</w:t>
+        <w:pStyle w:val="Pretext"/>
+        <w:rPr>
+          <w:rFonts w:ascii="Amsi Pro SemiBold" w:hAnsi="Amsi Pro SemiBold"/>
+          <w:szCs w:val="20"/>
+        </w:rPr>
+      </w:pPr>
+      <w:r>
+        <w:rPr>
+          <w:rFonts w:ascii="Amsi Pro SemiBold" w:hAnsi="Amsi Pro SemiBold"/>
+          <w:szCs w:val="20"/>
+        </w:rPr>
+        <w:t>Nísia Verônica Trindade Lima</w:t>
       </w:r>
     </w:p>
     <w:p>
       <w:pPr>
-        <w:pStyle w:val="Pretext"/>
-        <w:rPr>
-          <w:szCs w:val="20"/>
-        </w:rPr>
-      </w:pPr>
-      <w:r>
-        <w:rPr>
-          <w:szCs w:val="20"/>
-        </w:rPr>
-        <w:t>Nísia Verônica Trindade Lima</w:t>
-      </w:r>
+        <w:pStyle w:val="Ttulo10"/>
+        <w:rPr>
+          <w:rFonts w:ascii="Amsi Pro SemiBold" w:hAnsi="Amsi Pro SemiBold"/>
+          <w:sz w:val="20"/>
+          <w:szCs w:val="20"/>
+        </w:rPr>
+      </w:pPr>
     </w:p>
     <w:p>
       <w:pPr>
         <w:pStyle w:val="Ttulo10"/>
         <w:rPr>
+          <w:rFonts w:ascii="Amsi Pro SemiBold" w:hAnsi="Amsi Pro SemiBold"/>
           <w:sz w:val="20"/>
           <w:szCs w:val="20"/>
         </w:rPr>
       </w:pPr>
+      <w:r>
+        <w:rPr>
+          <w:rFonts w:ascii="Amsi Pro SemiBold" w:hAnsi="Amsi Pro SemiBold"/>
+          <w:sz w:val="20"/>
+          <w:szCs w:val="20"/>
+        </w:rPr>
+        <w:t>Secretária de Gestão do Trabalho e da Educação na Saúde</w:t>
+      </w:r>
     </w:p>
     <w:p>
       <w:pPr>
-        <w:pStyle w:val="Ttulo10"/>
-        <w:rPr>
-          <w:sz w:val="20"/>
-          <w:szCs w:val="20"/>
-        </w:rPr>
-      </w:pPr>
-      <w:r>
-        <w:rPr>
-          <w:sz w:val="20"/>
-          <w:szCs w:val="20"/>
-        </w:rPr>
-        <w:t>Secretária de Gestão do Trabalho e da Educação na Saúde</w:t>
+        <w:pStyle w:val="Pretext"/>
+        <w:rPr>
+          <w:rFonts w:ascii="Amsi Pro SemiBold" w:hAnsi="Amsi Pro SemiBold"/>
+          <w:szCs w:val="20"/>
+        </w:rPr>
+      </w:pPr>
+      <w:r>
+        <w:rPr>
+          <w:rFonts w:ascii="Amsi Pro SemiBold" w:hAnsi="Amsi Pro SemiBold"/>
+          <w:szCs w:val="20"/>
+        </w:rPr>
+        <w:t>Isabela Cardoso de Matos Pinto</w:t>
       </w:r>
     </w:p>
     <w:p>
       <w:pPr>
-        <w:pStyle w:val="Pretext"/>
-        <w:rPr>
-          <w:szCs w:val="20"/>
-        </w:rPr>
-      </w:pPr>
-      <w:r>
-        <w:rPr>
-          <w:szCs w:val="20"/>
-        </w:rPr>
-        <w:t>Isabela Cardoso de Matos Pinto</w:t>
-      </w:r>
+        <w:pStyle w:val="Ttulo10"/>
+        <w:rPr>
+          <w:rFonts w:ascii="Amsi Pro SemiBold" w:hAnsi="Amsi Pro SemiBold"/>
+          <w:sz w:val="20"/>
+          <w:szCs w:val="20"/>
+        </w:rPr>
+      </w:pPr>
     </w:p>
     <w:p>
       <w:pPr>
         <w:pStyle w:val="Ttulo10"/>
         <w:rPr>
+          <w:rFonts w:ascii="Amsi Pro SemiBold" w:hAnsi="Amsi Pro SemiBold"/>
           <w:sz w:val="20"/>
           <w:szCs w:val="20"/>
         </w:rPr>
       </w:pPr>
+      <w:r>
+        <w:rPr>
+          <w:rFonts w:ascii="Amsi Pro SemiBold" w:hAnsi="Amsi Pro SemiBold"/>
+          <w:sz w:val="20"/>
+          <w:szCs w:val="20"/>
+        </w:rPr>
+        <w:t>Diretor do Departamento de Gestão e Regulação do Trabalho em Saúde</w:t>
+      </w:r>
     </w:p>
     <w:p>
       <w:pPr>
-        <w:pStyle w:val="Ttulo10"/>
-        <w:rPr>
-          <w:sz w:val="20"/>
-          <w:szCs w:val="20"/>
-        </w:rPr>
-      </w:pPr>
-      <w:r>
-        <w:rPr>
-          <w:sz w:val="20"/>
-          <w:szCs w:val="20"/>
-        </w:rPr>
-        <w:t>Diretor do Departamento de Gestão e Regulação do Trabalho em Saúde</w:t>
+        <w:pStyle w:val="Pretext"/>
+        <w:rPr>
+          <w:rFonts w:ascii="Amsi Pro SemiBold" w:hAnsi="Amsi Pro SemiBold"/>
+          <w:b/>
+          <w:bCs/>
+          <w:szCs w:val="20"/>
+        </w:rPr>
+      </w:pPr>
+      <w:r>
+        <w:rPr>
+          <w:rFonts w:ascii="Amsi Pro SemiBold" w:hAnsi="Amsi Pro SemiBold"/>
+          <w:szCs w:val="20"/>
+        </w:rPr>
+        <w:t>Bruno Guimarães de Almeida</w:t>
       </w:r>
     </w:p>
     <w:p>
       <w:pPr>
+        <w:pStyle w:val="Ttulo10"/>
+        <w:rPr>
+          <w:rFonts w:ascii="Amsi Pro SemiBold" w:hAnsi="Amsi Pro SemiBold"/>
+          <w:sz w:val="20"/>
+          <w:szCs w:val="20"/>
+        </w:rPr>
+      </w:pPr>
+    </w:p>
+    <w:p>
+      <w:pPr>
+        <w:pStyle w:val="Ttulo10"/>
+        <w:rPr>
+          <w:rFonts w:ascii="Amsi Pro SemiBold" w:hAnsi="Amsi Pro SemiBold"/>
+          <w:sz w:val="20"/>
+          <w:szCs w:val="20"/>
+        </w:rPr>
+      </w:pPr>
+      <w:r>
+        <w:rPr>
+          <w:rFonts w:ascii="Amsi Pro SemiBold" w:hAnsi="Amsi Pro SemiBold"/>
+          <w:sz w:val="20"/>
+          <w:szCs w:val="20"/>
+        </w:rPr>
+        <w:t>Coordenador-Geral de Planejamento da Força de Trabalho em Saúde</w:t>
+      </w:r>
+    </w:p>
+    <w:p>
+      <w:pPr>
         <w:pStyle w:val="Pretext"/>
         <w:rPr>
+          <w:rFonts w:ascii="Amsi Pro SemiBold" w:hAnsi="Amsi Pro SemiBold"/>
           <w:b/>
           <w:bCs/>
           <w:szCs w:val="20"/>
@@ -320,15 +373,26 @@
       </w:pPr>
       <w:r>
         <w:rPr>
-          <w:szCs w:val="20"/>
-        </w:rPr>
-        <w:t>Bruno Guimarães de Almeida</w:t>
-      </w:r>
+          <w:rFonts w:ascii="Amsi Pro SemiBold" w:hAnsi="Amsi Pro SemiBold"/>
+          <w:szCs w:val="20"/>
+        </w:rPr>
+        <w:t xml:space="preserve">Gustavo </w:t>
+      </w:r>
+      <w:proofErr w:type="spellStart"/>
+      <w:r>
+        <w:rPr>
+          <w:rFonts w:ascii="Amsi Pro SemiBold" w:hAnsi="Amsi Pro SemiBold"/>
+          <w:szCs w:val="20"/>
+        </w:rPr>
+        <w:t>Hoff</w:t>
+      </w:r>
+      <w:proofErr w:type="spellEnd"/>
     </w:p>
     <w:p>
       <w:pPr>
         <w:pStyle w:val="Ttulo10"/>
         <w:rPr>
+          <w:rFonts w:ascii="Amsi Pro SemiBold" w:hAnsi="Amsi Pro SemiBold"/>
           <w:sz w:val="20"/>
           <w:szCs w:val="20"/>
         </w:rPr>
@@ -338,22 +402,787 @@
       <w:pPr>
         <w:pStyle w:val="Ttulo10"/>
         <w:rPr>
+          <w:rFonts w:ascii="Amsi Pro SemiBold" w:hAnsi="Amsi Pro SemiBold"/>
           <w:sz w:val="20"/>
           <w:szCs w:val="20"/>
         </w:rPr>
       </w:pPr>
       <w:r>
         <w:rPr>
+          <w:rFonts w:ascii="Amsi Pro SemiBold" w:hAnsi="Amsi Pro SemiBold"/>
           <w:sz w:val="20"/>
           <w:szCs w:val="20"/>
         </w:rPr>
-        <w:t>Coordenador-Geral de Planejamento da Força de Trabalho em Saúde</w:t>
+        <w:t>Coordenação da Pesquisa</w:t>
       </w:r>
     </w:p>
     <w:p>
       <w:pPr>
         <w:pStyle w:val="Pretext"/>
         <w:rPr>
+          <w:rFonts w:ascii="Amsi Pro SemiBold" w:hAnsi="Amsi Pro SemiBold"/>
+          <w:szCs w:val="20"/>
+        </w:rPr>
+      </w:pPr>
+      <w:r>
+        <w:rPr>
+          <w:rFonts w:ascii="Amsi Pro SemiBold" w:hAnsi="Amsi Pro SemiBold"/>
+          <w:szCs w:val="20"/>
+        </w:rPr>
+        <w:t xml:space="preserve">Cândido Vieira Borges Júnior </w:t>
+      </w:r>
+    </w:p>
+    <w:p>
+      <w:pPr>
+        <w:pStyle w:val="Pretext"/>
+        <w:rPr>
+          <w:rFonts w:ascii="Amsi Pro SemiBold" w:hAnsi="Amsi Pro SemiBold"/>
+          <w:szCs w:val="20"/>
+        </w:rPr>
+      </w:pPr>
+      <w:proofErr w:type="spellStart"/>
+      <w:r>
+        <w:rPr>
+          <w:rFonts w:ascii="Amsi Pro SemiBold" w:hAnsi="Amsi Pro SemiBold"/>
+          <w:szCs w:val="20"/>
+        </w:rPr>
+        <w:t>Antonio</w:t>
+      </w:r>
+      <w:proofErr w:type="spellEnd"/>
+      <w:r>
+        <w:rPr>
+          <w:rFonts w:ascii="Amsi Pro SemiBold" w:hAnsi="Amsi Pro SemiBold"/>
+          <w:szCs w:val="20"/>
+        </w:rPr>
+        <w:t xml:space="preserve"> Isidro da Silva Filho </w:t>
+      </w:r>
+    </w:p>
+    <w:p>
+      <w:pPr>
+        <w:pStyle w:val="Pretext"/>
+        <w:rPr>
+          <w:rFonts w:ascii="Amsi Pro SemiBold" w:hAnsi="Amsi Pro SemiBold"/>
+          <w:szCs w:val="20"/>
+        </w:rPr>
+      </w:pPr>
+      <w:r>
+        <w:rPr>
+          <w:rFonts w:ascii="Amsi Pro SemiBold" w:hAnsi="Amsi Pro SemiBold"/>
+          <w:szCs w:val="20"/>
+        </w:rPr>
+        <w:t xml:space="preserve">Daniel do Prado </w:t>
+      </w:r>
+      <w:proofErr w:type="spellStart"/>
+      <w:r>
+        <w:rPr>
+          <w:rFonts w:ascii="Amsi Pro SemiBold" w:hAnsi="Amsi Pro SemiBold"/>
+          <w:szCs w:val="20"/>
+        </w:rPr>
+        <w:t>Pagotto</w:t>
+      </w:r>
+      <w:proofErr w:type="spellEnd"/>
+    </w:p>
+    <w:p>
+      <w:pPr>
+        <w:pStyle w:val="Pretext"/>
+        <w:jc w:val="left"/>
+        <w:rPr>
+          <w:rFonts w:ascii="Amsi Pro SemiBold" w:hAnsi="Amsi Pro SemiBold"/>
+          <w:szCs w:val="20"/>
+        </w:rPr>
+      </w:pPr>
+    </w:p>
+    <w:p>
+      <w:pPr>
+        <w:pStyle w:val="Ttulo10"/>
+        <w:rPr>
+          <w:rFonts w:ascii="Amsi Pro SemiBold" w:hAnsi="Amsi Pro SemiBold"/>
+          <w:sz w:val="20"/>
+          <w:szCs w:val="20"/>
+        </w:rPr>
+      </w:pPr>
+      <w:r>
+        <w:rPr>
+          <w:rFonts w:ascii="Amsi Pro SemiBold" w:hAnsi="Amsi Pro SemiBold"/>
+          <w:sz w:val="20"/>
+          <w:szCs w:val="20"/>
+        </w:rPr>
+        <w:t>Equipe de Pesquisa</w:t>
+      </w:r>
+    </w:p>
+    <w:p>
+      <w:pPr>
+        <w:pStyle w:val="Pretext"/>
+        <w:rPr>
+          <w:rFonts w:ascii="Amsi Pro SemiBold" w:hAnsi="Amsi Pro SemiBold"/>
+          <w:szCs w:val="20"/>
+        </w:rPr>
+      </w:pPr>
+      <w:proofErr w:type="spellStart"/>
+      <w:r>
+        <w:rPr>
+          <w:rFonts w:ascii="Amsi Pro SemiBold" w:hAnsi="Amsi Pro SemiBold"/>
+          <w:szCs w:val="20"/>
+        </w:rPr>
+        <w:t>Alef</w:t>
+      </w:r>
+      <w:proofErr w:type="spellEnd"/>
+      <w:r>
+        <w:rPr>
+          <w:rFonts w:ascii="Amsi Pro SemiBold" w:hAnsi="Amsi Pro SemiBold"/>
+          <w:szCs w:val="20"/>
+        </w:rPr>
+        <w:t xml:space="preserve"> Oliveira dos Santos</w:t>
+      </w:r>
+    </w:p>
+    <w:p>
+      <w:pPr>
+        <w:pStyle w:val="Pretext"/>
+        <w:rPr>
+          <w:rFonts w:ascii="Amsi Pro SemiBold" w:hAnsi="Amsi Pro SemiBold"/>
+          <w:szCs w:val="20"/>
+        </w:rPr>
+      </w:pPr>
+      <w:r>
+        <w:rPr>
+          <w:rFonts w:ascii="Amsi Pro SemiBold" w:hAnsi="Amsi Pro SemiBold"/>
+          <w:szCs w:val="20"/>
+        </w:rPr>
+        <w:t>Daiane Martins Teixeira</w:t>
+      </w:r>
+    </w:p>
+    <w:p>
+      <w:pPr>
+        <w:pStyle w:val="Pretext"/>
+        <w:rPr>
+          <w:rFonts w:ascii="Amsi Pro SemiBold" w:hAnsi="Amsi Pro SemiBold"/>
+          <w:szCs w:val="20"/>
+        </w:rPr>
+      </w:pPr>
+      <w:r>
+        <w:rPr>
+          <w:rFonts w:ascii="Amsi Pro SemiBold" w:hAnsi="Amsi Pro SemiBold"/>
+          <w:szCs w:val="20"/>
+        </w:rPr>
+        <w:t>Erika Carvalho de Aquino</w:t>
+      </w:r>
+    </w:p>
+    <w:p>
+      <w:pPr>
+        <w:pStyle w:val="Pretext"/>
+        <w:rPr>
+          <w:rFonts w:ascii="Amsi Pro SemiBold" w:hAnsi="Amsi Pro SemiBold"/>
+          <w:szCs w:val="20"/>
+        </w:rPr>
+      </w:pPr>
+      <w:r>
+        <w:rPr>
+          <w:rFonts w:ascii="Amsi Pro SemiBold" w:hAnsi="Amsi Pro SemiBold"/>
+          <w:szCs w:val="20"/>
+        </w:rPr>
+        <w:t>Henrique Ribeiro da Silveira</w:t>
+      </w:r>
+    </w:p>
+    <w:p>
+      <w:pPr>
+        <w:pStyle w:val="Pretext"/>
+        <w:rPr>
+          <w:rFonts w:ascii="Amsi Pro SemiBold" w:hAnsi="Amsi Pro SemiBold"/>
+          <w:szCs w:val="20"/>
+        </w:rPr>
+      </w:pPr>
+      <w:r>
+        <w:rPr>
+          <w:rFonts w:ascii="Amsi Pro SemiBold" w:hAnsi="Amsi Pro SemiBold"/>
+          <w:szCs w:val="20"/>
+        </w:rPr>
+        <w:t>Vinícius Prates Araújo</w:t>
+      </w:r>
+    </w:p>
+    <w:p>
+      <w:pPr>
+        <w:pStyle w:val="Pretext"/>
+        <w:rPr>
+          <w:rFonts w:ascii="Amsi Pro SemiBold" w:hAnsi="Amsi Pro SemiBold"/>
+          <w:szCs w:val="20"/>
+        </w:rPr>
+      </w:pPr>
+      <w:r>
+        <w:rPr>
+          <w:rFonts w:ascii="Amsi Pro SemiBold" w:hAnsi="Amsi Pro SemiBold"/>
+          <w:szCs w:val="20"/>
+        </w:rPr>
+        <w:t>Wanderson Marques</w:t>
+      </w:r>
+    </w:p>
+    <w:p>
+      <w:pPr>
+        <w:pStyle w:val="Pretext"/>
+        <w:rPr>
+          <w:rFonts w:ascii="Amsi Pro SemiBold" w:hAnsi="Amsi Pro SemiBold"/>
+          <w:szCs w:val="20"/>
+        </w:rPr>
+      </w:pPr>
+      <w:proofErr w:type="spellStart"/>
+      <w:r>
+        <w:rPr>
+          <w:rFonts w:ascii="Amsi Pro SemiBold" w:hAnsi="Amsi Pro SemiBold"/>
+          <w:szCs w:val="20"/>
+        </w:rPr>
+        <w:t>Wemerson</w:t>
+      </w:r>
+      <w:proofErr w:type="spellEnd"/>
+      <w:r>
+        <w:rPr>
+          <w:rFonts w:ascii="Amsi Pro SemiBold" w:hAnsi="Amsi Pro SemiBold"/>
+          <w:szCs w:val="20"/>
+        </w:rPr>
+        <w:t xml:space="preserve"> Marques</w:t>
+      </w:r>
+    </w:p>
+    <w:p>
+      <w:pPr>
+        <w:pStyle w:val="Pretext"/>
+        <w:rPr>
+          <w:rFonts w:ascii="Amsi Pro SemiBold" w:hAnsi="Amsi Pro SemiBold"/>
+          <w:szCs w:val="20"/>
+        </w:rPr>
+      </w:pPr>
+    </w:p>
+    <w:p>
+      <w:pPr>
+        <w:pStyle w:val="Pretext"/>
+        <w:rPr>
+          <w:rFonts w:ascii="Amsi Pro SemiBold" w:hAnsi="Amsi Pro SemiBold"/>
+          <w:szCs w:val="20"/>
+        </w:rPr>
+      </w:pPr>
+    </w:p>
+    <w:p>
+      <w:pPr>
+        <w:pStyle w:val="Pretext"/>
+        <w:rPr>
+          <w:rFonts w:ascii="Amsi Pro SemiBold" w:hAnsi="Amsi Pro SemiBold"/>
+          <w:szCs w:val="20"/>
+        </w:rPr>
+      </w:pPr>
+    </w:p>
+    <w:p>
+      <w:pPr>
+        <w:pStyle w:val="Pretext"/>
+        <w:rPr>
+          <w:rFonts w:ascii="Amsi Pro SemiBold" w:hAnsi="Amsi Pro SemiBold"/>
+          <w:szCs w:val="20"/>
+        </w:rPr>
+      </w:pPr>
+    </w:p>
+    <w:p>
+      <w:pPr>
+        <w:pStyle w:val="Pretext"/>
+        <w:rPr>
+          <w:rFonts w:ascii="Amsi Pro SemiBold" w:hAnsi="Amsi Pro SemiBold"/>
+          <w:szCs w:val="20"/>
+        </w:rPr>
+      </w:pPr>
+    </w:p>
+    <w:p>
+      <w:pPr>
+        <w:pStyle w:val="Pretext"/>
+        <w:rPr>
+          <w:rFonts w:ascii="Amsi Pro SemiBold" w:hAnsi="Amsi Pro SemiBold"/>
+          <w:szCs w:val="20"/>
+        </w:rPr>
+      </w:pPr>
+    </w:p>
+    <w:p>
+      <w:pPr>
+        <w:pStyle w:val="Pretext"/>
+        <w:rPr>
+          <w:rFonts w:ascii="Amsi Pro SemiBold" w:hAnsi="Amsi Pro SemiBold"/>
+          <w:szCs w:val="20"/>
+        </w:rPr>
+      </w:pPr>
+    </w:p>
+    <w:p>
+      <w:pPr>
+        <w:pStyle w:val="Pretext"/>
+        <w:rPr>
+          <w:rFonts w:ascii="Amsi Pro SemiBold" w:hAnsi="Amsi Pro SemiBold"/>
+          <w:szCs w:val="20"/>
+        </w:rPr>
+      </w:pPr>
+    </w:p>
+    <w:p>
+      <w:pPr>
+        <w:pStyle w:val="Pretext"/>
+        <w:rPr>
+          <w:rFonts w:ascii="Amsi Pro SemiBold" w:hAnsi="Amsi Pro SemiBold"/>
+          <w:szCs w:val="20"/>
+        </w:rPr>
+      </w:pPr>
+    </w:p>
+    <w:p>
+      <w:pPr>
+        <w:pStyle w:val="Pretext"/>
+        <w:rPr>
+          <w:rFonts w:ascii="Amsi Pro SemiBold" w:hAnsi="Amsi Pro SemiBold"/>
+          <w:szCs w:val="20"/>
+        </w:rPr>
+      </w:pPr>
+    </w:p>
+    <w:p>
+      <w:pPr>
+        <w:pStyle w:val="Pretext"/>
+        <w:rPr>
+          <w:rFonts w:ascii="Amsi Pro SemiBold" w:hAnsi="Amsi Pro SemiBold"/>
+          <w:szCs w:val="20"/>
+        </w:rPr>
+      </w:pPr>
+    </w:p>
+    <w:p>
+      <w:pPr>
+        <w:pStyle w:val="Pretext"/>
+        <w:rPr>
+          <w:rFonts w:ascii="Amsi Pro SemiBold" w:hAnsi="Amsi Pro SemiBold"/>
+          <w:szCs w:val="20"/>
+        </w:rPr>
+      </w:pPr>
+    </w:p>
+    <w:p>
+      <w:pPr>
+        <w:pStyle w:val="Ttulo10"/>
+        <w:rPr>
+          <w:rFonts w:ascii="Amsi Pro SemiBold" w:hAnsi="Amsi Pro SemiBold"/>
+          <w:sz w:val="20"/>
+          <w:szCs w:val="20"/>
+        </w:rPr>
+      </w:pPr>
+    </w:p>
+    <w:p>
+      <w:pPr>
+        <w:pStyle w:val="Ttulo10"/>
+        <w:rPr>
+          <w:rFonts w:ascii="Amsi Pro SemiBold" w:hAnsi="Amsi Pro SemiBold"/>
+          <w:sz w:val="20"/>
+          <w:szCs w:val="20"/>
+        </w:rPr>
+      </w:pPr>
+      <w:r>
+        <w:rPr>
+          <w:rFonts w:ascii="Amsi Pro SemiBold" w:hAnsi="Amsi Pro SemiBold"/>
+          <w:sz w:val="20"/>
+          <w:szCs w:val="20"/>
+        </w:rPr>
+        <w:t>Revisão Técnica</w:t>
+      </w:r>
+    </w:p>
+    <w:p>
+      <w:pPr>
+        <w:pStyle w:val="Pretext"/>
+        <w:rPr>
+          <w:rFonts w:ascii="Amsi Pro SemiBold" w:hAnsi="Amsi Pro SemiBold"/>
+          <w:szCs w:val="20"/>
+        </w:rPr>
+      </w:pPr>
+      <w:r>
+        <w:rPr>
+          <w:rFonts w:ascii="Amsi Pro SemiBold" w:hAnsi="Amsi Pro SemiBold"/>
+          <w:szCs w:val="20"/>
+        </w:rPr>
+        <w:t xml:space="preserve">Camilla Barreto Rodrigues </w:t>
+      </w:r>
+      <w:proofErr w:type="spellStart"/>
+      <w:r>
+        <w:rPr>
+          <w:rFonts w:ascii="Amsi Pro SemiBold" w:hAnsi="Amsi Pro SemiBold"/>
+          <w:szCs w:val="20"/>
+        </w:rPr>
+        <w:t>Cochia</w:t>
+      </w:r>
+      <w:proofErr w:type="spellEnd"/>
+      <w:r>
+        <w:rPr>
+          <w:rFonts w:ascii="Amsi Pro SemiBold" w:hAnsi="Amsi Pro SemiBold"/>
+          <w:szCs w:val="20"/>
+        </w:rPr>
+        <w:t xml:space="preserve"> Caetano</w:t>
+      </w:r>
+    </w:p>
+    <w:p>
+      <w:pPr>
+        <w:pStyle w:val="Pretext"/>
+        <w:rPr>
+          <w:rFonts w:ascii="Amsi Pro SemiBold" w:hAnsi="Amsi Pro SemiBold"/>
+          <w:szCs w:val="20"/>
+        </w:rPr>
+      </w:pPr>
+      <w:r>
+        <w:rPr>
+          <w:rFonts w:ascii="Amsi Pro SemiBold" w:hAnsi="Amsi Pro SemiBold"/>
+          <w:szCs w:val="20"/>
+        </w:rPr>
+        <w:t xml:space="preserve">Carla Novara </w:t>
+      </w:r>
+      <w:proofErr w:type="spellStart"/>
+      <w:r>
+        <w:rPr>
+          <w:rFonts w:ascii="Amsi Pro SemiBold" w:hAnsi="Amsi Pro SemiBold"/>
+          <w:szCs w:val="20"/>
+        </w:rPr>
+        <w:t>Monclair</w:t>
+      </w:r>
+      <w:proofErr w:type="spellEnd"/>
+    </w:p>
+    <w:p>
+      <w:pPr>
+        <w:pStyle w:val="Pretext"/>
+        <w:rPr>
+          <w:rFonts w:ascii="Amsi Pro SemiBold" w:hAnsi="Amsi Pro SemiBold"/>
+          <w:szCs w:val="20"/>
+        </w:rPr>
+      </w:pPr>
+      <w:proofErr w:type="spellStart"/>
+      <w:r>
+        <w:rPr>
+          <w:rFonts w:ascii="Amsi Pro SemiBold" w:hAnsi="Amsi Pro SemiBold"/>
+          <w:szCs w:val="20"/>
+        </w:rPr>
+        <w:t>Deivyson</w:t>
+      </w:r>
+      <w:proofErr w:type="spellEnd"/>
+      <w:r>
+        <w:rPr>
+          <w:rFonts w:ascii="Amsi Pro SemiBold" w:hAnsi="Amsi Pro SemiBold"/>
+          <w:szCs w:val="20"/>
+        </w:rPr>
+        <w:t xml:space="preserve"> José Pereira de Araújo</w:t>
+      </w:r>
+    </w:p>
+    <w:p>
+      <w:pPr>
+        <w:pStyle w:val="Pretext"/>
+        <w:rPr>
+          <w:rFonts w:ascii="Amsi Pro SemiBold" w:hAnsi="Amsi Pro SemiBold"/>
+          <w:szCs w:val="20"/>
+        </w:rPr>
+      </w:pPr>
+      <w:proofErr w:type="spellStart"/>
+      <w:r>
+        <w:rPr>
+          <w:rFonts w:ascii="Amsi Pro SemiBold" w:hAnsi="Amsi Pro SemiBold"/>
+          <w:szCs w:val="20"/>
+        </w:rPr>
+        <w:t>Desirée</w:t>
+      </w:r>
+      <w:proofErr w:type="spellEnd"/>
+      <w:r>
+        <w:rPr>
+          <w:rFonts w:ascii="Amsi Pro SemiBold" w:hAnsi="Amsi Pro SemiBold"/>
+          <w:szCs w:val="20"/>
+        </w:rPr>
+        <w:t xml:space="preserve"> dos Santos Carvalho</w:t>
+      </w:r>
+    </w:p>
+    <w:p>
+      <w:pPr>
+        <w:pStyle w:val="Pretext"/>
+        <w:rPr>
+          <w:rFonts w:ascii="Amsi Pro SemiBold" w:hAnsi="Amsi Pro SemiBold"/>
+          <w:szCs w:val="20"/>
+        </w:rPr>
+      </w:pPr>
+      <w:r>
+        <w:rPr>
+          <w:rFonts w:ascii="Amsi Pro SemiBold" w:hAnsi="Amsi Pro SemiBold"/>
+          <w:szCs w:val="20"/>
+        </w:rPr>
+        <w:t xml:space="preserve">Elisabet Pereira </w:t>
+      </w:r>
+      <w:proofErr w:type="spellStart"/>
+      <w:r>
+        <w:rPr>
+          <w:rFonts w:ascii="Amsi Pro SemiBold" w:hAnsi="Amsi Pro SemiBold"/>
+          <w:szCs w:val="20"/>
+        </w:rPr>
+        <w:t>Lelo</w:t>
+      </w:r>
+      <w:proofErr w:type="spellEnd"/>
+      <w:r>
+        <w:rPr>
+          <w:rFonts w:ascii="Amsi Pro SemiBold" w:hAnsi="Amsi Pro SemiBold"/>
+          <w:szCs w:val="20"/>
+        </w:rPr>
+        <w:t xml:space="preserve"> Nascimento</w:t>
+      </w:r>
+    </w:p>
+    <w:p>
+      <w:pPr>
+        <w:pStyle w:val="Pretext"/>
+        <w:rPr>
+          <w:rFonts w:ascii="Amsi Pro SemiBold" w:hAnsi="Amsi Pro SemiBold"/>
+          <w:szCs w:val="20"/>
+        </w:rPr>
+      </w:pPr>
+      <w:r>
+        <w:rPr>
+          <w:rFonts w:ascii="Amsi Pro SemiBold" w:hAnsi="Amsi Pro SemiBold"/>
+          <w:szCs w:val="20"/>
+        </w:rPr>
+        <w:t xml:space="preserve">Érika Carvalho de Aquino </w:t>
+      </w:r>
+    </w:p>
+    <w:p>
+      <w:pPr>
+        <w:pStyle w:val="Pretext"/>
+        <w:rPr>
+          <w:rFonts w:ascii="Amsi Pro SemiBold" w:hAnsi="Amsi Pro SemiBold"/>
+          <w:szCs w:val="20"/>
+        </w:rPr>
+      </w:pPr>
+      <w:r>
+        <w:rPr>
+          <w:rFonts w:ascii="Amsi Pro SemiBold" w:hAnsi="Amsi Pro SemiBold"/>
+          <w:szCs w:val="20"/>
+        </w:rPr>
+        <w:t>Fanny Almeida Wu</w:t>
+      </w:r>
+    </w:p>
+    <w:p>
+      <w:pPr>
+        <w:pStyle w:val="Pretext"/>
+        <w:rPr>
+          <w:rFonts w:ascii="Amsi Pro SemiBold" w:hAnsi="Amsi Pro SemiBold"/>
+          <w:szCs w:val="20"/>
+        </w:rPr>
+      </w:pPr>
+      <w:r>
+        <w:rPr>
+          <w:rFonts w:ascii="Amsi Pro SemiBold" w:hAnsi="Amsi Pro SemiBold"/>
+          <w:szCs w:val="20"/>
+        </w:rPr>
+        <w:t>Gislene Henrique de Souza</w:t>
+      </w:r>
+    </w:p>
+    <w:p>
+      <w:pPr>
+        <w:pStyle w:val="Pretext"/>
+        <w:rPr>
+          <w:rFonts w:ascii="Amsi Pro SemiBold" w:hAnsi="Amsi Pro SemiBold"/>
+          <w:szCs w:val="20"/>
+        </w:rPr>
+      </w:pPr>
+      <w:r>
+        <w:rPr>
+          <w:rFonts w:ascii="Amsi Pro SemiBold" w:hAnsi="Amsi Pro SemiBold"/>
+          <w:szCs w:val="20"/>
+        </w:rPr>
+        <w:t>Joseane Aparecida Duarte</w:t>
+      </w:r>
+    </w:p>
+    <w:p>
+      <w:pPr>
+        <w:pStyle w:val="Pretext"/>
+        <w:rPr>
+          <w:rFonts w:ascii="Amsi Pro SemiBold" w:hAnsi="Amsi Pro SemiBold"/>
+          <w:szCs w:val="20"/>
+        </w:rPr>
+      </w:pPr>
+      <w:r>
+        <w:rPr>
+          <w:rFonts w:ascii="Amsi Pro SemiBold" w:hAnsi="Amsi Pro SemiBold"/>
+          <w:szCs w:val="20"/>
+        </w:rPr>
+        <w:t>Josefa Maria de Jesus</w:t>
+      </w:r>
+    </w:p>
+    <w:p>
+      <w:pPr>
+        <w:pStyle w:val="Pretext"/>
+        <w:rPr>
+          <w:rFonts w:ascii="Amsi Pro SemiBold" w:hAnsi="Amsi Pro SemiBold"/>
+          <w:szCs w:val="20"/>
+        </w:rPr>
+      </w:pPr>
+      <w:r>
+        <w:rPr>
+          <w:rFonts w:ascii="Amsi Pro SemiBold" w:hAnsi="Amsi Pro SemiBold"/>
+          <w:szCs w:val="20"/>
+        </w:rPr>
+        <w:t>Júlio César Moraes</w:t>
+      </w:r>
+    </w:p>
+    <w:p>
+      <w:pPr>
+        <w:pStyle w:val="Pretext"/>
+        <w:rPr>
+          <w:rFonts w:ascii="Amsi Pro SemiBold" w:hAnsi="Amsi Pro SemiBold"/>
+          <w:szCs w:val="20"/>
+        </w:rPr>
+      </w:pPr>
+      <w:r>
+        <w:rPr>
+          <w:rFonts w:ascii="Amsi Pro SemiBold" w:hAnsi="Amsi Pro SemiBold"/>
+          <w:szCs w:val="20"/>
+        </w:rPr>
+        <w:t xml:space="preserve">Silvia </w:t>
+      </w:r>
+      <w:proofErr w:type="spellStart"/>
+      <w:r>
+        <w:rPr>
+          <w:rFonts w:ascii="Amsi Pro SemiBold" w:hAnsi="Amsi Pro SemiBold"/>
+          <w:szCs w:val="20"/>
+        </w:rPr>
+        <w:t>Lutaif</w:t>
+      </w:r>
+      <w:proofErr w:type="spellEnd"/>
+      <w:r>
+        <w:rPr>
+          <w:rFonts w:ascii="Amsi Pro SemiBold" w:hAnsi="Amsi Pro SemiBold"/>
+          <w:szCs w:val="20"/>
+        </w:rPr>
+        <w:t xml:space="preserve"> </w:t>
+      </w:r>
+      <w:proofErr w:type="spellStart"/>
+      <w:r>
+        <w:rPr>
+          <w:rFonts w:ascii="Amsi Pro SemiBold" w:hAnsi="Amsi Pro SemiBold"/>
+          <w:szCs w:val="20"/>
+        </w:rPr>
+        <w:t>Dolci</w:t>
+      </w:r>
+      <w:proofErr w:type="spellEnd"/>
+      <w:r>
+        <w:rPr>
+          <w:rFonts w:ascii="Amsi Pro SemiBold" w:hAnsi="Amsi Pro SemiBold"/>
+          <w:szCs w:val="20"/>
+        </w:rPr>
+        <w:t xml:space="preserve"> Carmona</w:t>
+      </w:r>
+    </w:p>
+    <w:p>
+      <w:pPr>
+        <w:pStyle w:val="Pretext"/>
+        <w:rPr>
+          <w:rFonts w:ascii="Amsi Pro SemiBold" w:hAnsi="Amsi Pro SemiBold"/>
+          <w:szCs w:val="20"/>
+        </w:rPr>
+      </w:pPr>
+      <w:r>
+        <w:rPr>
+          <w:rFonts w:ascii="Amsi Pro SemiBold" w:hAnsi="Amsi Pro SemiBold"/>
+          <w:szCs w:val="20"/>
+        </w:rPr>
+        <w:t xml:space="preserve">Vânia Maria Corrêa </w:t>
+      </w:r>
+      <w:proofErr w:type="spellStart"/>
+      <w:r>
+        <w:rPr>
+          <w:rFonts w:ascii="Amsi Pro SemiBold" w:hAnsi="Amsi Pro SemiBold"/>
+          <w:szCs w:val="20"/>
+        </w:rPr>
+        <w:t>Barthmann</w:t>
+      </w:r>
+      <w:proofErr w:type="spellEnd"/>
+    </w:p>
+    <w:p>
+      <w:pPr>
+        <w:pStyle w:val="Pretext"/>
+        <w:rPr>
+          <w:rFonts w:ascii="Amsi Pro SemiBold" w:hAnsi="Amsi Pro SemiBold"/>
+          <w:szCs w:val="20"/>
+        </w:rPr>
+      </w:pPr>
+      <w:r>
+        <w:rPr>
+          <w:rFonts w:ascii="Amsi Pro SemiBold" w:hAnsi="Amsi Pro SemiBold"/>
+          <w:szCs w:val="20"/>
+        </w:rPr>
+        <w:t xml:space="preserve">Fernando Canto </w:t>
+      </w:r>
+      <w:proofErr w:type="spellStart"/>
+      <w:r>
+        <w:rPr>
+          <w:rFonts w:ascii="Amsi Pro SemiBold" w:hAnsi="Amsi Pro SemiBold"/>
+          <w:szCs w:val="20"/>
+        </w:rPr>
+        <w:t>Michelotti</w:t>
+      </w:r>
+      <w:proofErr w:type="spellEnd"/>
+    </w:p>
+    <w:p>
+      <w:pPr>
+        <w:pStyle w:val="Pretext"/>
+        <w:rPr>
+          <w:rFonts w:ascii="Amsi Pro SemiBold" w:hAnsi="Amsi Pro SemiBold"/>
+          <w:szCs w:val="20"/>
+        </w:rPr>
+      </w:pPr>
+      <w:r>
+        <w:rPr>
+          <w:rFonts w:ascii="Amsi Pro SemiBold" w:hAnsi="Amsi Pro SemiBold"/>
+          <w:szCs w:val="20"/>
+        </w:rPr>
+        <w:t>Marcelo Marques de Lima</w:t>
+      </w:r>
+    </w:p>
+    <w:p>
+      <w:pPr>
+        <w:pStyle w:val="Pretext"/>
+        <w:jc w:val="left"/>
+        <w:rPr>
+          <w:rFonts w:ascii="Amsi Pro SemiBold" w:hAnsi="Amsi Pro SemiBold"/>
+          <w:szCs w:val="20"/>
+        </w:rPr>
+      </w:pPr>
+    </w:p>
+    <w:p>
+      <w:pPr>
+        <w:pStyle w:val="Ttulo10"/>
+        <w:rPr>
+          <w:rFonts w:ascii="Amsi Pro SemiBold" w:hAnsi="Amsi Pro SemiBold"/>
+          <w:sz w:val="20"/>
+          <w:szCs w:val="20"/>
+        </w:rPr>
+      </w:pPr>
+      <w:r>
+        <w:rPr>
+          <w:rFonts w:ascii="Amsi Pro SemiBold" w:hAnsi="Amsi Pro SemiBold"/>
+          <w:sz w:val="20"/>
+          <w:szCs w:val="20"/>
+        </w:rPr>
+        <w:t xml:space="preserve">Projeto gráfico e capa </w:t>
+      </w:r>
+    </w:p>
+    <w:p>
+      <w:pPr>
+        <w:pStyle w:val="Pretext"/>
+        <w:rPr>
+          <w:rFonts w:ascii="Amsi Pro SemiBold" w:hAnsi="Amsi Pro SemiBold" w:cs="Times New Roman"/>
+          <w:szCs w:val="20"/>
+        </w:rPr>
+      </w:pPr>
+      <w:r>
+        <w:rPr>
+          <w:rFonts w:ascii="Amsi Pro SemiBold" w:hAnsi="Amsi Pro SemiBold"/>
+          <w:szCs w:val="20"/>
+        </w:rPr>
+        <w:t xml:space="preserve">Jacqueline Alves de Oliveira </w:t>
+      </w:r>
+    </w:p>
+    <w:p>
+      <w:pPr>
+        <w:pStyle w:val="Pretext"/>
+        <w:rPr>
+          <w:rFonts w:ascii="Amsi Pro SemiBold" w:hAnsi="Amsi Pro SemiBold"/>
+          <w:szCs w:val="20"/>
+        </w:rPr>
+      </w:pPr>
+    </w:p>
+    <w:p>
+      <w:pPr>
+        <w:pStyle w:val="Pretext"/>
+        <w:rPr>
+          <w:rFonts w:ascii="Amsi Pro SemiBold" w:hAnsi="Amsi Pro SemiBold"/>
           <w:b/>
           <w:bCs/>
           <w:szCs w:val="20"/>
@@ -361,657 +1190,116 @@
       </w:pPr>
       <w:r>
         <w:rPr>
-          <w:szCs w:val="20"/>
-        </w:rPr>
-        <w:t>Gustavo Hoff</w:t>
+          <w:rFonts w:ascii="Amsi Pro SemiBold" w:hAnsi="Amsi Pro SemiBold"/>
+          <w:b/>
+          <w:bCs/>
+          <w:szCs w:val="20"/>
+        </w:rPr>
+        <w:t>Revisão gramatical</w:t>
       </w:r>
     </w:p>
     <w:p>
       <w:pPr>
-        <w:pStyle w:val="Ttulo10"/>
-        <w:rPr>
-          <w:sz w:val="20"/>
-          <w:szCs w:val="20"/>
-        </w:rPr>
-      </w:pPr>
+        <w:pStyle w:val="Pretext"/>
+        <w:rPr>
+          <w:rFonts w:ascii="Amsi Pro SemiBold" w:hAnsi="Amsi Pro SemiBold"/>
+        </w:rPr>
+      </w:pPr>
+      <w:r>
+        <w:rPr>
+          <w:rFonts w:ascii="Amsi Pro SemiBold" w:hAnsi="Amsi Pro SemiBold"/>
+        </w:rPr>
+        <w:t xml:space="preserve">Gilson de Assis Jr </w:t>
+      </w:r>
     </w:p>
     <w:p>
       <w:pPr>
-        <w:pStyle w:val="Ttulo10"/>
-        <w:rPr>
-          <w:sz w:val="20"/>
-          <w:szCs w:val="20"/>
-        </w:rPr>
-      </w:pPr>
-      <w:r>
-        <w:rPr>
-          <w:sz w:val="20"/>
-          <w:szCs w:val="20"/>
-        </w:rPr>
-        <w:t>Coordenação da Pesquisa</w:t>
-      </w:r>
+        <w:pStyle w:val="Pretext"/>
+        <w:rPr>
+          <w:rFonts w:ascii="Amsi Pro SemiBold" w:hAnsi="Amsi Pro SemiBold"/>
+          <w:szCs w:val="20"/>
+        </w:rPr>
+      </w:pPr>
     </w:p>
     <w:p>
       <w:pPr>
-        <w:pStyle w:val="Pretext"/>
-        <w:rPr>
-          <w:szCs w:val="20"/>
-        </w:rPr>
-      </w:pPr>
-      <w:r>
-        <w:rPr>
-          <w:szCs w:val="20"/>
-        </w:rPr>
-        <w:t xml:space="preserve">Cândido Vieira Borges Júnior </w:t>
+        <w:pStyle w:val="Ttulo10"/>
+        <w:rPr>
+          <w:rFonts w:ascii="Amsi Pro SemiBold" w:hAnsi="Amsi Pro SemiBold"/>
+          <w:sz w:val="20"/>
+          <w:szCs w:val="20"/>
+        </w:rPr>
+      </w:pPr>
+      <w:r>
+        <w:rPr>
+          <w:rFonts w:ascii="Amsi Pro SemiBold" w:hAnsi="Amsi Pro SemiBold"/>
+          <w:sz w:val="20"/>
+          <w:szCs w:val="20"/>
+        </w:rPr>
+        <w:t>Registro do Projeto</w:t>
       </w:r>
     </w:p>
     <w:p>
       <w:pPr>
         <w:pStyle w:val="Pretext"/>
         <w:rPr>
-          <w:szCs w:val="20"/>
-        </w:rPr>
-      </w:pPr>
-      <w:r>
-        <w:rPr>
-          <w:szCs w:val="20"/>
-        </w:rPr>
-        <w:t xml:space="preserve">Antonio Isidro da Silva Filho </w:t>
+          <w:rFonts w:ascii="Amsi Pro SemiBold" w:hAnsi="Amsi Pro SemiBold"/>
+          <w:szCs w:val="20"/>
+        </w:rPr>
+      </w:pPr>
+      <w:r>
+        <w:rPr>
+          <w:rFonts w:ascii="Amsi Pro SemiBold" w:hAnsi="Amsi Pro SemiBold"/>
+        </w:rPr>
+        <w:t>O projeto de pesquisa “Pesquisa, desenvolvimento e implementação de modelo referencial de dimensionamento da força de trabalho em regiões de saúde no Brasil” está registrado no Sistema Integrado de Gestão de Atividades Acadêmicas da Universidade Federal de Goiás com código PI 04139-2019</w:t>
       </w:r>
     </w:p>
     <w:p>
       <w:pPr>
         <w:pStyle w:val="Pretext"/>
         <w:rPr>
-          <w:szCs w:val="20"/>
-        </w:rPr>
-      </w:pPr>
-      <w:r>
-        <w:rPr>
-          <w:szCs w:val="20"/>
-        </w:rPr>
-        <w:t>Daniel do Prado Pagotto</w:t>
-      </w:r>
+          <w:rFonts w:ascii="Amsi Pro SemiBold" w:hAnsi="Amsi Pro SemiBold"/>
+          <w:szCs w:val="20"/>
+        </w:rPr>
+      </w:pPr>
     </w:p>
     <w:p>
       <w:pPr>
-        <w:pStyle w:val="Pretext"/>
-        <w:jc w:val="left"/>
-        <w:rPr>
-          <w:szCs w:val="20"/>
-        </w:rPr>
-      </w:pPr>
+        <w:pStyle w:val="Ttulo10"/>
+        <w:rPr>
+          <w:rStyle w:val="fontstyle01"/>
+          <w:rFonts w:ascii="Amsi Pro SemiBold" w:hAnsi="Amsi Pro SemiBold"/>
+        </w:rPr>
+      </w:pPr>
+      <w:r>
+        <w:rPr>
+          <w:rFonts w:ascii="Amsi Pro SemiBold" w:hAnsi="Amsi Pro SemiBold"/>
+          <w:sz w:val="20"/>
+          <w:szCs w:val="20"/>
+        </w:rPr>
+        <w:t>Cooperação Técnica</w:t>
+      </w:r>
     </w:p>
     <w:p>
       <w:pPr>
-        <w:pStyle w:val="Ttulo10"/>
-        <w:rPr>
-          <w:sz w:val="20"/>
-          <w:szCs w:val="20"/>
-        </w:rPr>
-      </w:pPr>
-      <w:r>
-        <w:rPr>
-          <w:sz w:val="20"/>
-          <w:szCs w:val="20"/>
-        </w:rPr>
-        <w:t>Equipe de Pesquisa</w:t>
+        <w:pStyle w:val="Pretext"/>
+        <w:rPr>
+          <w:rFonts w:ascii="Amsi Pro SemiBold" w:hAnsi="Amsi Pro SemiBold"/>
+        </w:rPr>
+      </w:pPr>
+      <w:r>
+        <w:rPr>
+          <w:rFonts w:ascii="Amsi Pro SemiBold" w:hAnsi="Amsi Pro SemiBold"/>
+        </w:rPr>
+        <w:t xml:space="preserve">Projeto objeto de acordo de cooperação firmado entre a Universidade Federal de Goiás e a Secretaria de Gestão do Trabalho e da Educação na Saúde/Ministério da Saúde (TED 179/2019, Processo 25000206114201919/FNS) </w:t>
       </w:r>
     </w:p>
     <w:p>
       <w:pPr>
         <w:pStyle w:val="Pretext"/>
         <w:rPr>
-          <w:szCs w:val="20"/>
-        </w:rPr>
-      </w:pPr>
-      <w:r>
-        <w:rPr>
-          <w:szCs w:val="20"/>
-        </w:rPr>
-        <w:t>Alef Oliveira dos Santos</w:t>
-      </w:r>
-    </w:p>
-    <w:p>
-      <w:pPr>
-        <w:pStyle w:val="Pretext"/>
-        <w:rPr>
-          <w:szCs w:val="20"/>
-        </w:rPr>
-      </w:pPr>
-      <w:r>
-        <w:rPr>
-          <w:szCs w:val="20"/>
-        </w:rPr>
-        <w:t>Daiane Martins Teixeira</w:t>
-      </w:r>
-    </w:p>
-    <w:p>
-      <w:pPr>
-        <w:pStyle w:val="Pretext"/>
-        <w:rPr>
-          <w:szCs w:val="20"/>
-        </w:rPr>
-      </w:pPr>
-      <w:r>
-        <w:rPr>
-          <w:szCs w:val="20"/>
-        </w:rPr>
-        <w:t>Erika Carvalho de Aquino</w:t>
-      </w:r>
-    </w:p>
-    <w:p>
-      <w:pPr>
-        <w:pStyle w:val="Pretext"/>
-        <w:rPr>
-          <w:szCs w:val="20"/>
-        </w:rPr>
-      </w:pPr>
-      <w:r>
-        <w:rPr>
-          <w:szCs w:val="20"/>
-        </w:rPr>
-        <w:t>Henrique Ribeiro da Silveira</w:t>
-      </w:r>
-    </w:p>
-    <w:p>
-      <w:pPr>
-        <w:pStyle w:val="Pretext"/>
-        <w:rPr>
-          <w:szCs w:val="20"/>
-        </w:rPr>
-      </w:pPr>
-      <w:r>
-        <w:rPr>
-          <w:szCs w:val="20"/>
-        </w:rPr>
-        <w:t>Vinícius Prates Araújo</w:t>
-      </w:r>
-    </w:p>
-    <w:p>
-      <w:pPr>
-        <w:pStyle w:val="Pretext"/>
-        <w:rPr>
-          <w:szCs w:val="20"/>
-        </w:rPr>
-      </w:pPr>
-      <w:r>
-        <w:rPr>
-          <w:szCs w:val="20"/>
-        </w:rPr>
-        <w:t>Wanderson Marques</w:t>
-      </w:r>
-    </w:p>
-    <w:p>
-      <w:pPr>
-        <w:pStyle w:val="Pretext"/>
-        <w:rPr>
-          <w:szCs w:val="20"/>
-        </w:rPr>
-      </w:pPr>
-      <w:r>
-        <w:rPr>
-          <w:szCs w:val="20"/>
-        </w:rPr>
-        <w:t>Wemerson Marques</w:t>
-      </w:r>
-    </w:p>
-    <w:p>
-      <w:pPr>
-        <w:pStyle w:val="Pretext"/>
-        <w:rPr>
-          <w:szCs w:val="20"/>
-        </w:rPr>
-      </w:pPr>
-    </w:p>
-    <w:p>
-      <w:pPr>
-        <w:pStyle w:val="Pretext"/>
-        <w:rPr>
-          <w:szCs w:val="20"/>
-        </w:rPr>
-      </w:pPr>
-    </w:p>
-    <w:p>
-      <w:pPr>
-        <w:pStyle w:val="Pretext"/>
-        <w:rPr>
-          <w:szCs w:val="20"/>
-        </w:rPr>
-      </w:pPr>
-    </w:p>
-    <w:p>
-      <w:pPr>
-        <w:pStyle w:val="Pretext"/>
-        <w:rPr>
-          <w:szCs w:val="20"/>
-        </w:rPr>
-      </w:pPr>
-    </w:p>
-    <w:p>
-      <w:pPr>
-        <w:pStyle w:val="Pretext"/>
-        <w:rPr>
-          <w:szCs w:val="20"/>
-        </w:rPr>
-      </w:pPr>
-    </w:p>
-    <w:p>
-      <w:pPr>
-        <w:pStyle w:val="Pretext"/>
-        <w:rPr>
-          <w:szCs w:val="20"/>
-        </w:rPr>
-      </w:pPr>
-    </w:p>
-    <w:p>
-      <w:pPr>
-        <w:pStyle w:val="Pretext"/>
-        <w:rPr>
-          <w:szCs w:val="20"/>
-        </w:rPr>
-      </w:pPr>
-    </w:p>
-    <w:p>
-      <w:pPr>
-        <w:pStyle w:val="Pretext"/>
-        <w:rPr>
-          <w:szCs w:val="20"/>
-        </w:rPr>
-      </w:pPr>
-    </w:p>
-    <w:p>
-      <w:pPr>
-        <w:pStyle w:val="Pretext"/>
-        <w:rPr>
-          <w:szCs w:val="20"/>
-        </w:rPr>
-      </w:pPr>
-    </w:p>
-    <w:p>
-      <w:pPr>
-        <w:pStyle w:val="Pretext"/>
-        <w:rPr>
-          <w:szCs w:val="20"/>
-        </w:rPr>
-      </w:pPr>
-    </w:p>
-    <w:p>
-      <w:pPr>
-        <w:pStyle w:val="Pretext"/>
-        <w:rPr>
-          <w:szCs w:val="20"/>
-        </w:rPr>
-      </w:pPr>
-    </w:p>
-    <w:p>
-      <w:pPr>
-        <w:pStyle w:val="Pretext"/>
-        <w:rPr>
-          <w:szCs w:val="20"/>
-        </w:rPr>
-      </w:pPr>
-    </w:p>
-    <w:p>
-      <w:pPr>
-        <w:pStyle w:val="Ttulo10"/>
-        <w:rPr>
-          <w:sz w:val="20"/>
-          <w:szCs w:val="20"/>
-        </w:rPr>
-      </w:pPr>
-    </w:p>
-    <w:p>
-      <w:pPr>
-        <w:pStyle w:val="Ttulo10"/>
-        <w:rPr>
-          <w:sz w:val="20"/>
-          <w:szCs w:val="20"/>
-        </w:rPr>
-      </w:pPr>
-      <w:r>
-        <w:rPr>
-          <w:sz w:val="20"/>
-          <w:szCs w:val="20"/>
-        </w:rPr>
-        <w:t>Revisão Técnica</w:t>
-      </w:r>
-    </w:p>
-    <w:p>
-      <w:pPr>
-        <w:pStyle w:val="Pretext"/>
-        <w:rPr>
-          <w:szCs w:val="20"/>
-        </w:rPr>
-      </w:pPr>
-      <w:r>
-        <w:rPr>
-          <w:szCs w:val="20"/>
-        </w:rPr>
-        <w:t>Camilla Barreto Rodrigues Cochia Caetano</w:t>
-      </w:r>
-    </w:p>
-    <w:p>
-      <w:pPr>
-        <w:pStyle w:val="Pretext"/>
-        <w:rPr>
-          <w:szCs w:val="20"/>
-        </w:rPr>
-      </w:pPr>
-      <w:r>
-        <w:rPr>
-          <w:szCs w:val="20"/>
-        </w:rPr>
-        <w:t>Carla Novara Monclair</w:t>
-      </w:r>
-    </w:p>
-    <w:p>
-      <w:pPr>
-        <w:pStyle w:val="Pretext"/>
-        <w:rPr>
-          <w:szCs w:val="20"/>
-        </w:rPr>
-      </w:pPr>
-      <w:r>
-        <w:rPr>
-          <w:szCs w:val="20"/>
-        </w:rPr>
-        <w:t>Deivyson José Pereira de Araújo</w:t>
-      </w:r>
-    </w:p>
-    <w:p>
-      <w:pPr>
-        <w:pStyle w:val="Pretext"/>
-        <w:rPr>
-          <w:szCs w:val="20"/>
-        </w:rPr>
-      </w:pPr>
-      <w:r>
-        <w:rPr>
-          <w:szCs w:val="20"/>
-        </w:rPr>
-        <w:t>Desirée dos Santos Carvalho</w:t>
-      </w:r>
-    </w:p>
-    <w:p>
-      <w:pPr>
-        <w:pStyle w:val="Pretext"/>
-        <w:rPr>
-          <w:szCs w:val="20"/>
-        </w:rPr>
-      </w:pPr>
-      <w:r>
-        <w:rPr>
-          <w:szCs w:val="20"/>
-        </w:rPr>
-        <w:t>Elisabet Pereira Lelo Nascimento</w:t>
-      </w:r>
-    </w:p>
-    <w:p>
-      <w:pPr>
-        <w:pStyle w:val="Pretext"/>
-        <w:rPr>
-          <w:szCs w:val="20"/>
-        </w:rPr>
-      </w:pPr>
-      <w:r>
-        <w:rPr>
-          <w:szCs w:val="20"/>
-        </w:rPr>
-        <w:t xml:space="preserve">Érika Carvalho de Aquino </w:t>
-      </w:r>
-    </w:p>
-    <w:p>
-      <w:pPr>
-        <w:pStyle w:val="Pretext"/>
-        <w:rPr>
-          <w:szCs w:val="20"/>
-        </w:rPr>
-      </w:pPr>
-      <w:r>
-        <w:rPr>
-          <w:szCs w:val="20"/>
-        </w:rPr>
-        <w:t>Fanny Almeida Wu</w:t>
-      </w:r>
-    </w:p>
-    <w:p>
-      <w:pPr>
-        <w:pStyle w:val="Pretext"/>
-        <w:rPr>
-          <w:szCs w:val="20"/>
-        </w:rPr>
-      </w:pPr>
-      <w:r>
-        <w:rPr>
-          <w:szCs w:val="20"/>
-        </w:rPr>
-        <w:t>Gislene Henrique de Souza</w:t>
-      </w:r>
-    </w:p>
-    <w:p>
-      <w:pPr>
-        <w:pStyle w:val="Pretext"/>
-        <w:rPr>
-          <w:szCs w:val="20"/>
-        </w:rPr>
-      </w:pPr>
-      <w:r>
-        <w:rPr>
-          <w:szCs w:val="20"/>
-        </w:rPr>
-        <w:t>Joseane Aparecida Duarte</w:t>
-      </w:r>
-    </w:p>
-    <w:p>
-      <w:pPr>
-        <w:pStyle w:val="Pretext"/>
-        <w:rPr>
-          <w:szCs w:val="20"/>
-        </w:rPr>
-      </w:pPr>
-      <w:r>
-        <w:rPr>
-          <w:szCs w:val="20"/>
-        </w:rPr>
-        <w:t>Josefa Maria de Jesus</w:t>
-      </w:r>
-    </w:p>
-    <w:p>
-      <w:pPr>
-        <w:pStyle w:val="Pretext"/>
-        <w:rPr>
-          <w:szCs w:val="20"/>
-        </w:rPr>
-      </w:pPr>
-      <w:r>
-        <w:rPr>
-          <w:szCs w:val="20"/>
-        </w:rPr>
-        <w:t>Júlio César Moraes</w:t>
-      </w:r>
-    </w:p>
-    <w:p>
-      <w:pPr>
-        <w:pStyle w:val="Pretext"/>
-        <w:rPr>
-          <w:szCs w:val="20"/>
-        </w:rPr>
-      </w:pPr>
-      <w:r>
-        <w:rPr>
-          <w:szCs w:val="20"/>
-        </w:rPr>
-        <w:t>Silvia Lutaif Dolci Carmona</w:t>
-      </w:r>
-    </w:p>
-    <w:p>
-      <w:pPr>
-        <w:pStyle w:val="Pretext"/>
-        <w:rPr>
-          <w:szCs w:val="20"/>
-        </w:rPr>
-      </w:pPr>
-      <w:r>
-        <w:rPr>
-          <w:szCs w:val="20"/>
-        </w:rPr>
-        <w:t>Vânia Maria Corrêa Barthmann</w:t>
-      </w:r>
-    </w:p>
-    <w:p>
-      <w:pPr>
-        <w:pStyle w:val="Pretext"/>
-        <w:rPr>
-          <w:szCs w:val="20"/>
-        </w:rPr>
-      </w:pPr>
-      <w:r>
-        <w:rPr>
-          <w:szCs w:val="20"/>
-        </w:rPr>
-        <w:t>Fernando Canto Michelotti</w:t>
-      </w:r>
-    </w:p>
-    <w:p>
-      <w:pPr>
-        <w:pStyle w:val="Pretext"/>
-        <w:rPr>
-          <w:szCs w:val="20"/>
-        </w:rPr>
-      </w:pPr>
-      <w:r>
-        <w:rPr>
-          <w:szCs w:val="20"/>
-        </w:rPr>
-        <w:t>Marcelo Marques de Lima</w:t>
-      </w:r>
-    </w:p>
-    <w:p>
-      <w:pPr>
-        <w:pStyle w:val="Pretext"/>
-        <w:rPr>
-          <w:szCs w:val="20"/>
-        </w:rPr>
-      </w:pPr>
-    </w:p>
-    <w:p>
-      <w:pPr>
-        <w:pStyle w:val="Pretext"/>
-        <w:rPr>
-          <w:szCs w:val="20"/>
-        </w:rPr>
-      </w:pPr>
-    </w:p>
-    <w:p>
-      <w:pPr>
-        <w:pStyle w:val="Ttulo10"/>
-        <w:rPr>
-          <w:sz w:val="20"/>
-          <w:szCs w:val="20"/>
-        </w:rPr>
-      </w:pPr>
-      <w:r>
-        <w:rPr>
-          <w:sz w:val="20"/>
-          <w:szCs w:val="20"/>
-        </w:rPr>
-        <w:t xml:space="preserve">Projeto gráfico e capa </w:t>
-      </w:r>
-    </w:p>
-    <w:p>
-      <w:pPr>
-        <w:pStyle w:val="Pretext"/>
-        <w:rPr>
-          <w:rFonts w:cs="Times New Roman"/>
-          <w:szCs w:val="20"/>
-        </w:rPr>
-      </w:pPr>
-      <w:r>
-        <w:rPr>
-          <w:szCs w:val="20"/>
-        </w:rPr>
-        <w:t xml:space="preserve">Jacqueline Alves de Oliveira </w:t>
-      </w:r>
-    </w:p>
-    <w:p>
-      <w:pPr>
-        <w:pStyle w:val="Pretext"/>
-        <w:rPr>
-          <w:szCs w:val="20"/>
-        </w:rPr>
-      </w:pPr>
-    </w:p>
-    <w:p>
-      <w:pPr>
-        <w:pStyle w:val="Pretext"/>
-        <w:rPr>
-          <w:szCs w:val="20"/>
-        </w:rPr>
-      </w:pPr>
-    </w:p>
-    <w:p>
-      <w:pPr>
-        <w:pStyle w:val="Ttulo10"/>
-        <w:rPr>
-          <w:sz w:val="20"/>
-          <w:szCs w:val="20"/>
-        </w:rPr>
-      </w:pPr>
-      <w:r>
-        <w:rPr>
-          <w:sz w:val="20"/>
-          <w:szCs w:val="20"/>
-        </w:rPr>
-        <w:t>Registro do Projeto</w:t>
-      </w:r>
-    </w:p>
-    <w:p>
-      <w:pPr>
-        <w:pStyle w:val="Pretext"/>
-        <w:rPr>
-          <w:szCs w:val="20"/>
-        </w:rPr>
-      </w:pPr>
-      <w:r>
-        <w:t>O projeto de pesquisa “Pesquisa, desenvolvimento e implementação de modelo referencial de dimensionamento da força de trabalho em regiões de saúde no Brasil” está registrado no Sistema Integrado de Gestão de Atividades Acadêmicas da Universidade Federal de Goiás com código PI 04139-2019</w:t>
-      </w:r>
-    </w:p>
-    <w:p>
-      <w:pPr>
-        <w:pStyle w:val="Pretext"/>
-        <w:rPr>
-          <w:szCs w:val="20"/>
-        </w:rPr>
-      </w:pPr>
-    </w:p>
-    <w:p>
-      <w:pPr>
-        <w:pStyle w:val="Ttulo10"/>
-        <w:rPr>
-          <w:rStyle w:val="fontstyle01"/>
-          <w:rFonts w:ascii="Exo" w:hAnsi="Exo"/>
-        </w:rPr>
-      </w:pPr>
-      <w:r>
-        <w:rPr>
-          <w:sz w:val="20"/>
-          <w:szCs w:val="20"/>
-        </w:rPr>
-        <w:t>Cooperação Técnica</w:t>
-      </w:r>
-    </w:p>
-    <w:p>
-      <w:pPr>
-        <w:pStyle w:val="Pretext"/>
-      </w:pPr>
-      <w:r>
-        <w:t xml:space="preserve">Projeto objeto de acordo de cooperação firmado entre a Universidade Federal de Goiás e a Secretaria de Gestão do Trabalho e da Educação na Saúde/Ministério da Saúde (TED 179/2019, Processo 25000206114201919/FNS) </w:t>
-      </w:r>
-    </w:p>
-    <w:p>
-      <w:pPr>
-        <w:pStyle w:val="Pretext"/>
+          <w:rFonts w:ascii="Amsi Pro SemiBold" w:hAnsi="Amsi Pro SemiBold"/>
+        </w:rPr>
         <w:sectPr>
           <w:type w:val="continuous"/>
           <w:pgSz w:w="11906" w:h="16838"/>
@@ -1025,30 +1313,30 @@
       <w:pPr>
         <w:ind w:left="-1701"/>
         <w:jc w:val="center"/>
+        <w:rPr>
+          <w:rFonts w:ascii="Amsi Pro SemiBold" w:hAnsi="Amsi Pro SemiBold"/>
+        </w:rPr>
       </w:pPr>
     </w:p>
     <w:p>
       <w:pPr>
-        <w:ind w:left="-1701"/>
-        <w:jc w:val="center"/>
-      </w:pPr>
-    </w:p>
-    <w:p/>
-    <w:p>
-      <w:pPr>
-        <w:rPr>
+        <w:rPr>
+          <w:rFonts w:ascii="Amsi Pro SemiBold" w:hAnsi="Amsi Pro SemiBold"/>
           <w:b/>
           <w:bCs/>
         </w:rPr>
       </w:pPr>
       <w:r>
         <w:rPr>
+          <w:rFonts w:ascii="Amsi Pro SemiBold" w:hAnsi="Amsi Pro SemiBold"/>
           <w:b/>
           <w:bCs/>
         </w:rPr>
         <w:br w:type="page"/>
       </w:r>
     </w:p>
+    <w:bookmarkEnd w:id="1" w:displacedByCustomXml="next"/>
+    <w:bookmarkEnd w:id="0" w:displacedByCustomXml="next"/>
     <w:sdt>
       <w:sdtPr>
         <w:rPr>
@@ -1076,18 +1364,24 @@
             <w:spacing w:after="200" w:line="360" w:lineRule="auto"/>
             <w:jc w:val="center"/>
             <w:rPr>
-              <w:rFonts w:ascii="Exo" w:hAnsi="Exo"/>
+              <w:rFonts w:ascii="Amsi Pro SemiBold" w:hAnsi="Amsi Pro SemiBold"/>
               <w:b/>
               <w:bCs/>
               <w:color w:val="auto"/>
+              <w:kern w:val="2"/>
+              <w:lang w:eastAsia="en-US"/>
+              <w14:ligatures w14:val="standardContextual"/>
             </w:rPr>
           </w:pPr>
           <w:r>
             <w:rPr>
-              <w:rFonts w:ascii="Exo" w:hAnsi="Exo"/>
+              <w:rFonts w:ascii="Amsi Pro SemiBold" w:hAnsi="Amsi Pro SemiBold"/>
               <w:b/>
               <w:bCs/>
               <w:color w:val="auto"/>
+              <w:kern w:val="2"/>
+              <w:lang w:eastAsia="en-US"/>
+              <w14:ligatures w14:val="standardContextual"/>
             </w:rPr>
             <w:t>Sumário</w:t>
           </w:r>
@@ -1100,7 +1394,7 @@
             </w:tabs>
             <w:rPr>
               <w:rStyle w:val="Hyperlink"/>
-              <w:rFonts w:ascii="Exo" w:hAnsi="Exo"/>
+              <w:rFonts w:ascii="Amsi Pro SemiBold" w:hAnsi="Amsi Pro SemiBold"/>
               <w:b/>
               <w:bCs/>
               <w:noProof/>
@@ -1140,7 +1434,7 @@
             <w:r>
               <w:rPr>
                 <w:rStyle w:val="Hyperlink"/>
-                <w:rFonts w:ascii="Exo" w:hAnsi="Exo"/>
+                <w:rFonts w:ascii="Amsi Pro SemiBold" w:hAnsi="Amsi Pro SemiBold"/>
                 <w:b/>
                 <w:bCs/>
                 <w:noProof/>
@@ -1150,7 +1444,7 @@
             <w:r>
               <w:rPr>
                 <w:rStyle w:val="Hyperlink"/>
-                <w:rFonts w:ascii="Exo" w:hAnsi="Exo"/>
+                <w:rFonts w:ascii="Amsi Pro SemiBold" w:hAnsi="Amsi Pro SemiBold"/>
                 <w:b/>
                 <w:bCs/>
                 <w:noProof/>
@@ -1161,7 +1455,7 @@
             <w:r>
               <w:rPr>
                 <w:rStyle w:val="Hyperlink"/>
-                <w:rFonts w:ascii="Exo" w:hAnsi="Exo"/>
+                <w:rFonts w:ascii="Amsi Pro SemiBold" w:hAnsi="Amsi Pro SemiBold"/>
                 <w:b/>
                 <w:bCs/>
                 <w:noProof/>
@@ -1172,7 +1466,7 @@
             <w:r>
               <w:rPr>
                 <w:rStyle w:val="Hyperlink"/>
-                <w:rFonts w:ascii="Exo" w:hAnsi="Exo"/>
+                <w:rFonts w:ascii="Amsi Pro SemiBold" w:hAnsi="Amsi Pro SemiBold"/>
                 <w:b/>
                 <w:bCs/>
                 <w:noProof/>
@@ -1183,7 +1477,7 @@
             <w:r>
               <w:rPr>
                 <w:rStyle w:val="Hyperlink"/>
-                <w:rFonts w:ascii="Exo" w:hAnsi="Exo"/>
+                <w:rFonts w:ascii="Amsi Pro SemiBold" w:hAnsi="Amsi Pro SemiBold"/>
                 <w:b/>
                 <w:bCs/>
                 <w:noProof/>
@@ -1193,7 +1487,7 @@
             <w:r>
               <w:rPr>
                 <w:rStyle w:val="Hyperlink"/>
-                <w:rFonts w:ascii="Exo" w:hAnsi="Exo"/>
+                <w:rFonts w:ascii="Amsi Pro SemiBold" w:hAnsi="Amsi Pro SemiBold"/>
                 <w:b/>
                 <w:bCs/>
                 <w:noProof/>
@@ -1204,7 +1498,7 @@
             <w:r>
               <w:rPr>
                 <w:rStyle w:val="Hyperlink"/>
-                <w:rFonts w:ascii="Exo" w:hAnsi="Exo"/>
+                <w:rFonts w:ascii="Amsi Pro SemiBold" w:hAnsi="Amsi Pro SemiBold"/>
                 <w:b/>
                 <w:bCs/>
                 <w:noProof/>
@@ -1215,7 +1509,7 @@
             <w:r>
               <w:rPr>
                 <w:rStyle w:val="Hyperlink"/>
-                <w:rFonts w:ascii="Exo" w:hAnsi="Exo"/>
+                <w:rFonts w:ascii="Amsi Pro SemiBold" w:hAnsi="Amsi Pro SemiBold"/>
                 <w:b/>
                 <w:bCs/>
                 <w:noProof/>
@@ -1233,7 +1527,7 @@
             </w:tabs>
             <w:rPr>
               <w:rStyle w:val="Hyperlink"/>
-              <w:rFonts w:ascii="Exo" w:hAnsi="Exo"/>
+              <w:rFonts w:ascii="Amsi Pro SemiBold" w:hAnsi="Amsi Pro SemiBold"/>
               <w:b/>
               <w:bCs/>
               <w:noProof/>
@@ -1243,7 +1537,7 @@
             <w:r>
               <w:rPr>
                 <w:rStyle w:val="Hyperlink"/>
-                <w:rFonts w:ascii="Exo" w:hAnsi="Exo"/>
+                <w:rFonts w:ascii="Amsi Pro SemiBold" w:hAnsi="Amsi Pro SemiBold"/>
                 <w:b/>
                 <w:bCs/>
                 <w:noProof/>
@@ -1253,7 +1547,7 @@
             <w:r>
               <w:rPr>
                 <w:rStyle w:val="Hyperlink"/>
-                <w:rFonts w:ascii="Exo" w:hAnsi="Exo"/>
+                <w:rFonts w:ascii="Amsi Pro SemiBold" w:hAnsi="Amsi Pro SemiBold"/>
                 <w:b/>
                 <w:bCs/>
                 <w:noProof/>
@@ -1264,7 +1558,7 @@
             <w:r>
               <w:rPr>
                 <w:rStyle w:val="Hyperlink"/>
-                <w:rFonts w:ascii="Exo" w:hAnsi="Exo"/>
+                <w:rFonts w:ascii="Amsi Pro SemiBold" w:hAnsi="Amsi Pro SemiBold"/>
                 <w:b/>
                 <w:bCs/>
                 <w:noProof/>
@@ -1275,7 +1569,7 @@
             <w:r>
               <w:rPr>
                 <w:rStyle w:val="Hyperlink"/>
-                <w:rFonts w:ascii="Exo" w:hAnsi="Exo"/>
+                <w:rFonts w:ascii="Amsi Pro SemiBold" w:hAnsi="Amsi Pro SemiBold"/>
                 <w:b/>
                 <w:bCs/>
                 <w:noProof/>
@@ -1286,7 +1580,7 @@
             <w:r>
               <w:rPr>
                 <w:rStyle w:val="Hyperlink"/>
-                <w:rFonts w:ascii="Exo" w:hAnsi="Exo"/>
+                <w:rFonts w:ascii="Amsi Pro SemiBold" w:hAnsi="Amsi Pro SemiBold"/>
                 <w:b/>
                 <w:bCs/>
                 <w:noProof/>
@@ -1296,7 +1590,7 @@
             <w:r>
               <w:rPr>
                 <w:rStyle w:val="Hyperlink"/>
-                <w:rFonts w:ascii="Exo" w:hAnsi="Exo"/>
+                <w:rFonts w:ascii="Amsi Pro SemiBold" w:hAnsi="Amsi Pro SemiBold"/>
                 <w:b/>
                 <w:bCs/>
                 <w:noProof/>
@@ -1307,7 +1601,7 @@
             <w:r>
               <w:rPr>
                 <w:rStyle w:val="Hyperlink"/>
-                <w:rFonts w:ascii="Exo" w:hAnsi="Exo"/>
+                <w:rFonts w:ascii="Amsi Pro SemiBold" w:hAnsi="Amsi Pro SemiBold"/>
                 <w:b/>
                 <w:bCs/>
                 <w:noProof/>
@@ -1318,7 +1612,7 @@
             <w:r>
               <w:rPr>
                 <w:rStyle w:val="Hyperlink"/>
-                <w:rFonts w:ascii="Exo" w:hAnsi="Exo"/>
+                <w:rFonts w:ascii="Amsi Pro SemiBold" w:hAnsi="Amsi Pro SemiBold"/>
                 <w:b/>
                 <w:bCs/>
                 <w:noProof/>
@@ -1336,7 +1630,7 @@
             </w:tabs>
             <w:rPr>
               <w:rStyle w:val="Hyperlink"/>
-              <w:rFonts w:ascii="Exo" w:hAnsi="Exo"/>
+              <w:rFonts w:ascii="Amsi Pro SemiBold" w:hAnsi="Amsi Pro SemiBold"/>
               <w:b/>
               <w:bCs/>
               <w:noProof/>
@@ -1346,7 +1640,7 @@
             <w:r>
               <w:rPr>
                 <w:rStyle w:val="Hyperlink"/>
-                <w:rFonts w:ascii="Exo" w:hAnsi="Exo"/>
+                <w:rFonts w:ascii="Amsi Pro SemiBold" w:hAnsi="Amsi Pro SemiBold"/>
                 <w:b/>
                 <w:bCs/>
                 <w:noProof/>
@@ -1356,7 +1650,7 @@
             <w:r>
               <w:rPr>
                 <w:rStyle w:val="Hyperlink"/>
-                <w:rFonts w:ascii="Exo" w:hAnsi="Exo"/>
+                <w:rFonts w:ascii="Amsi Pro SemiBold" w:hAnsi="Amsi Pro SemiBold"/>
                 <w:b/>
                 <w:bCs/>
                 <w:noProof/>
@@ -1367,7 +1661,7 @@
             <w:r>
               <w:rPr>
                 <w:rStyle w:val="Hyperlink"/>
-                <w:rFonts w:ascii="Exo" w:hAnsi="Exo"/>
+                <w:rFonts w:ascii="Amsi Pro SemiBold" w:hAnsi="Amsi Pro SemiBold"/>
                 <w:b/>
                 <w:bCs/>
                 <w:noProof/>
@@ -1378,7 +1672,7 @@
             <w:r>
               <w:rPr>
                 <w:rStyle w:val="Hyperlink"/>
-                <w:rFonts w:ascii="Exo" w:hAnsi="Exo"/>
+                <w:rFonts w:ascii="Amsi Pro SemiBold" w:hAnsi="Amsi Pro SemiBold"/>
                 <w:b/>
                 <w:bCs/>
                 <w:noProof/>
@@ -1389,7 +1683,7 @@
             <w:r>
               <w:rPr>
                 <w:rStyle w:val="Hyperlink"/>
-                <w:rFonts w:ascii="Exo" w:hAnsi="Exo"/>
+                <w:rFonts w:ascii="Amsi Pro SemiBold" w:hAnsi="Amsi Pro SemiBold"/>
                 <w:b/>
                 <w:bCs/>
                 <w:noProof/>
@@ -1399,7 +1693,7 @@
             <w:r>
               <w:rPr>
                 <w:rStyle w:val="Hyperlink"/>
-                <w:rFonts w:ascii="Exo" w:hAnsi="Exo"/>
+                <w:rFonts w:ascii="Amsi Pro SemiBold" w:hAnsi="Amsi Pro SemiBold"/>
                 <w:b/>
                 <w:bCs/>
                 <w:noProof/>
@@ -1410,7 +1704,7 @@
             <w:r>
               <w:rPr>
                 <w:rStyle w:val="Hyperlink"/>
-                <w:rFonts w:ascii="Exo" w:hAnsi="Exo"/>
+                <w:rFonts w:ascii="Amsi Pro SemiBold" w:hAnsi="Amsi Pro SemiBold"/>
                 <w:b/>
                 <w:bCs/>
                 <w:noProof/>
@@ -1421,7 +1715,7 @@
             <w:r>
               <w:rPr>
                 <w:rStyle w:val="Hyperlink"/>
-                <w:rFonts w:ascii="Exo" w:hAnsi="Exo"/>
+                <w:rFonts w:ascii="Amsi Pro SemiBold" w:hAnsi="Amsi Pro SemiBold"/>
                 <w:b/>
                 <w:bCs/>
                 <w:noProof/>
@@ -1449,7 +1743,7 @@
             <w:r>
               <w:rPr>
                 <w:rStyle w:val="Hyperlink"/>
-                <w:rFonts w:ascii="Exo" w:hAnsi="Exo"/>
+                <w:rFonts w:ascii="Amsi Pro SemiBold" w:hAnsi="Amsi Pro SemiBold"/>
                 <w:b/>
                 <w:bCs/>
                 <w:noProof/>
@@ -1459,7 +1753,7 @@
             <w:r>
               <w:rPr>
                 <w:rStyle w:val="Hyperlink"/>
-                <w:rFonts w:ascii="Exo" w:hAnsi="Exo"/>
+                <w:rFonts w:ascii="Amsi Pro SemiBold" w:hAnsi="Amsi Pro SemiBold"/>
                 <w:b/>
                 <w:bCs/>
                 <w:noProof/>
@@ -1470,7 +1764,7 @@
             <w:r>
               <w:rPr>
                 <w:rStyle w:val="Hyperlink"/>
-                <w:rFonts w:ascii="Exo" w:hAnsi="Exo"/>
+                <w:rFonts w:ascii="Amsi Pro SemiBold" w:hAnsi="Amsi Pro SemiBold"/>
                 <w:b/>
                 <w:bCs/>
                 <w:noProof/>
@@ -1481,7 +1775,7 @@
             <w:r>
               <w:rPr>
                 <w:rStyle w:val="Hyperlink"/>
-                <w:rFonts w:ascii="Exo" w:hAnsi="Exo"/>
+                <w:rFonts w:ascii="Amsi Pro SemiBold" w:hAnsi="Amsi Pro SemiBold"/>
                 <w:b/>
                 <w:bCs/>
                 <w:noProof/>
@@ -1492,7 +1786,7 @@
             <w:r>
               <w:rPr>
                 <w:rStyle w:val="Hyperlink"/>
-                <w:rFonts w:ascii="Exo" w:hAnsi="Exo"/>
+                <w:rFonts w:ascii="Amsi Pro SemiBold" w:hAnsi="Amsi Pro SemiBold"/>
                 <w:b/>
                 <w:bCs/>
                 <w:noProof/>
@@ -1502,7 +1796,7 @@
             <w:r>
               <w:rPr>
                 <w:rStyle w:val="Hyperlink"/>
-                <w:rFonts w:ascii="Exo" w:hAnsi="Exo"/>
+                <w:rFonts w:ascii="Amsi Pro SemiBold" w:hAnsi="Amsi Pro SemiBold"/>
                 <w:b/>
                 <w:bCs/>
                 <w:noProof/>
@@ -1513,7 +1807,7 @@
             <w:r>
               <w:rPr>
                 <w:rStyle w:val="Hyperlink"/>
-                <w:rFonts w:ascii="Exo" w:hAnsi="Exo"/>
+                <w:rFonts w:ascii="Amsi Pro SemiBold" w:hAnsi="Amsi Pro SemiBold"/>
                 <w:b/>
                 <w:bCs/>
                 <w:noProof/>
@@ -1524,7 +1818,7 @@
             <w:r>
               <w:rPr>
                 <w:rStyle w:val="Hyperlink"/>
-                <w:rFonts w:ascii="Exo" w:hAnsi="Exo"/>
+                <w:rFonts w:ascii="Amsi Pro SemiBold" w:hAnsi="Amsi Pro SemiBold"/>
                 <w:b/>
                 <w:bCs/>
                 <w:noProof/>
@@ -1579,16 +1873,16 @@
         <w:spacing w:after="200" w:line="360" w:lineRule="auto"/>
         <w:jc w:val="center"/>
         <w:rPr>
-          <w:rFonts w:ascii="Exo" w:hAnsi="Exo"/>
+          <w:rFonts w:ascii="Amsi Pro SemiBold" w:hAnsi="Amsi Pro SemiBold"/>
           <w:b/>
           <w:bCs/>
           <w:color w:val="auto"/>
         </w:rPr>
       </w:pPr>
-      <w:bookmarkStart w:id="0" w:name="_Toc191281547"/>
-      <w:r>
-        <w:rPr>
-          <w:rFonts w:ascii="Exo" w:hAnsi="Exo"/>
+      <w:bookmarkStart w:id="2" w:name="_Toc191281547"/>
+      <w:r>
+        <w:rPr>
+          <w:rFonts w:ascii="Amsi Pro SemiBold" w:hAnsi="Amsi Pro SemiBold"/>
           <w:b/>
           <w:bCs/>
           <w:color w:val="auto"/>
@@ -1596,7 +1890,7 @@
         <w:lastRenderedPageBreak/>
         <w:t>Introdução</w:t>
       </w:r>
-      <w:bookmarkEnd w:id="0"/>
+      <w:bookmarkEnd w:id="2"/>
     </w:p>
     <w:p>
       <w:pPr>
@@ -1605,15 +1899,15 @@
         <w:ind w:firstLine="851"/>
         <w:jc w:val="both"/>
         <w:rPr>
-          <w:rFonts w:ascii="Exo" w:hAnsi="Exo"/>
+          <w:rFonts w:ascii="Amsi Pro SemiBold" w:hAnsi="Amsi Pro SemiBold"/>
           <w:sz w:val="24"/>
           <w:szCs w:val="24"/>
         </w:rPr>
       </w:pPr>
-      <w:bookmarkStart w:id="1" w:name="_Hlk190939755"/>
-      <w:r>
-        <w:rPr>
-          <w:rFonts w:ascii="Exo" w:hAnsi="Exo"/>
+      <w:bookmarkStart w:id="3" w:name="_Hlk190939755"/>
+      <w:r>
+        <w:rPr>
+          <w:rFonts w:ascii="Amsi Pro SemiBold" w:hAnsi="Amsi Pro SemiBold"/>
           <w:sz w:val="24"/>
           <w:szCs w:val="24"/>
         </w:rPr>
@@ -1621,40 +1915,135 @@
       </w:r>
       <w:r>
         <w:rPr>
-          <w:rFonts w:ascii="Exo" w:hAnsi="Exo"/>
+          <w:rFonts w:ascii="Amsi Pro SemiBold" w:hAnsi="Amsi Pro SemiBold"/>
           <w:i/>
           <w:iCs/>
           <w:sz w:val="24"/>
           <w:szCs w:val="24"/>
         </w:rPr>
-        <w:t>Global Strategy for Human Resources for Health: Workforce 2030</w:t>
-      </w:r>
-      <w:r>
-        <w:rPr>
-          <w:rFonts w:ascii="Exo" w:hAnsi="Exo"/>
+        <w:t xml:space="preserve">Global </w:t>
+      </w:r>
+      <w:proofErr w:type="spellStart"/>
+      <w:r>
+        <w:rPr>
+          <w:rFonts w:ascii="Amsi Pro SemiBold" w:hAnsi="Amsi Pro SemiBold"/>
+          <w:i/>
+          <w:iCs/>
           <w:sz w:val="24"/>
           <w:szCs w:val="24"/>
         </w:rPr>
-        <w:t xml:space="preserve">. A iniciativa se desdobrava em quatro objetivos, sendo o quarto o fortalecimento de estruturas para a consolidação de dados sobre a força de trabalho em saúde e o seu monitoramento em nível regional, nacional e global </w:t>
+        <w:t>Strategy</w:t>
+      </w:r>
+      <w:proofErr w:type="spellEnd"/>
+      <w:r>
+        <w:rPr>
+          <w:rFonts w:ascii="Amsi Pro SemiBold" w:hAnsi="Amsi Pro SemiBold"/>
+          <w:i/>
+          <w:iCs/>
+          <w:sz w:val="24"/>
+          <w:szCs w:val="24"/>
+        </w:rPr>
+        <w:t xml:space="preserve"> for </w:t>
+      </w:r>
+      <w:proofErr w:type="spellStart"/>
+      <w:r>
+        <w:rPr>
+          <w:rFonts w:ascii="Amsi Pro SemiBold" w:hAnsi="Amsi Pro SemiBold"/>
+          <w:i/>
+          <w:iCs/>
+          <w:sz w:val="24"/>
+          <w:szCs w:val="24"/>
+        </w:rPr>
+        <w:t>Human</w:t>
+      </w:r>
+      <w:proofErr w:type="spellEnd"/>
+      <w:r>
+        <w:rPr>
+          <w:rFonts w:ascii="Amsi Pro SemiBold" w:hAnsi="Amsi Pro SemiBold"/>
+          <w:i/>
+          <w:iCs/>
+          <w:sz w:val="24"/>
+          <w:szCs w:val="24"/>
+        </w:rPr>
+        <w:t xml:space="preserve"> </w:t>
+      </w:r>
+      <w:proofErr w:type="spellStart"/>
+      <w:r>
+        <w:rPr>
+          <w:rFonts w:ascii="Amsi Pro SemiBold" w:hAnsi="Amsi Pro SemiBold"/>
+          <w:i/>
+          <w:iCs/>
+          <w:sz w:val="24"/>
+          <w:szCs w:val="24"/>
+        </w:rPr>
+        <w:t>Resources</w:t>
+      </w:r>
+      <w:proofErr w:type="spellEnd"/>
+      <w:r>
+        <w:rPr>
+          <w:rFonts w:ascii="Amsi Pro SemiBold" w:hAnsi="Amsi Pro SemiBold"/>
+          <w:i/>
+          <w:iCs/>
+          <w:sz w:val="24"/>
+          <w:szCs w:val="24"/>
+        </w:rPr>
+        <w:t xml:space="preserve"> for Health: </w:t>
+      </w:r>
+      <w:proofErr w:type="spellStart"/>
+      <w:r>
+        <w:rPr>
+          <w:rFonts w:ascii="Amsi Pro SemiBold" w:hAnsi="Amsi Pro SemiBold"/>
+          <w:i/>
+          <w:iCs/>
+          <w:sz w:val="24"/>
+          <w:szCs w:val="24"/>
+        </w:rPr>
+        <w:t>Workforce</w:t>
+      </w:r>
+      <w:proofErr w:type="spellEnd"/>
+      <w:r>
+        <w:rPr>
+          <w:rFonts w:ascii="Amsi Pro SemiBold" w:hAnsi="Amsi Pro SemiBold"/>
+          <w:i/>
+          <w:iCs/>
+          <w:sz w:val="24"/>
+          <w:szCs w:val="24"/>
+        </w:rPr>
+        <w:t xml:space="preserve"> 2030</w:t>
+      </w:r>
+      <w:r>
+        <w:rPr>
+          <w:rFonts w:ascii="Amsi Pro SemiBold" w:hAnsi="Amsi Pro SemiBold"/>
+          <w:sz w:val="24"/>
+          <w:szCs w:val="24"/>
+        </w:rPr>
+        <w:t>. A iniciativa se desdobrava em quatro objetivos, sendo o quarto o fortalecimento de estruturas para a consolidação de dados sobre a força de trabalho em saúde e o seu monitoramento em nível regional, nacional e global</w:t>
+      </w:r>
+      <w:r>
+        <w:rPr>
+          <w:rFonts w:ascii="Amsi Pro SemiBold" w:hAnsi="Amsi Pro SemiBold"/>
+          <w:sz w:val="24"/>
+          <w:szCs w:val="24"/>
+        </w:rPr>
+        <w:t>.</w:t>
       </w:r>
       <w:sdt>
         <w:sdtPr>
           <w:rPr>
-            <w:rFonts w:ascii="Exo" w:hAnsi="Exo"/>
+            <w:rFonts w:ascii="Amsi Pro SemiBold" w:hAnsi="Amsi Pro SemiBold"/>
             <w:sz w:val="24"/>
             <w:szCs w:val="24"/>
           </w:rPr>
           <w:tag w:val="MENDELEY_CITATION_v3_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"/>
           <w:id w:val="1755935557"/>
           <w:placeholder>
-            <w:docPart w:val="11544A2CDE2A410B9DF64AAA333A277D"/>
+            <w:docPart w:val="205DCED756F64D8D8ED7FB4C0CDA49D3"/>
           </w:placeholder>
         </w:sdtPr>
-        <w:sdtEndPr/>
         <w:sdtContent>
           <w:r>
             <w:rPr>
-              <w:rFonts w:ascii="Exo" w:hAnsi="Exo"/>
+              <w:rFonts w:ascii="Amsi Pro SemiBold" w:hAnsi="Amsi Pro SemiBold"/>
               <w:sz w:val="24"/>
               <w:szCs w:val="24"/>
               <w:vertAlign w:val="superscript"/>
@@ -1663,14 +2052,6 @@
           </w:r>
         </w:sdtContent>
       </w:sdt>
-      <w:r>
-        <w:rPr>
-          <w:rFonts w:ascii="Exo" w:hAnsi="Exo"/>
-          <w:sz w:val="24"/>
-          <w:szCs w:val="24"/>
-        </w:rPr>
-        <w:t>.</w:t>
-      </w:r>
     </w:p>
     <w:p>
       <w:pPr>
@@ -1679,25 +2060,33 @@
         <w:ind w:firstLine="851"/>
         <w:jc w:val="both"/>
         <w:rPr>
-          <w:rFonts w:ascii="Exo" w:hAnsi="Exo"/>
+          <w:rFonts w:ascii="Amsi Pro SemiBold" w:hAnsi="Amsi Pro SemiBold"/>
           <w:sz w:val="24"/>
           <w:szCs w:val="24"/>
         </w:rPr>
       </w:pPr>
-      <w:bookmarkStart w:id="2" w:name="_Hlk188254946"/>
-      <w:bookmarkStart w:id="3" w:name="_Hlk190939740"/>
-      <w:r>
-        <w:rPr>
-          <w:rFonts w:ascii="Exo" w:hAnsi="Exo"/>
+      <w:bookmarkStart w:id="4" w:name="_Hlk188254946"/>
+      <w:bookmarkStart w:id="5" w:name="_Hlk190939740"/>
+      <w:r>
+        <w:rPr>
+          <w:rFonts w:ascii="Amsi Pro SemiBold" w:hAnsi="Amsi Pro SemiBold"/>
           <w:sz w:val="24"/>
           <w:szCs w:val="24"/>
         </w:rPr>
-        <w:t xml:space="preserve">A consolidação de um sistema de indicadores sobre a força de trabalho em saúde é um requisito para o amadurecimento de modelos de planejamento da força de trabalho </w:t>
+        <w:t>A consolidação de um sistema de indicadores sobre a força de trabalho em saúde é um requisito para o amadurecimento de modelos de planejamento da força de trabalho</w:t>
+      </w:r>
+      <w:r>
+        <w:rPr>
+          <w:rFonts w:ascii="Amsi Pro SemiBold" w:hAnsi="Amsi Pro SemiBold"/>
+          <w:sz w:val="24"/>
+          <w:szCs w:val="24"/>
+        </w:rPr>
+        <w:t>.</w:t>
       </w:r>
       <w:sdt>
         <w:sdtPr>
           <w:rPr>
-            <w:rFonts w:ascii="Exo" w:hAnsi="Exo"/>
+            <w:rFonts w:ascii="Amsi Pro SemiBold" w:hAnsi="Amsi Pro SemiBold"/>
             <w:color w:val="000000"/>
             <w:sz w:val="24"/>
             <w:szCs w:val="24"/>
@@ -1706,14 +2095,13 @@
           <w:tag w:val="MENDELEY_CITATION_v3_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"/>
           <w:id w:val="214863093"/>
           <w:placeholder>
-            <w:docPart w:val="C059568B5FD040DBAACD30CC75DADD43"/>
+            <w:docPart w:val="2FADC869ED434679A33CA13B35780574"/>
           </w:placeholder>
         </w:sdtPr>
-        <w:sdtEndPr/>
         <w:sdtContent>
           <w:r>
             <w:rPr>
-              <w:rFonts w:ascii="Exo" w:hAnsi="Exo"/>
+              <w:rFonts w:ascii="Amsi Pro SemiBold" w:hAnsi="Amsi Pro SemiBold"/>
               <w:color w:val="000000"/>
               <w:sz w:val="24"/>
               <w:szCs w:val="24"/>
@@ -1725,16 +2113,24 @@
       </w:sdt>
       <w:r>
         <w:rPr>
-          <w:rFonts w:ascii="Exo" w:hAnsi="Exo"/>
+          <w:rFonts w:ascii="Amsi Pro SemiBold" w:hAnsi="Amsi Pro SemiBold"/>
           <w:sz w:val="24"/>
           <w:szCs w:val="24"/>
         </w:rPr>
-        <w:t xml:space="preserve">. Diante disso, este relatório faz parte de uma coletânea sobre indicadores acerca de dinâmicas da força de trabalho em saúde. Para isso, foram levantadas múltiplas referências </w:t>
+        <w:t xml:space="preserve"> Diante disso, este relatório faz parte de uma coletânea sobre indicadores acerca de dinâmicas da força de trabalho em saúde. Para isso, foram levantadas múltiplas referências</w:t>
+      </w:r>
+      <w:r>
+        <w:rPr>
+          <w:rFonts w:ascii="Amsi Pro SemiBold" w:hAnsi="Amsi Pro SemiBold"/>
+          <w:sz w:val="24"/>
+          <w:szCs w:val="24"/>
+        </w:rPr>
+        <w:t>,</w:t>
       </w:r>
       <w:sdt>
         <w:sdtPr>
           <w:rPr>
-            <w:rFonts w:ascii="Exo" w:hAnsi="Exo"/>
+            <w:rFonts w:ascii="Amsi Pro SemiBold" w:hAnsi="Amsi Pro SemiBold"/>
             <w:color w:val="000000"/>
             <w:sz w:val="24"/>
             <w:szCs w:val="24"/>
@@ -1743,14 +2139,13 @@
           <w:tag w:val="MENDELEY_CITATION_v3_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"/>
           <w:id w:val="-109592449"/>
           <w:placeholder>
-            <w:docPart w:val="C059568B5FD040DBAACD30CC75DADD43"/>
+            <w:docPart w:val="2FADC869ED434679A33CA13B35780574"/>
           </w:placeholder>
         </w:sdtPr>
-        <w:sdtEndPr/>
         <w:sdtContent>
           <w:r>
             <w:rPr>
-              <w:rFonts w:ascii="Exo" w:hAnsi="Exo"/>
+              <w:rFonts w:ascii="Amsi Pro SemiBold" w:hAnsi="Amsi Pro SemiBold"/>
               <w:color w:val="000000"/>
               <w:sz w:val="24"/>
               <w:szCs w:val="24"/>
@@ -1760,108 +2155,36 @@
           </w:r>
         </w:sdtContent>
       </w:sdt>
-      <w:r>
-        <w:rPr>
-          <w:rFonts w:ascii="Exo" w:hAnsi="Exo"/>
+      <w:bookmarkStart w:id="6" w:name="_Hlk191644856"/>
+      <w:r>
+        <w:rPr>
+          <w:rFonts w:ascii="Amsi Pro SemiBold" w:hAnsi="Amsi Pro SemiBold"/>
           <w:sz w:val="24"/>
           <w:szCs w:val="24"/>
         </w:rPr>
-        <w:t xml:space="preserve"> que result</w:t>
-      </w:r>
-      <w:ins w:id="4" w:author="Gilson" w:date="2025-02-26T21:25:00Z">
-        <w:r>
-          <w:rPr>
-            <w:rFonts w:ascii="Exo" w:hAnsi="Exo"/>
-            <w:sz w:val="24"/>
-            <w:szCs w:val="24"/>
-          </w:rPr>
-          <w:t>aram</w:t>
-        </w:r>
-      </w:ins>
-      <w:del w:id="5" w:author="Gilson" w:date="2025-02-26T21:25:00Z">
-        <w:r>
-          <w:rPr>
-            <w:rFonts w:ascii="Exo" w:hAnsi="Exo"/>
-            <w:sz w:val="24"/>
-            <w:szCs w:val="24"/>
-          </w:rPr>
-          <w:delText>ou</w:delText>
-        </w:r>
-      </w:del>
-      <w:r>
-        <w:rPr>
-          <w:rFonts w:ascii="Exo" w:hAnsi="Exo"/>
+        <w:t xml:space="preserve"> </w:t>
+      </w:r>
+      <w:r>
+        <w:rPr>
+          <w:rFonts w:ascii="Amsi Pro SemiBold" w:hAnsi="Amsi Pro SemiBold"/>
           <w:sz w:val="24"/>
           <w:szCs w:val="24"/>
         </w:rPr>
-        <w:t xml:space="preserve"> em um compêndio de 19 indicadores das dimensões</w:t>
-      </w:r>
-      <w:del w:id="6" w:author="Gilson" w:date="2025-02-26T21:26:00Z">
-        <w:r>
-          <w:rPr>
-            <w:rFonts w:ascii="Exo" w:hAnsi="Exo"/>
-            <w:sz w:val="24"/>
-            <w:szCs w:val="24"/>
-          </w:rPr>
-          <w:delText>:</w:delText>
-        </w:r>
-      </w:del>
-      <w:r>
-        <w:rPr>
-          <w:rFonts w:ascii="Exo" w:hAnsi="Exo"/>
+        <w:t>que resultaram em um compêndio de indicadores das dimensões:</w:t>
+      </w:r>
+      <w:bookmarkEnd w:id="6"/>
+      <w:r>
+        <w:rPr>
+          <w:rFonts w:ascii="Amsi Pro SemiBold" w:hAnsi="Amsi Pro SemiBold"/>
           <w:sz w:val="24"/>
           <w:szCs w:val="24"/>
         </w:rPr>
-        <w:t xml:space="preserve"> força de trabalho em saúde, educação, infraestrutura, economia, epidemiologia e geografia. Como exemplo de indicadores temos</w:t>
-      </w:r>
-      <w:del w:id="7" w:author="Gilson" w:date="2025-02-26T21:26:00Z">
-        <w:r>
-          <w:rPr>
-            <w:rFonts w:ascii="Exo" w:hAnsi="Exo"/>
-            <w:sz w:val="24"/>
-            <w:szCs w:val="24"/>
-          </w:rPr>
-          <w:delText>:</w:delText>
-        </w:r>
-      </w:del>
-      <w:r>
-        <w:rPr>
-          <w:rFonts w:ascii="Exo" w:hAnsi="Exo"/>
-          <w:sz w:val="24"/>
-          <w:szCs w:val="24"/>
-        </w:rPr>
-        <w:t xml:space="preserve"> a) remuneração média de profissionais de saúde; b) retenção de profissionais localizados em região de saúde; c) proporção de vínculos precarizados entre profissionais de saúde</w:t>
-      </w:r>
-      <w:del w:id="8" w:author="Gilson" w:date="2025-02-26T21:26:00Z">
-        <w:r>
-          <w:rPr>
-            <w:rFonts w:ascii="Exo" w:hAnsi="Exo"/>
-            <w:sz w:val="24"/>
-            <w:szCs w:val="24"/>
-          </w:rPr>
-          <w:delText>;</w:delText>
-        </w:r>
-      </w:del>
-      <w:r>
-        <w:rPr>
-          <w:rFonts w:ascii="Exo" w:hAnsi="Exo"/>
-          <w:sz w:val="24"/>
-          <w:szCs w:val="24"/>
-        </w:rPr>
-        <w:t xml:space="preserve"> dentre outros</w:t>
-      </w:r>
-      <w:r>
-        <w:rPr>
-          <w:rFonts w:ascii="Exo" w:hAnsi="Exo"/>
-          <w:sz w:val="24"/>
-          <w:szCs w:val="24"/>
-        </w:rPr>
-        <w:t>.</w:t>
-      </w:r>
-      <w:bookmarkEnd w:id="2"/>
+        <w:t xml:space="preserve"> força de trabalho em saúde, educação, infraestrutura, economia, epidemiologia e geografia. Como exemplo de indicadores temos: a) remuneração média de profissionais de saúde; b) retenção de profissionais localizados em região de saúde; c) proporção de vínculos precarizados entre profissionais de saúde; dentre outros.</w:t>
+      </w:r>
+      <w:bookmarkEnd w:id="4"/>
     </w:p>
-    <w:bookmarkEnd w:id="1"/>
     <w:bookmarkEnd w:id="3"/>
+    <w:bookmarkEnd w:id="5"/>
     <w:p>
       <w:pPr>
         <w:pStyle w:val="SemEspaamento"/>
@@ -1869,14 +2192,14 @@
         <w:ind w:firstLine="851"/>
         <w:jc w:val="both"/>
         <w:rPr>
-          <w:rFonts w:ascii="Exo" w:hAnsi="Exo"/>
+          <w:rFonts w:ascii="Amsi Pro SemiBold" w:hAnsi="Amsi Pro SemiBold"/>
           <w:sz w:val="24"/>
           <w:szCs w:val="24"/>
         </w:rPr>
       </w:pPr>
       <w:r>
         <w:rPr>
-          <w:rFonts w:ascii="Exo" w:hAnsi="Exo"/>
+          <w:rFonts w:ascii="Amsi Pro SemiBold" w:hAnsi="Amsi Pro SemiBold"/>
           <w:sz w:val="24"/>
           <w:szCs w:val="24"/>
         </w:rPr>
@@ -1884,19 +2207,18 @@
       </w:r>
       <w:r>
         <w:rPr>
-          <w:rFonts w:ascii="Exo" w:hAnsi="Exo"/>
+          <w:rFonts w:ascii="Amsi Pro SemiBold" w:hAnsi="Amsi Pro SemiBold"/>
           <w:sz w:val="24"/>
           <w:szCs w:val="24"/>
         </w:rPr>
-        <w:t xml:space="preserve"> </w:t>
+        <w:t>.</w:t>
       </w:r>
       <w:sdt>
         <w:sdtPr>
           <w:rPr>
-            <w:rFonts w:ascii="Exo" w:hAnsi="Exo"/>
+            <w:rFonts w:ascii="Amsi Pro SemiBold" w:hAnsi="Amsi Pro SemiBold"/>
             <w:sz w:val="24"/>
             <w:szCs w:val="24"/>
-            <w:vertAlign w:val="superscript"/>
           </w:rPr>
           <w:tag w:val="MENDELEY_CITATION_v3_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"/>
           <w:id w:val="-1423184668"/>
@@ -1908,7 +2230,7 @@
         <w:sdtContent>
           <w:r>
             <w:rPr>
-              <w:rFonts w:ascii="Exo" w:hAnsi="Exo"/>
+              <w:rFonts w:ascii="Amsi Pro SemiBold" w:hAnsi="Amsi Pro SemiBold"/>
               <w:sz w:val="24"/>
               <w:szCs w:val="24"/>
               <w:vertAlign w:val="superscript"/>
@@ -1917,14 +2239,6 @@
           </w:r>
         </w:sdtContent>
       </w:sdt>
-      <w:r>
-        <w:rPr>
-          <w:rFonts w:ascii="Exo" w:hAnsi="Exo"/>
-          <w:sz w:val="24"/>
-          <w:szCs w:val="24"/>
-        </w:rPr>
-        <w:t>.</w:t>
-      </w:r>
     </w:p>
     <w:p>
       <w:pPr>
@@ -1933,14 +2247,14 @@
         <w:ind w:firstLine="851"/>
         <w:jc w:val="both"/>
         <w:rPr>
-          <w:rFonts w:ascii="Exo" w:hAnsi="Exo"/>
+          <w:rFonts w:ascii="Amsi Pro SemiBold" w:hAnsi="Amsi Pro SemiBold"/>
           <w:sz w:val="24"/>
           <w:szCs w:val="24"/>
         </w:rPr>
       </w:pPr>
       <w:r>
         <w:rPr>
-          <w:rFonts w:ascii="Exo" w:hAnsi="Exo"/>
+          <w:rFonts w:ascii="Amsi Pro SemiBold" w:hAnsi="Amsi Pro SemiBold"/>
           <w:sz w:val="24"/>
           <w:szCs w:val="24"/>
         </w:rPr>
@@ -1948,16 +2262,16 @@
       </w:r>
       <w:r>
         <w:rPr>
-          <w:rFonts w:ascii="Exo" w:hAnsi="Exo"/>
+          <w:rFonts w:ascii="Amsi Pro SemiBold" w:hAnsi="Amsi Pro SemiBold"/>
           <w:sz w:val="24"/>
           <w:szCs w:val="24"/>
         </w:rPr>
-        <w:t xml:space="preserve"> </w:t>
+        <w:t>.</w:t>
       </w:r>
       <w:sdt>
         <w:sdtPr>
           <w:rPr>
-            <w:rFonts w:ascii="Exo" w:hAnsi="Exo"/>
+            <w:rFonts w:ascii="Amsi Pro SemiBold" w:hAnsi="Amsi Pro SemiBold"/>
             <w:sz w:val="24"/>
             <w:szCs w:val="24"/>
           </w:rPr>
@@ -1971,7 +2285,7 @@
         <w:sdtContent>
           <w:r>
             <w:rPr>
-              <w:rFonts w:ascii="Exo" w:hAnsi="Exo"/>
+              <w:rFonts w:ascii="Amsi Pro SemiBold" w:hAnsi="Amsi Pro SemiBold"/>
               <w:sz w:val="24"/>
               <w:szCs w:val="24"/>
               <w:vertAlign w:val="superscript"/>
@@ -1982,24 +2296,24 @@
       </w:sdt>
       <w:r>
         <w:rPr>
-          <w:rFonts w:ascii="Exo" w:hAnsi="Exo"/>
+          <w:rFonts w:ascii="Amsi Pro SemiBold" w:hAnsi="Amsi Pro SemiBold"/>
           <w:sz w:val="24"/>
           <w:szCs w:val="24"/>
         </w:rPr>
-        <w:t>. A Relação Nacional de Equipamentos e Materiais Permanentes financiáveis pelo SUS (RENEM) é uma iniciativa que padroniza e define os itens financiáveis, contribuindo para uma gestão mais eficiente dos recursos em saúde</w:t>
-      </w:r>
-      <w:r>
-        <w:rPr>
-          <w:rFonts w:ascii="Exo" w:hAnsi="Exo"/>
+        <w:t xml:space="preserve"> A Relação Nacional de Equipamentos e Materiais Permanentes financiáveis pelo SUS (RENEM) é uma iniciativa que padroniza e define os itens financiáveis, contribuindo para uma gestão mais eficiente dos recursos em saúde</w:t>
+      </w:r>
+      <w:r>
+        <w:rPr>
+          <w:rFonts w:ascii="Amsi Pro SemiBold" w:hAnsi="Amsi Pro SemiBold"/>
           <w:sz w:val="24"/>
           <w:szCs w:val="24"/>
         </w:rPr>
-        <w:t xml:space="preserve"> </w:t>
+        <w:t>.</w:t>
       </w:r>
       <w:sdt>
         <w:sdtPr>
           <w:rPr>
-            <w:rFonts w:ascii="Exo" w:hAnsi="Exo"/>
+            <w:rFonts w:ascii="Amsi Pro SemiBold" w:hAnsi="Amsi Pro SemiBold"/>
             <w:sz w:val="24"/>
             <w:szCs w:val="24"/>
           </w:rPr>
@@ -2013,7 +2327,7 @@
         <w:sdtContent>
           <w:r>
             <w:rPr>
-              <w:rFonts w:ascii="Exo" w:hAnsi="Exo"/>
+              <w:rFonts w:ascii="Amsi Pro SemiBold" w:hAnsi="Amsi Pro SemiBold"/>
               <w:sz w:val="24"/>
               <w:szCs w:val="24"/>
               <w:vertAlign w:val="superscript"/>
@@ -2022,14 +2336,6 @@
           </w:r>
         </w:sdtContent>
       </w:sdt>
-      <w:r>
-        <w:rPr>
-          <w:rFonts w:ascii="Exo" w:hAnsi="Exo"/>
-          <w:sz w:val="24"/>
-          <w:szCs w:val="24"/>
-        </w:rPr>
-        <w:t>.</w:t>
-      </w:r>
     </w:p>
     <w:p>
       <w:pPr>
@@ -2045,7 +2351,7 @@
       </w:pPr>
       <w:r>
         <w:rPr>
-          <w:rFonts w:ascii="Exo" w:hAnsi="Exo"/>
+          <w:rFonts w:ascii="Amsi Pro SemiBold" w:hAnsi="Amsi Pro SemiBold"/>
           <w:sz w:val="24"/>
           <w:szCs w:val="24"/>
         </w:rPr>
@@ -2053,64 +2359,16 @@
       </w:r>
       <w:r>
         <w:rPr>
-          <w:rFonts w:ascii="Exo" w:hAnsi="Exo"/>
+          <w:rFonts w:ascii="Amsi Pro SemiBold" w:hAnsi="Amsi Pro SemiBold"/>
           <w:sz w:val="24"/>
           <w:szCs w:val="24"/>
         </w:rPr>
         <w:lastRenderedPageBreak/>
-        <w:t>ela, que são:</w:t>
-      </w:r>
-      <w:r>
-        <w:rPr>
-          <w:rFonts w:ascii="Exo" w:hAnsi="Exo"/>
-          <w:sz w:val="24"/>
-          <w:szCs w:val="24"/>
-        </w:rPr>
-        <w:t xml:space="preserve"> 1)</w:t>
-      </w:r>
-      <w:r>
-        <w:rPr>
-          <w:rFonts w:ascii="Exo" w:hAnsi="Exo"/>
-          <w:sz w:val="24"/>
-          <w:szCs w:val="24"/>
-        </w:rPr>
-        <w:t xml:space="preserve"> consulta SQL usada para calcular o indicador; </w:t>
-      </w:r>
-      <w:r>
-        <w:rPr>
-          <w:rFonts w:ascii="Exo" w:hAnsi="Exo"/>
-          <w:sz w:val="24"/>
-          <w:szCs w:val="24"/>
-        </w:rPr>
-        <w:t>2</w:t>
-      </w:r>
-      <w:r>
-        <w:rPr>
-          <w:rFonts w:ascii="Exo" w:hAnsi="Exo"/>
-          <w:sz w:val="24"/>
-          <w:szCs w:val="24"/>
-        </w:rPr>
-        <w:t xml:space="preserve">) dados resultantes da consulta SQL; </w:t>
-      </w:r>
-      <w:r>
-        <w:rPr>
-          <w:rFonts w:ascii="Exo" w:hAnsi="Exo"/>
-          <w:sz w:val="24"/>
-          <w:szCs w:val="24"/>
-        </w:rPr>
-        <w:t>3</w:t>
-      </w:r>
-      <w:r>
-        <w:rPr>
-          <w:rFonts w:ascii="Exo" w:hAnsi="Exo"/>
-          <w:sz w:val="24"/>
-          <w:szCs w:val="24"/>
-        </w:rPr>
-        <w:t xml:space="preserve">) </w:t>
-      </w:r>
-      <w:r>
-        <w:rPr>
-          <w:rFonts w:ascii="Exo" w:hAnsi="Exo"/>
+        <w:t xml:space="preserve">ela, que são: 1) consulta SQL usada para calcular o indicador; 2) dados resultantes da consulta SQL; 3) </w:t>
+      </w:r>
+      <w:r>
+        <w:rPr>
+          <w:rFonts w:ascii="Amsi Pro SemiBold" w:hAnsi="Amsi Pro SemiBold"/>
           <w:i/>
           <w:iCs/>
           <w:sz w:val="24"/>
@@ -2120,7 +2378,7 @@
       </w:r>
       <w:r>
         <w:rPr>
-          <w:rFonts w:ascii="Exo" w:hAnsi="Exo"/>
+          <w:rFonts w:ascii="Amsi Pro SemiBold" w:hAnsi="Amsi Pro SemiBold"/>
           <w:sz w:val="24"/>
           <w:szCs w:val="24"/>
         </w:rPr>
@@ -2128,7 +2386,7 @@
       </w:r>
       <w:r>
         <w:rPr>
-          <w:rFonts w:ascii="Exo" w:hAnsi="Exo"/>
+          <w:rFonts w:ascii="Amsi Pro SemiBold" w:hAnsi="Amsi Pro SemiBold"/>
           <w:sz w:val="24"/>
           <w:szCs w:val="24"/>
         </w:rPr>
@@ -2136,7 +2394,7 @@
       </w:r>
       <w:r>
         <w:rPr>
-          <w:rFonts w:ascii="Exo" w:hAnsi="Exo"/>
+          <w:rFonts w:ascii="Amsi Pro SemiBold" w:hAnsi="Amsi Pro SemiBold"/>
           <w:sz w:val="24"/>
           <w:szCs w:val="24"/>
         </w:rPr>
@@ -2144,7 +2402,7 @@
       </w:r>
       <w:r>
         <w:rPr>
-          <w:rFonts w:ascii="Exo" w:hAnsi="Exo"/>
+          <w:rFonts w:ascii="Amsi Pro SemiBold" w:hAnsi="Amsi Pro SemiBold"/>
           <w:sz w:val="24"/>
           <w:szCs w:val="24"/>
         </w:rPr>
@@ -2152,7 +2410,7 @@
       </w:r>
       <w:r>
         <w:rPr>
-          <w:rFonts w:ascii="Exo" w:hAnsi="Exo"/>
+          <w:rFonts w:ascii="Amsi Pro SemiBold" w:hAnsi="Amsi Pro SemiBold"/>
           <w:sz w:val="24"/>
           <w:szCs w:val="24"/>
         </w:rPr>
@@ -2160,7 +2418,7 @@
       </w:r>
       <w:r>
         <w:rPr>
-          <w:rFonts w:ascii="Exo" w:hAnsi="Exo"/>
+          <w:rFonts w:ascii="Amsi Pro SemiBold" w:hAnsi="Amsi Pro SemiBold"/>
           <w:sz w:val="24"/>
           <w:szCs w:val="24"/>
         </w:rPr>
@@ -2181,17 +2439,17 @@
         <w:spacing w:after="200" w:line="360" w:lineRule="auto"/>
         <w:jc w:val="center"/>
         <w:rPr>
-          <w:rFonts w:ascii="Exo" w:hAnsi="Exo"/>
+          <w:rFonts w:ascii="Amsi Pro SemiBold" w:hAnsi="Amsi Pro SemiBold"/>
           <w:b/>
           <w:bCs/>
           <w:color w:val="auto"/>
         </w:rPr>
       </w:pPr>
-      <w:bookmarkStart w:id="9" w:name="_Toc189068634"/>
-      <w:bookmarkStart w:id="10" w:name="_Toc191281548"/>
-      <w:r>
-        <w:rPr>
-          <w:rFonts w:ascii="Exo" w:hAnsi="Exo"/>
+      <w:bookmarkStart w:id="7" w:name="_Toc189068634"/>
+      <w:bookmarkStart w:id="8" w:name="_Toc191281548"/>
+      <w:r>
+        <w:rPr>
+          <w:rFonts w:ascii="Amsi Pro SemiBold" w:hAnsi="Amsi Pro SemiBold"/>
           <w:b/>
           <w:bCs/>
           <w:color w:val="auto"/>
@@ -2199,8 +2457,8 @@
         <w:lastRenderedPageBreak/>
         <w:t>Ficha de qualificação do indicador</w:t>
       </w:r>
-      <w:bookmarkEnd w:id="9"/>
-      <w:bookmarkEnd w:id="10"/>
+      <w:bookmarkEnd w:id="7"/>
+      <w:bookmarkEnd w:id="8"/>
     </w:p>
     <w:tbl>
       <w:tblPr>
@@ -2234,17 +2492,20 @@
               <w:spacing w:before="60" w:after="60" w:line="240" w:lineRule="auto"/>
               <w:jc w:val="left"/>
               <w:rPr>
-                <w:rFonts w:ascii="Exo" w:hAnsi="Exo"/>
+                <w:rFonts w:ascii="Amsi Pro SemiBold" w:hAnsi="Amsi Pro SemiBold"/>
+                <w:b/>
+                <w:bCs/>
+                <w:color w:val="auto"/>
                 <w:sz w:val="22"/>
                 <w:szCs w:val="24"/>
               </w:rPr>
             </w:pPr>
             <w:r>
               <w:rPr>
-                <w:rFonts w:ascii="Exo" w:hAnsi="Exo"/>
+                <w:rFonts w:ascii="Amsi Pro SemiBold" w:hAnsi="Amsi Pro SemiBold"/>
                 <w:b/>
                 <w:bCs/>
-                <w:color w:val="FFFFFF" w:themeColor="background1"/>
+                <w:color w:val="auto"/>
                 <w:sz w:val="22"/>
                 <w:szCs w:val="24"/>
               </w:rPr>
@@ -2275,25 +2536,16 @@
             </w:pPr>
             <w:r>
               <w:rPr>
-                <w:rFonts w:ascii="Exo" w:hAnsi="Exo"/>
+                <w:rFonts w:ascii="Amsi Pro SemiBold" w:hAnsi="Amsi Pro SemiBold"/>
                 <w:b/>
                 <w:bCs/>
                 <w:szCs w:val="24"/>
               </w:rPr>
-              <w:t>Razão de equipamentos</w:t>
+              <w:t xml:space="preserve">Razão de equipamentos </w:t>
             </w:r>
             <w:r>
               <w:rPr>
-                <w:rFonts w:ascii="Exo" w:hAnsi="Exo"/>
-                <w:b/>
-                <w:bCs/>
-                <w:szCs w:val="24"/>
-              </w:rPr>
-              <w:t xml:space="preserve"> </w:t>
-            </w:r>
-            <w:r>
-              <w:rPr>
-                <w:rFonts w:ascii="Exo" w:hAnsi="Exo"/>
+                <w:rFonts w:ascii="Amsi Pro SemiBold" w:hAnsi="Amsi Pro SemiBold"/>
                 <w:b/>
                 <w:bCs/>
                 <w:szCs w:val="24"/>
@@ -2302,7 +2554,7 @@
             </w:r>
             <w:r>
               <w:rPr>
-                <w:rFonts w:ascii="Exo" w:hAnsi="Exo"/>
+                <w:rFonts w:ascii="Amsi Pro SemiBold" w:hAnsi="Amsi Pro SemiBold"/>
                 <w:b/>
                 <w:bCs/>
                 <w:szCs w:val="24"/>
@@ -2328,21 +2580,25 @@
           </w:tcPr>
           <w:p>
             <w:pPr>
-              <w:spacing w:before="60" w:after="60"/>
+              <w:pStyle w:val="QuadrosFiguras1"/>
+              <w:spacing w:before="60" w:after="60" w:line="240" w:lineRule="auto"/>
+              <w:jc w:val="left"/>
               <w:rPr>
-                <w:rFonts w:ascii="Exo" w:hAnsi="Exo"/>
+                <w:rFonts w:ascii="Amsi Pro SemiBold" w:hAnsi="Amsi Pro SemiBold"/>
                 <w:b/>
                 <w:bCs/>
-                <w:color w:val="FFFFFF" w:themeColor="background1"/>
+                <w:color w:val="auto"/>
+                <w:sz w:val="22"/>
                 <w:szCs w:val="24"/>
               </w:rPr>
             </w:pPr>
             <w:r>
               <w:rPr>
-                <w:rFonts w:ascii="Exo" w:hAnsi="Exo"/>
+                <w:rFonts w:ascii="Amsi Pro SemiBold" w:hAnsi="Amsi Pro SemiBold"/>
                 <w:b/>
                 <w:bCs/>
-                <w:color w:val="FFFFFF" w:themeColor="background1"/>
+                <w:color w:val="auto"/>
+                <w:sz w:val="22"/>
                 <w:szCs w:val="24"/>
               </w:rPr>
               <w:t>Dimensão do indicador</w:t>
@@ -2364,15 +2620,15 @@
             <w:pPr>
               <w:pStyle w:val="QuadrosFiguras1"/>
               <w:spacing w:before="60" w:after="60" w:line="240" w:lineRule="auto"/>
-              <w:jc w:val="both"/>
+              <w:jc w:val="left"/>
               <w:rPr>
-                <w:rFonts w:ascii="Exo" w:hAnsi="Exo"/>
+                <w:rFonts w:ascii="Amsi Pro SemiBold" w:hAnsi="Amsi Pro SemiBold"/>
                 <w:color w:val="auto"/>
               </w:rPr>
             </w:pPr>
             <w:r>
               <w:rPr>
-                <w:rFonts w:ascii="Exo" w:hAnsi="Exo"/>
+                <w:rFonts w:ascii="Amsi Pro SemiBold" w:hAnsi="Amsi Pro SemiBold"/>
                 <w:color w:val="auto"/>
               </w:rPr>
               <w:t>Infraestrutura</w:t>
@@ -2400,17 +2656,20 @@
               <w:spacing w:before="60" w:after="60" w:line="240" w:lineRule="auto"/>
               <w:jc w:val="left"/>
               <w:rPr>
-                <w:rFonts w:ascii="Exo" w:hAnsi="Exo"/>
+                <w:rFonts w:ascii="Amsi Pro SemiBold" w:hAnsi="Amsi Pro SemiBold"/>
+                <w:b/>
+                <w:bCs/>
+                <w:color w:val="auto"/>
                 <w:sz w:val="22"/>
                 <w:szCs w:val="24"/>
               </w:rPr>
             </w:pPr>
             <w:r>
               <w:rPr>
-                <w:rFonts w:ascii="Exo" w:hAnsi="Exo"/>
+                <w:rFonts w:ascii="Amsi Pro SemiBold" w:hAnsi="Amsi Pro SemiBold"/>
                 <w:b/>
                 <w:bCs/>
-                <w:color w:val="FFFFFF" w:themeColor="background1"/>
+                <w:color w:val="auto"/>
                 <w:sz w:val="22"/>
                 <w:szCs w:val="24"/>
               </w:rPr>
@@ -2433,15 +2692,15 @@
             <w:pPr>
               <w:pStyle w:val="QuadrosFiguras1"/>
               <w:spacing w:before="60" w:after="60" w:line="240" w:lineRule="auto"/>
-              <w:jc w:val="both"/>
+              <w:jc w:val="left"/>
               <w:rPr>
-                <w:rFonts w:ascii="Exo" w:hAnsi="Exo"/>
+                <w:rFonts w:ascii="Amsi Pro SemiBold" w:hAnsi="Amsi Pro SemiBold"/>
                 <w:color w:val="auto"/>
               </w:rPr>
             </w:pPr>
             <w:r>
               <w:rPr>
-                <w:rFonts w:ascii="Exo" w:hAnsi="Exo"/>
+                <w:rFonts w:ascii="Amsi Pro SemiBold" w:hAnsi="Amsi Pro SemiBold"/>
                 <w:color w:val="auto"/>
               </w:rPr>
               <w:t>Número de equipamentos por 10 mil habitantes</w:t>
@@ -2469,17 +2728,20 @@
               <w:spacing w:before="60" w:after="60" w:line="240" w:lineRule="auto"/>
               <w:jc w:val="left"/>
               <w:rPr>
-                <w:rFonts w:ascii="Exo" w:hAnsi="Exo"/>
+                <w:rFonts w:ascii="Amsi Pro SemiBold" w:hAnsi="Amsi Pro SemiBold"/>
+                <w:b/>
+                <w:bCs/>
+                <w:color w:val="auto"/>
                 <w:sz w:val="22"/>
                 <w:szCs w:val="24"/>
               </w:rPr>
             </w:pPr>
             <w:r>
               <w:rPr>
-                <w:rFonts w:ascii="Exo" w:hAnsi="Exo"/>
+                <w:rFonts w:ascii="Amsi Pro SemiBold" w:hAnsi="Amsi Pro SemiBold"/>
                 <w:b/>
                 <w:bCs/>
-                <w:color w:val="FFFFFF" w:themeColor="background1"/>
+                <w:color w:val="auto"/>
                 <w:sz w:val="22"/>
                 <w:szCs w:val="24"/>
               </w:rPr>
@@ -2502,89 +2764,33 @@
             <w:pPr>
               <w:pStyle w:val="QuadrosFiguras1"/>
               <w:spacing w:before="60" w:after="60" w:line="240" w:lineRule="auto"/>
-              <w:jc w:val="both"/>
+              <w:jc w:val="left"/>
               <w:rPr>
-                <w:rFonts w:ascii="Exo" w:hAnsi="Exo"/>
+                <w:rFonts w:ascii="Amsi Pro SemiBold" w:hAnsi="Amsi Pro SemiBold"/>
                 <w:color w:val="auto"/>
               </w:rPr>
             </w:pPr>
             <w:r>
               <w:rPr>
-                <w:rFonts w:ascii="Exo" w:hAnsi="Exo"/>
+                <w:rFonts w:ascii="Amsi Pro SemiBold" w:hAnsi="Amsi Pro SemiBold"/>
                 <w:color w:val="auto"/>
               </w:rPr>
-              <w:t>●</w:t>
-            </w:r>
-            <w:r>
-              <w:rPr>
-                <w:rFonts w:ascii="Exo" w:hAnsi="Exo"/>
-                <w:color w:val="auto"/>
-              </w:rPr>
-              <w:t xml:space="preserve"> Cadastro Nacional de Estabelecimentos de Sa</w:t>
-            </w:r>
-            <w:r>
-              <w:rPr>
-                <w:rFonts w:ascii="Exo" w:hAnsi="Exo"/>
-                <w:color w:val="auto"/>
-              </w:rPr>
-              <w:t>ú</w:t>
-            </w:r>
-            <w:r>
-              <w:rPr>
-                <w:rFonts w:ascii="Exo" w:hAnsi="Exo"/>
-                <w:color w:val="auto"/>
-              </w:rPr>
-              <w:t xml:space="preserve">de - </w:t>
-            </w:r>
-            <w:r>
-              <w:rPr>
-                <w:rFonts w:ascii="Exo" w:hAnsi="Exo"/>
-                <w:color w:val="auto"/>
-              </w:rPr>
-              <w:t xml:space="preserve">Equipamentos </w:t>
-            </w:r>
-            <w:r>
-              <w:rPr>
-                <w:rFonts w:ascii="Exo" w:hAnsi="Exo"/>
-                <w:color w:val="auto"/>
-              </w:rPr>
-              <w:t>(CNES-</w:t>
-            </w:r>
-            <w:r>
-              <w:rPr>
-                <w:rFonts w:ascii="Exo" w:hAnsi="Exo"/>
-                <w:color w:val="auto"/>
-              </w:rPr>
-              <w:t>EQ</w:t>
-            </w:r>
-            <w:r>
-              <w:rPr>
-                <w:rFonts w:ascii="Exo" w:hAnsi="Exo"/>
-                <w:color w:val="auto"/>
-              </w:rPr>
-              <w:t>)</w:t>
-            </w:r>
-            <w:r>
-              <w:rPr>
-                <w:rFonts w:ascii="Exo" w:hAnsi="Exo"/>
-                <w:color w:val="auto"/>
-              </w:rPr>
-              <w:t xml:space="preserve"> e</w:t>
+              <w:t>● Cadastro Nacional de Estabelecimentos de Saúde - Equipamentos (CNES-EQ) e</w:t>
             </w:r>
           </w:p>
           <w:p>
             <w:pPr>
               <w:pStyle w:val="QuadrosFiguras1"/>
               <w:spacing w:before="60" w:after="60" w:line="240" w:lineRule="auto"/>
-              <w:jc w:val="both"/>
+              <w:jc w:val="left"/>
               <w:rPr>
-                <w:rFonts w:ascii="Exo" w:hAnsi="Exo"/>
+                <w:rFonts w:ascii="Amsi Pro SemiBold" w:hAnsi="Amsi Pro SemiBold"/>
                 <w:color w:val="auto"/>
               </w:rPr>
             </w:pPr>
             <w:r>
               <w:rPr>
-                <w:rFonts w:ascii="Exo" w:hAnsi="Exo"/>
+                <w:rFonts w:ascii="Amsi Pro SemiBold" w:hAnsi="Amsi Pro SemiBold"/>
                 <w:color w:val="auto"/>
               </w:rPr>
               <w:t>● Projeções de Populacionais da Secretaria de Vigilância em Saúde e Ambiente (SVSA)</w:t>
@@ -2594,19 +2800,28 @@
             <w:pPr>
               <w:pStyle w:val="QuadrosFiguras1"/>
               <w:spacing w:before="60" w:after="60" w:line="240" w:lineRule="auto"/>
-              <w:jc w:val="both"/>
+              <w:jc w:val="left"/>
               <w:rPr>
-                <w:rFonts w:ascii="Exo" w:hAnsi="Exo"/>
+                <w:rFonts w:ascii="Amsi Pro SemiBold" w:hAnsi="Amsi Pro SemiBold"/>
                 <w:color w:val="auto"/>
               </w:rPr>
             </w:pPr>
             <w:r>
               <w:rPr>
-                <w:rFonts w:ascii="Exo" w:hAnsi="Exo"/>
+                <w:rFonts w:ascii="Amsi Pro SemiBold" w:hAnsi="Amsi Pro SemiBold"/>
                 <w:color w:val="auto"/>
               </w:rPr>
-              <w:t>Instituição: Ministério da Saúde, disponibilizado via Datasus</w:t>
+              <w:t xml:space="preserve">Instituição: Ministério da Saúde, disponibilizado via </w:t>
             </w:r>
+            <w:proofErr w:type="spellStart"/>
+            <w:r>
+              <w:rPr>
+                <w:rFonts w:ascii="Amsi Pro SemiBold" w:hAnsi="Amsi Pro SemiBold"/>
+                <w:color w:val="auto"/>
+              </w:rPr>
+              <w:t>Datasus</w:t>
+            </w:r>
+            <w:proofErr w:type="spellEnd"/>
           </w:p>
         </w:tc>
       </w:tr>
@@ -2630,17 +2845,20 @@
               <w:spacing w:before="60" w:after="60" w:line="240" w:lineRule="auto"/>
               <w:jc w:val="left"/>
               <w:rPr>
-                <w:rFonts w:ascii="Exo" w:hAnsi="Exo"/>
+                <w:rFonts w:ascii="Amsi Pro SemiBold" w:hAnsi="Amsi Pro SemiBold"/>
+                <w:b/>
+                <w:bCs/>
+                <w:color w:val="auto"/>
                 <w:sz w:val="22"/>
                 <w:szCs w:val="24"/>
               </w:rPr>
             </w:pPr>
             <w:r>
               <w:rPr>
-                <w:rFonts w:ascii="Exo" w:hAnsi="Exo"/>
+                <w:rFonts w:ascii="Amsi Pro SemiBold" w:hAnsi="Amsi Pro SemiBold"/>
                 <w:b/>
                 <w:bCs/>
-                <w:color w:val="FFFFFF" w:themeColor="background1"/>
+                <w:color w:val="auto"/>
                 <w:sz w:val="22"/>
                 <w:szCs w:val="24"/>
               </w:rPr>
@@ -2663,49 +2881,63 @@
             <w:pPr>
               <w:pStyle w:val="QuadrosFiguras1"/>
               <w:spacing w:before="60" w:after="60" w:line="240" w:lineRule="auto"/>
-              <w:jc w:val="both"/>
+              <w:jc w:val="left"/>
               <w:rPr>
-                <w:rFonts w:ascii="Exo" w:hAnsi="Exo"/>
+                <w:rFonts w:ascii="Amsi Pro SemiBold" w:hAnsi="Amsi Pro SemiBold"/>
                 <w:color w:val="auto"/>
               </w:rPr>
             </w:pPr>
             <w:r>
               <w:rPr>
-                <w:rFonts w:ascii="Exo" w:hAnsi="Exo"/>
+                <w:rFonts w:ascii="Amsi Pro SemiBold" w:hAnsi="Amsi Pro SemiBold"/>
                 <w:color w:val="auto"/>
               </w:rPr>
-              <w:t>A variável CODEQUIPE, do CNES-EQ, foi utilizada para selecionar os seguintes equipamentos: mamógrafos (códigos 02, 03, 16, 17), aparelhos de ressonância magnética (código 12), raio-x (códigos 04, 05, 06, 07, 08, 09, 10) e tomógrafos (código 11).</w:t>
+              <w:t xml:space="preserve">A variável CODEQUIPE, do CNES-EQ, foi utilizada para selecionar os seguintes equipamentos: mamógrafos (códigos 02, 03, 16, 17), aparelhos de ressonância magnética (código 12), </w:t>
+            </w:r>
+            <w:proofErr w:type="spellStart"/>
+            <w:r>
+              <w:rPr>
+                <w:rFonts w:ascii="Amsi Pro SemiBold" w:hAnsi="Amsi Pro SemiBold"/>
+                <w:color w:val="auto"/>
+              </w:rPr>
+              <w:t>raio-x</w:t>
+            </w:r>
+            <w:proofErr w:type="spellEnd"/>
+            <w:r>
+              <w:rPr>
+                <w:rFonts w:ascii="Amsi Pro SemiBold" w:hAnsi="Amsi Pro SemiBold"/>
+                <w:color w:val="auto"/>
+              </w:rPr>
+              <w:t xml:space="preserve"> (códigos 04, 05, 06, 07, 08, 09, 10) e tomógrafos (código 11).</w:t>
             </w:r>
           </w:p>
           <w:p>
             <w:pPr>
               <w:pStyle w:val="QuadrosFiguras1"/>
               <w:spacing w:before="60" w:after="60" w:line="240" w:lineRule="auto"/>
-              <w:jc w:val="both"/>
+              <w:jc w:val="left"/>
               <w:rPr>
-                <w:rFonts w:ascii="Exo" w:hAnsi="Exo"/>
+                <w:rFonts w:ascii="Amsi Pro SemiBold" w:hAnsi="Amsi Pro SemiBold"/>
                 <w:color w:val="auto"/>
               </w:rPr>
             </w:pPr>
             <w:r>
               <w:rPr>
-                <w:rFonts w:ascii="Exo" w:hAnsi="Exo"/>
+                <w:rFonts w:ascii="Amsi Pro SemiBold" w:hAnsi="Amsi Pro SemiBold"/>
                 <w:color w:val="auto"/>
               </w:rPr>
               <w:t>A variável QT_EXIST, do CNES-EQ, possui a quantidade de equipamentos de cada tipo. Foi criada uma variável chamada “Equipamentos”</w:t>
             </w:r>
-            <w:ins w:id="11" w:author="Gilson" w:date="2025-02-26T21:29:00Z">
-              <w:r>
-                <w:rPr>
-                  <w:rFonts w:ascii="Exo" w:hAnsi="Exo"/>
-                  <w:color w:val="auto"/>
-                </w:rPr>
-                <w:t>,</w:t>
-              </w:r>
-            </w:ins>
             <w:r>
               <w:rPr>
-                <w:rFonts w:ascii="Exo" w:hAnsi="Exo"/>
+                <w:rFonts w:ascii="Amsi Pro SemiBold" w:hAnsi="Amsi Pro SemiBold"/>
+                <w:color w:val="auto"/>
+              </w:rPr>
+              <w:t>,</w:t>
+            </w:r>
+            <w:r>
+              <w:rPr>
+                <w:rFonts w:ascii="Amsi Pro SemiBold" w:hAnsi="Amsi Pro SemiBold"/>
                 <w:color w:val="auto"/>
               </w:rPr>
               <w:t xml:space="preserve"> que é o somatório dos equipamentos listados no tópico acima.</w:t>
@@ -2715,56 +2947,43 @@
             <w:pPr>
               <w:pStyle w:val="QuadrosFiguras1"/>
               <w:spacing w:before="60" w:after="60" w:line="240" w:lineRule="auto"/>
-              <w:jc w:val="both"/>
+              <w:jc w:val="left"/>
               <w:rPr>
-                <w:rFonts w:ascii="Exo" w:hAnsi="Exo"/>
+                <w:rFonts w:ascii="Amsi Pro SemiBold" w:hAnsi="Amsi Pro SemiBold"/>
                 <w:color w:val="auto"/>
               </w:rPr>
             </w:pPr>
             <w:r>
               <w:rPr>
-                <w:rFonts w:ascii="Exo" w:hAnsi="Exo"/>
+                <w:rFonts w:ascii="Amsi Pro SemiBold" w:hAnsi="Amsi Pro SemiBold"/>
                 <w:color w:val="auto"/>
               </w:rPr>
               <w:t>A</w:t>
             </w:r>
-            <w:ins w:id="12" w:author="Gilson" w:date="2025-02-26T21:29:00Z">
-              <w:r>
-                <w:rPr>
-                  <w:rFonts w:ascii="Exo" w:hAnsi="Exo"/>
-                  <w:color w:val="auto"/>
-                </w:rPr>
-                <w:t>s</w:t>
-              </w:r>
-            </w:ins>
             <w:r>
               <w:rPr>
-                <w:rFonts w:ascii="Exo" w:hAnsi="Exo"/>
+                <w:rFonts w:ascii="Amsi Pro SemiBold" w:hAnsi="Amsi Pro SemiBold"/>
+                <w:color w:val="auto"/>
+              </w:rPr>
+              <w:t>s</w:t>
+            </w:r>
+            <w:r>
+              <w:rPr>
+                <w:rFonts w:ascii="Amsi Pro SemiBold" w:hAnsi="Amsi Pro SemiBold"/>
                 <w:color w:val="auto"/>
               </w:rPr>
               <w:t xml:space="preserve"> variáve</w:t>
             </w:r>
-            <w:ins w:id="13" w:author="Gilson" w:date="2025-02-26T21:29:00Z">
-              <w:r>
-                <w:rPr>
-                  <w:rFonts w:ascii="Exo" w:hAnsi="Exo"/>
-                  <w:color w:val="auto"/>
-                </w:rPr>
-                <w:t>is</w:t>
-              </w:r>
-            </w:ins>
-            <w:del w:id="14" w:author="Gilson" w:date="2025-02-26T21:29:00Z">
-              <w:r>
-                <w:rPr>
-                  <w:rFonts w:ascii="Exo" w:hAnsi="Exo"/>
-                  <w:color w:val="auto"/>
-                </w:rPr>
-                <w:delText>l</w:delText>
-              </w:r>
-            </w:del>
             <w:r>
               <w:rPr>
-                <w:rFonts w:ascii="Exo" w:hAnsi="Exo"/>
+                <w:rFonts w:ascii="Amsi Pro SemiBold" w:hAnsi="Amsi Pro SemiBold"/>
+                <w:color w:val="auto"/>
+              </w:rPr>
+              <w:t>is</w:t>
+            </w:r>
+            <w:r>
+              <w:rPr>
+                <w:rFonts w:ascii="Amsi Pro SemiBold" w:hAnsi="Amsi Pro SemiBold"/>
                 <w:color w:val="auto"/>
               </w:rPr>
               <w:t xml:space="preserve"> IND_SUS e IND_NSUS, do CNES-EQ, foram empregadas para identificar os equipamentos vinculados ao Sistema Único de Saúde (SUS).</w:t>
@@ -2774,15 +2993,15 @@
             <w:pPr>
               <w:pStyle w:val="QuadrosFiguras1"/>
               <w:spacing w:before="60" w:after="60" w:line="240" w:lineRule="auto"/>
-              <w:jc w:val="both"/>
+              <w:jc w:val="left"/>
               <w:rPr>
-                <w:rFonts w:ascii="Exo" w:hAnsi="Exo"/>
+                <w:rFonts w:ascii="Amsi Pro SemiBold" w:hAnsi="Amsi Pro SemiBold"/>
                 <w:color w:val="auto"/>
               </w:rPr>
             </w:pPr>
             <w:r>
               <w:rPr>
-                <w:rFonts w:ascii="Exo" w:hAnsi="Exo"/>
+                <w:rFonts w:ascii="Amsi Pro SemiBold" w:hAnsi="Amsi Pro SemiBold"/>
                 <w:color w:val="auto"/>
               </w:rPr>
               <w:t>A variável POP, da base de projeções populacionais da SVSA, foi usada para padronizar o quantitativo da população local.</w:t>
@@ -2810,17 +3029,20 @@
               <w:spacing w:before="60" w:after="60" w:line="240" w:lineRule="auto"/>
               <w:jc w:val="left"/>
               <w:rPr>
-                <w:rFonts w:ascii="Exo" w:hAnsi="Exo"/>
+                <w:rFonts w:ascii="Amsi Pro SemiBold" w:hAnsi="Amsi Pro SemiBold"/>
+                <w:b/>
+                <w:bCs/>
+                <w:color w:val="auto"/>
                 <w:sz w:val="22"/>
                 <w:szCs w:val="24"/>
               </w:rPr>
             </w:pPr>
             <w:r>
               <w:rPr>
-                <w:rFonts w:ascii="Exo" w:hAnsi="Exo"/>
+                <w:rFonts w:ascii="Amsi Pro SemiBold" w:hAnsi="Amsi Pro SemiBold"/>
                 <w:b/>
                 <w:bCs/>
-                <w:color w:val="FFFFFF" w:themeColor="background1"/>
+                <w:color w:val="auto"/>
                 <w:sz w:val="22"/>
                 <w:szCs w:val="24"/>
               </w:rPr>
@@ -2841,14 +3063,14 @@
           </w:tcPr>
           <w:p>
             <w:pPr>
-              <w:spacing w:before="60" w:after="60"/>
-              <w:jc w:val="center"/>
+              <w:pStyle w:val="QuadrosFiguras1"/>
+              <w:spacing w:before="60" w:after="60" w:line="240" w:lineRule="auto"/>
+              <w:jc w:val="left"/>
               <w:rPr>
-                <w:rFonts w:ascii="Exo" w:eastAsia="Cambria Math" w:hAnsi="Exo" w:cs="Cambria Math"/>
+                <w:rFonts w:ascii="Amsi Pro SemiBold" w:hAnsi="Amsi Pro SemiBold"/>
                 <w:i/>
                 <w:iCs/>
-                <w:sz w:val="16"/>
-                <w:szCs w:val="16"/>
+                <w:color w:val="auto"/>
               </w:rPr>
             </w:pPr>
             <m:oMathPara>
@@ -2858,11 +3080,10 @@
                     <m:nor/>
                   </m:rPr>
                   <w:rPr>
-                    <w:rFonts w:ascii="Cambria Math" w:eastAsia="Cambria Math" w:hAnsi="Cambria Math" w:cs="Cambria Math"/>
+                    <w:rFonts w:ascii="Amsi Pro SemiBold" w:hAnsi="Amsi Pro SemiBold"/>
                     <w:i/>
                     <w:iCs/>
-                    <w:sz w:val="20"/>
-                    <w:szCs w:val="20"/>
+                    <w:color w:val="auto"/>
                   </w:rPr>
                   <m:t xml:space="preserve">razão = </m:t>
                 </m:r>
@@ -2873,8 +3094,7 @@
                         <w:rFonts w:ascii="Cambria Math" w:eastAsia="Cambria Math" w:hAnsi="Cambria Math" w:cs="Cambria Math"/>
                         <w:i/>
                         <w:iCs/>
-                        <w:sz w:val="20"/>
-                        <w:szCs w:val="20"/>
+                        <w:color w:val="auto"/>
                       </w:rPr>
                     </m:ctrlPr>
                   </m:dPr>
@@ -2886,8 +3106,7 @@
                             <w:rFonts w:ascii="Cambria Math" w:eastAsia="Cambria Math" w:hAnsi="Cambria Math" w:cs="Cambria Math"/>
                             <w:i/>
                             <w:iCs/>
-                            <w:sz w:val="20"/>
-                            <w:szCs w:val="20"/>
+                            <w:color w:val="auto"/>
                           </w:rPr>
                         </m:ctrlPr>
                       </m:fPr>
@@ -2897,13 +3116,38 @@
                             <m:nor/>
                           </m:rPr>
                           <w:rPr>
-                            <w:rFonts w:ascii="Cambria Math" w:eastAsia="Cambria Math" w:hAnsi="Cambria Math" w:cs="Cambria Math"/>
+                            <w:rFonts w:ascii="Amsi Pro SemiBold" w:hAnsi="Amsi Pro SemiBold"/>
                             <w:i/>
                             <w:iCs/>
-                            <w:sz w:val="20"/>
-                            <w:szCs w:val="20"/>
+                            <w:color w:val="auto"/>
                           </w:rPr>
-                          <m:t xml:space="preserve">mamógrafos+ ressonância +raio-x+tomógrafos  </m:t>
+                          <m:t>mamógrafos+ ressonância +</m:t>
+                        </m:r>
+                        <w:proofErr w:type="spellStart"/>
+                        <m:r>
+                          <m:rPr>
+                            <m:nor/>
+                          </m:rPr>
+                          <w:rPr>
+                            <w:rFonts w:ascii="Amsi Pro SemiBold" w:hAnsi="Amsi Pro SemiBold"/>
+                            <w:i/>
+                            <w:iCs/>
+                            <w:color w:val="auto"/>
+                          </w:rPr>
+                          <m:t>raio-x+tomógrafos</m:t>
+                        </m:r>
+                        <w:proofErr w:type="spellEnd"/>
+                        <m:r>
+                          <m:rPr>
+                            <m:nor/>
+                          </m:rPr>
+                          <w:rPr>
+                            <w:rFonts w:ascii="Amsi Pro SemiBold" w:hAnsi="Amsi Pro SemiBold"/>
+                            <w:i/>
+                            <w:iCs/>
+                            <w:color w:val="auto"/>
+                          </w:rPr>
+                          <m:t xml:space="preserve">  </m:t>
                         </m:r>
                       </m:num>
                       <m:den>
@@ -2912,11 +3156,10 @@
                             <m:nor/>
                           </m:rPr>
                           <w:rPr>
-                            <w:rFonts w:ascii="Cambria Math" w:eastAsia="Cambria Math" w:hAnsi="Cambria Math" w:cs="Cambria Math"/>
+                            <w:rFonts w:ascii="Amsi Pro SemiBold" w:hAnsi="Amsi Pro SemiBold"/>
                             <w:i/>
                             <w:iCs/>
-                            <w:sz w:val="20"/>
-                            <w:szCs w:val="20"/>
+                            <w:color w:val="auto"/>
                           </w:rPr>
                           <m:t xml:space="preserve">população </m:t>
                         </m:r>
@@ -2929,11 +3172,10 @@
                     <m:nor/>
                   </m:rPr>
                   <w:rPr>
-                    <w:rFonts w:ascii="Cambria Math" w:eastAsia="Cambria Math" w:hAnsi="Cambria Math" w:cs="Cambria Math"/>
+                    <w:rFonts w:ascii="Amsi Pro SemiBold" w:hAnsi="Amsi Pro SemiBold"/>
                     <w:i/>
                     <w:iCs/>
-                    <w:sz w:val="20"/>
-                    <w:szCs w:val="20"/>
+                    <w:color w:val="auto"/>
                   </w:rPr>
                   <m:t xml:space="preserve"> × 10.000</m:t>
                 </m:r>
@@ -2962,17 +3204,20 @@
               <w:spacing w:before="60" w:after="60" w:line="240" w:lineRule="auto"/>
               <w:jc w:val="left"/>
               <w:rPr>
-                <w:rFonts w:ascii="Exo" w:hAnsi="Exo"/>
+                <w:rFonts w:ascii="Amsi Pro SemiBold" w:hAnsi="Amsi Pro SemiBold"/>
+                <w:b/>
+                <w:bCs/>
+                <w:color w:val="auto"/>
                 <w:sz w:val="22"/>
                 <w:szCs w:val="24"/>
               </w:rPr>
             </w:pPr>
             <w:r>
               <w:rPr>
-                <w:rFonts w:ascii="Exo" w:hAnsi="Exo"/>
+                <w:rFonts w:ascii="Amsi Pro SemiBold" w:hAnsi="Amsi Pro SemiBold"/>
                 <w:b/>
                 <w:bCs/>
-                <w:color w:val="FFFFFF" w:themeColor="background1"/>
+                <w:color w:val="auto"/>
                 <w:sz w:val="22"/>
                 <w:szCs w:val="24"/>
               </w:rPr>
@@ -2995,32 +3240,18 @@
             <w:pPr>
               <w:pStyle w:val="QuadrosFiguras1"/>
               <w:spacing w:before="60" w:after="60" w:line="240" w:lineRule="auto"/>
-              <w:jc w:val="both"/>
+              <w:jc w:val="left"/>
               <w:rPr>
-                <w:rFonts w:ascii="Exo" w:hAnsi="Exo"/>
+                <w:rFonts w:ascii="Amsi Pro SemiBold" w:hAnsi="Amsi Pro SemiBold"/>
                 <w:color w:val="auto"/>
               </w:rPr>
             </w:pPr>
             <w:r>
               <w:rPr>
-                <w:rFonts w:ascii="Exo" w:hAnsi="Exo"/>
+                <w:rFonts w:ascii="Amsi Pro SemiBold" w:hAnsi="Amsi Pro SemiBold"/>
                 <w:color w:val="auto"/>
               </w:rPr>
-              <w:t>Brasil, Região, Unidade</w:t>
-            </w:r>
-            <w:r>
-              <w:rPr>
-                <w:rFonts w:ascii="Exo" w:hAnsi="Exo"/>
-                <w:color w:val="auto"/>
-              </w:rPr>
-              <w:t>s</w:t>
-            </w:r>
-            <w:r>
-              <w:rPr>
-                <w:rFonts w:ascii="Exo" w:hAnsi="Exo"/>
-                <w:color w:val="auto"/>
-              </w:rPr>
-              <w:t xml:space="preserve"> da Federação, Macrorregiões de Saúde, Regiões de Saúde e Municípios.</w:t>
+              <w:t>Brasil, Região, Unidades da Federação, Macrorregiões de Saúde, Regiões de Saúde e Municípios.</w:t>
             </w:r>
           </w:p>
         </w:tc>
@@ -3045,17 +3276,20 @@
               <w:spacing w:before="60" w:after="60" w:line="240" w:lineRule="auto"/>
               <w:jc w:val="left"/>
               <w:rPr>
-                <w:rFonts w:ascii="Exo" w:hAnsi="Exo"/>
+                <w:rFonts w:ascii="Amsi Pro SemiBold" w:hAnsi="Amsi Pro SemiBold"/>
+                <w:b/>
+                <w:bCs/>
+                <w:color w:val="auto"/>
                 <w:sz w:val="22"/>
                 <w:szCs w:val="24"/>
               </w:rPr>
             </w:pPr>
             <w:r>
               <w:rPr>
-                <w:rFonts w:ascii="Exo" w:hAnsi="Exo"/>
+                <w:rFonts w:ascii="Amsi Pro SemiBold" w:hAnsi="Amsi Pro SemiBold"/>
                 <w:b/>
                 <w:bCs/>
-                <w:color w:val="FFFFFF" w:themeColor="background1"/>
+                <w:color w:val="auto"/>
                 <w:sz w:val="22"/>
                 <w:szCs w:val="24"/>
               </w:rPr>
@@ -3063,10 +3297,10 @@
             </w:r>
             <w:r>
               <w:rPr>
-                <w:rFonts w:ascii="Exo" w:hAnsi="Exo"/>
+                <w:rFonts w:ascii="Amsi Pro SemiBold" w:hAnsi="Amsi Pro SemiBold"/>
                 <w:b/>
                 <w:bCs/>
-                <w:color w:val="FFFFFF" w:themeColor="background1"/>
+                <w:color w:val="auto"/>
                 <w:sz w:val="22"/>
                 <w:szCs w:val="24"/>
               </w:rPr>
@@ -3074,10 +3308,10 @@
             </w:r>
             <w:r>
               <w:rPr>
-                <w:rFonts w:ascii="Exo" w:hAnsi="Exo"/>
+                <w:rFonts w:ascii="Amsi Pro SemiBold" w:hAnsi="Amsi Pro SemiBold"/>
                 <w:b/>
                 <w:bCs/>
-                <w:color w:val="FFFFFF" w:themeColor="background1"/>
+                <w:color w:val="auto"/>
                 <w:sz w:val="22"/>
                 <w:szCs w:val="24"/>
               </w:rPr>
@@ -3098,19 +3332,18 @@
           </w:tcPr>
           <w:p>
             <w:pPr>
-              <w:spacing w:before="60" w:after="60"/>
-              <w:jc w:val="both"/>
+              <w:pStyle w:val="QuadrosFiguras1"/>
+              <w:spacing w:before="60" w:after="60" w:line="240" w:lineRule="auto"/>
+              <w:jc w:val="left"/>
               <w:rPr>
-                <w:rFonts w:ascii="Exo" w:hAnsi="Exo"/>
-                <w:sz w:val="20"/>
-                <w:szCs w:val="20"/>
+                <w:rFonts w:ascii="Amsi Pro SemiBold" w:hAnsi="Amsi Pro SemiBold"/>
+                <w:color w:val="auto"/>
               </w:rPr>
             </w:pPr>
             <w:r>
               <w:rPr>
-                <w:rFonts w:ascii="Exo" w:hAnsi="Exo"/>
-                <w:sz w:val="20"/>
-                <w:szCs w:val="20"/>
+                <w:rFonts w:ascii="Amsi Pro SemiBold" w:hAnsi="Amsi Pro SemiBold"/>
+                <w:color w:val="auto"/>
               </w:rPr>
               <w:t>SUS e não SUS</w:t>
             </w:r>
@@ -3137,17 +3370,20 @@
               <w:spacing w:before="60" w:after="60" w:line="240" w:lineRule="auto"/>
               <w:jc w:val="left"/>
               <w:rPr>
-                <w:rFonts w:ascii="Exo" w:hAnsi="Exo"/>
+                <w:rFonts w:ascii="Amsi Pro SemiBold" w:hAnsi="Amsi Pro SemiBold"/>
+                <w:b/>
+                <w:bCs/>
+                <w:color w:val="auto"/>
                 <w:sz w:val="22"/>
                 <w:szCs w:val="24"/>
               </w:rPr>
             </w:pPr>
             <w:r>
               <w:rPr>
-                <w:rFonts w:ascii="Exo" w:hAnsi="Exo"/>
+                <w:rFonts w:ascii="Amsi Pro SemiBold" w:hAnsi="Amsi Pro SemiBold"/>
                 <w:b/>
                 <w:bCs/>
-                <w:color w:val="FFFFFF" w:themeColor="background1"/>
+                <w:color w:val="auto"/>
                 <w:sz w:val="22"/>
                 <w:szCs w:val="24"/>
               </w:rPr>
@@ -3170,15 +3406,15 @@
             <w:pPr>
               <w:pStyle w:val="QuadrosFiguras1"/>
               <w:spacing w:before="60" w:after="60" w:line="240" w:lineRule="auto"/>
-              <w:jc w:val="both"/>
+              <w:jc w:val="left"/>
               <w:rPr>
-                <w:rFonts w:ascii="Exo" w:hAnsi="Exo"/>
+                <w:rFonts w:ascii="Amsi Pro SemiBold" w:hAnsi="Amsi Pro SemiBold"/>
                 <w:color w:val="auto"/>
               </w:rPr>
             </w:pPr>
             <w:r>
               <w:rPr>
-                <w:rFonts w:ascii="Exo" w:hAnsi="Exo"/>
+                <w:rFonts w:ascii="Amsi Pro SemiBold" w:hAnsi="Amsi Pro SemiBold"/>
                 <w:color w:val="auto"/>
               </w:rPr>
               <w:t>Anual</w:t>
@@ -3206,17 +3442,20 @@
               <w:spacing w:before="60" w:after="60" w:line="240" w:lineRule="auto"/>
               <w:jc w:val="left"/>
               <w:rPr>
-                <w:rFonts w:ascii="Exo" w:hAnsi="Exo"/>
+                <w:rFonts w:ascii="Amsi Pro SemiBold" w:hAnsi="Amsi Pro SemiBold"/>
+                <w:b/>
+                <w:bCs/>
+                <w:color w:val="auto"/>
                 <w:sz w:val="22"/>
                 <w:szCs w:val="24"/>
               </w:rPr>
             </w:pPr>
             <w:r>
               <w:rPr>
-                <w:rFonts w:ascii="Exo" w:hAnsi="Exo"/>
+                <w:rFonts w:ascii="Amsi Pro SemiBold" w:hAnsi="Amsi Pro SemiBold"/>
                 <w:b/>
                 <w:bCs/>
-                <w:color w:val="FFFFFF" w:themeColor="background1"/>
+                <w:color w:val="auto"/>
                 <w:sz w:val="22"/>
                 <w:szCs w:val="24"/>
               </w:rPr>
@@ -3237,32 +3476,32 @@
           </w:tcPr>
           <w:p>
             <w:pPr>
-              <w:spacing w:before="60" w:after="60"/>
+              <w:pStyle w:val="QuadrosFiguras1"/>
+              <w:spacing w:before="60" w:after="60" w:line="240" w:lineRule="auto"/>
+              <w:jc w:val="left"/>
               <w:rPr>
-                <w:rFonts w:ascii="Exo" w:hAnsi="Exo"/>
-                <w:sz w:val="20"/>
+                <w:rFonts w:ascii="Amsi Pro SemiBold" w:hAnsi="Amsi Pro SemiBold"/>
+                <w:color w:val="auto"/>
               </w:rPr>
             </w:pPr>
             <w:r>
               <w:rPr>
-                <w:rFonts w:ascii="Exo" w:hAnsi="Exo"/>
-                <w:sz w:val="20"/>
+                <w:rFonts w:ascii="Amsi Pro SemiBold" w:hAnsi="Amsi Pro SemiBold"/>
+                <w:color w:val="auto"/>
               </w:rPr>
               <w:t>Competência de janeiro de cada ano</w:t>
             </w:r>
-            <w:ins w:id="15" w:author="Gilson" w:date="2025-02-26T21:30:00Z">
-              <w:r>
-                <w:rPr>
-                  <w:rFonts w:ascii="Exo" w:hAnsi="Exo"/>
-                  <w:sz w:val="20"/>
-                </w:rPr>
-                <w:t>,</w:t>
-              </w:r>
-            </w:ins>
             <w:r>
               <w:rPr>
-                <w:rFonts w:ascii="Exo" w:hAnsi="Exo"/>
-                <w:sz w:val="20"/>
+                <w:rFonts w:ascii="Amsi Pro SemiBold" w:hAnsi="Amsi Pro SemiBold"/>
+                <w:color w:val="auto"/>
+              </w:rPr>
+              <w:t>,</w:t>
+            </w:r>
+            <w:r>
+              <w:rPr>
+                <w:rFonts w:ascii="Amsi Pro SemiBold" w:hAnsi="Amsi Pro SemiBold"/>
+                <w:color w:val="auto"/>
               </w:rPr>
               <w:t xml:space="preserve"> de 2010 ao último ano com dados disponíveis.</w:t>
             </w:r>
@@ -3289,17 +3528,20 @@
               <w:spacing w:before="60" w:after="60" w:line="240" w:lineRule="auto"/>
               <w:jc w:val="left"/>
               <w:rPr>
-                <w:rFonts w:ascii="Exo" w:hAnsi="Exo"/>
+                <w:rFonts w:ascii="Amsi Pro SemiBold" w:hAnsi="Amsi Pro SemiBold"/>
+                <w:b/>
+                <w:bCs/>
+                <w:color w:val="auto"/>
                 <w:sz w:val="22"/>
                 <w:szCs w:val="24"/>
               </w:rPr>
             </w:pPr>
             <w:r>
               <w:rPr>
-                <w:rFonts w:ascii="Exo" w:hAnsi="Exo"/>
+                <w:rFonts w:ascii="Amsi Pro SemiBold" w:hAnsi="Amsi Pro SemiBold"/>
                 <w:b/>
                 <w:bCs/>
-                <w:color w:val="FFFFFF" w:themeColor="background1"/>
+                <w:color w:val="auto"/>
                 <w:sz w:val="22"/>
                 <w:szCs w:val="24"/>
               </w:rPr>
@@ -3321,33 +3563,102 @@
           </w:tcPr>
           <w:p>
             <w:pPr>
-              <w:spacing w:before="60" w:after="60"/>
+              <w:pStyle w:val="QuadrosFiguras1"/>
+              <w:spacing w:before="60" w:after="60" w:line="240" w:lineRule="auto"/>
+              <w:jc w:val="left"/>
               <w:rPr>
-                <w:rFonts w:ascii="Exo" w:hAnsi="Exo"/>
-                <w:sz w:val="20"/>
+                <w:rFonts w:ascii="Amsi Pro SemiBold" w:hAnsi="Amsi Pro SemiBold"/>
+                <w:color w:val="auto"/>
               </w:rPr>
             </w:pPr>
             <w:r>
               <w:rPr>
-                <w:rFonts w:ascii="Exo" w:hAnsi="Exo"/>
-                <w:sz w:val="20"/>
+                <w:rFonts w:ascii="Amsi Pro SemiBold" w:hAnsi="Amsi Pro SemiBold"/>
+                <w:color w:val="auto"/>
               </w:rPr>
-              <w:t>Sanchez RM, Ciconelli RM. Conceitos de acesso à saúde. Rev Panam Salud Publica. 2012;31(3):260-8.</w:t>
+              <w:t xml:space="preserve">Sanchez RM, </w:t>
+            </w:r>
+            <w:proofErr w:type="spellStart"/>
+            <w:r>
+              <w:rPr>
+                <w:rFonts w:ascii="Amsi Pro SemiBold" w:hAnsi="Amsi Pro SemiBold"/>
+                <w:color w:val="auto"/>
+              </w:rPr>
+              <w:t>Ciconelli</w:t>
+            </w:r>
+            <w:proofErr w:type="spellEnd"/>
+            <w:r>
+              <w:rPr>
+                <w:rFonts w:ascii="Amsi Pro SemiBold" w:hAnsi="Amsi Pro SemiBold"/>
+                <w:color w:val="auto"/>
+              </w:rPr>
+              <w:t xml:space="preserve"> RM. Conceitos de acesso à saúde. </w:t>
+            </w:r>
+            <w:proofErr w:type="spellStart"/>
+            <w:r>
+              <w:rPr>
+                <w:rFonts w:ascii="Amsi Pro SemiBold" w:hAnsi="Amsi Pro SemiBold"/>
+                <w:color w:val="auto"/>
+              </w:rPr>
+              <w:t>Rev</w:t>
+            </w:r>
+            <w:proofErr w:type="spellEnd"/>
+            <w:r>
+              <w:rPr>
+                <w:rFonts w:ascii="Amsi Pro SemiBold" w:hAnsi="Amsi Pro SemiBold"/>
+                <w:color w:val="auto"/>
+              </w:rPr>
+              <w:t xml:space="preserve"> Panam </w:t>
+            </w:r>
+            <w:proofErr w:type="spellStart"/>
+            <w:r>
+              <w:rPr>
+                <w:rFonts w:ascii="Amsi Pro SemiBold" w:hAnsi="Amsi Pro SemiBold"/>
+                <w:color w:val="auto"/>
+              </w:rPr>
+              <w:t>Salud</w:t>
+            </w:r>
+            <w:proofErr w:type="spellEnd"/>
+            <w:r>
+              <w:rPr>
+                <w:rFonts w:ascii="Amsi Pro SemiBold" w:hAnsi="Amsi Pro SemiBold"/>
+                <w:color w:val="auto"/>
+              </w:rPr>
+              <w:t xml:space="preserve"> Publica. 2012;31(3):260-8.</w:t>
             </w:r>
           </w:p>
           <w:p>
             <w:pPr>
+              <w:pStyle w:val="QuadrosFiguras1"/>
+              <w:spacing w:before="60" w:after="60" w:line="240" w:lineRule="auto"/>
+              <w:jc w:val="left"/>
               <w:rPr>
-                <w:rFonts w:ascii="Exo" w:hAnsi="Exo"/>
-                <w:sz w:val="20"/>
+                <w:rFonts w:ascii="Amsi Pro SemiBold" w:hAnsi="Amsi Pro SemiBold"/>
+                <w:color w:val="auto"/>
               </w:rPr>
             </w:pPr>
             <w:r>
               <w:rPr>
-                <w:rFonts w:ascii="Exo" w:hAnsi="Exo"/>
-                <w:sz w:val="20"/>
+                <w:rFonts w:ascii="Amsi Pro SemiBold" w:hAnsi="Amsi Pro SemiBold"/>
+                <w:color w:val="auto"/>
               </w:rPr>
-              <w:t>Reis RS, Coimbra LC, Silva AAM, Santos AM, Alves MTSSB, Lamy ZC, et al. Acesso e utilização dos serviços na Estratégia Saúde da Família na perspectiva dos gestores, profissionais e usuários. Cien Saude Colet. 2013;18:3321-31.</w:t>
+              <w:t xml:space="preserve">Reis RS, Coimbra LC, Silva AAM, Santos AM, Alves MTSSB, Lamy ZC, et al. Acesso e utilização dos serviços na Estratégia Saúde da Família na perspectiva dos gestores, profissionais e usuários. Cien </w:t>
+            </w:r>
+            <w:proofErr w:type="spellStart"/>
+            <w:r>
+              <w:rPr>
+                <w:rFonts w:ascii="Amsi Pro SemiBold" w:hAnsi="Amsi Pro SemiBold"/>
+                <w:color w:val="auto"/>
+              </w:rPr>
+              <w:t>Saude</w:t>
+            </w:r>
+            <w:proofErr w:type="spellEnd"/>
+            <w:r>
+              <w:rPr>
+                <w:rFonts w:ascii="Amsi Pro SemiBold" w:hAnsi="Amsi Pro SemiBold"/>
+                <w:color w:val="auto"/>
+              </w:rPr>
+              <w:t xml:space="preserve"> Colet. 2013;18:3321-31.</w:t>
             </w:r>
           </w:p>
         </w:tc>
@@ -3372,20 +3683,20 @@
               <w:spacing w:before="60" w:after="60" w:line="240" w:lineRule="auto"/>
               <w:jc w:val="left"/>
               <w:rPr>
-                <w:rFonts w:ascii="Exo" w:hAnsi="Exo"/>
+                <w:rFonts w:ascii="Amsi Pro SemiBold" w:hAnsi="Amsi Pro SemiBold"/>
                 <w:b/>
                 <w:bCs/>
-                <w:color w:val="FFFFFF" w:themeColor="background1"/>
+                <w:color w:val="auto"/>
                 <w:sz w:val="22"/>
                 <w:szCs w:val="24"/>
               </w:rPr>
             </w:pPr>
             <w:r>
               <w:rPr>
-                <w:rFonts w:ascii="Exo" w:hAnsi="Exo"/>
+                <w:rFonts w:ascii="Amsi Pro SemiBold" w:hAnsi="Amsi Pro SemiBold"/>
                 <w:b/>
                 <w:bCs/>
-                <w:color w:val="FFFFFF" w:themeColor="background1"/>
+                <w:color w:val="auto"/>
                 <w:sz w:val="22"/>
                 <w:szCs w:val="24"/>
               </w:rPr>
@@ -3406,16 +3717,18 @@
           </w:tcPr>
           <w:p>
             <w:pPr>
-              <w:spacing w:before="60" w:after="60"/>
+              <w:pStyle w:val="QuadrosFiguras1"/>
+              <w:spacing w:before="60" w:after="60" w:line="240" w:lineRule="auto"/>
+              <w:jc w:val="left"/>
               <w:rPr>
-                <w:rFonts w:ascii="Exo" w:hAnsi="Exo"/>
-                <w:sz w:val="20"/>
+                <w:rFonts w:ascii="Amsi Pro SemiBold" w:hAnsi="Amsi Pro SemiBold"/>
+                <w:color w:val="auto"/>
               </w:rPr>
             </w:pPr>
             <w:r>
               <w:rPr>
-                <w:rFonts w:ascii="Exo" w:hAnsi="Exo"/>
-                <w:sz w:val="20"/>
+                <w:rFonts w:ascii="Amsi Pro SemiBold" w:hAnsi="Amsi Pro SemiBold"/>
+                <w:color w:val="auto"/>
               </w:rPr>
               <w:t>Este indicador quantifica um aspecto positivo para a saúde; nesse sentido, quanto maior o valor obtido, melhor é o resultado.</w:t>
             </w:r>
@@ -3442,20 +3755,20 @@
               <w:spacing w:before="60" w:after="60" w:line="240" w:lineRule="auto"/>
               <w:jc w:val="left"/>
               <w:rPr>
-                <w:rFonts w:ascii="Exo" w:hAnsi="Exo"/>
+                <w:rFonts w:ascii="Amsi Pro SemiBold" w:hAnsi="Amsi Pro SemiBold"/>
                 <w:b/>
                 <w:bCs/>
-                <w:color w:val="FFFFFF" w:themeColor="background1"/>
+                <w:color w:val="auto"/>
                 <w:sz w:val="22"/>
                 <w:szCs w:val="24"/>
               </w:rPr>
             </w:pPr>
             <w:r>
               <w:rPr>
-                <w:rFonts w:ascii="Exo" w:hAnsi="Exo"/>
+                <w:rFonts w:ascii="Amsi Pro SemiBold" w:hAnsi="Amsi Pro SemiBold"/>
                 <w:b/>
                 <w:bCs/>
-                <w:color w:val="FFFFFF" w:themeColor="background1"/>
+                <w:color w:val="auto"/>
                 <w:sz w:val="22"/>
                 <w:szCs w:val="24"/>
               </w:rPr>
@@ -3476,58 +3789,50 @@
           </w:tcPr>
           <w:p>
             <w:pPr>
-              <w:spacing w:before="60" w:after="60"/>
-              <w:jc w:val="both"/>
+              <w:pStyle w:val="QuadrosFiguras1"/>
+              <w:spacing w:before="60" w:after="60" w:line="240" w:lineRule="auto"/>
+              <w:jc w:val="left"/>
               <w:rPr>
-                <w:rFonts w:ascii="Exo" w:hAnsi="Exo"/>
-                <w:sz w:val="20"/>
+                <w:rFonts w:ascii="Amsi Pro SemiBold" w:hAnsi="Amsi Pro SemiBold"/>
+                <w:color w:val="auto"/>
               </w:rPr>
             </w:pPr>
             <w:r>
               <w:rPr>
-                <w:rFonts w:ascii="Exo" w:hAnsi="Exo"/>
-                <w:sz w:val="20"/>
+                <w:rFonts w:ascii="Amsi Pro SemiBold" w:hAnsi="Amsi Pro SemiBold"/>
+                <w:color w:val="auto"/>
               </w:rPr>
-              <w:t>As análises realizadas são limitadas aos dados disponíveis na base do CNES-</w:t>
+              <w:t>As análises realizadas são limitadas aos dados disponíveis na base do CNES-EQ, disponibilizad</w:t>
             </w:r>
             <w:r>
               <w:rPr>
-                <w:rFonts w:ascii="Exo" w:hAnsi="Exo"/>
-                <w:sz w:val="20"/>
+                <w:rFonts w:ascii="Amsi Pro SemiBold" w:hAnsi="Amsi Pro SemiBold"/>
+                <w:color w:val="auto"/>
               </w:rPr>
-              <w:t>EQ</w:t>
+              <w:t>a</w:t>
             </w:r>
             <w:r>
               <w:rPr>
-                <w:rFonts w:ascii="Exo" w:hAnsi="Exo"/>
-                <w:sz w:val="20"/>
+                <w:rFonts w:ascii="Amsi Pro SemiBold" w:hAnsi="Amsi Pro SemiBold"/>
+                <w:color w:val="auto"/>
               </w:rPr>
-              <w:t>, disponibilizad</w:t>
+              <w:t xml:space="preserve"> pelo Ministério da Saúde, via </w:t>
             </w:r>
-            <w:ins w:id="16" w:author="Gilson" w:date="2025-02-26T21:30:00Z">
-              <w:r>
-                <w:rPr>
-                  <w:rFonts w:ascii="Exo" w:hAnsi="Exo"/>
-                  <w:sz w:val="20"/>
-                </w:rPr>
-                <w:t>a</w:t>
-              </w:r>
-            </w:ins>
-            <w:del w:id="17" w:author="Gilson" w:date="2025-02-26T21:30:00Z">
-              <w:r>
-                <w:rPr>
-                  <w:rFonts w:ascii="Exo" w:hAnsi="Exo"/>
-                  <w:sz w:val="20"/>
-                </w:rPr>
-                <w:delText>o</w:delText>
-              </w:r>
-            </w:del>
+            <w:proofErr w:type="spellStart"/>
             <w:r>
               <w:rPr>
-                <w:rFonts w:ascii="Exo" w:hAnsi="Exo"/>
-                <w:sz w:val="20"/>
+                <w:rFonts w:ascii="Amsi Pro SemiBold" w:hAnsi="Amsi Pro SemiBold"/>
+                <w:color w:val="auto"/>
               </w:rPr>
-              <w:t xml:space="preserve"> pelo Ministério da Saúde, via Datasus.</w:t>
+              <w:t>Datasus</w:t>
+            </w:r>
+            <w:proofErr w:type="spellEnd"/>
+            <w:r>
+              <w:rPr>
+                <w:rFonts w:ascii="Amsi Pro SemiBold" w:hAnsi="Amsi Pro SemiBold"/>
+                <w:color w:val="auto"/>
+              </w:rPr>
+              <w:t>.</w:t>
             </w:r>
           </w:p>
         </w:tc>
@@ -3540,39 +3845,24 @@
         <w:ind w:firstLine="851"/>
         <w:jc w:val="both"/>
         <w:rPr>
-          <w:rFonts w:ascii="Exo" w:hAnsi="Exo"/>
+          <w:rFonts w:ascii="Amsi Pro SemiBold" w:hAnsi="Amsi Pro SemiBold"/>
           <w:sz w:val="24"/>
           <w:szCs w:val="24"/>
         </w:rPr>
       </w:pPr>
-      <w:r>
-        <w:rPr>
-          <w:rFonts w:ascii="Exo" w:hAnsi="Exo"/>
+      <w:bookmarkStart w:id="9" w:name="_Hlk192144583"/>
+      <w:r>
+        <w:rPr>
+          <w:rFonts w:ascii="Amsi Pro SemiBold" w:hAnsi="Amsi Pro SemiBold"/>
           <w:sz w:val="24"/>
           <w:szCs w:val="24"/>
         </w:rPr>
         <w:lastRenderedPageBreak/>
-        <w:t>Como informado acima, existem alguns artefatos que decorrem da criação deste indicador, como o código SQL usado para constru</w:t>
-      </w:r>
-      <w:r>
-        <w:rPr>
-          <w:rFonts w:ascii="Exo" w:hAnsi="Exo"/>
-          <w:sz w:val="24"/>
-          <w:szCs w:val="24"/>
-        </w:rPr>
-        <w:t>í-lo</w:t>
-      </w:r>
-      <w:r>
-        <w:rPr>
-          <w:rFonts w:ascii="Exo" w:hAnsi="Exo"/>
-          <w:sz w:val="24"/>
-          <w:szCs w:val="24"/>
-        </w:rPr>
-        <w:t xml:space="preserve">, o resultado dos cálculos e o </w:t>
-      </w:r>
-      <w:r>
-        <w:rPr>
-          <w:rFonts w:ascii="Exo" w:hAnsi="Exo"/>
+        <w:t xml:space="preserve">Como informado acima, existem alguns artefatos que decorrem da criação deste indicador, como o código SQL usado para construí-lo, o resultado dos cálculos e o </w:t>
+      </w:r>
+      <w:r>
+        <w:rPr>
+          <w:rFonts w:ascii="Amsi Pro SemiBold" w:hAnsi="Amsi Pro SemiBold"/>
           <w:i/>
           <w:iCs/>
           <w:sz w:val="24"/>
@@ -3582,13 +3872,14 @@
       </w:r>
       <w:r>
         <w:rPr>
-          <w:rFonts w:ascii="Exo" w:hAnsi="Exo"/>
+          <w:rFonts w:ascii="Amsi Pro SemiBold" w:hAnsi="Amsi Pro SemiBold"/>
           <w:sz w:val="24"/>
           <w:szCs w:val="24"/>
         </w:rPr>
         <w:t xml:space="preserve"> interativo. Para acessar estes artefatos, basta clicar nos ícones abaixo.</w:t>
       </w:r>
     </w:p>
+    <w:bookmarkEnd w:id="9"/>
     <w:p>
       <w:pPr>
         <w:pStyle w:val="Legenda"/>
@@ -3596,16 +3887,16 @@
         <w:spacing w:after="0"/>
         <w:jc w:val="center"/>
         <w:rPr>
-          <w:rFonts w:ascii="Exo" w:hAnsi="Exo"/>
+          <w:rFonts w:ascii="Amsi Pro SemiBold" w:hAnsi="Amsi Pro SemiBold"/>
           <w:b/>
           <w:bCs/>
           <w:color w:val="auto"/>
         </w:rPr>
       </w:pPr>
-      <w:commentRangeStart w:id="18"/>
-      <w:r>
-        <w:rPr>
-          <w:rFonts w:ascii="Exo" w:hAnsi="Exo"/>
+      <w:commentRangeStart w:id="10"/>
+      <w:r>
+        <w:rPr>
+          <w:rFonts w:ascii="Amsi Pro SemiBold" w:hAnsi="Amsi Pro SemiBold"/>
           <w:b/>
           <w:bCs/>
           <w:color w:val="auto"/>
@@ -3614,7 +3905,7 @@
       </w:r>
       <w:r>
         <w:rPr>
-          <w:rFonts w:ascii="Exo" w:hAnsi="Exo"/>
+          <w:rFonts w:ascii="Amsi Pro SemiBold" w:hAnsi="Amsi Pro SemiBold"/>
           <w:b/>
           <w:bCs/>
           <w:color w:val="auto"/>
@@ -3623,7 +3914,7 @@
       </w:r>
       <w:r>
         <w:rPr>
-          <w:rFonts w:ascii="Exo" w:hAnsi="Exo"/>
+          <w:rFonts w:ascii="Amsi Pro SemiBold" w:hAnsi="Amsi Pro SemiBold"/>
           <w:b/>
           <w:bCs/>
           <w:color w:val="auto"/>
@@ -3632,7 +3923,7 @@
       </w:r>
       <w:r>
         <w:rPr>
-          <w:rFonts w:ascii="Exo" w:hAnsi="Exo"/>
+          <w:rFonts w:ascii="Amsi Pro SemiBold" w:hAnsi="Amsi Pro SemiBold"/>
           <w:b/>
           <w:bCs/>
           <w:color w:val="auto"/>
@@ -3641,33 +3932,32 @@
       </w:r>
       <w:r>
         <w:rPr>
-          <w:rFonts w:ascii="Exo" w:hAnsi="Exo"/>
-          <w:b/>
-          <w:bCs/>
-          <w:noProof/>
-          <w:color w:val="auto"/>
-        </w:rPr>
-        <w:t>1</w:t>
-      </w:r>
-      <w:r>
-        <w:rPr>
-          <w:rFonts w:ascii="Exo" w:hAnsi="Exo"/>
+          <w:rFonts w:ascii="Amsi Pro SemiBold" w:hAnsi="Amsi Pro SemiBold"/>
           <w:b/>
           <w:bCs/>
           <w:color w:val="auto"/>
         </w:rPr>
-        <w:fldChar w:fldCharType="end"/>
-      </w:r>
-      <w:r>
-        <w:rPr>
-          <w:rFonts w:ascii="Exo" w:hAnsi="Exo"/>
+        <w:t>1</w:t>
+      </w:r>
+      <w:r>
+        <w:rPr>
+          <w:rFonts w:ascii="Amsi Pro SemiBold" w:hAnsi="Amsi Pro SemiBold"/>
           <w:b/>
           <w:bCs/>
           <w:color w:val="auto"/>
         </w:rPr>
+        <w:fldChar w:fldCharType="end"/>
+      </w:r>
+      <w:r>
+        <w:rPr>
+          <w:rFonts w:ascii="Amsi Pro SemiBold" w:hAnsi="Amsi Pro SemiBold"/>
+          <w:b/>
+          <w:bCs/>
+          <w:color w:val="auto"/>
+        </w:rPr>
         <w:t xml:space="preserve"> - Artefatos da consulta</w:t>
       </w:r>
-      <w:commentRangeEnd w:id="18"/>
+      <w:commentRangeEnd w:id="10"/>
       <w:r>
         <w:rPr>
           <w:rStyle w:val="Refdecomentrio"/>
@@ -3675,7 +3965,7 @@
           <w:iCs w:val="0"/>
           <w:color w:val="auto"/>
         </w:rPr>
-        <w:commentReference w:id="18"/>
+        <w:commentReference w:id="10"/>
       </w:r>
     </w:p>
     <w:p>
@@ -3696,12 +3986,12 @@
         <w:drawing>
           <wp:inline distT="0" distB="0" distL="0" distR="0" wp14:anchorId="06DB4051" wp14:editId="4C17CE48">
             <wp:extent cx="5400040" cy="3150235"/>
-            <wp:effectExtent l="0" t="0" r="10160" b="12065"/>
+            <wp:effectExtent l="0" t="0" r="48260" b="12065"/>
             <wp:docPr id="1822098448" name="Diagrama 2"/>
             <wp:cNvGraphicFramePr/>
             <a:graphic xmlns:a="http://schemas.openxmlformats.org/drawingml/2006/main">
               <a:graphicData uri="http://schemas.openxmlformats.org/drawingml/2006/diagram">
-                <dgm:relIds xmlns:dgm="http://schemas.openxmlformats.org/drawingml/2006/diagram" xmlns:r="http://schemas.openxmlformats.org/officeDocument/2006/relationships" r:dm="rId13" r:lo="rId14" r:qs="rId15" r:cs="rId16"/>
+                <dgm:relIds xmlns:dgm="http://schemas.openxmlformats.org/drawingml/2006/diagram" xmlns:r="http://schemas.openxmlformats.org/officeDocument/2006/relationships" r:dm="rId15" r:lo="rId16" r:qs="rId17" r:cs="rId18"/>
               </a:graphicData>
             </a:graphic>
           </wp:inline>
@@ -3719,7 +4009,7 @@
       </w:pPr>
       <w:r>
         <w:rPr>
-          <w:rFonts w:ascii="Exo" w:hAnsi="Exo"/>
+          <w:rFonts w:ascii="Amsi Pro SemiBold" w:hAnsi="Amsi Pro SemiBold"/>
           <w:i/>
           <w:iCs/>
           <w:sz w:val="18"/>
@@ -3742,16 +4032,16 @@
         <w:spacing w:after="200" w:line="360" w:lineRule="auto"/>
         <w:jc w:val="center"/>
         <w:rPr>
-          <w:rFonts w:ascii="Exo" w:hAnsi="Exo"/>
+          <w:rFonts w:ascii="Amsi Pro SemiBold" w:hAnsi="Amsi Pro SemiBold"/>
           <w:b/>
           <w:bCs/>
           <w:color w:val="auto"/>
         </w:rPr>
       </w:pPr>
-      <w:bookmarkStart w:id="20" w:name="_Toc191281549"/>
-      <w:r>
-        <w:rPr>
-          <w:rFonts w:ascii="Exo" w:hAnsi="Exo"/>
+      <w:bookmarkStart w:id="11" w:name="_Toc191281549"/>
+      <w:r>
+        <w:rPr>
+          <w:rFonts w:ascii="Amsi Pro SemiBold" w:hAnsi="Amsi Pro SemiBold"/>
           <w:b/>
           <w:bCs/>
           <w:color w:val="auto"/>
@@ -3759,7 +4049,7 @@
         <w:lastRenderedPageBreak/>
         <w:t>Exemplo de aplicação</w:t>
       </w:r>
-      <w:bookmarkEnd w:id="20"/>
+      <w:bookmarkEnd w:id="11"/>
     </w:p>
     <w:p>
       <w:pPr>
@@ -3768,14 +4058,14 @@
         <w:ind w:firstLine="851"/>
         <w:jc w:val="both"/>
         <w:rPr>
-          <w:rFonts w:ascii="Exo" w:hAnsi="Exo"/>
+          <w:rFonts w:ascii="Amsi Pro SemiBold" w:hAnsi="Amsi Pro SemiBold"/>
           <w:sz w:val="24"/>
           <w:szCs w:val="24"/>
         </w:rPr>
       </w:pPr>
       <w:r>
         <w:rPr>
-          <w:rFonts w:ascii="Exo" w:hAnsi="Exo"/>
+          <w:rFonts w:ascii="Amsi Pro SemiBold" w:hAnsi="Amsi Pro SemiBold"/>
           <w:sz w:val="24"/>
           <w:szCs w:val="24"/>
         </w:rPr>
@@ -3783,7 +4073,7 @@
       </w:r>
       <w:r>
         <w:rPr>
-          <w:rFonts w:ascii="Exo" w:hAnsi="Exo"/>
+          <w:rFonts w:ascii="Amsi Pro SemiBold" w:hAnsi="Amsi Pro SemiBold"/>
           <w:sz w:val="24"/>
           <w:szCs w:val="24"/>
         </w:rPr>
@@ -3791,15 +4081,33 @@
       </w:r>
       <w:r>
         <w:rPr>
-          <w:rFonts w:ascii="Exo" w:hAnsi="Exo"/>
+          <w:rFonts w:ascii="Amsi Pro SemiBold" w:hAnsi="Amsi Pro SemiBold"/>
           <w:sz w:val="24"/>
           <w:szCs w:val="24"/>
         </w:rPr>
-        <w:t xml:space="preserve"> por população nas macrorregiões de saúde de Goiás ao longo dos anos. Observa-se um aumento geral na disponibilidade de equipamentos de saúde essenciais (raio-x, tomógrafo, mamógrafo e ressonância) em todas as macrorregiões durante o período analisado. Ademais, constata-se que a macrorregião Centro-Oeste apresentou a maior razão, enquanto a macrorregião Nordeste apresenta a menor, com a macrorregião Centro-Norte mostrando o maior crescimento relativo no período</w:t>
-      </w:r>
-      <w:r>
-        <w:rPr>
-          <w:rFonts w:ascii="Exo" w:hAnsi="Exo"/>
+        <w:t xml:space="preserve"> por população nas macrorregiões de saúde de Goiás ao longo dos anos. Observa-se um aumento geral na disponibilidade de equipamentos de saúde essenciais (</w:t>
+      </w:r>
+      <w:proofErr w:type="spellStart"/>
+      <w:r>
+        <w:rPr>
+          <w:rFonts w:ascii="Amsi Pro SemiBold" w:hAnsi="Amsi Pro SemiBold"/>
+          <w:sz w:val="24"/>
+          <w:szCs w:val="24"/>
+        </w:rPr>
+        <w:t>raio-x</w:t>
+      </w:r>
+      <w:proofErr w:type="spellEnd"/>
+      <w:r>
+        <w:rPr>
+          <w:rFonts w:ascii="Amsi Pro SemiBold" w:hAnsi="Amsi Pro SemiBold"/>
+          <w:sz w:val="24"/>
+          <w:szCs w:val="24"/>
+        </w:rPr>
+        <w:t>, tomógrafo, mamógrafo e ressonância) em todas as macrorregiões durante o período analisado. Ademais, constata-se que a macrorregião Centro-Oeste apresentou a maior razão, enquanto a macrorregião Nordeste apresenta a menor, com a macrorregião Centro-Norte mostrando o maior crescimento relativo no período</w:t>
+      </w:r>
+      <w:r>
+        <w:rPr>
+          <w:rFonts w:ascii="Amsi Pro SemiBold" w:hAnsi="Amsi Pro SemiBold"/>
           <w:sz w:val="24"/>
           <w:szCs w:val="24"/>
         </w:rPr>
@@ -3813,7 +4121,7 @@
         <w:spacing w:after="0"/>
         <w:jc w:val="center"/>
         <w:rPr>
-          <w:rFonts w:ascii="Exo" w:hAnsi="Exo"/>
+          <w:rFonts w:ascii="Amsi Pro SemiBold" w:hAnsi="Amsi Pro SemiBold"/>
           <w:b/>
           <w:bCs/>
           <w:color w:val="auto"/>
@@ -3821,29 +4129,20 @@
       </w:pPr>
       <w:r>
         <w:rPr>
-          <w:rFonts w:ascii="Exo" w:hAnsi="Exo"/>
+          <w:rFonts w:ascii="Amsi Pro SemiBold" w:hAnsi="Amsi Pro SemiBold"/>
           <w:b/>
           <w:bCs/>
           <w:color w:val="auto"/>
         </w:rPr>
-        <w:t xml:space="preserve">Figura 2 - Distribuição do indicador </w:t>
-      </w:r>
-      <w:r>
-        <w:rPr>
-          <w:rFonts w:ascii="Exo" w:hAnsi="Exo"/>
+        <w:t>Figura 2 - Distribuição do indicador n</w:t>
+      </w:r>
+      <w:r>
+        <w:rPr>
+          <w:rFonts w:ascii="Amsi Pro SemiBold" w:hAnsi="Amsi Pro SemiBold"/>
           <w:b/>
           <w:bCs/>
           <w:color w:val="auto"/>
         </w:rPr>
-        <w:t>n</w:t>
-      </w:r>
-      <w:r>
-        <w:rPr>
-          <w:rFonts w:ascii="Exo" w:hAnsi="Exo"/>
-          <w:b/>
-          <w:bCs/>
-          <w:color w:val="auto"/>
-        </w:rPr>
         <w:t>o estado</w:t>
       </w:r>
     </w:p>
@@ -3853,7 +4152,7 @@
         <w:spacing w:before="0" w:beforeAutospacing="0" w:after="0" w:afterAutospacing="0"/>
         <w:jc w:val="center"/>
       </w:pPr>
-      <w:bookmarkStart w:id="21" w:name="_Hlk184288995"/>
+      <w:bookmarkStart w:id="12" w:name="_Hlk184288995"/>
       <w:r>
         <w:rPr>
           <w:noProof/>
@@ -3875,7 +4174,7 @@
                     <pic:cNvPicPr/>
                   </pic:nvPicPr>
                   <pic:blipFill>
-                    <a:blip r:embed="rId18" cstate="print">
+                    <a:blip r:embed="rId20" cstate="print">
                       <a:extLst>
                         <a:ext uri="{28A0092B-C50C-407E-A947-70E740481C1C}">
                           <a14:useLocalDpi xmlns:a14="http://schemas.microsoft.com/office/drawing/2010/main" val="0"/>
@@ -3914,7 +4213,7 @@
         <w:ind w:left="0"/>
         <w:jc w:val="center"/>
         <w:rPr>
-          <w:rFonts w:ascii="Exo" w:hAnsi="Exo"/>
+          <w:rFonts w:ascii="Amsi Pro SemiBold" w:hAnsi="Amsi Pro SemiBold"/>
           <w:i/>
           <w:iCs/>
           <w:sz w:val="18"/>
@@ -3923,7 +4222,7 @@
       </w:pPr>
       <w:r>
         <w:rPr>
-          <w:rFonts w:ascii="Exo" w:hAnsi="Exo"/>
+          <w:rFonts w:ascii="Amsi Pro SemiBold" w:hAnsi="Amsi Pro SemiBold"/>
           <w:i/>
           <w:iCs/>
           <w:sz w:val="18"/>
@@ -3931,46 +4230,70 @@
         </w:rPr>
         <w:t>Fonte: elaborado pelos autores</w:t>
       </w:r>
-      <w:bookmarkEnd w:id="21"/>
+      <w:bookmarkEnd w:id="12"/>
     </w:p>
     <w:p>
       <w:pPr>
         <w:ind w:firstLine="851"/>
         <w:jc w:val="both"/>
       </w:pPr>
+      <w:r>
+        <w:rPr>
+          <w:rFonts w:ascii="Amsi Pro SemiBold" w:hAnsi="Amsi Pro SemiBold"/>
+          <w:sz w:val="24"/>
+          <w:szCs w:val="24"/>
+        </w:rPr>
+        <w:t>Para acessar o link do código que resultou no mapa, clique</w:t>
+      </w:r>
       <w:r>
         <w:rPr>
           <w:rFonts w:ascii="Exo" w:hAnsi="Exo"/>
           <w:sz w:val="24"/>
           <w:szCs w:val="24"/>
         </w:rPr>
-        <w:t>Para acessar o link do código que resultou no mapa, clique</w:t>
-      </w:r>
-      <w:r>
-        <w:rPr>
+        <w:t xml:space="preserve"> </w:t>
+      </w:r>
+      <w:commentRangeStart w:id="13"/>
+      <w:r>
+        <w:fldChar w:fldCharType="begin"/>
+      </w:r>
+      <w:r>
+        <w:instrText xml:space="preserve"> HYPERLINK "https://github.com/danielppagotto/dimensionamento_m4/blob/main/01_indicadores/07_equipamentos/07_indicadores_equipamentos.R" </w:instrText>
+      </w:r>
+      <w:r>
+        <w:fldChar w:fldCharType="separate"/>
+      </w:r>
+      <w:r>
+        <w:rPr>
+          <w:rStyle w:val="Hyperlink"/>
           <w:rFonts w:ascii="Exo" w:hAnsi="Exo"/>
           <w:sz w:val="24"/>
           <w:szCs w:val="24"/>
         </w:rPr>
-        <w:t xml:space="preserve"> </w:t>
-      </w:r>
-      <w:hyperlink r:id="rId19" w:history="1">
-        <w:r>
-          <w:rPr>
-            <w:rStyle w:val="Hyperlink"/>
-            <w:rFonts w:ascii="Exo" w:hAnsi="Exo"/>
-            <w:sz w:val="24"/>
-            <w:szCs w:val="24"/>
-          </w:rPr>
-          <w:t>aqui</w:t>
-        </w:r>
-      </w:hyperlink>
-      <w:r>
-        <w:rPr>
+        <w:t>aqui</w:t>
+      </w:r>
+      <w:r>
+        <w:rPr>
+          <w:rStyle w:val="Hyperlink"/>
           <w:rFonts w:ascii="Exo" w:hAnsi="Exo"/>
           <w:sz w:val="24"/>
           <w:szCs w:val="24"/>
         </w:rPr>
+        <w:fldChar w:fldCharType="end"/>
+      </w:r>
+      <w:commentRangeEnd w:id="13"/>
+      <w:r>
+        <w:rPr>
+          <w:rStyle w:val="Refdecomentrio"/>
+        </w:rPr>
+        <w:commentReference w:id="13"/>
+      </w:r>
+      <w:r>
+        <w:rPr>
+          <w:rFonts w:ascii="Exo" w:hAnsi="Exo"/>
+          <w:sz w:val="24"/>
+          <w:szCs w:val="24"/>
+        </w:rPr>
         <w:t>.</w:t>
       </w:r>
       <w:r>
@@ -3988,29 +4311,37 @@
         <w:spacing w:after="200" w:line="360" w:lineRule="auto"/>
         <w:jc w:val="center"/>
         <w:rPr>
-          <w:rFonts w:ascii="Exo" w:hAnsi="Exo"/>
+          <w:rFonts w:ascii="Amsi Pro SemiBold" w:hAnsi="Amsi Pro SemiBold"/>
           <w:b/>
           <w:bCs/>
           <w:color w:val="auto"/>
-        </w:rPr>
-      </w:pPr>
-      <w:bookmarkStart w:id="22" w:name="_Toc191281550"/>
-      <w:r>
-        <w:rPr>
-          <w:rFonts w:ascii="Exo" w:hAnsi="Exo"/>
+          <w:lang w:val="en-US"/>
+        </w:rPr>
+      </w:pPr>
+      <w:bookmarkStart w:id="14" w:name="_Toc191281550"/>
+      <w:proofErr w:type="spellStart"/>
+      <w:r>
+        <w:rPr>
+          <w:rFonts w:ascii="Amsi Pro SemiBold" w:hAnsi="Amsi Pro SemiBold"/>
           <w:b/>
           <w:bCs/>
           <w:color w:val="auto"/>
+          <w:lang w:val="en-US"/>
         </w:rPr>
         <w:lastRenderedPageBreak/>
         <w:t>Referências</w:t>
       </w:r>
-      <w:bookmarkEnd w:id="22"/>
+      <w:bookmarkEnd w:id="14"/>
+      <w:proofErr w:type="spellEnd"/>
     </w:p>
     <w:sdt>
       <w:sdtPr>
         <w:rPr>
+          <w:rFonts w:ascii="Amsi Pro SemiBold" w:eastAsia="Times New Roman" w:hAnsi="Amsi Pro SemiBold"/>
           <w:color w:val="000000"/>
+          <w:sz w:val="20"/>
+          <w:szCs w:val="20"/>
+          <w:lang w:val="en-US"/>
         </w:rPr>
         <w:tag w:val="MENDELEY_BIBLIOGRAPHY"/>
         <w:id w:val="951600538"/>
@@ -4025,9 +4356,10 @@
             <w:autoSpaceDE w:val="0"/>
             <w:autoSpaceDN w:val="0"/>
             <w:ind w:hanging="640"/>
+            <w:jc w:val="both"/>
             <w:divId w:val="344209817"/>
             <w:rPr>
-              <w:rFonts w:ascii="Exo" w:eastAsia="Times New Roman" w:hAnsi="Exo"/>
+              <w:rFonts w:ascii="Amsi Pro SemiBold" w:eastAsia="Times New Roman" w:hAnsi="Amsi Pro SemiBold"/>
               <w:color w:val="000000"/>
               <w:sz w:val="20"/>
               <w:szCs w:val="20"/>
@@ -4036,7 +4368,7 @@
           </w:pPr>
           <w:r>
             <w:rPr>
-              <w:rFonts w:ascii="Exo" w:eastAsia="Times New Roman" w:hAnsi="Exo"/>
+              <w:rFonts w:ascii="Amsi Pro SemiBold" w:eastAsia="Times New Roman" w:hAnsi="Amsi Pro SemiBold"/>
               <w:color w:val="000000"/>
               <w:sz w:val="20"/>
               <w:szCs w:val="20"/>
@@ -4046,7 +4378,7 @@
           </w:r>
           <w:r>
             <w:rPr>
-              <w:rFonts w:ascii="Exo" w:eastAsia="Times New Roman" w:hAnsi="Exo"/>
+              <w:rFonts w:ascii="Amsi Pro SemiBold" w:eastAsia="Times New Roman" w:hAnsi="Amsi Pro SemiBold"/>
               <w:color w:val="000000"/>
               <w:sz w:val="20"/>
               <w:szCs w:val="20"/>
@@ -4061,9 +4393,10 @@
             <w:autoSpaceDE w:val="0"/>
             <w:autoSpaceDN w:val="0"/>
             <w:ind w:hanging="640"/>
+            <w:jc w:val="both"/>
             <w:divId w:val="344209817"/>
             <w:rPr>
-              <w:rFonts w:ascii="Exo" w:eastAsia="Times New Roman" w:hAnsi="Exo"/>
+              <w:rFonts w:ascii="Amsi Pro SemiBold" w:eastAsia="Times New Roman" w:hAnsi="Amsi Pro SemiBold"/>
               <w:color w:val="000000"/>
               <w:sz w:val="20"/>
               <w:szCs w:val="20"/>
@@ -4072,7 +4405,7 @@
           </w:pPr>
           <w:r>
             <w:rPr>
-              <w:rFonts w:ascii="Exo" w:eastAsia="Times New Roman" w:hAnsi="Exo"/>
+              <w:rFonts w:ascii="Amsi Pro SemiBold" w:eastAsia="Times New Roman" w:hAnsi="Amsi Pro SemiBold"/>
               <w:color w:val="000000"/>
               <w:sz w:val="20"/>
               <w:szCs w:val="20"/>
@@ -4082,14 +4415,79 @@
           </w:r>
           <w:r>
             <w:rPr>
-              <w:rFonts w:ascii="Exo" w:eastAsia="Times New Roman" w:hAnsi="Exo"/>
+              <w:rFonts w:ascii="Amsi Pro SemiBold" w:eastAsia="Times New Roman" w:hAnsi="Amsi Pro SemiBold"/>
               <w:color w:val="000000"/>
               <w:sz w:val="20"/>
               <w:szCs w:val="20"/>
               <w:lang w:val="en-US"/>
             </w:rPr>
             <w:tab/>
-            <w:t>Najafpour Z, Arab M, Shayanfard K. A multi-phase approach for developing a conceptual model for human resources for health observatory (HRHO) toward integrating data and evidence: a case study of Iran. Health Res Policy Syst. 2023 Jun 1;21(1):41. doi: 10.1186/s12961-023-00994-8.</w:t>
+          </w:r>
+          <w:proofErr w:type="spellStart"/>
+          <w:r>
+            <w:rPr>
+              <w:rFonts w:ascii="Amsi Pro SemiBold" w:eastAsia="Times New Roman" w:hAnsi="Amsi Pro SemiBold"/>
+              <w:color w:val="000000"/>
+              <w:sz w:val="20"/>
+              <w:szCs w:val="20"/>
+              <w:lang w:val="en-US"/>
+            </w:rPr>
+            <w:t>Najafpour</w:t>
+          </w:r>
+          <w:proofErr w:type="spellEnd"/>
+          <w:r>
+            <w:rPr>
+              <w:rFonts w:ascii="Amsi Pro SemiBold" w:eastAsia="Times New Roman" w:hAnsi="Amsi Pro SemiBold"/>
+              <w:color w:val="000000"/>
+              <w:sz w:val="20"/>
+              <w:szCs w:val="20"/>
+              <w:lang w:val="en-US"/>
+            </w:rPr>
+            <w:t xml:space="preserve"> Z, Arab M, </w:t>
+          </w:r>
+          <w:proofErr w:type="spellStart"/>
+          <w:r>
+            <w:rPr>
+              <w:rFonts w:ascii="Amsi Pro SemiBold" w:eastAsia="Times New Roman" w:hAnsi="Amsi Pro SemiBold"/>
+              <w:color w:val="000000"/>
+              <w:sz w:val="20"/>
+              <w:szCs w:val="20"/>
+              <w:lang w:val="en-US"/>
+            </w:rPr>
+            <w:t>Shayanfard</w:t>
+          </w:r>
+          <w:proofErr w:type="spellEnd"/>
+          <w:r>
+            <w:rPr>
+              <w:rFonts w:ascii="Amsi Pro SemiBold" w:eastAsia="Times New Roman" w:hAnsi="Amsi Pro SemiBold"/>
+              <w:color w:val="000000"/>
+              <w:sz w:val="20"/>
+              <w:szCs w:val="20"/>
+              <w:lang w:val="en-US"/>
+            </w:rPr>
+            <w:t xml:space="preserve"> K. A multi-phase approach for developing a conceptual model for human resources for health observatory (HRHO) toward integrating data and evidence: a case study of Iran. Health Res Policy Syst. 2023 Jun 1;21(1):41. </w:t>
+          </w:r>
+          <w:proofErr w:type="spellStart"/>
+          <w:r>
+            <w:rPr>
+              <w:rFonts w:ascii="Amsi Pro SemiBold" w:eastAsia="Times New Roman" w:hAnsi="Amsi Pro SemiBold"/>
+              <w:color w:val="000000"/>
+              <w:sz w:val="20"/>
+              <w:szCs w:val="20"/>
+              <w:lang w:val="en-US"/>
+            </w:rPr>
+            <w:t>doi</w:t>
+          </w:r>
+          <w:proofErr w:type="spellEnd"/>
+          <w:r>
+            <w:rPr>
+              <w:rFonts w:ascii="Amsi Pro SemiBold" w:eastAsia="Times New Roman" w:hAnsi="Amsi Pro SemiBold"/>
+              <w:color w:val="000000"/>
+              <w:sz w:val="20"/>
+              <w:szCs w:val="20"/>
+              <w:lang w:val="en-US"/>
+            </w:rPr>
+            <w:t>: 10.1186/s12961-023-00994-8.</w:t>
           </w:r>
         </w:p>
         <w:p>
@@ -4097,17 +4495,19 @@
             <w:autoSpaceDE w:val="0"/>
             <w:autoSpaceDN w:val="0"/>
             <w:ind w:hanging="640"/>
+            <w:jc w:val="both"/>
             <w:divId w:val="344209817"/>
             <w:rPr>
-              <w:rFonts w:ascii="Exo" w:eastAsia="Times New Roman" w:hAnsi="Exo"/>
-              <w:color w:val="000000"/>
-              <w:sz w:val="20"/>
-              <w:szCs w:val="20"/>
+              <w:rFonts w:ascii="Amsi Pro SemiBold" w:eastAsia="Times New Roman" w:hAnsi="Amsi Pro SemiBold"/>
+              <w:color w:val="000000"/>
+              <w:sz w:val="20"/>
+              <w:szCs w:val="20"/>
+              <w:lang w:val="en-US"/>
             </w:rPr>
           </w:pPr>
           <w:r>
             <w:rPr>
-              <w:rFonts w:ascii="Exo" w:eastAsia="Times New Roman" w:hAnsi="Exo"/>
+              <w:rFonts w:ascii="Amsi Pro SemiBold" w:eastAsia="Times New Roman" w:hAnsi="Amsi Pro SemiBold"/>
               <w:color w:val="000000"/>
               <w:sz w:val="20"/>
               <w:szCs w:val="20"/>
@@ -4117,23 +4517,80 @@
           </w:r>
           <w:r>
             <w:rPr>
-              <w:rFonts w:ascii="Exo" w:eastAsia="Times New Roman" w:hAnsi="Exo"/>
+              <w:rFonts w:ascii="Amsi Pro SemiBold" w:eastAsia="Times New Roman" w:hAnsi="Amsi Pro SemiBold"/>
               <w:color w:val="000000"/>
               <w:sz w:val="20"/>
               <w:szCs w:val="20"/>
               <w:lang w:val="en-US"/>
             </w:rPr>
             <w:tab/>
-            <w:t xml:space="preserve">Rees GH, James R, Samadashvili L, Scotter C. Are sustainable health workforces possible? </w:t>
-          </w:r>
-          <w:r>
-            <w:rPr>
-              <w:rFonts w:ascii="Exo" w:eastAsia="Times New Roman" w:hAnsi="Exo"/>
-              <w:color w:val="000000"/>
-              <w:sz w:val="20"/>
-              <w:szCs w:val="20"/>
-            </w:rPr>
-            <w:t>Issues and a possible remedy. Sustainability. 2023;15(4):3596. doi: 10.3390/su15043596.</w:t>
+            <w:t xml:space="preserve">Rees GH, James R, </w:t>
+          </w:r>
+          <w:proofErr w:type="spellStart"/>
+          <w:r>
+            <w:rPr>
+              <w:rFonts w:ascii="Amsi Pro SemiBold" w:eastAsia="Times New Roman" w:hAnsi="Amsi Pro SemiBold"/>
+              <w:color w:val="000000"/>
+              <w:sz w:val="20"/>
+              <w:szCs w:val="20"/>
+              <w:lang w:val="en-US"/>
+            </w:rPr>
+            <w:t>Samadashvili</w:t>
+          </w:r>
+          <w:proofErr w:type="spellEnd"/>
+          <w:r>
+            <w:rPr>
+              <w:rFonts w:ascii="Amsi Pro SemiBold" w:eastAsia="Times New Roman" w:hAnsi="Amsi Pro SemiBold"/>
+              <w:color w:val="000000"/>
+              <w:sz w:val="20"/>
+              <w:szCs w:val="20"/>
+              <w:lang w:val="en-US"/>
+            </w:rPr>
+            <w:t xml:space="preserve"> L, </w:t>
+          </w:r>
+          <w:proofErr w:type="spellStart"/>
+          <w:r>
+            <w:rPr>
+              <w:rFonts w:ascii="Amsi Pro SemiBold" w:eastAsia="Times New Roman" w:hAnsi="Amsi Pro SemiBold"/>
+              <w:color w:val="000000"/>
+              <w:sz w:val="20"/>
+              <w:szCs w:val="20"/>
+              <w:lang w:val="en-US"/>
+            </w:rPr>
+            <w:t>Scotter</w:t>
+          </w:r>
+          <w:proofErr w:type="spellEnd"/>
+          <w:r>
+            <w:rPr>
+              <w:rFonts w:ascii="Amsi Pro SemiBold" w:eastAsia="Times New Roman" w:hAnsi="Amsi Pro SemiBold"/>
+              <w:color w:val="000000"/>
+              <w:sz w:val="20"/>
+              <w:szCs w:val="20"/>
+              <w:lang w:val="en-US"/>
+            </w:rPr>
+            <w:t xml:space="preserve"> C. Are sustainable health workforces possible? Issues and a possible remedy. Sustainability. 2023;15(4):3596. </w:t>
+          </w:r>
+          <w:proofErr w:type="spellStart"/>
+          <w:r>
+            <w:rPr>
+              <w:rFonts w:ascii="Amsi Pro SemiBold" w:eastAsia="Times New Roman" w:hAnsi="Amsi Pro SemiBold"/>
+              <w:color w:val="000000"/>
+              <w:sz w:val="20"/>
+              <w:szCs w:val="20"/>
+              <w:lang w:val="en-US"/>
+            </w:rPr>
+            <w:t>doi</w:t>
+          </w:r>
+          <w:proofErr w:type="spellEnd"/>
+          <w:r>
+            <w:rPr>
+              <w:rFonts w:ascii="Amsi Pro SemiBold" w:eastAsia="Times New Roman" w:hAnsi="Amsi Pro SemiBold"/>
+              <w:color w:val="000000"/>
+              <w:sz w:val="20"/>
+              <w:szCs w:val="20"/>
+              <w:lang w:val="en-US"/>
+            </w:rPr>
+            <w:t>: 10.3390/su15043596.</w:t>
           </w:r>
         </w:p>
         <w:p>
@@ -4141,32 +4598,211 @@
             <w:autoSpaceDE w:val="0"/>
             <w:autoSpaceDN w:val="0"/>
             <w:ind w:hanging="640"/>
+            <w:jc w:val="both"/>
             <w:divId w:val="344209817"/>
             <w:rPr>
-              <w:rFonts w:ascii="Exo" w:eastAsia="Times New Roman" w:hAnsi="Exo"/>
-              <w:color w:val="000000"/>
-              <w:sz w:val="20"/>
-              <w:szCs w:val="20"/>
+              <w:rFonts w:ascii="Amsi Pro SemiBold" w:eastAsia="Times New Roman" w:hAnsi="Amsi Pro SemiBold"/>
+              <w:color w:val="000000"/>
+              <w:sz w:val="20"/>
+              <w:szCs w:val="20"/>
+              <w:lang w:val="en-US"/>
             </w:rPr>
           </w:pPr>
           <w:r>
             <w:rPr>
-              <w:rFonts w:ascii="Exo" w:eastAsia="Times New Roman" w:hAnsi="Exo"/>
-              <w:color w:val="000000"/>
-              <w:sz w:val="20"/>
-              <w:szCs w:val="20"/>
+              <w:rFonts w:ascii="Amsi Pro SemiBold" w:eastAsia="Times New Roman" w:hAnsi="Amsi Pro SemiBold"/>
+              <w:color w:val="000000"/>
+              <w:sz w:val="20"/>
+              <w:szCs w:val="20"/>
+              <w:lang w:val="en-US"/>
             </w:rPr>
             <w:t xml:space="preserve">4. </w:t>
           </w:r>
           <w:r>
             <w:rPr>
-              <w:rFonts w:ascii="Exo" w:eastAsia="Times New Roman" w:hAnsi="Exo"/>
-              <w:color w:val="000000"/>
-              <w:sz w:val="20"/>
-              <w:szCs w:val="20"/>
+              <w:rFonts w:ascii="Amsi Pro SemiBold" w:eastAsia="Times New Roman" w:hAnsi="Amsi Pro SemiBold"/>
+              <w:color w:val="000000"/>
+              <w:sz w:val="20"/>
+              <w:szCs w:val="20"/>
+              <w:lang w:val="en-US"/>
             </w:rPr>
             <w:tab/>
-            <w:t>Organização Pan-Americana da Saúde. Contas Nacionais da Força de Trabalho em Saúde: Um Manual. Brasília: OPAS; 2020.</w:t>
+          </w:r>
+          <w:proofErr w:type="spellStart"/>
+          <w:r>
+            <w:rPr>
+              <w:rFonts w:ascii="Amsi Pro SemiBold" w:eastAsia="Times New Roman" w:hAnsi="Amsi Pro SemiBold"/>
+              <w:color w:val="000000"/>
+              <w:sz w:val="20"/>
+              <w:szCs w:val="20"/>
+              <w:lang w:val="en-US"/>
+            </w:rPr>
+            <w:t>Organização</w:t>
+          </w:r>
+          <w:proofErr w:type="spellEnd"/>
+          <w:r>
+            <w:rPr>
+              <w:rFonts w:ascii="Amsi Pro SemiBold" w:eastAsia="Times New Roman" w:hAnsi="Amsi Pro SemiBold"/>
+              <w:color w:val="000000"/>
+              <w:sz w:val="20"/>
+              <w:szCs w:val="20"/>
+              <w:lang w:val="en-US"/>
+            </w:rPr>
+            <w:t xml:space="preserve"> Pan-Americana da </w:t>
+          </w:r>
+          <w:proofErr w:type="spellStart"/>
+          <w:r>
+            <w:rPr>
+              <w:rFonts w:ascii="Amsi Pro SemiBold" w:eastAsia="Times New Roman" w:hAnsi="Amsi Pro SemiBold"/>
+              <w:color w:val="000000"/>
+              <w:sz w:val="20"/>
+              <w:szCs w:val="20"/>
+              <w:lang w:val="en-US"/>
+            </w:rPr>
+            <w:t>Saúde</w:t>
+          </w:r>
+          <w:proofErr w:type="spellEnd"/>
+          <w:r>
+            <w:rPr>
+              <w:rFonts w:ascii="Amsi Pro SemiBold" w:eastAsia="Times New Roman" w:hAnsi="Amsi Pro SemiBold"/>
+              <w:color w:val="000000"/>
+              <w:sz w:val="20"/>
+              <w:szCs w:val="20"/>
+              <w:lang w:val="en-US"/>
+            </w:rPr>
+            <w:t xml:space="preserve">. </w:t>
+          </w:r>
+          <w:proofErr w:type="spellStart"/>
+          <w:r>
+            <w:rPr>
+              <w:rFonts w:ascii="Amsi Pro SemiBold" w:eastAsia="Times New Roman" w:hAnsi="Amsi Pro SemiBold"/>
+              <w:color w:val="000000"/>
+              <w:sz w:val="20"/>
+              <w:szCs w:val="20"/>
+              <w:lang w:val="en-US"/>
+            </w:rPr>
+            <w:t>Contas</w:t>
+          </w:r>
+          <w:proofErr w:type="spellEnd"/>
+          <w:r>
+            <w:rPr>
+              <w:rFonts w:ascii="Amsi Pro SemiBold" w:eastAsia="Times New Roman" w:hAnsi="Amsi Pro SemiBold"/>
+              <w:color w:val="000000"/>
+              <w:sz w:val="20"/>
+              <w:szCs w:val="20"/>
+              <w:lang w:val="en-US"/>
+            </w:rPr>
+            <w:t xml:space="preserve"> </w:t>
+          </w:r>
+          <w:proofErr w:type="spellStart"/>
+          <w:r>
+            <w:rPr>
+              <w:rFonts w:ascii="Amsi Pro SemiBold" w:eastAsia="Times New Roman" w:hAnsi="Amsi Pro SemiBold"/>
+              <w:color w:val="000000"/>
+              <w:sz w:val="20"/>
+              <w:szCs w:val="20"/>
+              <w:lang w:val="en-US"/>
+            </w:rPr>
+            <w:t>Nacionais</w:t>
+          </w:r>
+          <w:proofErr w:type="spellEnd"/>
+          <w:r>
+            <w:rPr>
+              <w:rFonts w:ascii="Amsi Pro SemiBold" w:eastAsia="Times New Roman" w:hAnsi="Amsi Pro SemiBold"/>
+              <w:color w:val="000000"/>
+              <w:sz w:val="20"/>
+              <w:szCs w:val="20"/>
+              <w:lang w:val="en-US"/>
+            </w:rPr>
+            <w:t xml:space="preserve"> da </w:t>
+          </w:r>
+          <w:proofErr w:type="spellStart"/>
+          <w:r>
+            <w:rPr>
+              <w:rFonts w:ascii="Amsi Pro SemiBold" w:eastAsia="Times New Roman" w:hAnsi="Amsi Pro SemiBold"/>
+              <w:color w:val="000000"/>
+              <w:sz w:val="20"/>
+              <w:szCs w:val="20"/>
+              <w:lang w:val="en-US"/>
+            </w:rPr>
+            <w:t>Força</w:t>
+          </w:r>
+          <w:proofErr w:type="spellEnd"/>
+          <w:r>
+            <w:rPr>
+              <w:rFonts w:ascii="Amsi Pro SemiBold" w:eastAsia="Times New Roman" w:hAnsi="Amsi Pro SemiBold"/>
+              <w:color w:val="000000"/>
+              <w:sz w:val="20"/>
+              <w:szCs w:val="20"/>
+              <w:lang w:val="en-US"/>
+            </w:rPr>
+            <w:t xml:space="preserve"> de </w:t>
+          </w:r>
+          <w:proofErr w:type="spellStart"/>
+          <w:r>
+            <w:rPr>
+              <w:rFonts w:ascii="Amsi Pro SemiBold" w:eastAsia="Times New Roman" w:hAnsi="Amsi Pro SemiBold"/>
+              <w:color w:val="000000"/>
+              <w:sz w:val="20"/>
+              <w:szCs w:val="20"/>
+              <w:lang w:val="en-US"/>
+            </w:rPr>
+            <w:t>Trabalho</w:t>
+          </w:r>
+          <w:proofErr w:type="spellEnd"/>
+          <w:r>
+            <w:rPr>
+              <w:rFonts w:ascii="Amsi Pro SemiBold" w:eastAsia="Times New Roman" w:hAnsi="Amsi Pro SemiBold"/>
+              <w:color w:val="000000"/>
+              <w:sz w:val="20"/>
+              <w:szCs w:val="20"/>
+              <w:lang w:val="en-US"/>
+            </w:rPr>
+            <w:t xml:space="preserve"> </w:t>
+          </w:r>
+          <w:proofErr w:type="spellStart"/>
+          <w:r>
+            <w:rPr>
+              <w:rFonts w:ascii="Amsi Pro SemiBold" w:eastAsia="Times New Roman" w:hAnsi="Amsi Pro SemiBold"/>
+              <w:color w:val="000000"/>
+              <w:sz w:val="20"/>
+              <w:szCs w:val="20"/>
+              <w:lang w:val="en-US"/>
+            </w:rPr>
+            <w:t>em</w:t>
+          </w:r>
+          <w:proofErr w:type="spellEnd"/>
+          <w:r>
+            <w:rPr>
+              <w:rFonts w:ascii="Amsi Pro SemiBold" w:eastAsia="Times New Roman" w:hAnsi="Amsi Pro SemiBold"/>
+              <w:color w:val="000000"/>
+              <w:sz w:val="20"/>
+              <w:szCs w:val="20"/>
+              <w:lang w:val="en-US"/>
+            </w:rPr>
+            <w:t xml:space="preserve"> </w:t>
+          </w:r>
+          <w:proofErr w:type="spellStart"/>
+          <w:r>
+            <w:rPr>
+              <w:rFonts w:ascii="Amsi Pro SemiBold" w:eastAsia="Times New Roman" w:hAnsi="Amsi Pro SemiBold"/>
+              <w:color w:val="000000"/>
+              <w:sz w:val="20"/>
+              <w:szCs w:val="20"/>
+              <w:lang w:val="en-US"/>
+            </w:rPr>
+            <w:t>Saúde</w:t>
+          </w:r>
+          <w:proofErr w:type="spellEnd"/>
+          <w:r>
+            <w:rPr>
+              <w:rFonts w:ascii="Amsi Pro SemiBold" w:eastAsia="Times New Roman" w:hAnsi="Amsi Pro SemiBold"/>
+              <w:color w:val="000000"/>
+              <w:sz w:val="20"/>
+              <w:szCs w:val="20"/>
+              <w:lang w:val="en-US"/>
+            </w:rPr>
+            <w:t>: Um Manual. Brasília: OPAS; 2020.</w:t>
           </w:r>
         </w:p>
         <w:p>
@@ -4174,9 +4810,10 @@
             <w:autoSpaceDE w:val="0"/>
             <w:autoSpaceDN w:val="0"/>
             <w:ind w:hanging="640"/>
+            <w:jc w:val="both"/>
             <w:divId w:val="344209817"/>
             <w:rPr>
-              <w:rFonts w:ascii="Exo" w:eastAsia="Times New Roman" w:hAnsi="Exo"/>
+              <w:rFonts w:ascii="Amsi Pro SemiBold" w:eastAsia="Times New Roman" w:hAnsi="Amsi Pro SemiBold"/>
               <w:color w:val="000000"/>
               <w:sz w:val="20"/>
               <w:szCs w:val="20"/>
@@ -4185,32 +4822,375 @@
           </w:pPr>
           <w:r>
             <w:rPr>
-              <w:rFonts w:ascii="Exo" w:eastAsia="Times New Roman" w:hAnsi="Exo"/>
-              <w:color w:val="000000"/>
-              <w:sz w:val="20"/>
-              <w:szCs w:val="20"/>
+              <w:rFonts w:ascii="Amsi Pro SemiBold" w:eastAsia="Times New Roman" w:hAnsi="Amsi Pro SemiBold"/>
+              <w:color w:val="000000"/>
+              <w:sz w:val="20"/>
+              <w:szCs w:val="20"/>
+              <w:lang w:val="en-US"/>
             </w:rPr>
             <w:t xml:space="preserve">5. </w:t>
           </w:r>
           <w:r>
             <w:rPr>
-              <w:rFonts w:ascii="Exo" w:eastAsia="Times New Roman" w:hAnsi="Exo"/>
-              <w:color w:val="000000"/>
-              <w:sz w:val="20"/>
-              <w:szCs w:val="20"/>
+              <w:rFonts w:ascii="Amsi Pro SemiBold" w:eastAsia="Times New Roman" w:hAnsi="Amsi Pro SemiBold"/>
+              <w:color w:val="000000"/>
+              <w:sz w:val="20"/>
+              <w:szCs w:val="20"/>
+              <w:lang w:val="en-US"/>
             </w:rPr>
             <w:tab/>
-            <w:t xml:space="preserve">Ministério da Saúde. Indicadores de gestão do trabalho em saúde: material de apoio para o Programa de Qualificação e Estruturação da Gestão do Trabalho e da Educação no SUS - ProgeSUS. </w:t>
-          </w:r>
-          <w:r>
-            <w:rPr>
-              <w:rFonts w:ascii="Exo" w:eastAsia="Times New Roman" w:hAnsi="Exo"/>
-              <w:color w:val="000000"/>
-              <w:sz w:val="20"/>
-              <w:szCs w:val="20"/>
-              <w:lang w:val="en-US"/>
-            </w:rPr>
-            <w:t>Brasília: Editora MS; 2007.</w:t>
+          </w:r>
+          <w:proofErr w:type="spellStart"/>
+          <w:r>
+            <w:rPr>
+              <w:rFonts w:ascii="Amsi Pro SemiBold" w:eastAsia="Times New Roman" w:hAnsi="Amsi Pro SemiBold"/>
+              <w:color w:val="000000"/>
+              <w:sz w:val="20"/>
+              <w:szCs w:val="20"/>
+              <w:lang w:val="en-US"/>
+            </w:rPr>
+            <w:t>Ministério</w:t>
+          </w:r>
+          <w:proofErr w:type="spellEnd"/>
+          <w:r>
+            <w:rPr>
+              <w:rFonts w:ascii="Amsi Pro SemiBold" w:eastAsia="Times New Roman" w:hAnsi="Amsi Pro SemiBold"/>
+              <w:color w:val="000000"/>
+              <w:sz w:val="20"/>
+              <w:szCs w:val="20"/>
+              <w:lang w:val="en-US"/>
+            </w:rPr>
+            <w:t xml:space="preserve"> da </w:t>
+          </w:r>
+          <w:proofErr w:type="spellStart"/>
+          <w:r>
+            <w:rPr>
+              <w:rFonts w:ascii="Amsi Pro SemiBold" w:eastAsia="Times New Roman" w:hAnsi="Amsi Pro SemiBold"/>
+              <w:color w:val="000000"/>
+              <w:sz w:val="20"/>
+              <w:szCs w:val="20"/>
+              <w:lang w:val="en-US"/>
+            </w:rPr>
+            <w:t>Saúde</w:t>
+          </w:r>
+          <w:proofErr w:type="spellEnd"/>
+          <w:r>
+            <w:rPr>
+              <w:rFonts w:ascii="Amsi Pro SemiBold" w:eastAsia="Times New Roman" w:hAnsi="Amsi Pro SemiBold"/>
+              <w:color w:val="000000"/>
+              <w:sz w:val="20"/>
+              <w:szCs w:val="20"/>
+              <w:lang w:val="en-US"/>
+            </w:rPr>
+            <w:t xml:space="preserve">. </w:t>
+          </w:r>
+          <w:proofErr w:type="spellStart"/>
+          <w:r>
+            <w:rPr>
+              <w:rFonts w:ascii="Amsi Pro SemiBold" w:eastAsia="Times New Roman" w:hAnsi="Amsi Pro SemiBold"/>
+              <w:color w:val="000000"/>
+              <w:sz w:val="20"/>
+              <w:szCs w:val="20"/>
+              <w:lang w:val="en-US"/>
+            </w:rPr>
+            <w:t>Indicadores</w:t>
+          </w:r>
+          <w:proofErr w:type="spellEnd"/>
+          <w:r>
+            <w:rPr>
+              <w:rFonts w:ascii="Amsi Pro SemiBold" w:eastAsia="Times New Roman" w:hAnsi="Amsi Pro SemiBold"/>
+              <w:color w:val="000000"/>
+              <w:sz w:val="20"/>
+              <w:szCs w:val="20"/>
+              <w:lang w:val="en-US"/>
+            </w:rPr>
+            <w:t xml:space="preserve"> de </w:t>
+          </w:r>
+          <w:proofErr w:type="spellStart"/>
+          <w:r>
+            <w:rPr>
+              <w:rFonts w:ascii="Amsi Pro SemiBold" w:eastAsia="Times New Roman" w:hAnsi="Amsi Pro SemiBold"/>
+              <w:color w:val="000000"/>
+              <w:sz w:val="20"/>
+              <w:szCs w:val="20"/>
+              <w:lang w:val="en-US"/>
+            </w:rPr>
+            <w:t>gestão</w:t>
+          </w:r>
+          <w:proofErr w:type="spellEnd"/>
+          <w:r>
+            <w:rPr>
+              <w:rFonts w:ascii="Amsi Pro SemiBold" w:eastAsia="Times New Roman" w:hAnsi="Amsi Pro SemiBold"/>
+              <w:color w:val="000000"/>
+              <w:sz w:val="20"/>
+              <w:szCs w:val="20"/>
+              <w:lang w:val="en-US"/>
+            </w:rPr>
+            <w:t xml:space="preserve"> do </w:t>
+          </w:r>
+          <w:proofErr w:type="spellStart"/>
+          <w:r>
+            <w:rPr>
+              <w:rFonts w:ascii="Amsi Pro SemiBold" w:eastAsia="Times New Roman" w:hAnsi="Amsi Pro SemiBold"/>
+              <w:color w:val="000000"/>
+              <w:sz w:val="20"/>
+              <w:szCs w:val="20"/>
+              <w:lang w:val="en-US"/>
+            </w:rPr>
+            <w:t>trabalho</w:t>
+          </w:r>
+          <w:proofErr w:type="spellEnd"/>
+          <w:r>
+            <w:rPr>
+              <w:rFonts w:ascii="Amsi Pro SemiBold" w:eastAsia="Times New Roman" w:hAnsi="Amsi Pro SemiBold"/>
+              <w:color w:val="000000"/>
+              <w:sz w:val="20"/>
+              <w:szCs w:val="20"/>
+              <w:lang w:val="en-US"/>
+            </w:rPr>
+            <w:t xml:space="preserve"> </w:t>
+          </w:r>
+          <w:proofErr w:type="spellStart"/>
+          <w:r>
+            <w:rPr>
+              <w:rFonts w:ascii="Amsi Pro SemiBold" w:eastAsia="Times New Roman" w:hAnsi="Amsi Pro SemiBold"/>
+              <w:color w:val="000000"/>
+              <w:sz w:val="20"/>
+              <w:szCs w:val="20"/>
+              <w:lang w:val="en-US"/>
+            </w:rPr>
+            <w:t>em</w:t>
+          </w:r>
+          <w:proofErr w:type="spellEnd"/>
+          <w:r>
+            <w:rPr>
+              <w:rFonts w:ascii="Amsi Pro SemiBold" w:eastAsia="Times New Roman" w:hAnsi="Amsi Pro SemiBold"/>
+              <w:color w:val="000000"/>
+              <w:sz w:val="20"/>
+              <w:szCs w:val="20"/>
+              <w:lang w:val="en-US"/>
+            </w:rPr>
+            <w:t xml:space="preserve"> </w:t>
+          </w:r>
+          <w:proofErr w:type="spellStart"/>
+          <w:r>
+            <w:rPr>
+              <w:rFonts w:ascii="Amsi Pro SemiBold" w:eastAsia="Times New Roman" w:hAnsi="Amsi Pro SemiBold"/>
+              <w:color w:val="000000"/>
+              <w:sz w:val="20"/>
+              <w:szCs w:val="20"/>
+              <w:lang w:val="en-US"/>
+            </w:rPr>
+            <w:t>saúde</w:t>
+          </w:r>
+          <w:proofErr w:type="spellEnd"/>
+          <w:r>
+            <w:rPr>
+              <w:rFonts w:ascii="Amsi Pro SemiBold" w:eastAsia="Times New Roman" w:hAnsi="Amsi Pro SemiBold"/>
+              <w:color w:val="000000"/>
+              <w:sz w:val="20"/>
+              <w:szCs w:val="20"/>
+              <w:lang w:val="en-US"/>
+            </w:rPr>
+            <w:t xml:space="preserve">: material de </w:t>
+          </w:r>
+          <w:proofErr w:type="spellStart"/>
+          <w:r>
+            <w:rPr>
+              <w:rFonts w:ascii="Amsi Pro SemiBold" w:eastAsia="Times New Roman" w:hAnsi="Amsi Pro SemiBold"/>
+              <w:color w:val="000000"/>
+              <w:sz w:val="20"/>
+              <w:szCs w:val="20"/>
+              <w:lang w:val="en-US"/>
+            </w:rPr>
+            <w:t>apoio</w:t>
+          </w:r>
+          <w:proofErr w:type="spellEnd"/>
+          <w:r>
+            <w:rPr>
+              <w:rFonts w:ascii="Amsi Pro SemiBold" w:eastAsia="Times New Roman" w:hAnsi="Amsi Pro SemiBold"/>
+              <w:color w:val="000000"/>
+              <w:sz w:val="20"/>
+              <w:szCs w:val="20"/>
+              <w:lang w:val="en-US"/>
+            </w:rPr>
+            <w:t xml:space="preserve"> para o </w:t>
+          </w:r>
+          <w:proofErr w:type="spellStart"/>
+          <w:r>
+            <w:rPr>
+              <w:rFonts w:ascii="Amsi Pro SemiBold" w:eastAsia="Times New Roman" w:hAnsi="Amsi Pro SemiBold"/>
+              <w:color w:val="000000"/>
+              <w:sz w:val="20"/>
+              <w:szCs w:val="20"/>
+              <w:lang w:val="en-US"/>
+            </w:rPr>
+            <w:t>Programa</w:t>
+          </w:r>
+          <w:proofErr w:type="spellEnd"/>
+          <w:r>
+            <w:rPr>
+              <w:rFonts w:ascii="Amsi Pro SemiBold" w:eastAsia="Times New Roman" w:hAnsi="Amsi Pro SemiBold"/>
+              <w:color w:val="000000"/>
+              <w:sz w:val="20"/>
+              <w:szCs w:val="20"/>
+              <w:lang w:val="en-US"/>
+            </w:rPr>
+            <w:t xml:space="preserve"> de </w:t>
+          </w:r>
+          <w:proofErr w:type="spellStart"/>
+          <w:r>
+            <w:rPr>
+              <w:rFonts w:ascii="Amsi Pro SemiBold" w:eastAsia="Times New Roman" w:hAnsi="Amsi Pro SemiBold"/>
+              <w:color w:val="000000"/>
+              <w:sz w:val="20"/>
+              <w:szCs w:val="20"/>
+              <w:lang w:val="en-US"/>
+            </w:rPr>
+            <w:t>Qualificação</w:t>
+          </w:r>
+          <w:proofErr w:type="spellEnd"/>
+          <w:r>
+            <w:rPr>
+              <w:rFonts w:ascii="Amsi Pro SemiBold" w:eastAsia="Times New Roman" w:hAnsi="Amsi Pro SemiBold"/>
+              <w:color w:val="000000"/>
+              <w:sz w:val="20"/>
+              <w:szCs w:val="20"/>
+              <w:lang w:val="en-US"/>
+            </w:rPr>
+            <w:t xml:space="preserve"> e </w:t>
+          </w:r>
+          <w:proofErr w:type="spellStart"/>
+          <w:r>
+            <w:rPr>
+              <w:rFonts w:ascii="Amsi Pro SemiBold" w:eastAsia="Times New Roman" w:hAnsi="Amsi Pro SemiBold"/>
+              <w:color w:val="000000"/>
+              <w:sz w:val="20"/>
+              <w:szCs w:val="20"/>
+              <w:lang w:val="en-US"/>
+            </w:rPr>
+            <w:t>Estruturação</w:t>
+          </w:r>
+          <w:proofErr w:type="spellEnd"/>
+          <w:r>
+            <w:rPr>
+              <w:rFonts w:ascii="Amsi Pro SemiBold" w:eastAsia="Times New Roman" w:hAnsi="Amsi Pro SemiBold"/>
+              <w:color w:val="000000"/>
+              <w:sz w:val="20"/>
+              <w:szCs w:val="20"/>
+              <w:lang w:val="en-US"/>
+            </w:rPr>
+            <w:t xml:space="preserve"> da </w:t>
+          </w:r>
+          <w:proofErr w:type="spellStart"/>
+          <w:r>
+            <w:rPr>
+              <w:rFonts w:ascii="Amsi Pro SemiBold" w:eastAsia="Times New Roman" w:hAnsi="Amsi Pro SemiBold"/>
+              <w:color w:val="000000"/>
+              <w:sz w:val="20"/>
+              <w:szCs w:val="20"/>
+              <w:lang w:val="en-US"/>
+            </w:rPr>
+            <w:t>Gestão</w:t>
+          </w:r>
+          <w:proofErr w:type="spellEnd"/>
+          <w:r>
+            <w:rPr>
+              <w:rFonts w:ascii="Amsi Pro SemiBold" w:eastAsia="Times New Roman" w:hAnsi="Amsi Pro SemiBold"/>
+              <w:color w:val="000000"/>
+              <w:sz w:val="20"/>
+              <w:szCs w:val="20"/>
+              <w:lang w:val="en-US"/>
+            </w:rPr>
+            <w:t xml:space="preserve"> do </w:t>
+          </w:r>
+          <w:proofErr w:type="spellStart"/>
+          <w:r>
+            <w:rPr>
+              <w:rFonts w:ascii="Amsi Pro SemiBold" w:eastAsia="Times New Roman" w:hAnsi="Amsi Pro SemiBold"/>
+              <w:color w:val="000000"/>
+              <w:sz w:val="20"/>
+              <w:szCs w:val="20"/>
+              <w:lang w:val="en-US"/>
+            </w:rPr>
+            <w:t>Trabalho</w:t>
+          </w:r>
+          <w:proofErr w:type="spellEnd"/>
+          <w:r>
+            <w:rPr>
+              <w:rFonts w:ascii="Amsi Pro SemiBold" w:eastAsia="Times New Roman" w:hAnsi="Amsi Pro SemiBold"/>
+              <w:color w:val="000000"/>
+              <w:sz w:val="20"/>
+              <w:szCs w:val="20"/>
+              <w:lang w:val="en-US"/>
+            </w:rPr>
+            <w:t xml:space="preserve"> e da </w:t>
+          </w:r>
+          <w:proofErr w:type="spellStart"/>
+          <w:r>
+            <w:rPr>
+              <w:rFonts w:ascii="Amsi Pro SemiBold" w:eastAsia="Times New Roman" w:hAnsi="Amsi Pro SemiBold"/>
+              <w:color w:val="000000"/>
+              <w:sz w:val="20"/>
+              <w:szCs w:val="20"/>
+              <w:lang w:val="en-US"/>
+            </w:rPr>
+            <w:t>Educação</w:t>
+          </w:r>
+          <w:proofErr w:type="spellEnd"/>
+          <w:r>
+            <w:rPr>
+              <w:rFonts w:ascii="Amsi Pro SemiBold" w:eastAsia="Times New Roman" w:hAnsi="Amsi Pro SemiBold"/>
+              <w:color w:val="000000"/>
+              <w:sz w:val="20"/>
+              <w:szCs w:val="20"/>
+              <w:lang w:val="en-US"/>
+            </w:rPr>
+            <w:t xml:space="preserve"> no SUS - </w:t>
+          </w:r>
+          <w:proofErr w:type="spellStart"/>
+          <w:r>
+            <w:rPr>
+              <w:rFonts w:ascii="Amsi Pro SemiBold" w:eastAsia="Times New Roman" w:hAnsi="Amsi Pro SemiBold"/>
+              <w:color w:val="000000"/>
+              <w:sz w:val="20"/>
+              <w:szCs w:val="20"/>
+              <w:lang w:val="en-US"/>
+            </w:rPr>
+            <w:t>ProgeSUS</w:t>
+          </w:r>
+          <w:proofErr w:type="spellEnd"/>
+          <w:r>
+            <w:rPr>
+              <w:rFonts w:ascii="Amsi Pro SemiBold" w:eastAsia="Times New Roman" w:hAnsi="Amsi Pro SemiBold"/>
+              <w:color w:val="000000"/>
+              <w:sz w:val="20"/>
+              <w:szCs w:val="20"/>
+              <w:lang w:val="en-US"/>
+            </w:rPr>
+            <w:t xml:space="preserve">. Brasília: </w:t>
+          </w:r>
+          <w:proofErr w:type="spellStart"/>
+          <w:r>
+            <w:rPr>
+              <w:rFonts w:ascii="Amsi Pro SemiBold" w:eastAsia="Times New Roman" w:hAnsi="Amsi Pro SemiBold"/>
+              <w:color w:val="000000"/>
+              <w:sz w:val="20"/>
+              <w:szCs w:val="20"/>
+              <w:lang w:val="en-US"/>
+            </w:rPr>
+            <w:t>Editora</w:t>
+          </w:r>
+          <w:proofErr w:type="spellEnd"/>
+          <w:r>
+            <w:rPr>
+              <w:rFonts w:ascii="Amsi Pro SemiBold" w:eastAsia="Times New Roman" w:hAnsi="Amsi Pro SemiBold"/>
+              <w:color w:val="000000"/>
+              <w:sz w:val="20"/>
+              <w:szCs w:val="20"/>
+              <w:lang w:val="en-US"/>
+            </w:rPr>
+            <w:t xml:space="preserve"> MS; 2007.</w:t>
           </w:r>
         </w:p>
         <w:p>
@@ -4218,15 +5198,19 @@
             <w:autoSpaceDE w:val="0"/>
             <w:autoSpaceDN w:val="0"/>
             <w:ind w:hanging="640"/>
+            <w:jc w:val="both"/>
             <w:divId w:val="344209817"/>
             <w:rPr>
-              <w:rFonts w:eastAsia="Times New Roman"/>
-              <w:color w:val="000000"/>
+              <w:rFonts w:ascii="Amsi Pro SemiBold" w:eastAsia="Times New Roman" w:hAnsi="Amsi Pro SemiBold"/>
+              <w:color w:val="000000"/>
+              <w:sz w:val="20"/>
+              <w:szCs w:val="20"/>
+              <w:lang w:val="en-US"/>
             </w:rPr>
           </w:pPr>
           <w:r>
             <w:rPr>
-              <w:rFonts w:ascii="Exo" w:eastAsia="Times New Roman" w:hAnsi="Exo"/>
+              <w:rFonts w:ascii="Amsi Pro SemiBold" w:eastAsia="Times New Roman" w:hAnsi="Amsi Pro SemiBold"/>
               <w:color w:val="000000"/>
               <w:sz w:val="20"/>
               <w:szCs w:val="20"/>
@@ -4236,33 +5220,14 @@
           </w:r>
           <w:r>
             <w:rPr>
-              <w:rFonts w:ascii="Exo" w:eastAsia="Times New Roman" w:hAnsi="Exo"/>
+              <w:rFonts w:ascii="Amsi Pro SemiBold" w:eastAsia="Times New Roman" w:hAnsi="Amsi Pro SemiBold"/>
               <w:color w:val="000000"/>
               <w:sz w:val="20"/>
               <w:szCs w:val="20"/>
               <w:lang w:val="en-US"/>
             </w:rPr>
             <w:tab/>
-            <w:t xml:space="preserve">World Health Organization. </w:t>
-          </w:r>
-          <w:r>
-            <w:rPr>
-              <w:rFonts w:ascii="Exo" w:eastAsia="Times New Roman" w:hAnsi="Exo"/>
-              <w:color w:val="000000"/>
-              <w:sz w:val="20"/>
-              <w:szCs w:val="20"/>
-              <w:lang w:val="en-US"/>
-            </w:rPr>
-            <w:t xml:space="preserve">Strengthening the collection, analysis and use of health workforce data and information: a handbook. </w:t>
-          </w:r>
-          <w:r>
-            <w:rPr>
-              <w:rFonts w:ascii="Exo" w:eastAsia="Times New Roman" w:hAnsi="Exo"/>
-              <w:color w:val="000000"/>
-              <w:sz w:val="20"/>
-              <w:szCs w:val="20"/>
-            </w:rPr>
-            <w:t>Geneva: WHO; 2023.</w:t>
+            <w:t>World Health Organization. Strengthening the collection, analysis and use of health workforce data and information: a handbook. Geneva: WHO; 2023.</w:t>
           </w:r>
         </w:p>
         <w:p>
@@ -4270,9 +5235,10 @@
             <w:autoSpaceDE w:val="0"/>
             <w:autoSpaceDN w:val="0"/>
             <w:ind w:hanging="640"/>
+            <w:jc w:val="both"/>
             <w:divId w:val="344209817"/>
             <w:rPr>
-              <w:rFonts w:ascii="Exo" w:eastAsia="Times New Roman" w:hAnsi="Exo"/>
+              <w:rFonts w:ascii="Amsi Pro SemiBold" w:eastAsia="Times New Roman" w:hAnsi="Amsi Pro SemiBold"/>
               <w:color w:val="000000"/>
               <w:sz w:val="20"/>
               <w:szCs w:val="20"/>
@@ -4281,7 +5247,7 @@
           </w:pPr>
           <w:r>
             <w:rPr>
-              <w:rFonts w:ascii="Exo" w:eastAsia="Times New Roman" w:hAnsi="Exo"/>
+              <w:rFonts w:ascii="Amsi Pro SemiBold" w:eastAsia="Times New Roman" w:hAnsi="Amsi Pro SemiBold"/>
               <w:color w:val="000000"/>
               <w:sz w:val="20"/>
               <w:szCs w:val="20"/>
@@ -4291,14 +5257,234 @@
           </w:r>
           <w:r>
             <w:rPr>
-              <w:rFonts w:ascii="Exo" w:eastAsia="Times New Roman" w:hAnsi="Exo"/>
+              <w:rFonts w:ascii="Amsi Pro SemiBold" w:eastAsia="Times New Roman" w:hAnsi="Amsi Pro SemiBold"/>
               <w:color w:val="000000"/>
               <w:sz w:val="20"/>
               <w:szCs w:val="20"/>
               <w:lang w:val="en-US"/>
             </w:rPr>
             <w:tab/>
-            <w:t>Xavier DR, Oliveira RADD, Matos VPD, Viacava F, Carvalho CDC. Cobertura de mamografias, alocação e uso de equipamentos nas Regiões de Saúde. Saude Debate. 2016;40:20-35.</w:t>
+            <w:t xml:space="preserve">Xavier DR, Oliveira RADD, Matos VPD, </w:t>
+          </w:r>
+          <w:proofErr w:type="spellStart"/>
+          <w:r>
+            <w:rPr>
+              <w:rFonts w:ascii="Amsi Pro SemiBold" w:eastAsia="Times New Roman" w:hAnsi="Amsi Pro SemiBold"/>
+              <w:color w:val="000000"/>
+              <w:sz w:val="20"/>
+              <w:szCs w:val="20"/>
+              <w:lang w:val="en-US"/>
+            </w:rPr>
+            <w:t>Viacava</w:t>
+          </w:r>
+          <w:proofErr w:type="spellEnd"/>
+          <w:r>
+            <w:rPr>
+              <w:rFonts w:ascii="Amsi Pro SemiBold" w:eastAsia="Times New Roman" w:hAnsi="Amsi Pro SemiBold"/>
+              <w:color w:val="000000"/>
+              <w:sz w:val="20"/>
+              <w:szCs w:val="20"/>
+              <w:lang w:val="en-US"/>
+            </w:rPr>
+            <w:t xml:space="preserve"> F, Carvalho CDC. </w:t>
+          </w:r>
+          <w:proofErr w:type="spellStart"/>
+          <w:r>
+            <w:rPr>
+              <w:rFonts w:ascii="Amsi Pro SemiBold" w:eastAsia="Times New Roman" w:hAnsi="Amsi Pro SemiBold"/>
+              <w:color w:val="000000"/>
+              <w:sz w:val="20"/>
+              <w:szCs w:val="20"/>
+              <w:lang w:val="en-US"/>
+            </w:rPr>
+            <w:t>Cobertura</w:t>
+          </w:r>
+          <w:proofErr w:type="spellEnd"/>
+          <w:r>
+            <w:rPr>
+              <w:rFonts w:ascii="Amsi Pro SemiBold" w:eastAsia="Times New Roman" w:hAnsi="Amsi Pro SemiBold"/>
+              <w:color w:val="000000"/>
+              <w:sz w:val="20"/>
+              <w:szCs w:val="20"/>
+              <w:lang w:val="en-US"/>
+            </w:rPr>
+            <w:t xml:space="preserve"> de </w:t>
+          </w:r>
+          <w:proofErr w:type="spellStart"/>
+          <w:r>
+            <w:rPr>
+              <w:rFonts w:ascii="Amsi Pro SemiBold" w:eastAsia="Times New Roman" w:hAnsi="Amsi Pro SemiBold"/>
+              <w:color w:val="000000"/>
+              <w:sz w:val="20"/>
+              <w:szCs w:val="20"/>
+              <w:lang w:val="en-US"/>
+            </w:rPr>
+            <w:t>mamografias</w:t>
+          </w:r>
+          <w:proofErr w:type="spellEnd"/>
+          <w:r>
+            <w:rPr>
+              <w:rFonts w:ascii="Amsi Pro SemiBold" w:eastAsia="Times New Roman" w:hAnsi="Amsi Pro SemiBold"/>
+              <w:color w:val="000000"/>
+              <w:sz w:val="20"/>
+              <w:szCs w:val="20"/>
+              <w:lang w:val="en-US"/>
+            </w:rPr>
+            <w:t xml:space="preserve">, </w:t>
+          </w:r>
+          <w:proofErr w:type="spellStart"/>
+          <w:r>
+            <w:rPr>
+              <w:rFonts w:ascii="Amsi Pro SemiBold" w:eastAsia="Times New Roman" w:hAnsi="Amsi Pro SemiBold"/>
+              <w:color w:val="000000"/>
+              <w:sz w:val="20"/>
+              <w:szCs w:val="20"/>
+              <w:lang w:val="en-US"/>
+            </w:rPr>
+            <w:t>alocação</w:t>
+          </w:r>
+          <w:proofErr w:type="spellEnd"/>
+          <w:r>
+            <w:rPr>
+              <w:rFonts w:ascii="Amsi Pro SemiBold" w:eastAsia="Times New Roman" w:hAnsi="Amsi Pro SemiBold"/>
+              <w:color w:val="000000"/>
+              <w:sz w:val="20"/>
+              <w:szCs w:val="20"/>
+              <w:lang w:val="en-US"/>
+            </w:rPr>
+            <w:t xml:space="preserve"> e </w:t>
+          </w:r>
+          <w:proofErr w:type="spellStart"/>
+          <w:r>
+            <w:rPr>
+              <w:rFonts w:ascii="Amsi Pro SemiBold" w:eastAsia="Times New Roman" w:hAnsi="Amsi Pro SemiBold"/>
+              <w:color w:val="000000"/>
+              <w:sz w:val="20"/>
+              <w:szCs w:val="20"/>
+              <w:lang w:val="en-US"/>
+            </w:rPr>
+            <w:t>uso</w:t>
+          </w:r>
+          <w:proofErr w:type="spellEnd"/>
+          <w:r>
+            <w:rPr>
+              <w:rFonts w:ascii="Amsi Pro SemiBold" w:eastAsia="Times New Roman" w:hAnsi="Amsi Pro SemiBold"/>
+              <w:color w:val="000000"/>
+              <w:sz w:val="20"/>
+              <w:szCs w:val="20"/>
+              <w:lang w:val="en-US"/>
+            </w:rPr>
+            <w:t xml:space="preserve"> de </w:t>
+          </w:r>
+          <w:proofErr w:type="spellStart"/>
+          <w:r>
+            <w:rPr>
+              <w:rFonts w:ascii="Amsi Pro SemiBold" w:eastAsia="Times New Roman" w:hAnsi="Amsi Pro SemiBold"/>
+              <w:color w:val="000000"/>
+              <w:sz w:val="20"/>
+              <w:szCs w:val="20"/>
+              <w:lang w:val="en-US"/>
+            </w:rPr>
+            <w:t>equipamentos</w:t>
+          </w:r>
+          <w:proofErr w:type="spellEnd"/>
+          <w:r>
+            <w:rPr>
+              <w:rFonts w:ascii="Amsi Pro SemiBold" w:eastAsia="Times New Roman" w:hAnsi="Amsi Pro SemiBold"/>
+              <w:color w:val="000000"/>
+              <w:sz w:val="20"/>
+              <w:szCs w:val="20"/>
+              <w:lang w:val="en-US"/>
+            </w:rPr>
+            <w:t xml:space="preserve"> </w:t>
+          </w:r>
+          <w:proofErr w:type="spellStart"/>
+          <w:r>
+            <w:rPr>
+              <w:rFonts w:ascii="Amsi Pro SemiBold" w:eastAsia="Times New Roman" w:hAnsi="Amsi Pro SemiBold"/>
+              <w:color w:val="000000"/>
+              <w:sz w:val="20"/>
+              <w:szCs w:val="20"/>
+              <w:lang w:val="en-US"/>
+            </w:rPr>
+            <w:t>nas</w:t>
+          </w:r>
+          <w:proofErr w:type="spellEnd"/>
+          <w:r>
+            <w:rPr>
+              <w:rFonts w:ascii="Amsi Pro SemiBold" w:eastAsia="Times New Roman" w:hAnsi="Amsi Pro SemiBold"/>
+              <w:color w:val="000000"/>
+              <w:sz w:val="20"/>
+              <w:szCs w:val="20"/>
+              <w:lang w:val="en-US"/>
+            </w:rPr>
+            <w:t xml:space="preserve"> </w:t>
+          </w:r>
+          <w:proofErr w:type="spellStart"/>
+          <w:r>
+            <w:rPr>
+              <w:rFonts w:ascii="Amsi Pro SemiBold" w:eastAsia="Times New Roman" w:hAnsi="Amsi Pro SemiBold"/>
+              <w:color w:val="000000"/>
+              <w:sz w:val="20"/>
+              <w:szCs w:val="20"/>
+              <w:lang w:val="en-US"/>
+            </w:rPr>
+            <w:t>Regiões</w:t>
+          </w:r>
+          <w:proofErr w:type="spellEnd"/>
+          <w:r>
+            <w:rPr>
+              <w:rFonts w:ascii="Amsi Pro SemiBold" w:eastAsia="Times New Roman" w:hAnsi="Amsi Pro SemiBold"/>
+              <w:color w:val="000000"/>
+              <w:sz w:val="20"/>
+              <w:szCs w:val="20"/>
+              <w:lang w:val="en-US"/>
+            </w:rPr>
+            <w:t xml:space="preserve"> de </w:t>
+          </w:r>
+          <w:proofErr w:type="spellStart"/>
+          <w:r>
+            <w:rPr>
+              <w:rFonts w:ascii="Amsi Pro SemiBold" w:eastAsia="Times New Roman" w:hAnsi="Amsi Pro SemiBold"/>
+              <w:color w:val="000000"/>
+              <w:sz w:val="20"/>
+              <w:szCs w:val="20"/>
+              <w:lang w:val="en-US"/>
+            </w:rPr>
+            <w:t>Saúde</w:t>
+          </w:r>
+          <w:proofErr w:type="spellEnd"/>
+          <w:r>
+            <w:rPr>
+              <w:rFonts w:ascii="Amsi Pro SemiBold" w:eastAsia="Times New Roman" w:hAnsi="Amsi Pro SemiBold"/>
+              <w:color w:val="000000"/>
+              <w:sz w:val="20"/>
+              <w:szCs w:val="20"/>
+              <w:lang w:val="en-US"/>
+            </w:rPr>
+            <w:t xml:space="preserve">. </w:t>
+          </w:r>
+          <w:proofErr w:type="spellStart"/>
+          <w:r>
+            <w:rPr>
+              <w:rFonts w:ascii="Amsi Pro SemiBold" w:eastAsia="Times New Roman" w:hAnsi="Amsi Pro SemiBold"/>
+              <w:color w:val="000000"/>
+              <w:sz w:val="20"/>
+              <w:szCs w:val="20"/>
+              <w:lang w:val="en-US"/>
+            </w:rPr>
+            <w:t>Saude</w:t>
+          </w:r>
+          <w:proofErr w:type="spellEnd"/>
+          <w:r>
+            <w:rPr>
+              <w:rFonts w:ascii="Amsi Pro SemiBold" w:eastAsia="Times New Roman" w:hAnsi="Amsi Pro SemiBold"/>
+              <w:color w:val="000000"/>
+              <w:sz w:val="20"/>
+              <w:szCs w:val="20"/>
+              <w:lang w:val="en-US"/>
+            </w:rPr>
+            <w:t xml:space="preserve"> Debate. 2016;40:20-35.</w:t>
           </w:r>
         </w:p>
         <w:p>
@@ -4306,9 +5492,10 @@
             <w:autoSpaceDE w:val="0"/>
             <w:autoSpaceDN w:val="0"/>
             <w:ind w:hanging="640"/>
+            <w:jc w:val="both"/>
             <w:divId w:val="344209817"/>
             <w:rPr>
-              <w:rFonts w:ascii="Exo" w:eastAsia="Times New Roman" w:hAnsi="Exo"/>
+              <w:rFonts w:ascii="Amsi Pro SemiBold" w:eastAsia="Times New Roman" w:hAnsi="Amsi Pro SemiBold"/>
               <w:color w:val="000000"/>
               <w:sz w:val="20"/>
               <w:szCs w:val="20"/>
@@ -4317,7 +5504,7 @@
           </w:pPr>
           <w:r>
             <w:rPr>
-              <w:rFonts w:ascii="Exo" w:eastAsia="Times New Roman" w:hAnsi="Exo"/>
+              <w:rFonts w:ascii="Amsi Pro SemiBold" w:eastAsia="Times New Roman" w:hAnsi="Amsi Pro SemiBold"/>
               <w:color w:val="000000"/>
               <w:sz w:val="20"/>
               <w:szCs w:val="20"/>
@@ -4327,7 +5514,7 @@
           </w:r>
           <w:r>
             <w:rPr>
-              <w:rFonts w:ascii="Exo" w:eastAsia="Times New Roman" w:hAnsi="Exo"/>
+              <w:rFonts w:ascii="Amsi Pro SemiBold" w:eastAsia="Times New Roman" w:hAnsi="Amsi Pro SemiBold"/>
               <w:color w:val="000000"/>
               <w:sz w:val="20"/>
               <w:szCs w:val="20"/>
@@ -4337,13 +5524,145 @@
           </w:r>
           <w:r>
             <w:rPr>
-              <w:rFonts w:ascii="Exo" w:eastAsia="Times New Roman" w:hAnsi="Exo"/>
-              <w:color w:val="000000"/>
-              <w:sz w:val="20"/>
-              <w:szCs w:val="20"/>
-              <w:lang w:val="en-US"/>
-            </w:rPr>
-            <w:t>Sanchez RM, Ciconelli RM. Conceitos de acesso à saúde. Rev Panam Salud Publica. 2012;31(3):260-8.</w:t>
+              <w:rFonts w:ascii="Amsi Pro SemiBold" w:eastAsia="Times New Roman" w:hAnsi="Amsi Pro SemiBold"/>
+              <w:color w:val="000000"/>
+              <w:sz w:val="20"/>
+              <w:szCs w:val="20"/>
+              <w:lang w:val="en-US"/>
+            </w:rPr>
+            <w:t xml:space="preserve">Sanchez RM, </w:t>
+          </w:r>
+          <w:proofErr w:type="spellStart"/>
+          <w:r>
+            <w:rPr>
+              <w:rFonts w:ascii="Amsi Pro SemiBold" w:eastAsia="Times New Roman" w:hAnsi="Amsi Pro SemiBold"/>
+              <w:color w:val="000000"/>
+              <w:sz w:val="20"/>
+              <w:szCs w:val="20"/>
+              <w:lang w:val="en-US"/>
+            </w:rPr>
+            <w:t>Ciconelli</w:t>
+          </w:r>
+          <w:proofErr w:type="spellEnd"/>
+          <w:r>
+            <w:rPr>
+              <w:rFonts w:ascii="Amsi Pro SemiBold" w:eastAsia="Times New Roman" w:hAnsi="Amsi Pro SemiBold"/>
+              <w:color w:val="000000"/>
+              <w:sz w:val="20"/>
+              <w:szCs w:val="20"/>
+              <w:lang w:val="en-US"/>
+            </w:rPr>
+            <w:t xml:space="preserve"> RM. </w:t>
+          </w:r>
+          <w:proofErr w:type="spellStart"/>
+          <w:r>
+            <w:rPr>
+              <w:rFonts w:ascii="Amsi Pro SemiBold" w:eastAsia="Times New Roman" w:hAnsi="Amsi Pro SemiBold"/>
+              <w:color w:val="000000"/>
+              <w:sz w:val="20"/>
+              <w:szCs w:val="20"/>
+              <w:lang w:val="en-US"/>
+            </w:rPr>
+            <w:t>Conceitos</w:t>
+          </w:r>
+          <w:proofErr w:type="spellEnd"/>
+          <w:r>
+            <w:rPr>
+              <w:rFonts w:ascii="Amsi Pro SemiBold" w:eastAsia="Times New Roman" w:hAnsi="Amsi Pro SemiBold"/>
+              <w:color w:val="000000"/>
+              <w:sz w:val="20"/>
+              <w:szCs w:val="20"/>
+              <w:lang w:val="en-US"/>
+            </w:rPr>
+            <w:t xml:space="preserve"> de </w:t>
+          </w:r>
+          <w:proofErr w:type="spellStart"/>
+          <w:r>
+            <w:rPr>
+              <w:rFonts w:ascii="Amsi Pro SemiBold" w:eastAsia="Times New Roman" w:hAnsi="Amsi Pro SemiBold"/>
+              <w:color w:val="000000"/>
+              <w:sz w:val="20"/>
+              <w:szCs w:val="20"/>
+              <w:lang w:val="en-US"/>
+            </w:rPr>
+            <w:t>acesso</w:t>
+          </w:r>
+          <w:proofErr w:type="spellEnd"/>
+          <w:r>
+            <w:rPr>
+              <w:rFonts w:ascii="Amsi Pro SemiBold" w:eastAsia="Times New Roman" w:hAnsi="Amsi Pro SemiBold"/>
+              <w:color w:val="000000"/>
+              <w:sz w:val="20"/>
+              <w:szCs w:val="20"/>
+              <w:lang w:val="en-US"/>
+            </w:rPr>
+            <w:t xml:space="preserve"> à </w:t>
+          </w:r>
+          <w:proofErr w:type="spellStart"/>
+          <w:r>
+            <w:rPr>
+              <w:rFonts w:ascii="Amsi Pro SemiBold" w:eastAsia="Times New Roman" w:hAnsi="Amsi Pro SemiBold"/>
+              <w:color w:val="000000"/>
+              <w:sz w:val="20"/>
+              <w:szCs w:val="20"/>
+              <w:lang w:val="en-US"/>
+            </w:rPr>
+            <w:t>saúde</w:t>
+          </w:r>
+          <w:proofErr w:type="spellEnd"/>
+          <w:r>
+            <w:rPr>
+              <w:rFonts w:ascii="Amsi Pro SemiBold" w:eastAsia="Times New Roman" w:hAnsi="Amsi Pro SemiBold"/>
+              <w:color w:val="000000"/>
+              <w:sz w:val="20"/>
+              <w:szCs w:val="20"/>
+              <w:lang w:val="en-US"/>
+            </w:rPr>
+            <w:t xml:space="preserve">. Rev </w:t>
+          </w:r>
+          <w:proofErr w:type="spellStart"/>
+          <w:r>
+            <w:rPr>
+              <w:rFonts w:ascii="Amsi Pro SemiBold" w:eastAsia="Times New Roman" w:hAnsi="Amsi Pro SemiBold"/>
+              <w:color w:val="000000"/>
+              <w:sz w:val="20"/>
+              <w:szCs w:val="20"/>
+              <w:lang w:val="en-US"/>
+            </w:rPr>
+            <w:t>Panam</w:t>
+          </w:r>
+          <w:proofErr w:type="spellEnd"/>
+          <w:r>
+            <w:rPr>
+              <w:rFonts w:ascii="Amsi Pro SemiBold" w:eastAsia="Times New Roman" w:hAnsi="Amsi Pro SemiBold"/>
+              <w:color w:val="000000"/>
+              <w:sz w:val="20"/>
+              <w:szCs w:val="20"/>
+              <w:lang w:val="en-US"/>
+            </w:rPr>
+            <w:t xml:space="preserve"> </w:t>
+          </w:r>
+          <w:proofErr w:type="spellStart"/>
+          <w:r>
+            <w:rPr>
+              <w:rFonts w:ascii="Amsi Pro SemiBold" w:eastAsia="Times New Roman" w:hAnsi="Amsi Pro SemiBold"/>
+              <w:color w:val="000000"/>
+              <w:sz w:val="20"/>
+              <w:szCs w:val="20"/>
+              <w:lang w:val="en-US"/>
+            </w:rPr>
+            <w:t>Salud</w:t>
+          </w:r>
+          <w:proofErr w:type="spellEnd"/>
+          <w:r>
+            <w:rPr>
+              <w:rFonts w:ascii="Amsi Pro SemiBold" w:eastAsia="Times New Roman" w:hAnsi="Amsi Pro SemiBold"/>
+              <w:color w:val="000000"/>
+              <w:sz w:val="20"/>
+              <w:szCs w:val="20"/>
+              <w:lang w:val="en-US"/>
+            </w:rPr>
+            <w:t xml:space="preserve"> Publica. 2012;31(3):260-8.</w:t>
           </w:r>
         </w:p>
         <w:p>
@@ -4351,120 +5670,331 @@
             <w:autoSpaceDE w:val="0"/>
             <w:autoSpaceDN w:val="0"/>
             <w:ind w:hanging="640"/>
+            <w:jc w:val="both"/>
             <w:divId w:val="344209817"/>
             <w:rPr>
+              <w:rFonts w:ascii="Amsi Pro SemiBold" w:eastAsia="Times New Roman" w:hAnsi="Amsi Pro SemiBold"/>
+              <w:color w:val="000000"/>
+              <w:sz w:val="20"/>
+              <w:szCs w:val="20"/>
+              <w:lang w:val="en-US"/>
+            </w:rPr>
+          </w:pPr>
+          <w:r>
+            <w:rPr>
+              <w:rFonts w:ascii="Amsi Pro SemiBold" w:eastAsia="Times New Roman" w:hAnsi="Amsi Pro SemiBold"/>
+              <w:color w:val="000000"/>
+              <w:sz w:val="20"/>
+              <w:szCs w:val="20"/>
+              <w:lang w:val="en-US"/>
+            </w:rPr>
+            <w:t>9.</w:t>
+          </w:r>
+          <w:r>
+            <w:rPr>
+              <w:rFonts w:ascii="Amsi Pro SemiBold" w:eastAsia="Times New Roman" w:hAnsi="Amsi Pro SemiBold"/>
+              <w:color w:val="000000"/>
+              <w:sz w:val="20"/>
+              <w:szCs w:val="20"/>
+              <w:lang w:val="en-US"/>
+            </w:rPr>
+            <w:tab/>
+          </w:r>
+          <w:proofErr w:type="spellStart"/>
+          <w:r>
+            <w:rPr>
+              <w:rFonts w:ascii="Amsi Pro SemiBold" w:eastAsia="Times New Roman" w:hAnsi="Amsi Pro SemiBold"/>
+              <w:color w:val="000000"/>
+              <w:sz w:val="20"/>
+              <w:szCs w:val="20"/>
+              <w:lang w:val="en-US"/>
+            </w:rPr>
+            <w:t>Ministério</w:t>
+          </w:r>
+          <w:proofErr w:type="spellEnd"/>
+          <w:r>
+            <w:rPr>
+              <w:rFonts w:ascii="Amsi Pro SemiBold" w:eastAsia="Times New Roman" w:hAnsi="Amsi Pro SemiBold"/>
+              <w:color w:val="000000"/>
+              <w:sz w:val="20"/>
+              <w:szCs w:val="20"/>
+              <w:lang w:val="en-US"/>
+            </w:rPr>
+            <w:t xml:space="preserve"> da </w:t>
+          </w:r>
+          <w:proofErr w:type="spellStart"/>
+          <w:r>
+            <w:rPr>
+              <w:rFonts w:ascii="Amsi Pro SemiBold" w:eastAsia="Times New Roman" w:hAnsi="Amsi Pro SemiBold"/>
+              <w:color w:val="000000"/>
+              <w:sz w:val="20"/>
+              <w:szCs w:val="20"/>
+              <w:lang w:val="en-US"/>
+            </w:rPr>
+            <w:t>Saúde</w:t>
+          </w:r>
+          <w:proofErr w:type="spellEnd"/>
+          <w:r>
+            <w:rPr>
+              <w:rFonts w:ascii="Amsi Pro SemiBold" w:eastAsia="Times New Roman" w:hAnsi="Amsi Pro SemiBold"/>
+              <w:color w:val="000000"/>
+              <w:sz w:val="20"/>
+              <w:szCs w:val="20"/>
+              <w:lang w:val="en-US"/>
+            </w:rPr>
+            <w:t xml:space="preserve"> (</w:t>
+          </w:r>
+          <w:proofErr w:type="spellStart"/>
+          <w:r>
+            <w:rPr>
+              <w:rFonts w:ascii="Amsi Pro SemiBold" w:eastAsia="Times New Roman" w:hAnsi="Amsi Pro SemiBold"/>
+              <w:color w:val="000000"/>
+              <w:sz w:val="20"/>
+              <w:szCs w:val="20"/>
+              <w:lang w:val="en-US"/>
+            </w:rPr>
+            <w:t>Brasil</w:t>
+          </w:r>
+          <w:proofErr w:type="spellEnd"/>
+          <w:r>
+            <w:rPr>
+              <w:rFonts w:ascii="Amsi Pro SemiBold" w:eastAsia="Times New Roman" w:hAnsi="Amsi Pro SemiBold"/>
+              <w:color w:val="000000"/>
+              <w:sz w:val="20"/>
+              <w:szCs w:val="20"/>
+              <w:lang w:val="en-US"/>
+            </w:rPr>
+            <w:t xml:space="preserve">). </w:t>
+          </w:r>
+          <w:proofErr w:type="spellStart"/>
+          <w:r>
+            <w:rPr>
+              <w:rFonts w:ascii="Amsi Pro SemiBold" w:eastAsia="Times New Roman" w:hAnsi="Amsi Pro SemiBold"/>
+              <w:color w:val="000000"/>
+              <w:sz w:val="20"/>
+              <w:szCs w:val="20"/>
+              <w:lang w:val="en-US"/>
+            </w:rPr>
+            <w:t>Relação</w:t>
+          </w:r>
+          <w:proofErr w:type="spellEnd"/>
+          <w:r>
+            <w:rPr>
+              <w:rFonts w:ascii="Amsi Pro SemiBold" w:eastAsia="Times New Roman" w:hAnsi="Amsi Pro SemiBold"/>
+              <w:color w:val="000000"/>
+              <w:sz w:val="20"/>
+              <w:szCs w:val="20"/>
+              <w:lang w:val="en-US"/>
+            </w:rPr>
+            <w:t xml:space="preserve"> Nacional de </w:t>
+          </w:r>
+          <w:proofErr w:type="spellStart"/>
+          <w:r>
+            <w:rPr>
+              <w:rFonts w:ascii="Amsi Pro SemiBold" w:eastAsia="Times New Roman" w:hAnsi="Amsi Pro SemiBold"/>
+              <w:color w:val="000000"/>
+              <w:sz w:val="20"/>
+              <w:szCs w:val="20"/>
+              <w:lang w:val="en-US"/>
+            </w:rPr>
+            <w:t>Equipamentos</w:t>
+          </w:r>
+          <w:proofErr w:type="spellEnd"/>
+          <w:r>
+            <w:rPr>
+              <w:rFonts w:ascii="Amsi Pro SemiBold" w:eastAsia="Times New Roman" w:hAnsi="Amsi Pro SemiBold"/>
+              <w:color w:val="000000"/>
+              <w:sz w:val="20"/>
+              <w:szCs w:val="20"/>
+              <w:lang w:val="en-US"/>
+            </w:rPr>
+            <w:t xml:space="preserve"> e </w:t>
+          </w:r>
+          <w:proofErr w:type="spellStart"/>
+          <w:r>
+            <w:rPr>
+              <w:rFonts w:ascii="Amsi Pro SemiBold" w:eastAsia="Times New Roman" w:hAnsi="Amsi Pro SemiBold"/>
+              <w:color w:val="000000"/>
+              <w:sz w:val="20"/>
+              <w:szCs w:val="20"/>
+              <w:lang w:val="en-US"/>
+            </w:rPr>
+            <w:t>Materiais</w:t>
+          </w:r>
+          <w:proofErr w:type="spellEnd"/>
+          <w:r>
+            <w:rPr>
+              <w:rFonts w:ascii="Amsi Pro SemiBold" w:eastAsia="Times New Roman" w:hAnsi="Amsi Pro SemiBold"/>
+              <w:color w:val="000000"/>
+              <w:sz w:val="20"/>
+              <w:szCs w:val="20"/>
+              <w:lang w:val="en-US"/>
+            </w:rPr>
+            <w:t xml:space="preserve"> </w:t>
+          </w:r>
+          <w:proofErr w:type="spellStart"/>
+          <w:r>
+            <w:rPr>
+              <w:rFonts w:ascii="Amsi Pro SemiBold" w:eastAsia="Times New Roman" w:hAnsi="Amsi Pro SemiBold"/>
+              <w:color w:val="000000"/>
+              <w:sz w:val="20"/>
+              <w:szCs w:val="20"/>
+              <w:lang w:val="en-US"/>
+            </w:rPr>
+            <w:t>Permanentes</w:t>
+          </w:r>
+          <w:proofErr w:type="spellEnd"/>
+          <w:r>
+            <w:rPr>
+              <w:rFonts w:ascii="Amsi Pro SemiBold" w:eastAsia="Times New Roman" w:hAnsi="Amsi Pro SemiBold"/>
+              <w:color w:val="000000"/>
+              <w:sz w:val="20"/>
+              <w:szCs w:val="20"/>
+              <w:lang w:val="en-US"/>
+            </w:rPr>
+            <w:t xml:space="preserve"> (RENEM) [Internet]. Brasília</w:t>
+          </w:r>
+          <w:r>
+            <w:rPr>
+              <w:rFonts w:ascii="Amsi Pro SemiBold" w:eastAsia="Times New Roman" w:hAnsi="Amsi Pro SemiBold"/>
+              <w:color w:val="000000"/>
+              <w:sz w:val="20"/>
+              <w:szCs w:val="20"/>
+              <w:lang w:val="en-US"/>
+            </w:rPr>
+            <w:t>, DF</w:t>
+          </w:r>
+          <w:r>
+            <w:rPr>
+              <w:rFonts w:ascii="Amsi Pro SemiBold" w:eastAsia="Times New Roman" w:hAnsi="Amsi Pro SemiBold"/>
+              <w:color w:val="000000"/>
+              <w:sz w:val="20"/>
+              <w:szCs w:val="20"/>
+              <w:lang w:val="en-US"/>
+            </w:rPr>
+            <w:t xml:space="preserve">: </w:t>
+          </w:r>
+          <w:proofErr w:type="spellStart"/>
+          <w:r>
+            <w:rPr>
+              <w:rFonts w:ascii="Amsi Pro SemiBold" w:eastAsia="Times New Roman" w:hAnsi="Amsi Pro SemiBold"/>
+              <w:color w:val="000000"/>
+              <w:sz w:val="20"/>
+              <w:szCs w:val="20"/>
+              <w:lang w:val="en-US"/>
+            </w:rPr>
+            <w:t>Ministério</w:t>
+          </w:r>
+          <w:proofErr w:type="spellEnd"/>
+          <w:r>
+            <w:rPr>
+              <w:rFonts w:ascii="Amsi Pro SemiBold" w:eastAsia="Times New Roman" w:hAnsi="Amsi Pro SemiBold"/>
+              <w:color w:val="000000"/>
+              <w:sz w:val="20"/>
+              <w:szCs w:val="20"/>
+              <w:lang w:val="en-US"/>
+            </w:rPr>
+            <w:t xml:space="preserve"> da </w:t>
+          </w:r>
+          <w:proofErr w:type="spellStart"/>
+          <w:r>
+            <w:rPr>
+              <w:rFonts w:ascii="Amsi Pro SemiBold" w:eastAsia="Times New Roman" w:hAnsi="Amsi Pro SemiBold"/>
+              <w:color w:val="000000"/>
+              <w:sz w:val="20"/>
+              <w:szCs w:val="20"/>
+              <w:lang w:val="en-US"/>
+            </w:rPr>
+            <w:t>Saúde</w:t>
+          </w:r>
+          <w:proofErr w:type="spellEnd"/>
+          <w:r>
+            <w:rPr>
+              <w:rFonts w:ascii="Amsi Pro SemiBold" w:eastAsia="Times New Roman" w:hAnsi="Amsi Pro SemiBold"/>
+              <w:color w:val="000000"/>
+              <w:sz w:val="20"/>
+              <w:szCs w:val="20"/>
+              <w:lang w:val="en-US"/>
+            </w:rPr>
+            <w:t>; [cited 202</w:t>
+          </w:r>
+          <w:r>
+            <w:rPr>
+              <w:rFonts w:ascii="Amsi Pro SemiBold" w:eastAsia="Times New Roman" w:hAnsi="Amsi Pro SemiBold"/>
+              <w:color w:val="000000"/>
+              <w:sz w:val="20"/>
+              <w:szCs w:val="20"/>
+              <w:lang w:val="en-US"/>
+            </w:rPr>
+            <w:t>5</w:t>
+          </w:r>
+          <w:r>
+            <w:rPr>
+              <w:rFonts w:ascii="Amsi Pro SemiBold" w:eastAsia="Times New Roman" w:hAnsi="Amsi Pro SemiBold"/>
+              <w:color w:val="000000"/>
+              <w:sz w:val="20"/>
+              <w:szCs w:val="20"/>
+              <w:lang w:val="en-US"/>
+            </w:rPr>
+            <w:t xml:space="preserve"> </w:t>
+          </w:r>
+          <w:r>
+            <w:rPr>
+              <w:rFonts w:ascii="Amsi Pro SemiBold" w:eastAsia="Times New Roman" w:hAnsi="Amsi Pro SemiBold"/>
+              <w:color w:val="000000"/>
+              <w:sz w:val="20"/>
+              <w:szCs w:val="20"/>
+              <w:lang w:val="en-US"/>
+            </w:rPr>
+            <w:t>Feb</w:t>
+          </w:r>
+          <w:r>
+            <w:rPr>
+              <w:rFonts w:ascii="Amsi Pro SemiBold" w:eastAsia="Times New Roman" w:hAnsi="Amsi Pro SemiBold"/>
+              <w:color w:val="000000"/>
+              <w:sz w:val="20"/>
+              <w:szCs w:val="20"/>
+              <w:lang w:val="en-US"/>
+            </w:rPr>
+            <w:t xml:space="preserve"> </w:t>
+          </w:r>
+          <w:r>
+            <w:rPr>
+              <w:rFonts w:ascii="Amsi Pro SemiBold" w:eastAsia="Times New Roman" w:hAnsi="Amsi Pro SemiBold"/>
+              <w:color w:val="000000"/>
+              <w:sz w:val="20"/>
+              <w:szCs w:val="20"/>
+              <w:lang w:val="en-US"/>
+            </w:rPr>
+            <w:t>17</w:t>
+          </w:r>
+          <w:r>
+            <w:rPr>
+              <w:rFonts w:ascii="Amsi Pro SemiBold" w:eastAsia="Times New Roman" w:hAnsi="Amsi Pro SemiBold"/>
+              <w:color w:val="000000"/>
+              <w:sz w:val="20"/>
+              <w:szCs w:val="20"/>
+              <w:lang w:val="en-US"/>
+            </w:rPr>
+            <w:t>]. Available from:</w:t>
+          </w:r>
+          <w:r>
+            <w:rPr>
               <w:rFonts w:ascii="Exo" w:eastAsia="Times New Roman" w:hAnsi="Exo"/>
               <w:color w:val="000000"/>
               <w:sz w:val="20"/>
               <w:szCs w:val="20"/>
             </w:rPr>
-          </w:pPr>
-          <w:r>
-            <w:rPr>
-              <w:rFonts w:ascii="Exo" w:eastAsia="Times New Roman" w:hAnsi="Exo"/>
-              <w:color w:val="000000"/>
-              <w:sz w:val="20"/>
-              <w:szCs w:val="20"/>
-            </w:rPr>
-            <w:t>9.</w:t>
-          </w:r>
-          <w:r>
-            <w:rPr>
-              <w:rFonts w:ascii="Exo" w:eastAsia="Times New Roman" w:hAnsi="Exo"/>
-              <w:color w:val="000000"/>
-              <w:sz w:val="20"/>
-              <w:szCs w:val="20"/>
-            </w:rPr>
-            <w:tab/>
-          </w:r>
-          <w:r>
-            <w:rPr>
-              <w:rFonts w:ascii="Exo" w:eastAsia="Times New Roman" w:hAnsi="Exo"/>
-              <w:color w:val="000000"/>
-              <w:sz w:val="20"/>
-              <w:szCs w:val="20"/>
-            </w:rPr>
-            <w:t>Ministério da Saúde (Brasil). Relação Nacional de Equipamentos e Materiais Permanentes (RENEM) [Internet]. Brasília</w:t>
-          </w:r>
-          <w:r>
-            <w:rPr>
-              <w:rFonts w:ascii="Exo" w:eastAsia="Times New Roman" w:hAnsi="Exo"/>
-              <w:color w:val="000000"/>
-              <w:sz w:val="20"/>
-              <w:szCs w:val="20"/>
-            </w:rPr>
-            <w:t>, DF</w:t>
-          </w:r>
-          <w:r>
-            <w:rPr>
-              <w:rFonts w:ascii="Exo" w:eastAsia="Times New Roman" w:hAnsi="Exo"/>
-              <w:color w:val="000000"/>
-              <w:sz w:val="20"/>
-              <w:szCs w:val="20"/>
-            </w:rPr>
-            <w:t>: Ministério da Saúde; [cited 202</w:t>
-          </w:r>
-          <w:r>
-            <w:rPr>
-              <w:rFonts w:ascii="Exo" w:eastAsia="Times New Roman" w:hAnsi="Exo"/>
-              <w:color w:val="000000"/>
-              <w:sz w:val="20"/>
-              <w:szCs w:val="20"/>
-            </w:rPr>
-            <w:t>5</w:t>
-          </w:r>
-          <w:r>
-            <w:rPr>
-              <w:rFonts w:ascii="Exo" w:eastAsia="Times New Roman" w:hAnsi="Exo"/>
-              <w:color w:val="000000"/>
-              <w:sz w:val="20"/>
-              <w:szCs w:val="20"/>
-            </w:rPr>
             <w:t xml:space="preserve"> </w:t>
           </w:r>
-          <w:r>
-            <w:rPr>
-              <w:rFonts w:ascii="Exo" w:eastAsia="Times New Roman" w:hAnsi="Exo"/>
-              <w:color w:val="000000"/>
-              <w:sz w:val="20"/>
-              <w:szCs w:val="20"/>
-            </w:rPr>
-            <w:t>Feb</w:t>
-          </w:r>
-          <w:r>
-            <w:rPr>
-              <w:rFonts w:ascii="Exo" w:eastAsia="Times New Roman" w:hAnsi="Exo"/>
-              <w:color w:val="000000"/>
-              <w:sz w:val="20"/>
-              <w:szCs w:val="20"/>
-            </w:rPr>
-            <w:t xml:space="preserve"> </w:t>
-          </w:r>
-          <w:r>
-            <w:rPr>
-              <w:rFonts w:ascii="Exo" w:eastAsia="Times New Roman" w:hAnsi="Exo"/>
-              <w:color w:val="000000"/>
-              <w:sz w:val="20"/>
-              <w:szCs w:val="20"/>
-            </w:rPr>
-            <w:t>17</w:t>
-          </w:r>
-          <w:r>
-            <w:rPr>
-              <w:rFonts w:ascii="Exo" w:eastAsia="Times New Roman" w:hAnsi="Exo"/>
-              <w:color w:val="000000"/>
-              <w:sz w:val="20"/>
-              <w:szCs w:val="20"/>
-            </w:rPr>
-            <w:t xml:space="preserve">]. Available from: </w:t>
-          </w:r>
-          <w:hyperlink r:id="rId20" w:history="1">
+          <w:hyperlink r:id="rId21" w:history="1">
             <w:r>
               <w:rPr>
-                <w:rStyle w:val="Hyperlink"/>
-                <w:rFonts w:ascii="Exo" w:eastAsia="Times New Roman" w:hAnsi="Exo"/>
+                <w:rFonts w:ascii="Amsi Pro SemiBold" w:eastAsia="Times New Roman" w:hAnsi="Amsi Pro SemiBold"/>
+                <w:color w:val="000000"/>
                 <w:sz w:val="20"/>
                 <w:szCs w:val="20"/>
+                <w:lang w:val="en-US"/>
               </w:rPr>
               <w:t>https://portalfns.saude.gov.br/renem/</w:t>
             </w:r>
@@ -4507,7 +6037,7 @@
                     </pic:cNvPicPr>
                   </pic:nvPicPr>
                   <pic:blipFill>
-                    <a:blip r:embed="rId21">
+                    <a:blip r:embed="rId22">
                       <a:extLst>
                         <a:ext uri="{28A0092B-C50C-407E-A947-70E740481C1C}">
                           <a14:useLocalDpi xmlns:a14="http://schemas.microsoft.com/office/drawing/2010/main" val="0"/>
@@ -4557,8 +6087,8 @@
 </file>
 
 <file path=word/comments.xml><?xml version="1.0" encoding="utf-8"?>
-<w:comments xmlns:wpc="http://schemas.microsoft.com/office/word/2010/wordprocessingCanvas" xmlns:mc="http://schemas.openxmlformats.org/markup-compatibility/2006" xmlns:o="urn:schemas-microsoft-com:office:office" xmlns:r="http://schemas.openxmlformats.org/officeDocument/2006/relationships" xmlns:m="http://schemas.openxmlformats.org/officeDocument/2006/math" xmlns:v="urn:schemas-microsoft-com:vml" xmlns:wp14="http://schemas.microsoft.com/office/word/2010/wordprocessingDrawing" xmlns:wp="http://schemas.openxmlformats.org/drawingml/2006/wordprocessingDrawing" xmlns:w10="urn:schemas-microsoft-com:office:word" xmlns:w="http://schemas.openxmlformats.org/wordprocessingml/2006/main" xmlns:w14="http://schemas.microsoft.com/office/word/2010/wordml" xmlns:w15="http://schemas.microsoft.com/office/word/2012/wordml" xmlns:wpg="http://schemas.microsoft.com/office/word/2010/wordprocessingGroup" xmlns:wpi="http://schemas.microsoft.com/office/word/2010/wordprocessingInk" xmlns:wne="http://schemas.microsoft.com/office/word/2006/wordml" xmlns:wps="http://schemas.microsoft.com/office/word/2010/wordprocessingShape" mc:Ignorable="w14 w15 wp14">
-  <w:comment w:id="18" w:author="Gilson" w:date="2025-02-26T21:32:00Z" w:initials="G">
+<w:comments xmlns:wpc="http://schemas.microsoft.com/office/word/2010/wordprocessingCanvas" xmlns:cx="http://schemas.microsoft.com/office/drawing/2014/chartex" xmlns:cx1="http://schemas.microsoft.com/office/drawing/2015/9/8/chartex" xmlns:cx2="http://schemas.microsoft.com/office/drawing/2015/10/21/chartex" xmlns:cx3="http://schemas.microsoft.com/office/drawing/2016/5/9/chartex" xmlns:cx4="http://schemas.microsoft.com/office/drawing/2016/5/10/chartex" xmlns:cx5="http://schemas.microsoft.com/office/drawing/2016/5/11/chartex" xmlns:cx6="http://schemas.microsoft.com/office/drawing/2016/5/12/chartex" xmlns:cx7="http://schemas.microsoft.com/office/drawing/2016/5/13/chartex" xmlns:cx8="http://schemas.microsoft.com/office/drawing/2016/5/14/chartex" xmlns:mc="http://schemas.openxmlformats.org/markup-compatibility/2006" xmlns:aink="http://schemas.microsoft.com/office/drawing/2016/ink" xmlns:am3d="http://schemas.microsoft.com/office/drawing/2017/model3d" xmlns:o="urn:schemas-microsoft-com:office:office" xmlns:r="http://schemas.openxmlformats.org/officeDocument/2006/relationships" xmlns:m="http://schemas.openxmlformats.org/officeDocument/2006/math" xmlns:v="urn:schemas-microsoft-com:vml" xmlns:wp14="http://schemas.microsoft.com/office/word/2010/wordprocessingDrawing" xmlns:wp="http://schemas.openxmlformats.org/drawingml/2006/wordprocessingDrawing" xmlns:w10="urn:schemas-microsoft-com:office:word" xmlns:w="http://schemas.openxmlformats.org/wordprocessingml/2006/main" xmlns:w14="http://schemas.microsoft.com/office/word/2010/wordml" xmlns:w15="http://schemas.microsoft.com/office/word/2012/wordml" xmlns:w16cex="http://schemas.microsoft.com/office/word/2018/wordml/cex" xmlns:w16cid="http://schemas.microsoft.com/office/word/2016/wordml/cid" xmlns:w16="http://schemas.microsoft.com/office/word/2018/wordml" xmlns:w16sdtdh="http://schemas.microsoft.com/office/word/2020/wordml/sdtdatahash" xmlns:w16se="http://schemas.microsoft.com/office/word/2015/wordml/symex" xmlns:wpg="http://schemas.microsoft.com/office/word/2010/wordprocessingGroup" xmlns:wpi="http://schemas.microsoft.com/office/word/2010/wordprocessingInk" xmlns:wne="http://schemas.microsoft.com/office/word/2006/wordml" xmlns:wps="http://schemas.microsoft.com/office/word/2010/wordprocessingShape" mc:Ignorable="w14 w15 w16se w16cid w16 w16cex w16sdtdh wp14">
+  <w:comment w:id="10" w:author="HENRIQUE RIBEIRO DA SILVEIRA" w:date="2025-03-06T10:20:00Z" w:initials="HRDS">
     <w:p>
       <w:pPr>
         <w:pStyle w:val="Textodecomentrio"/>
@@ -4570,12 +6100,23 @@
         <w:annotationRef/>
       </w:r>
       <w:r>
-        <w:t xml:space="preserve">Eu fico esperando itens 1, 2, 3 ou 1.1, 1.2, 1.3 ou 1, 1.1, 1.2 ou 1.1, 1.2, 2.... Deve fazer sentido em contexto mais amplo, a </w:t>
-      </w:r>
-      <w:bookmarkStart w:id="19" w:name="_GoBack"/>
-      <w:bookmarkEnd w:id="19"/>
-      <w:r>
-        <w:t xml:space="preserve">que não tenho acesso. </w:t>
+        <w:t>Trocar fonte dentro do quadro</w:t>
+      </w:r>
+    </w:p>
+  </w:comment>
+  <w:comment w:id="13" w:author="HENRIQUE RIBEIRO DA SILVEIRA" w:date="2025-03-06T10:20:00Z" w:initials="HRDS">
+    <w:p>
+      <w:pPr>
+        <w:pStyle w:val="Textodecomentrio"/>
+      </w:pPr>
+      <w:r>
+        <w:rPr>
+          <w:rStyle w:val="Refdecomentrio"/>
+        </w:rPr>
+        <w:annotationRef/>
+      </w:r>
+      <w:r>
+        <w:t>Trocar fonte do link</w:t>
       </w:r>
     </w:p>
   </w:comment>
@@ -4583,13 +6124,28 @@
 </file>
 
 <file path=word/commentsExtended.xml><?xml version="1.0" encoding="utf-8"?>
-<w15:commentsEx xmlns:wpc="http://schemas.microsoft.com/office/word/2010/wordprocessingCanvas" xmlns:mc="http://schemas.openxmlformats.org/markup-compatibility/2006" xmlns:o="urn:schemas-microsoft-com:office:office" xmlns:r="http://schemas.openxmlformats.org/officeDocument/2006/relationships" xmlns:m="http://schemas.openxmlformats.org/officeDocument/2006/math" xmlns:v="urn:schemas-microsoft-com:vml" xmlns:wp14="http://schemas.microsoft.com/office/word/2010/wordprocessingDrawing" xmlns:wp="http://schemas.openxmlformats.org/drawingml/2006/wordprocessingDrawing" xmlns:w10="urn:schemas-microsoft-com:office:word" xmlns:w="http://schemas.openxmlformats.org/wordprocessingml/2006/main" xmlns:w14="http://schemas.microsoft.com/office/word/2010/wordml" xmlns:w15="http://schemas.microsoft.com/office/word/2012/wordml" xmlns:wpg="http://schemas.microsoft.com/office/word/2010/wordprocessingGroup" xmlns:wpi="http://schemas.microsoft.com/office/word/2010/wordprocessingInk" xmlns:wne="http://schemas.microsoft.com/office/word/2006/wordml" xmlns:wps="http://schemas.microsoft.com/office/word/2010/wordprocessingShape" mc:Ignorable="w14 w15 wp14">
-  <w15:commentEx w15:paraId="1AAF6C43" w15:done="0"/>
+<w15:commentsEx xmlns:wpc="http://schemas.microsoft.com/office/word/2010/wordprocessingCanvas" xmlns:cx="http://schemas.microsoft.com/office/drawing/2014/chartex" xmlns:cx1="http://schemas.microsoft.com/office/drawing/2015/9/8/chartex" xmlns:cx2="http://schemas.microsoft.com/office/drawing/2015/10/21/chartex" xmlns:cx3="http://schemas.microsoft.com/office/drawing/2016/5/9/chartex" xmlns:cx4="http://schemas.microsoft.com/office/drawing/2016/5/10/chartex" xmlns:cx5="http://schemas.microsoft.com/office/drawing/2016/5/11/chartex" xmlns:cx6="http://schemas.microsoft.com/office/drawing/2016/5/12/chartex" xmlns:cx7="http://schemas.microsoft.com/office/drawing/2016/5/13/chartex" xmlns:cx8="http://schemas.microsoft.com/office/drawing/2016/5/14/chartex" xmlns:mc="http://schemas.openxmlformats.org/markup-compatibility/2006" xmlns:aink="http://schemas.microsoft.com/office/drawing/2016/ink" xmlns:am3d="http://schemas.microsoft.com/office/drawing/2017/model3d" xmlns:o="urn:schemas-microsoft-com:office:office" xmlns:r="http://schemas.openxmlformats.org/officeDocument/2006/relationships" xmlns:m="http://schemas.openxmlformats.org/officeDocument/2006/math" xmlns:v="urn:schemas-microsoft-com:vml" xmlns:wp14="http://schemas.microsoft.com/office/word/2010/wordprocessingDrawing" xmlns:wp="http://schemas.openxmlformats.org/drawingml/2006/wordprocessingDrawing" xmlns:w10="urn:schemas-microsoft-com:office:word" xmlns:w="http://schemas.openxmlformats.org/wordprocessingml/2006/main" xmlns:w14="http://schemas.microsoft.com/office/word/2010/wordml" xmlns:w15="http://schemas.microsoft.com/office/word/2012/wordml" xmlns:w16cex="http://schemas.microsoft.com/office/word/2018/wordml/cex" xmlns:w16cid="http://schemas.microsoft.com/office/word/2016/wordml/cid" xmlns:w16="http://schemas.microsoft.com/office/word/2018/wordml" xmlns:w16sdtdh="http://schemas.microsoft.com/office/word/2020/wordml/sdtdatahash" xmlns:w16se="http://schemas.microsoft.com/office/word/2015/wordml/symex" xmlns:wpg="http://schemas.microsoft.com/office/word/2010/wordprocessingGroup" xmlns:wpi="http://schemas.microsoft.com/office/word/2010/wordprocessingInk" xmlns:wne="http://schemas.microsoft.com/office/word/2006/wordml" xmlns:wps="http://schemas.microsoft.com/office/word/2010/wordprocessingShape" mc:Ignorable="w14 w15 w16se w16cid w16 w16cex w16sdtdh wp14">
+  <w15:commentEx w15:paraId="5BFFB1A2" w15:done="0"/>
+  <w15:commentEx w15:paraId="71BBC4AE" w15:done="0"/>
 </w15:commentsEx>
 </file>
 
+<file path=word/commentsExtensible.xml><?xml version="1.0" encoding="utf-8"?>
+<w16cex:commentsExtensible xmlns:wpc="http://schemas.microsoft.com/office/word/2010/wordprocessingCanvas" xmlns:cx="http://schemas.microsoft.com/office/drawing/2014/chartex" xmlns:cx1="http://schemas.microsoft.com/office/drawing/2015/9/8/chartex" xmlns:cx2="http://schemas.microsoft.com/office/drawing/2015/10/21/chartex" xmlns:cx3="http://schemas.microsoft.com/office/drawing/2016/5/9/chartex" xmlns:cx4="http://schemas.microsoft.com/office/drawing/2016/5/10/chartex" xmlns:cx5="http://schemas.microsoft.com/office/drawing/2016/5/11/chartex" xmlns:cx6="http://schemas.microsoft.com/office/drawing/2016/5/12/chartex" xmlns:cx7="http://schemas.microsoft.com/office/drawing/2016/5/13/chartex" xmlns:cx8="http://schemas.microsoft.com/office/drawing/2016/5/14/chartex" xmlns:mc="http://schemas.openxmlformats.org/markup-compatibility/2006" xmlns:aink="http://schemas.microsoft.com/office/drawing/2016/ink" xmlns:am3d="http://schemas.microsoft.com/office/drawing/2017/model3d" xmlns:o="urn:schemas-microsoft-com:office:office" xmlns:r="http://schemas.openxmlformats.org/officeDocument/2006/relationships" xmlns:m="http://schemas.openxmlformats.org/officeDocument/2006/math" xmlns:v="urn:schemas-microsoft-com:vml" xmlns:wp14="http://schemas.microsoft.com/office/word/2010/wordprocessingDrawing" xmlns:wp="http://schemas.openxmlformats.org/drawingml/2006/wordprocessingDrawing" xmlns:w10="urn:schemas-microsoft-com:office:word" xmlns:w="http://schemas.openxmlformats.org/wordprocessingml/2006/main" xmlns:w14="http://schemas.microsoft.com/office/word/2010/wordml" xmlns:w15="http://schemas.microsoft.com/office/word/2012/wordml" xmlns:w16cex="http://schemas.microsoft.com/office/word/2018/wordml/cex" xmlns:w16cid="http://schemas.microsoft.com/office/word/2016/wordml/cid" xmlns:w16="http://schemas.microsoft.com/office/word/2018/wordml" xmlns:w16sdtdh="http://schemas.microsoft.com/office/word/2020/wordml/sdtdatahash" xmlns:w16se="http://schemas.microsoft.com/office/word/2015/wordml/symex" xmlns:wpg="http://schemas.microsoft.com/office/word/2010/wordprocessingGroup" xmlns:wpi="http://schemas.microsoft.com/office/word/2010/wordprocessingInk" xmlns:wne="http://schemas.microsoft.com/office/word/2006/wordml" xmlns:wps="http://schemas.microsoft.com/office/word/2010/wordprocessingShape" mc:Ignorable="w14 w15 w16se w16cid w16 w16cex w16sdtdh wp14">
+  <w16cex:commentExtensible w16cex:durableId="2B73F57B" w16cex:dateUtc="2025-03-06T13:20:00Z"/>
+  <w16cex:commentExtensible w16cex:durableId="2B73F58B" w16cex:dateUtc="2025-03-06T13:20:00Z"/>
+</w16cex:commentsExtensible>
+</file>
+
+<file path=word/commentsIds.xml><?xml version="1.0" encoding="utf-8"?>
+<w16cid:commentsIds xmlns:wpc="http://schemas.microsoft.com/office/word/2010/wordprocessingCanvas" xmlns:cx="http://schemas.microsoft.com/office/drawing/2014/chartex" xmlns:cx1="http://schemas.microsoft.com/office/drawing/2015/9/8/chartex" xmlns:cx2="http://schemas.microsoft.com/office/drawing/2015/10/21/chartex" xmlns:cx3="http://schemas.microsoft.com/office/drawing/2016/5/9/chartex" xmlns:cx4="http://schemas.microsoft.com/office/drawing/2016/5/10/chartex" xmlns:cx5="http://schemas.microsoft.com/office/drawing/2016/5/11/chartex" xmlns:cx6="http://schemas.microsoft.com/office/drawing/2016/5/12/chartex" xmlns:cx7="http://schemas.microsoft.com/office/drawing/2016/5/13/chartex" xmlns:cx8="http://schemas.microsoft.com/office/drawing/2016/5/14/chartex" xmlns:mc="http://schemas.openxmlformats.org/markup-compatibility/2006" xmlns:aink="http://schemas.microsoft.com/office/drawing/2016/ink" xmlns:am3d="http://schemas.microsoft.com/office/drawing/2017/model3d" xmlns:o="urn:schemas-microsoft-com:office:office" xmlns:r="http://schemas.openxmlformats.org/officeDocument/2006/relationships" xmlns:m="http://schemas.openxmlformats.org/officeDocument/2006/math" xmlns:v="urn:schemas-microsoft-com:vml" xmlns:wp14="http://schemas.microsoft.com/office/word/2010/wordprocessingDrawing" xmlns:wp="http://schemas.openxmlformats.org/drawingml/2006/wordprocessingDrawing" xmlns:w10="urn:schemas-microsoft-com:office:word" xmlns:w="http://schemas.openxmlformats.org/wordprocessingml/2006/main" xmlns:w14="http://schemas.microsoft.com/office/word/2010/wordml" xmlns:w15="http://schemas.microsoft.com/office/word/2012/wordml" xmlns:w16cex="http://schemas.microsoft.com/office/word/2018/wordml/cex" xmlns:w16cid="http://schemas.microsoft.com/office/word/2016/wordml/cid" xmlns:w16="http://schemas.microsoft.com/office/word/2018/wordml" xmlns:w16sdtdh="http://schemas.microsoft.com/office/word/2020/wordml/sdtdatahash" xmlns:w16se="http://schemas.microsoft.com/office/word/2015/wordml/symex" xmlns:wpg="http://schemas.microsoft.com/office/word/2010/wordprocessingGroup" xmlns:wpi="http://schemas.microsoft.com/office/word/2010/wordprocessingInk" xmlns:wne="http://schemas.microsoft.com/office/word/2006/wordml" xmlns:wps="http://schemas.microsoft.com/office/word/2010/wordprocessingShape" mc:Ignorable="w14 w15 w16se w16cid w16 w16cex w16sdtdh wp14">
+  <w16cid:commentId w16cid:paraId="5BFFB1A2" w16cid:durableId="2B73F57B"/>
+  <w16cid:commentId w16cid:paraId="71BBC4AE" w16cid:durableId="2B73F58B"/>
+</w16cid:commentsIds>
+</file>
+
 <file path=word/endnotes.xml><?xml version="1.0" encoding="utf-8"?>
-<w:endnotes xmlns:wpc="http://schemas.microsoft.com/office/word/2010/wordprocessingCanvas" xmlns:mc="http://schemas.openxmlformats.org/markup-compatibility/2006" xmlns:o="urn:schemas-microsoft-com:office:office" xmlns:r="http://schemas.openxmlformats.org/officeDocument/2006/relationships" xmlns:m="http://schemas.openxmlformats.org/officeDocument/2006/math" xmlns:v="urn:schemas-microsoft-com:vml" xmlns:wp14="http://schemas.microsoft.com/office/word/2010/wordprocessingDrawing" xmlns:wp="http://schemas.openxmlformats.org/drawingml/2006/wordprocessingDrawing" xmlns:w10="urn:schemas-microsoft-com:office:word" xmlns:w="http://schemas.openxmlformats.org/wordprocessingml/2006/main" xmlns:w14="http://schemas.microsoft.com/office/word/2010/wordml" xmlns:w15="http://schemas.microsoft.com/office/word/2012/wordml" xmlns:wpg="http://schemas.microsoft.com/office/word/2010/wordprocessingGroup" xmlns:wpi="http://schemas.microsoft.com/office/word/2010/wordprocessingInk" xmlns:wne="http://schemas.microsoft.com/office/word/2006/wordml" xmlns:wps="http://schemas.microsoft.com/office/word/2010/wordprocessingShape" mc:Ignorable="w14 w15 wp14">
+<w:endnotes xmlns:wpc="http://schemas.microsoft.com/office/word/2010/wordprocessingCanvas" xmlns:cx="http://schemas.microsoft.com/office/drawing/2014/chartex" xmlns:cx1="http://schemas.microsoft.com/office/drawing/2015/9/8/chartex" xmlns:cx2="http://schemas.microsoft.com/office/drawing/2015/10/21/chartex" xmlns:cx3="http://schemas.microsoft.com/office/drawing/2016/5/9/chartex" xmlns:cx4="http://schemas.microsoft.com/office/drawing/2016/5/10/chartex" xmlns:cx5="http://schemas.microsoft.com/office/drawing/2016/5/11/chartex" xmlns:cx6="http://schemas.microsoft.com/office/drawing/2016/5/12/chartex" xmlns:cx7="http://schemas.microsoft.com/office/drawing/2016/5/13/chartex" xmlns:cx8="http://schemas.microsoft.com/office/drawing/2016/5/14/chartex" xmlns:mc="http://schemas.openxmlformats.org/markup-compatibility/2006" xmlns:aink="http://schemas.microsoft.com/office/drawing/2016/ink" xmlns:am3d="http://schemas.microsoft.com/office/drawing/2017/model3d" xmlns:o="urn:schemas-microsoft-com:office:office" xmlns:r="http://schemas.openxmlformats.org/officeDocument/2006/relationships" xmlns:m="http://schemas.openxmlformats.org/officeDocument/2006/math" xmlns:v="urn:schemas-microsoft-com:vml" xmlns:wp14="http://schemas.microsoft.com/office/word/2010/wordprocessingDrawing" xmlns:wp="http://schemas.openxmlformats.org/drawingml/2006/wordprocessingDrawing" xmlns:w10="urn:schemas-microsoft-com:office:word" xmlns:w="http://schemas.openxmlformats.org/wordprocessingml/2006/main" xmlns:w14="http://schemas.microsoft.com/office/word/2010/wordml" xmlns:w15="http://schemas.microsoft.com/office/word/2012/wordml" xmlns:w16cex="http://schemas.microsoft.com/office/word/2018/wordml/cex" xmlns:w16cid="http://schemas.microsoft.com/office/word/2016/wordml/cid" xmlns:w16="http://schemas.microsoft.com/office/word/2018/wordml" xmlns:w16sdtdh="http://schemas.microsoft.com/office/word/2020/wordml/sdtdatahash" xmlns:w16se="http://schemas.microsoft.com/office/word/2015/wordml/symex" xmlns:wpg="http://schemas.microsoft.com/office/word/2010/wordprocessingGroup" xmlns:wpi="http://schemas.microsoft.com/office/word/2010/wordprocessingInk" xmlns:wne="http://schemas.microsoft.com/office/word/2006/wordml" xmlns:wps="http://schemas.microsoft.com/office/word/2010/wordprocessingShape" mc:Ignorable="w14 w15 w16se w16cid w16 w16cex w16sdtdh wp14">
   <w:endnote w:type="separator" w:id="-1">
     <w:p>
       <w:pPr>
@@ -4614,7 +6170,7 @@
 </file>
 
 <file path=word/footer1.xml><?xml version="1.0" encoding="utf-8"?>
-<w:ftr xmlns:wpc="http://schemas.microsoft.com/office/word/2010/wordprocessingCanvas" xmlns:mc="http://schemas.openxmlformats.org/markup-compatibility/2006" xmlns:o="urn:schemas-microsoft-com:office:office" xmlns:r="http://schemas.openxmlformats.org/officeDocument/2006/relationships" xmlns:m="http://schemas.openxmlformats.org/officeDocument/2006/math" xmlns:v="urn:schemas-microsoft-com:vml" xmlns:wp14="http://schemas.microsoft.com/office/word/2010/wordprocessingDrawing" xmlns:wp="http://schemas.openxmlformats.org/drawingml/2006/wordprocessingDrawing" xmlns:w10="urn:schemas-microsoft-com:office:word" xmlns:w="http://schemas.openxmlformats.org/wordprocessingml/2006/main" xmlns:w14="http://schemas.microsoft.com/office/word/2010/wordml" xmlns:w15="http://schemas.microsoft.com/office/word/2012/wordml" xmlns:wpg="http://schemas.microsoft.com/office/word/2010/wordprocessingGroup" xmlns:wpi="http://schemas.microsoft.com/office/word/2010/wordprocessingInk" xmlns:wne="http://schemas.microsoft.com/office/word/2006/wordml" xmlns:wps="http://schemas.microsoft.com/office/word/2010/wordprocessingShape" mc:Ignorable="w14 w15 wp14">
+<w:ftr xmlns:wpc="http://schemas.microsoft.com/office/word/2010/wordprocessingCanvas" xmlns:cx="http://schemas.microsoft.com/office/drawing/2014/chartex" xmlns:cx1="http://schemas.microsoft.com/office/drawing/2015/9/8/chartex" xmlns:cx2="http://schemas.microsoft.com/office/drawing/2015/10/21/chartex" xmlns:cx3="http://schemas.microsoft.com/office/drawing/2016/5/9/chartex" xmlns:cx4="http://schemas.microsoft.com/office/drawing/2016/5/10/chartex" xmlns:cx5="http://schemas.microsoft.com/office/drawing/2016/5/11/chartex" xmlns:cx6="http://schemas.microsoft.com/office/drawing/2016/5/12/chartex" xmlns:cx7="http://schemas.microsoft.com/office/drawing/2016/5/13/chartex" xmlns:cx8="http://schemas.microsoft.com/office/drawing/2016/5/14/chartex" xmlns:mc="http://schemas.openxmlformats.org/markup-compatibility/2006" xmlns:aink="http://schemas.microsoft.com/office/drawing/2016/ink" xmlns:am3d="http://schemas.microsoft.com/office/drawing/2017/model3d" xmlns:o="urn:schemas-microsoft-com:office:office" xmlns:r="http://schemas.openxmlformats.org/officeDocument/2006/relationships" xmlns:m="http://schemas.openxmlformats.org/officeDocument/2006/math" xmlns:v="urn:schemas-microsoft-com:vml" xmlns:wp14="http://schemas.microsoft.com/office/word/2010/wordprocessingDrawing" xmlns:wp="http://schemas.openxmlformats.org/drawingml/2006/wordprocessingDrawing" xmlns:w10="urn:schemas-microsoft-com:office:word" xmlns:w="http://schemas.openxmlformats.org/wordprocessingml/2006/main" xmlns:w14="http://schemas.microsoft.com/office/word/2010/wordml" xmlns:w15="http://schemas.microsoft.com/office/word/2012/wordml" xmlns:w16cex="http://schemas.microsoft.com/office/word/2018/wordml/cex" xmlns:w16cid="http://schemas.microsoft.com/office/word/2016/wordml/cid" xmlns:w16="http://schemas.microsoft.com/office/word/2018/wordml" xmlns:w16sdtdh="http://schemas.microsoft.com/office/word/2020/wordml/sdtdatahash" xmlns:w16se="http://schemas.microsoft.com/office/word/2015/wordml/symex" xmlns:wpg="http://schemas.microsoft.com/office/word/2010/wordprocessingGroup" xmlns:wpi="http://schemas.microsoft.com/office/word/2010/wordprocessingInk" xmlns:wne="http://schemas.microsoft.com/office/word/2006/wordml" xmlns:wps="http://schemas.microsoft.com/office/word/2010/wordprocessingShape" mc:Ignorable="w14 w15 w16se w16cid w16 w16cex w16sdtdh wp14">
   <w:p>
     <w:pPr>
       <w:pStyle w:val="Rodap"/>
@@ -4771,7 +6327,7 @@
 </file>
 
 <file path=word/footnotes.xml><?xml version="1.0" encoding="utf-8"?>
-<w:footnotes xmlns:wpc="http://schemas.microsoft.com/office/word/2010/wordprocessingCanvas" xmlns:mc="http://schemas.openxmlformats.org/markup-compatibility/2006" xmlns:o="urn:schemas-microsoft-com:office:office" xmlns:r="http://schemas.openxmlformats.org/officeDocument/2006/relationships" xmlns:m="http://schemas.openxmlformats.org/officeDocument/2006/math" xmlns:v="urn:schemas-microsoft-com:vml" xmlns:wp14="http://schemas.microsoft.com/office/word/2010/wordprocessingDrawing" xmlns:wp="http://schemas.openxmlformats.org/drawingml/2006/wordprocessingDrawing" xmlns:w10="urn:schemas-microsoft-com:office:word" xmlns:w="http://schemas.openxmlformats.org/wordprocessingml/2006/main" xmlns:w14="http://schemas.microsoft.com/office/word/2010/wordml" xmlns:w15="http://schemas.microsoft.com/office/word/2012/wordml" xmlns:wpg="http://schemas.microsoft.com/office/word/2010/wordprocessingGroup" xmlns:wpi="http://schemas.microsoft.com/office/word/2010/wordprocessingInk" xmlns:wne="http://schemas.microsoft.com/office/word/2006/wordml" xmlns:wps="http://schemas.microsoft.com/office/word/2010/wordprocessingShape" mc:Ignorable="w14 w15 wp14">
+<w:footnotes xmlns:wpc="http://schemas.microsoft.com/office/word/2010/wordprocessingCanvas" xmlns:cx="http://schemas.microsoft.com/office/drawing/2014/chartex" xmlns:cx1="http://schemas.microsoft.com/office/drawing/2015/9/8/chartex" xmlns:cx2="http://schemas.microsoft.com/office/drawing/2015/10/21/chartex" xmlns:cx3="http://schemas.microsoft.com/office/drawing/2016/5/9/chartex" xmlns:cx4="http://schemas.microsoft.com/office/drawing/2016/5/10/chartex" xmlns:cx5="http://schemas.microsoft.com/office/drawing/2016/5/11/chartex" xmlns:cx6="http://schemas.microsoft.com/office/drawing/2016/5/12/chartex" xmlns:cx7="http://schemas.microsoft.com/office/drawing/2016/5/13/chartex" xmlns:cx8="http://schemas.microsoft.com/office/drawing/2016/5/14/chartex" xmlns:mc="http://schemas.openxmlformats.org/markup-compatibility/2006" xmlns:aink="http://schemas.microsoft.com/office/drawing/2016/ink" xmlns:am3d="http://schemas.microsoft.com/office/drawing/2017/model3d" xmlns:o="urn:schemas-microsoft-com:office:office" xmlns:r="http://schemas.openxmlformats.org/officeDocument/2006/relationships" xmlns:m="http://schemas.openxmlformats.org/officeDocument/2006/math" xmlns:v="urn:schemas-microsoft-com:vml" xmlns:wp14="http://schemas.microsoft.com/office/word/2010/wordprocessingDrawing" xmlns:wp="http://schemas.openxmlformats.org/drawingml/2006/wordprocessingDrawing" xmlns:w10="urn:schemas-microsoft-com:office:word" xmlns:w="http://schemas.openxmlformats.org/wordprocessingml/2006/main" xmlns:w14="http://schemas.microsoft.com/office/word/2010/wordml" xmlns:w15="http://schemas.microsoft.com/office/word/2012/wordml" xmlns:w16cex="http://schemas.microsoft.com/office/word/2018/wordml/cex" xmlns:w16cid="http://schemas.microsoft.com/office/word/2016/wordml/cid" xmlns:w16="http://schemas.microsoft.com/office/word/2018/wordml" xmlns:w16sdtdh="http://schemas.microsoft.com/office/word/2020/wordml/sdtdatahash" xmlns:w16se="http://schemas.microsoft.com/office/word/2015/wordml/symex" xmlns:wpg="http://schemas.microsoft.com/office/word/2010/wordprocessingGroup" xmlns:wpi="http://schemas.microsoft.com/office/word/2010/wordprocessingInk" xmlns:wne="http://schemas.microsoft.com/office/word/2006/wordml" xmlns:wps="http://schemas.microsoft.com/office/word/2010/wordprocessingShape" mc:Ignorable="w14 w15 w16se w16cid w16 w16cex w16sdtdh wp14">
   <w:footnote w:type="separator" w:id="-1">
     <w:p>
       <w:pPr>
@@ -4796,7 +6352,7 @@
 </file>
 
 <file path=word/header1.xml><?xml version="1.0" encoding="utf-8"?>
-<w:hdr xmlns:wpc="http://schemas.microsoft.com/office/word/2010/wordprocessingCanvas" xmlns:mc="http://schemas.openxmlformats.org/markup-compatibility/2006" xmlns:o="urn:schemas-microsoft-com:office:office" xmlns:r="http://schemas.openxmlformats.org/officeDocument/2006/relationships" xmlns:m="http://schemas.openxmlformats.org/officeDocument/2006/math" xmlns:v="urn:schemas-microsoft-com:vml" xmlns:wp14="http://schemas.microsoft.com/office/word/2010/wordprocessingDrawing" xmlns:wp="http://schemas.openxmlformats.org/drawingml/2006/wordprocessingDrawing" xmlns:w10="urn:schemas-microsoft-com:office:word" xmlns:w="http://schemas.openxmlformats.org/wordprocessingml/2006/main" xmlns:w14="http://schemas.microsoft.com/office/word/2010/wordml" xmlns:w15="http://schemas.microsoft.com/office/word/2012/wordml" xmlns:wpg="http://schemas.microsoft.com/office/word/2010/wordprocessingGroup" xmlns:wpi="http://schemas.microsoft.com/office/word/2010/wordprocessingInk" xmlns:wne="http://schemas.microsoft.com/office/word/2006/wordml" xmlns:wps="http://schemas.microsoft.com/office/word/2010/wordprocessingShape" mc:Ignorable="w14 w15 wp14">
+<w:hdr xmlns:wpc="http://schemas.microsoft.com/office/word/2010/wordprocessingCanvas" xmlns:cx="http://schemas.microsoft.com/office/drawing/2014/chartex" xmlns:cx1="http://schemas.microsoft.com/office/drawing/2015/9/8/chartex" xmlns:cx2="http://schemas.microsoft.com/office/drawing/2015/10/21/chartex" xmlns:cx3="http://schemas.microsoft.com/office/drawing/2016/5/9/chartex" xmlns:cx4="http://schemas.microsoft.com/office/drawing/2016/5/10/chartex" xmlns:cx5="http://schemas.microsoft.com/office/drawing/2016/5/11/chartex" xmlns:cx6="http://schemas.microsoft.com/office/drawing/2016/5/12/chartex" xmlns:cx7="http://schemas.microsoft.com/office/drawing/2016/5/13/chartex" xmlns:cx8="http://schemas.microsoft.com/office/drawing/2016/5/14/chartex" xmlns:mc="http://schemas.openxmlformats.org/markup-compatibility/2006" xmlns:aink="http://schemas.microsoft.com/office/drawing/2016/ink" xmlns:am3d="http://schemas.microsoft.com/office/drawing/2017/model3d" xmlns:o="urn:schemas-microsoft-com:office:office" xmlns:r="http://schemas.openxmlformats.org/officeDocument/2006/relationships" xmlns:m="http://schemas.openxmlformats.org/officeDocument/2006/math" xmlns:v="urn:schemas-microsoft-com:vml" xmlns:wp14="http://schemas.microsoft.com/office/word/2010/wordprocessingDrawing" xmlns:wp="http://schemas.openxmlformats.org/drawingml/2006/wordprocessingDrawing" xmlns:w10="urn:schemas-microsoft-com:office:word" xmlns:w="http://schemas.openxmlformats.org/wordprocessingml/2006/main" xmlns:w14="http://schemas.microsoft.com/office/word/2010/wordml" xmlns:w15="http://schemas.microsoft.com/office/word/2012/wordml" xmlns:w16cex="http://schemas.microsoft.com/office/word/2018/wordml/cex" xmlns:w16cid="http://schemas.microsoft.com/office/word/2016/wordml/cid" xmlns:w16="http://schemas.microsoft.com/office/word/2018/wordml" xmlns:w16sdtdh="http://schemas.microsoft.com/office/word/2020/wordml/sdtdatahash" xmlns:w16se="http://schemas.microsoft.com/office/word/2015/wordml/symex" xmlns:wpg="http://schemas.microsoft.com/office/word/2010/wordprocessingGroup" xmlns:wpi="http://schemas.microsoft.com/office/word/2010/wordprocessingInk" xmlns:wne="http://schemas.microsoft.com/office/word/2006/wordml" xmlns:wps="http://schemas.microsoft.com/office/word/2010/wordprocessingShape" mc:Ignorable="w14 w15 w16se w16cid w16 w16cex w16sdtdh wp14">
   <w:p>
     <w:pPr>
       <w:pStyle w:val="Cabealho"/>
@@ -4806,22 +6362,12 @@
         <w:szCs w:val="20"/>
       </w:rPr>
     </w:pPr>
-    <w:r>
-      <w:rPr>
-        <w:rFonts w:ascii="Amsi Pro Thin" w:eastAsiaTheme="majorEastAsia" w:hAnsi="Amsi Pro Thin" w:cstheme="majorBidi"/>
-        <w:color w:val="666666"/>
-        <w:sz w:val="18"/>
-        <w:szCs w:val="18"/>
-        <w:lang w:val="en-US"/>
-      </w:rPr>
-      <w:t>Versão para homologação</w:t>
-    </w:r>
   </w:p>
 </w:hdr>
 </file>
 
 <file path=word/numbering.xml><?xml version="1.0" encoding="utf-8"?>
-<w:numbering xmlns:wpc="http://schemas.microsoft.com/office/word/2010/wordprocessingCanvas" xmlns:mc="http://schemas.openxmlformats.org/markup-compatibility/2006" xmlns:o="urn:schemas-microsoft-com:office:office" xmlns:r="http://schemas.openxmlformats.org/officeDocument/2006/relationships" xmlns:m="http://schemas.openxmlformats.org/officeDocument/2006/math" xmlns:v="urn:schemas-microsoft-com:vml" xmlns:wp14="http://schemas.microsoft.com/office/word/2010/wordprocessingDrawing" xmlns:wp="http://schemas.openxmlformats.org/drawingml/2006/wordprocessingDrawing" xmlns:w10="urn:schemas-microsoft-com:office:word" xmlns:w="http://schemas.openxmlformats.org/wordprocessingml/2006/main" xmlns:w14="http://schemas.microsoft.com/office/word/2010/wordml" xmlns:w15="http://schemas.microsoft.com/office/word/2012/wordml" xmlns:wpg="http://schemas.microsoft.com/office/word/2010/wordprocessingGroup" xmlns:wpi="http://schemas.microsoft.com/office/word/2010/wordprocessingInk" xmlns:wne="http://schemas.microsoft.com/office/word/2006/wordml" xmlns:wps="http://schemas.microsoft.com/office/word/2010/wordprocessingShape" mc:Ignorable="w14 w15 wp14">
+<w:numbering xmlns:wpc="http://schemas.microsoft.com/office/word/2010/wordprocessingCanvas" xmlns:cx="http://schemas.microsoft.com/office/drawing/2014/chartex" xmlns:cx1="http://schemas.microsoft.com/office/drawing/2015/9/8/chartex" xmlns:cx2="http://schemas.microsoft.com/office/drawing/2015/10/21/chartex" xmlns:cx3="http://schemas.microsoft.com/office/drawing/2016/5/9/chartex" xmlns:cx4="http://schemas.microsoft.com/office/drawing/2016/5/10/chartex" xmlns:cx5="http://schemas.microsoft.com/office/drawing/2016/5/11/chartex" xmlns:cx6="http://schemas.microsoft.com/office/drawing/2016/5/12/chartex" xmlns:cx7="http://schemas.microsoft.com/office/drawing/2016/5/13/chartex" xmlns:cx8="http://schemas.microsoft.com/office/drawing/2016/5/14/chartex" xmlns:mc="http://schemas.openxmlformats.org/markup-compatibility/2006" xmlns:aink="http://schemas.microsoft.com/office/drawing/2016/ink" xmlns:am3d="http://schemas.microsoft.com/office/drawing/2017/model3d" xmlns:o="urn:schemas-microsoft-com:office:office" xmlns:r="http://schemas.openxmlformats.org/officeDocument/2006/relationships" xmlns:m="http://schemas.openxmlformats.org/officeDocument/2006/math" xmlns:v="urn:schemas-microsoft-com:vml" xmlns:wp14="http://schemas.microsoft.com/office/word/2010/wordprocessingDrawing" xmlns:wp="http://schemas.openxmlformats.org/drawingml/2006/wordprocessingDrawing" xmlns:w10="urn:schemas-microsoft-com:office:word" xmlns:w="http://schemas.openxmlformats.org/wordprocessingml/2006/main" xmlns:w14="http://schemas.microsoft.com/office/word/2010/wordml" xmlns:w15="http://schemas.microsoft.com/office/word/2012/wordml" xmlns:w16cex="http://schemas.microsoft.com/office/word/2018/wordml/cex" xmlns:w16cid="http://schemas.microsoft.com/office/word/2016/wordml/cid" xmlns:w16="http://schemas.microsoft.com/office/word/2018/wordml" xmlns:w16sdtdh="http://schemas.microsoft.com/office/word/2020/wordml/sdtdatahash" xmlns:w16se="http://schemas.microsoft.com/office/word/2015/wordml/symex" xmlns:wpg="http://schemas.microsoft.com/office/word/2010/wordprocessingGroup" xmlns:wpi="http://schemas.microsoft.com/office/word/2010/wordprocessingInk" xmlns:wne="http://schemas.microsoft.com/office/word/2006/wordml" xmlns:wps="http://schemas.microsoft.com/office/word/2010/wordprocessingShape" mc:Ignorable="w14 w15 w16se w16cid w16 w16cex w16sdtdh wp14">
   <w:abstractNum w:abstractNumId="0" w15:restartNumberingAfterBreak="0">
     <w:nsid w:val="0AF453E4"/>
     <w:multiLevelType w:val="multilevel"/>
@@ -5934,15 +7480,15 @@
 </file>
 
 <file path=word/people.xml><?xml version="1.0" encoding="utf-8"?>
-<w15:people xmlns:wpc="http://schemas.microsoft.com/office/word/2010/wordprocessingCanvas" xmlns:mc="http://schemas.openxmlformats.org/markup-compatibility/2006" xmlns:o="urn:schemas-microsoft-com:office:office" xmlns:r="http://schemas.openxmlformats.org/officeDocument/2006/relationships" xmlns:m="http://schemas.openxmlformats.org/officeDocument/2006/math" xmlns:v="urn:schemas-microsoft-com:vml" xmlns:wp14="http://schemas.microsoft.com/office/word/2010/wordprocessingDrawing" xmlns:wp="http://schemas.openxmlformats.org/drawingml/2006/wordprocessingDrawing" xmlns:w10="urn:schemas-microsoft-com:office:word" xmlns:w="http://schemas.openxmlformats.org/wordprocessingml/2006/main" xmlns:w14="http://schemas.microsoft.com/office/word/2010/wordml" xmlns:w15="http://schemas.microsoft.com/office/word/2012/wordml" xmlns:wpg="http://schemas.microsoft.com/office/word/2010/wordprocessingGroup" xmlns:wpi="http://schemas.microsoft.com/office/word/2010/wordprocessingInk" xmlns:wne="http://schemas.microsoft.com/office/word/2006/wordml" xmlns:wps="http://schemas.microsoft.com/office/word/2010/wordprocessingShape" mc:Ignorable="w14 w15 wp14">
-  <w15:person w15:author="Gilson">
-    <w15:presenceInfo w15:providerId="None" w15:userId="Gilson"/>
+<w15:people xmlns:wpc="http://schemas.microsoft.com/office/word/2010/wordprocessingCanvas" xmlns:cx="http://schemas.microsoft.com/office/drawing/2014/chartex" xmlns:cx1="http://schemas.microsoft.com/office/drawing/2015/9/8/chartex" xmlns:cx2="http://schemas.microsoft.com/office/drawing/2015/10/21/chartex" xmlns:cx3="http://schemas.microsoft.com/office/drawing/2016/5/9/chartex" xmlns:cx4="http://schemas.microsoft.com/office/drawing/2016/5/10/chartex" xmlns:cx5="http://schemas.microsoft.com/office/drawing/2016/5/11/chartex" xmlns:cx6="http://schemas.microsoft.com/office/drawing/2016/5/12/chartex" xmlns:cx7="http://schemas.microsoft.com/office/drawing/2016/5/13/chartex" xmlns:cx8="http://schemas.microsoft.com/office/drawing/2016/5/14/chartex" xmlns:mc="http://schemas.openxmlformats.org/markup-compatibility/2006" xmlns:aink="http://schemas.microsoft.com/office/drawing/2016/ink" xmlns:am3d="http://schemas.microsoft.com/office/drawing/2017/model3d" xmlns:o="urn:schemas-microsoft-com:office:office" xmlns:r="http://schemas.openxmlformats.org/officeDocument/2006/relationships" xmlns:m="http://schemas.openxmlformats.org/officeDocument/2006/math" xmlns:v="urn:schemas-microsoft-com:vml" xmlns:wp14="http://schemas.microsoft.com/office/word/2010/wordprocessingDrawing" xmlns:wp="http://schemas.openxmlformats.org/drawingml/2006/wordprocessingDrawing" xmlns:w10="urn:schemas-microsoft-com:office:word" xmlns:w="http://schemas.openxmlformats.org/wordprocessingml/2006/main" xmlns:w14="http://schemas.microsoft.com/office/word/2010/wordml" xmlns:w15="http://schemas.microsoft.com/office/word/2012/wordml" xmlns:w16cex="http://schemas.microsoft.com/office/word/2018/wordml/cex" xmlns:w16cid="http://schemas.microsoft.com/office/word/2016/wordml/cid" xmlns:w16="http://schemas.microsoft.com/office/word/2018/wordml" xmlns:w16sdtdh="http://schemas.microsoft.com/office/word/2020/wordml/sdtdatahash" xmlns:w16se="http://schemas.microsoft.com/office/word/2015/wordml/symex" xmlns:wpg="http://schemas.microsoft.com/office/word/2010/wordprocessingGroup" xmlns:wpi="http://schemas.microsoft.com/office/word/2010/wordprocessingInk" xmlns:wne="http://schemas.microsoft.com/office/word/2006/wordml" xmlns:wps="http://schemas.microsoft.com/office/word/2010/wordprocessingShape" mc:Ignorable="w14 w15 w16se w16cid w16 w16cex w16sdtdh wp14">
+  <w15:person w15:author="HENRIQUE RIBEIRO DA SILVEIRA">
+    <w15:presenceInfo w15:providerId="None" w15:userId="HENRIQUE RIBEIRO DA SILVEIRA"/>
   </w15:person>
 </w15:people>
 </file>
 
 <file path=word/styles.xml><?xml version="1.0" encoding="utf-8"?>
-<w:styles xmlns:mc="http://schemas.openxmlformats.org/markup-compatibility/2006" xmlns:r="http://schemas.openxmlformats.org/officeDocument/2006/relationships" xmlns:w="http://schemas.openxmlformats.org/wordprocessingml/2006/main" xmlns:w14="http://schemas.microsoft.com/office/word/2010/wordml" xmlns:w15="http://schemas.microsoft.com/office/word/2012/wordml" mc:Ignorable="w14 w15">
+<w:styles xmlns:mc="http://schemas.openxmlformats.org/markup-compatibility/2006" xmlns:r="http://schemas.openxmlformats.org/officeDocument/2006/relationships" xmlns:w="http://schemas.openxmlformats.org/wordprocessingml/2006/main" xmlns:w14="http://schemas.microsoft.com/office/word/2010/wordml" xmlns:w15="http://schemas.microsoft.com/office/word/2012/wordml" xmlns:w16cex="http://schemas.microsoft.com/office/word/2018/wordml/cex" xmlns:w16cid="http://schemas.microsoft.com/office/word/2016/wordml/cid" xmlns:w16="http://schemas.microsoft.com/office/word/2018/wordml" xmlns:w16sdtdh="http://schemas.microsoft.com/office/word/2020/wordml/sdtdatahash" xmlns:w16se="http://schemas.microsoft.com/office/word/2015/wordml/symex" mc:Ignorable="w14 w15 w16se w16cid w16 w16cex w16sdtdh">
   <w:docDefaults>
     <w:rPrDefault>
       <w:rPr>
@@ -5960,7 +7506,7 @@
       </w:pPr>
     </w:pPrDefault>
   </w:docDefaults>
-  <w:latentStyles w:defLockedState="0" w:defUIPriority="99" w:defSemiHidden="0" w:defUnhideWhenUsed="0" w:defQFormat="0" w:count="371">
+  <w:latentStyles w:defLockedState="0" w:defUIPriority="99" w:defSemiHidden="0" w:defUnhideWhenUsed="0" w:defQFormat="0" w:count="376">
     <w:lsdException w:name="Normal" w:uiPriority="0" w:qFormat="1"/>
     <w:lsdException w:name="heading 1" w:uiPriority="9" w:qFormat="1"/>
     <w:lsdException w:name="heading 2" w:semiHidden="1" w:uiPriority="9" w:unhideWhenUsed="1" w:qFormat="1"/>
@@ -6332,6 +7878,11 @@
     <w:lsdException w:name="List Table 5 Dark Accent 6" w:uiPriority="50"/>
     <w:lsdException w:name="List Table 6 Colorful Accent 6" w:uiPriority="51"/>
     <w:lsdException w:name="List Table 7 Colorful Accent 6" w:uiPriority="52"/>
+    <w:lsdException w:name="Mention" w:semiHidden="1" w:unhideWhenUsed="1"/>
+    <w:lsdException w:name="Smart Hyperlink" w:semiHidden="1" w:unhideWhenUsed="1"/>
+    <w:lsdException w:name="Hashtag" w:semiHidden="1" w:unhideWhenUsed="1"/>
+    <w:lsdException w:name="Unresolved Mention" w:semiHidden="1" w:unhideWhenUsed="1"/>
+    <w:lsdException w:name="Smart Link" w:semiHidden="1" w:unhideWhenUsed="1"/>
   </w:latentStyles>
   <w:style w:type="paragraph" w:default="1" w:styleId="Normal">
     <w:name w:val="Normal"/>
@@ -6766,8 +8317,8 @@
       <w:szCs w:val="18"/>
     </w:rPr>
   </w:style>
-  <w:style w:type="character" w:customStyle="1" w:styleId="UnresolvedMention">
-    <w:name w:val="Unresolved Mention"/>
+  <w:style w:type="character" w:customStyle="1" w:styleId="MenoPendente1">
+    <w:name w:val="Menção Pendente1"/>
     <w:basedOn w:val="Fontepargpadro"/>
     <w:uiPriority w:val="99"/>
     <w:semiHidden/>
@@ -7769,13 +9320,6 @@
         </dgm:presLayoutVars>
       </dgm:prSet>
       <dgm:spPr/>
-      <dgm:t>
-        <a:bodyPr/>
-        <a:lstStyle/>
-        <a:p>
-          <a:endParaRPr lang="pt-BR"/>
-        </a:p>
-      </dgm:t>
     </dgm:pt>
     <dgm:pt modelId="{FBBDE5C2-9D1C-4F0C-9499-F2181DE0081A}" type="pres">
       <dgm:prSet presAssocID="{21ABA1D7-4AD4-466B-960F-92CC591070C1}" presName="comp" presStyleCnt="0"/>
@@ -7784,13 +9328,6 @@
     <dgm:pt modelId="{AE6648AC-D572-4AB9-A883-64445D217241}" type="pres">
       <dgm:prSet presAssocID="{21ABA1D7-4AD4-466B-960F-92CC591070C1}" presName="box" presStyleLbl="node1" presStyleIdx="0" presStyleCnt="3"/>
       <dgm:spPr/>
-      <dgm:t>
-        <a:bodyPr/>
-        <a:lstStyle/>
-        <a:p>
-          <a:endParaRPr lang="pt-BR"/>
-        </a:p>
-      </dgm:t>
     </dgm:pt>
     <dgm:pt modelId="{DE71F3A2-0104-409F-9D18-55B26BECF6EC}" type="pres">
       <dgm:prSet presAssocID="{21ABA1D7-4AD4-466B-960F-92CC591070C1}" presName="img" presStyleLbl="fgImgPlace1" presStyleIdx="0" presStyleCnt="3" custScaleX="92024" custScaleY="85764"/>
@@ -7802,7 +9339,7 @@
                 <a14:useLocalDpi xmlns:a14="http://schemas.microsoft.com/office/drawing/2010/main" val="0"/>
               </a:ext>
               <a:ext uri="{96DAC541-7B7A-43D3-8B79-37D633B846F1}">
-                <asvg:svgBlip xmlns:asvg="http://schemas.microsoft.com/office/drawing/2016/SVG/main" xmlns="" r:embed="rId5"/>
+                <asvg:svgBlip xmlns:asvg="http://schemas.microsoft.com/office/drawing/2016/SVG/main" r:embed="rId5"/>
               </a:ext>
             </a:extLst>
           </a:blip>
@@ -7815,13 +9352,6 @@
           <a:noFill/>
         </a:ln>
       </dgm:spPr>
-      <dgm:t>
-        <a:bodyPr/>
-        <a:lstStyle/>
-        <a:p>
-          <a:endParaRPr lang="pt-BR"/>
-        </a:p>
-      </dgm:t>
       <dgm:extLst>
         <a:ext uri="{E40237B7-FDA0-4F09-8148-C483321AD2D9}">
           <dgm14:cNvPr xmlns:dgm14="http://schemas.microsoft.com/office/drawing/2010/diagram" id="0" name="" descr="Computador com preenchimento sólido"/>
@@ -7835,13 +9365,6 @@
         </dgm:presLayoutVars>
       </dgm:prSet>
       <dgm:spPr/>
-      <dgm:t>
-        <a:bodyPr/>
-        <a:lstStyle/>
-        <a:p>
-          <a:endParaRPr lang="pt-BR"/>
-        </a:p>
-      </dgm:t>
     </dgm:pt>
     <dgm:pt modelId="{853F3EE9-B6EA-4D46-B5F2-383D7708BB7E}" type="pres">
       <dgm:prSet presAssocID="{3F18A43B-1FF3-418E-900F-517234C8967B}" presName="spacer" presStyleCnt="0"/>
@@ -7854,13 +9377,6 @@
     <dgm:pt modelId="{5D1683F8-A5E9-4212-B6CF-EB65A12E1D55}" type="pres">
       <dgm:prSet presAssocID="{B28CD35B-00C0-42A5-822F-19B5B45B774D}" presName="box" presStyleLbl="node1" presStyleIdx="1" presStyleCnt="3"/>
       <dgm:spPr/>
-      <dgm:t>
-        <a:bodyPr/>
-        <a:lstStyle/>
-        <a:p>
-          <a:endParaRPr lang="pt-BR"/>
-        </a:p>
-      </dgm:t>
     </dgm:pt>
     <dgm:pt modelId="{A0906D88-1F97-445B-B107-434C0544A891}" type="pres">
       <dgm:prSet presAssocID="{B28CD35B-00C0-42A5-822F-19B5B45B774D}" presName="img" presStyleLbl="fgImgPlace1" presStyleIdx="1" presStyleCnt="3" custScaleX="92024" custScaleY="85764"/>
@@ -7872,7 +9388,7 @@
                 <a14:useLocalDpi xmlns:a14="http://schemas.microsoft.com/office/drawing/2010/main" val="0"/>
               </a:ext>
               <a:ext uri="{96DAC541-7B7A-43D3-8B79-37D633B846F1}">
-                <asvg:svgBlip xmlns:asvg="http://schemas.microsoft.com/office/drawing/2016/SVG/main" xmlns="" r:embed="rId7"/>
+                <asvg:svgBlip xmlns:asvg="http://schemas.microsoft.com/office/drawing/2016/SVG/main" r:embed="rId7"/>
               </a:ext>
             </a:extLst>
           </a:blip>
@@ -7885,13 +9401,6 @@
           <a:noFill/>
         </a:ln>
       </dgm:spPr>
-      <dgm:t>
-        <a:bodyPr/>
-        <a:lstStyle/>
-        <a:p>
-          <a:endParaRPr lang="pt-BR"/>
-        </a:p>
-      </dgm:t>
       <dgm:extLst>
         <a:ext uri="{E40237B7-FDA0-4F09-8148-C483321AD2D9}">
           <dgm14:cNvPr xmlns:dgm14="http://schemas.microsoft.com/office/drawing/2010/diagram" id="0" name="" descr="Banco de dados com preenchimento sólido"/>
@@ -7905,13 +9414,6 @@
         </dgm:presLayoutVars>
       </dgm:prSet>
       <dgm:spPr/>
-      <dgm:t>
-        <a:bodyPr/>
-        <a:lstStyle/>
-        <a:p>
-          <a:endParaRPr lang="pt-BR"/>
-        </a:p>
-      </dgm:t>
     </dgm:pt>
     <dgm:pt modelId="{BC44BA2A-50B3-4C44-9D81-05E8855F55AA}" type="pres">
       <dgm:prSet presAssocID="{24F88A40-45D1-4C43-8CF1-3EAB4679AEE6}" presName="spacer" presStyleCnt="0"/>
@@ -7924,13 +9426,6 @@
     <dgm:pt modelId="{DC051375-BFEC-47C3-8E61-1D2589C1A787}" type="pres">
       <dgm:prSet presAssocID="{90464B62-12E6-4495-A349-F474B665F994}" presName="box" presStyleLbl="node1" presStyleIdx="2" presStyleCnt="3"/>
       <dgm:spPr/>
-      <dgm:t>
-        <a:bodyPr/>
-        <a:lstStyle/>
-        <a:p>
-          <a:endParaRPr lang="pt-BR"/>
-        </a:p>
-      </dgm:t>
     </dgm:pt>
     <dgm:pt modelId="{625E2ECE-FBBB-4E80-8C1E-5A3A38B36CBC}" type="pres">
       <dgm:prSet presAssocID="{90464B62-12E6-4495-A349-F474B665F994}" presName="img" presStyleLbl="fgImgPlace1" presStyleIdx="2" presStyleCnt="3" custScaleX="92024" custScaleY="85764"/>
@@ -7942,7 +9437,7 @@
                 <a14:useLocalDpi xmlns:a14="http://schemas.microsoft.com/office/drawing/2010/main" val="0"/>
               </a:ext>
               <a:ext uri="{96DAC541-7B7A-43D3-8B79-37D633B846F1}">
-                <asvg:svgBlip xmlns:asvg="http://schemas.microsoft.com/office/drawing/2016/SVG/main" xmlns="" r:embed="rId9"/>
+                <asvg:svgBlip xmlns:asvg="http://schemas.microsoft.com/office/drawing/2016/SVG/main" r:embed="rId9"/>
               </a:ext>
             </a:extLst>
           </a:blip>
@@ -7955,13 +9450,6 @@
           <a:noFill/>
         </a:ln>
       </dgm:spPr>
-      <dgm:t>
-        <a:bodyPr/>
-        <a:lstStyle/>
-        <a:p>
-          <a:endParaRPr lang="pt-BR"/>
-        </a:p>
-      </dgm:t>
       <dgm:extLst>
         <a:ext uri="{E40237B7-FDA0-4F09-8148-C483321AD2D9}">
           <dgm14:cNvPr xmlns:dgm14="http://schemas.microsoft.com/office/drawing/2010/diagram" id="0" name="" descr="Apresentação com gráfico de pizza com preenchimento sólido"/>
@@ -7975,26 +9463,19 @@
         </dgm:presLayoutVars>
       </dgm:prSet>
       <dgm:spPr/>
-      <dgm:t>
-        <a:bodyPr/>
-        <a:lstStyle/>
-        <a:p>
-          <a:endParaRPr lang="pt-BR"/>
-        </a:p>
-      </dgm:t>
     </dgm:pt>
   </dgm:ptLst>
   <dgm:cxnLst>
-    <dgm:cxn modelId="{823B2D57-8104-46A4-A1E7-628E3D9E5F25}" type="presOf" srcId="{90464B62-12E6-4495-A349-F474B665F994}" destId="{DC051375-BFEC-47C3-8E61-1D2589C1A787}" srcOrd="0" destOrd="0" presId="urn:microsoft.com/office/officeart/2005/8/layout/vList4"/>
     <dgm:cxn modelId="{E5EDB200-5E3A-4C53-BD9A-38F905C1CFCA}" type="presOf" srcId="{BC085E80-1B48-42A7-9691-1C1A4166ED25}" destId="{B135152D-B454-47EA-A74A-8F467C8624E6}" srcOrd="0" destOrd="0" presId="urn:microsoft.com/office/officeart/2005/8/layout/vList4"/>
-    <dgm:cxn modelId="{5AA56571-3EAC-46E3-862E-29DE54DD2422}" srcId="{BC085E80-1B48-42A7-9691-1C1A4166ED25}" destId="{90464B62-12E6-4495-A349-F474B665F994}" srcOrd="2" destOrd="0" parTransId="{22BC3FF0-627A-4600-AC39-31CDB8627CD2}" sibTransId="{8E7F97C1-85E1-4217-9D6A-BD6728302B19}"/>
-    <dgm:cxn modelId="{63ADABCB-5B2B-423D-9E59-75123F3CB312}" type="presOf" srcId="{90464B62-12E6-4495-A349-F474B665F994}" destId="{AA6F2AFC-8D7F-45F9-80CA-30218302A5D3}" srcOrd="1" destOrd="0" presId="urn:microsoft.com/office/officeart/2005/8/layout/vList4"/>
-    <dgm:cxn modelId="{68AC968C-8131-43FB-B475-12D79A4E5E13}" type="presOf" srcId="{21ABA1D7-4AD4-466B-960F-92CC591070C1}" destId="{476F8BFF-EB75-48FB-9FD5-0FFB573EE4E4}" srcOrd="1" destOrd="0" presId="urn:microsoft.com/office/officeart/2005/8/layout/vList4"/>
-    <dgm:cxn modelId="{C3E857D5-C367-4109-A94A-9C56A27B9249}" type="presOf" srcId="{B28CD35B-00C0-42A5-822F-19B5B45B774D}" destId="{2813FACD-E038-4BC8-A797-FE679AF5926C}" srcOrd="1" destOrd="0" presId="urn:microsoft.com/office/officeart/2005/8/layout/vList4"/>
     <dgm:cxn modelId="{0CD26C08-A324-4F8A-A92E-75599FBF5302}" type="presOf" srcId="{21ABA1D7-4AD4-466B-960F-92CC591070C1}" destId="{AE6648AC-D572-4AB9-A883-64445D217241}" srcOrd="0" destOrd="0" presId="urn:microsoft.com/office/officeart/2005/8/layout/vList4"/>
-    <dgm:cxn modelId="{CEA9A9C2-672F-46C4-86B5-2027686AB8BF}" type="presOf" srcId="{B28CD35B-00C0-42A5-822F-19B5B45B774D}" destId="{5D1683F8-A5E9-4212-B6CF-EB65A12E1D55}" srcOrd="0" destOrd="0" presId="urn:microsoft.com/office/officeart/2005/8/layout/vList4"/>
     <dgm:cxn modelId="{692F272D-04CE-4690-932A-AF585AA22F18}" srcId="{BC085E80-1B48-42A7-9691-1C1A4166ED25}" destId="{21ABA1D7-4AD4-466B-960F-92CC591070C1}" srcOrd="0" destOrd="0" parTransId="{8938ACDB-648D-46F7-B201-F785975B7FF3}" sibTransId="{3F18A43B-1FF3-418E-900F-517234C8967B}"/>
     <dgm:cxn modelId="{F7C4E738-59EF-4FEF-AFBB-395DDFC55031}" srcId="{BC085E80-1B48-42A7-9691-1C1A4166ED25}" destId="{B28CD35B-00C0-42A5-822F-19B5B45B774D}" srcOrd="1" destOrd="0" parTransId="{1B5683C1-383B-4DC1-A0DC-2FB6E957E53A}" sibTransId="{24F88A40-45D1-4C43-8CF1-3EAB4679AEE6}"/>
+    <dgm:cxn modelId="{5AA56571-3EAC-46E3-862E-29DE54DD2422}" srcId="{BC085E80-1B48-42A7-9691-1C1A4166ED25}" destId="{90464B62-12E6-4495-A349-F474B665F994}" srcOrd="2" destOrd="0" parTransId="{22BC3FF0-627A-4600-AC39-31CDB8627CD2}" sibTransId="{8E7F97C1-85E1-4217-9D6A-BD6728302B19}"/>
+    <dgm:cxn modelId="{823B2D57-8104-46A4-A1E7-628E3D9E5F25}" type="presOf" srcId="{90464B62-12E6-4495-A349-F474B665F994}" destId="{DC051375-BFEC-47C3-8E61-1D2589C1A787}" srcOrd="0" destOrd="0" presId="urn:microsoft.com/office/officeart/2005/8/layout/vList4"/>
+    <dgm:cxn modelId="{68AC968C-8131-43FB-B475-12D79A4E5E13}" type="presOf" srcId="{21ABA1D7-4AD4-466B-960F-92CC591070C1}" destId="{476F8BFF-EB75-48FB-9FD5-0FFB573EE4E4}" srcOrd="1" destOrd="0" presId="urn:microsoft.com/office/officeart/2005/8/layout/vList4"/>
+    <dgm:cxn modelId="{CEA9A9C2-672F-46C4-86B5-2027686AB8BF}" type="presOf" srcId="{B28CD35B-00C0-42A5-822F-19B5B45B774D}" destId="{5D1683F8-A5E9-4212-B6CF-EB65A12E1D55}" srcOrd="0" destOrd="0" presId="urn:microsoft.com/office/officeart/2005/8/layout/vList4"/>
+    <dgm:cxn modelId="{63ADABCB-5B2B-423D-9E59-75123F3CB312}" type="presOf" srcId="{90464B62-12E6-4495-A349-F474B665F994}" destId="{AA6F2AFC-8D7F-45F9-80CA-30218302A5D3}" srcOrd="1" destOrd="0" presId="urn:microsoft.com/office/officeart/2005/8/layout/vList4"/>
+    <dgm:cxn modelId="{C3E857D5-C367-4109-A94A-9C56A27B9249}" type="presOf" srcId="{B28CD35B-00C0-42A5-822F-19B5B45B774D}" destId="{2813FACD-E038-4BC8-A797-FE679AF5926C}" srcOrd="1" destOrd="0" presId="urn:microsoft.com/office/officeart/2005/8/layout/vList4"/>
     <dgm:cxn modelId="{51EA4D6E-C254-499A-909A-DD01072898D7}" type="presParOf" srcId="{B135152D-B454-47EA-A74A-8F467C8624E6}" destId="{FBBDE5C2-9D1C-4F0C-9499-F2181DE0081A}" srcOrd="0" destOrd="0" presId="urn:microsoft.com/office/officeart/2005/8/layout/vList4"/>
     <dgm:cxn modelId="{67C1981E-B747-4F92-9E23-DFB29A464A8D}" type="presParOf" srcId="{FBBDE5C2-9D1C-4F0C-9499-F2181DE0081A}" destId="{AE6648AC-D572-4AB9-A883-64445D217241}" srcOrd="0" destOrd="0" presId="urn:microsoft.com/office/officeart/2005/8/layout/vList4"/>
     <dgm:cxn modelId="{4373E736-F902-4B9C-AEFB-BA183D938078}" type="presParOf" srcId="{FBBDE5C2-9D1C-4F0C-9499-F2181DE0081A}" destId="{DE71F3A2-0104-409F-9D18-55B26BECF6EC}" srcOrd="1" destOrd="0" presId="urn:microsoft.com/office/officeart/2005/8/layout/vList4"/>
@@ -8014,7 +9495,7 @@
   <dgm:whole/>
   <dgm:extLst>
     <a:ext uri="http://schemas.microsoft.com/office/drawing/2008/diagram">
-      <dsp:dataModelExt xmlns:dsp="http://schemas.microsoft.com/office/drawing/2008/diagram" relId="rId17" minVer="http://schemas.openxmlformats.org/drawingml/2006/diagram"/>
+      <dsp:dataModelExt xmlns:dsp="http://schemas.microsoft.com/office/drawing/2008/diagram" relId="rId19" minVer="http://schemas.openxmlformats.org/drawingml/2006/diagram"/>
     </a:ext>
   </dgm:extLst>
 </dgm:dataModel>
@@ -8085,7 +9566,7 @@
         </a:bodyPr>
         <a:lstStyle/>
         <a:p>
-          <a:pPr lvl="0" algn="l" defTabSz="622300">
+          <a:pPr marL="0" lvl="0" indent="0" algn="l" defTabSz="622300">
             <a:lnSpc>
               <a:spcPct val="90000"/>
             </a:lnSpc>
@@ -8096,7 +9577,7 @@
               <a:spcPct val="35000"/>
             </a:spcAft>
             <a:buFont typeface="+mj-lt"/>
-            <a:buAutoNum type="arabicPeriod"/>
+            <a:buNone/>
           </a:pPr>
           <a:r>
             <a:rPr lang="pt-BR" sz="1400" kern="1200">
@@ -8133,7 +9614,7 @@
                 <a14:useLocalDpi xmlns:a14="http://schemas.microsoft.com/office/drawing/2010/main" val="0"/>
               </a:ext>
               <a:ext uri="{96DAC541-7B7A-43D3-8B79-37D633B846F1}">
-                <asvg:svgBlip xmlns:asvg="http://schemas.microsoft.com/office/drawing/2016/SVG/main" xmlns="" r:embed="rId5"/>
+                <asvg:svgBlip xmlns:asvg="http://schemas.microsoft.com/office/drawing/2016/SVG/main" r:embed="rId2"/>
               </a:ext>
             </a:extLst>
           </a:blip>
@@ -8219,7 +9700,7 @@
         </a:bodyPr>
         <a:lstStyle/>
         <a:p>
-          <a:pPr lvl="0" algn="l" defTabSz="622300">
+          <a:pPr marL="0" lvl="0" indent="0" algn="l" defTabSz="622300">
             <a:lnSpc>
               <a:spcPct val="90000"/>
             </a:lnSpc>
@@ -8230,7 +9711,7 @@
               <a:spcPct val="35000"/>
             </a:spcAft>
             <a:buFont typeface="+mj-lt"/>
-            <a:buAutoNum type="arabicPeriod"/>
+            <a:buNone/>
           </a:pPr>
           <a:r>
             <a:rPr lang="pt-BR" sz="1400" kern="1200">
@@ -8261,13 +9742,13 @@
           </a:avLst>
         </a:prstGeom>
         <a:blipFill>
-          <a:blip xmlns:r="http://schemas.openxmlformats.org/officeDocument/2006/relationships" r:embed="rId6">
+          <a:blip xmlns:r="http://schemas.openxmlformats.org/officeDocument/2006/relationships" r:embed="rId3">
             <a:extLst>
               <a:ext uri="{28A0092B-C50C-407E-A947-70E740481C1C}">
                 <a14:useLocalDpi xmlns:a14="http://schemas.microsoft.com/office/drawing/2010/main" val="0"/>
               </a:ext>
               <a:ext uri="{96DAC541-7B7A-43D3-8B79-37D633B846F1}">
-                <asvg:svgBlip xmlns:asvg="http://schemas.microsoft.com/office/drawing/2016/SVG/main" xmlns="" r:embed="rId7"/>
+                <asvg:svgBlip xmlns:asvg="http://schemas.microsoft.com/office/drawing/2016/SVG/main" r:embed="rId4"/>
               </a:ext>
             </a:extLst>
           </a:blip>
@@ -8353,7 +9834,7 @@
         </a:bodyPr>
         <a:lstStyle/>
         <a:p>
-          <a:pPr lvl="0" algn="l" defTabSz="622300">
+          <a:pPr marL="0" lvl="0" indent="0" algn="l" defTabSz="622300">
             <a:lnSpc>
               <a:spcPct val="90000"/>
             </a:lnSpc>
@@ -8363,6 +9844,7 @@
             <a:spcAft>
               <a:spcPct val="35000"/>
             </a:spcAft>
+            <a:buNone/>
           </a:pPr>
           <a:r>
             <a:rPr lang="pt-BR" sz="1400" kern="1200">
@@ -8405,13 +9887,13 @@
           </a:avLst>
         </a:prstGeom>
         <a:blipFill>
-          <a:blip xmlns:r="http://schemas.openxmlformats.org/officeDocument/2006/relationships" r:embed="rId8">
+          <a:blip xmlns:r="http://schemas.openxmlformats.org/officeDocument/2006/relationships" r:embed="rId5">
             <a:extLst>
               <a:ext uri="{28A0092B-C50C-407E-A947-70E740481C1C}">
                 <a14:useLocalDpi xmlns:a14="http://schemas.microsoft.com/office/drawing/2010/main" val="0"/>
               </a:ext>
               <a:ext uri="{96DAC541-7B7A-43D3-8B79-37D633B846F1}">
-                <asvg:svgBlip xmlns:asvg="http://schemas.microsoft.com/office/drawing/2016/SVG/main" xmlns="" r:embed="rId9"/>
+                <asvg:svgBlip xmlns:asvg="http://schemas.microsoft.com/office/drawing/2016/SVG/main" r:embed="rId6"/>
               </a:ext>
             </a:extLst>
           </a:blip>
@@ -9686,7 +11168,7 @@
 </file>
 
 <file path=word/glossary/document.xml><?xml version="1.0" encoding="utf-8"?>
-<w:glossaryDocument xmlns:wpc="http://schemas.microsoft.com/office/word/2010/wordprocessingCanvas" xmlns:mc="http://schemas.openxmlformats.org/markup-compatibility/2006" xmlns:o="urn:schemas-microsoft-com:office:office" xmlns:r="http://schemas.openxmlformats.org/officeDocument/2006/relationships" xmlns:m="http://schemas.openxmlformats.org/officeDocument/2006/math" xmlns:v="urn:schemas-microsoft-com:vml" xmlns:wp14="http://schemas.microsoft.com/office/word/2010/wordprocessingDrawing" xmlns:wp="http://schemas.openxmlformats.org/drawingml/2006/wordprocessingDrawing" xmlns:w10="urn:schemas-microsoft-com:office:word" xmlns:w="http://schemas.openxmlformats.org/wordprocessingml/2006/main" xmlns:w14="http://schemas.microsoft.com/office/word/2010/wordml" xmlns:w15="http://schemas.microsoft.com/office/word/2012/wordml" xmlns:wpg="http://schemas.microsoft.com/office/word/2010/wordprocessingGroup" xmlns:wpi="http://schemas.microsoft.com/office/word/2010/wordprocessingInk" xmlns:wne="http://schemas.microsoft.com/office/word/2006/wordml" xmlns:wps="http://schemas.microsoft.com/office/word/2010/wordprocessingShape" mc:Ignorable="w14 w15 wp14">
+<w:glossaryDocument xmlns:wpc="http://schemas.microsoft.com/office/word/2010/wordprocessingCanvas" xmlns:cx="http://schemas.microsoft.com/office/drawing/2014/chartex" xmlns:cx1="http://schemas.microsoft.com/office/drawing/2015/9/8/chartex" xmlns:cx2="http://schemas.microsoft.com/office/drawing/2015/10/21/chartex" xmlns:cx3="http://schemas.microsoft.com/office/drawing/2016/5/9/chartex" xmlns:cx4="http://schemas.microsoft.com/office/drawing/2016/5/10/chartex" xmlns:cx5="http://schemas.microsoft.com/office/drawing/2016/5/11/chartex" xmlns:cx6="http://schemas.microsoft.com/office/drawing/2016/5/12/chartex" xmlns:cx7="http://schemas.microsoft.com/office/drawing/2016/5/13/chartex" xmlns:cx8="http://schemas.microsoft.com/office/drawing/2016/5/14/chartex" xmlns:mc="http://schemas.openxmlformats.org/markup-compatibility/2006" xmlns:aink="http://schemas.microsoft.com/office/drawing/2016/ink" xmlns:am3d="http://schemas.microsoft.com/office/drawing/2017/model3d" xmlns:o="urn:schemas-microsoft-com:office:office" xmlns:r="http://schemas.openxmlformats.org/officeDocument/2006/relationships" xmlns:m="http://schemas.openxmlformats.org/officeDocument/2006/math" xmlns:v="urn:schemas-microsoft-com:vml" xmlns:wp14="http://schemas.microsoft.com/office/word/2010/wordprocessingDrawing" xmlns:wp="http://schemas.openxmlformats.org/drawingml/2006/wordprocessingDrawing" xmlns:w10="urn:schemas-microsoft-com:office:word" xmlns:w="http://schemas.openxmlformats.org/wordprocessingml/2006/main" xmlns:w14="http://schemas.microsoft.com/office/word/2010/wordml" xmlns:w15="http://schemas.microsoft.com/office/word/2012/wordml" xmlns:w16cex="http://schemas.microsoft.com/office/word/2018/wordml/cex" xmlns:w16cid="http://schemas.microsoft.com/office/word/2016/wordml/cid" xmlns:w16="http://schemas.microsoft.com/office/word/2018/wordml" xmlns:w16sdtdh="http://schemas.microsoft.com/office/word/2020/wordml/sdtdatahash" xmlns:w16se="http://schemas.microsoft.com/office/word/2015/wordml/symex" xmlns:wpg="http://schemas.microsoft.com/office/word/2010/wordprocessingGroup" xmlns:wpi="http://schemas.microsoft.com/office/word/2010/wordprocessingInk" xmlns:wne="http://schemas.microsoft.com/office/word/2006/wordml" xmlns:wps="http://schemas.microsoft.com/office/word/2010/wordprocessingShape" mc:Ignorable="w14 w15 w16se w16cid w16 w16cex w16sdtdh wp14">
   <w:docParts>
     <w:docPart>
       <w:docPartPr>
@@ -9803,7 +11285,7 @@
     </w:docPart>
     <w:docPart>
       <w:docPartPr>
-        <w:name w:val="11544A2CDE2A410B9DF64AAA333A277D"/>
+        <w:name w:val="205DCED756F64D8D8ED7FB4C0CDA49D3"/>
         <w:category>
           <w:name w:val="Geral"/>
           <w:gallery w:val="placeholder"/>
@@ -9814,12 +11296,12 @@
         <w:behaviors>
           <w:behavior w:val="content"/>
         </w:behaviors>
-        <w:guid w:val="{96F6978D-A253-45EE-A8FE-D225C3A21747}"/>
+        <w:guid w:val="{B84F9A05-0A0C-48D5-99E2-DA20D630B848}"/>
       </w:docPartPr>
       <w:docPartBody>
         <w:p>
           <w:pPr>
-            <w:pStyle w:val="11544A2CDE2A410B9DF64AAA333A277D"/>
+            <w:pStyle w:val="205DCED756F64D8D8ED7FB4C0CDA49D3"/>
           </w:pPr>
           <w:r>
             <w:rPr>
@@ -9832,7 +11314,7 @@
     </w:docPart>
     <w:docPart>
       <w:docPartPr>
-        <w:name w:val="C059568B5FD040DBAACD30CC75DADD43"/>
+        <w:name w:val="2FADC869ED434679A33CA13B35780574"/>
         <w:category>
           <w:name w:val="Geral"/>
           <w:gallery w:val="placeholder"/>
@@ -9843,12 +11325,12 @@
         <w:behaviors>
           <w:behavior w:val="content"/>
         </w:behaviors>
-        <w:guid w:val="{58BD76B5-984D-4A80-8077-04E03E0E9E84}"/>
+        <w:guid w:val="{F16D93EE-146B-45FE-81A8-C15501468679}"/>
       </w:docPartPr>
       <w:docPartBody>
         <w:p>
           <w:pPr>
-            <w:pStyle w:val="C059568B5FD040DBAACD30CC75DADD43"/>
+            <w:pStyle w:val="2FADC869ED434679A33CA13B35780574"/>
           </w:pPr>
           <w:r>
             <w:rPr>
@@ -9864,7 +11346,7 @@
 </file>
 
 <file path=word/glossary/fontTable.xml><?xml version="1.0" encoding="utf-8"?>
-<w:fonts xmlns:mc="http://schemas.openxmlformats.org/markup-compatibility/2006" xmlns:r="http://schemas.openxmlformats.org/officeDocument/2006/relationships" xmlns:w="http://schemas.openxmlformats.org/wordprocessingml/2006/main" xmlns:w14="http://schemas.microsoft.com/office/word/2010/wordml" xmlns:w15="http://schemas.microsoft.com/office/word/2012/wordml" mc:Ignorable="w14 w15">
+<w:fonts xmlns:mc="http://schemas.openxmlformats.org/markup-compatibility/2006" xmlns:r="http://schemas.openxmlformats.org/officeDocument/2006/relationships" xmlns:w="http://schemas.openxmlformats.org/wordprocessingml/2006/main" xmlns:w14="http://schemas.microsoft.com/office/word/2010/wordml" xmlns:w15="http://schemas.microsoft.com/office/word/2012/wordml" xmlns:w16cex="http://schemas.microsoft.com/office/word/2018/wordml/cex" xmlns:w16cid="http://schemas.microsoft.com/office/word/2016/wordml/cid" xmlns:w16="http://schemas.microsoft.com/office/word/2018/wordml" xmlns:w16sdtdh="http://schemas.microsoft.com/office/word/2020/wordml/sdtdatahash" xmlns:w16se="http://schemas.microsoft.com/office/word/2015/wordml/symex" mc:Ignorable="w14 w15 w16se w16cid w16 w16cex w16sdtdh">
   <w:font w:name="Symbol">
     <w:panose1 w:val="05050102010706020507"/>
     <w:charset w:val="02"/>
@@ -9898,14 +11380,14 @@
     <w:charset w:val="00"/>
     <w:family w:val="swiss"/>
     <w:pitch w:val="variable"/>
-    <w:sig w:usb0="E4002EFF" w:usb1="C000247B" w:usb2="00000009" w:usb3="00000000" w:csb0="000001FF" w:csb1="00000000"/>
+    <w:sig w:usb0="E4002EFF" w:usb1="C200247B" w:usb2="00000009" w:usb3="00000000" w:csb0="000001FF" w:csb1="00000000"/>
   </w:font>
   <w:font w:name="Calibri Light">
     <w:panose1 w:val="020F0302020204030204"/>
     <w:charset w:val="00"/>
     <w:family w:val="swiss"/>
     <w:pitch w:val="variable"/>
-    <w:sig w:usb0="E4002EFF" w:usb1="C000247B" w:usb2="00000009" w:usb3="00000000" w:csb0="000001FF" w:csb1="00000000"/>
+    <w:sig w:usb0="E4002EFF" w:usb1="C200247B" w:usb2="00000009" w:usb3="00000000" w:csb0="000001FF" w:csb1="00000000"/>
   </w:font>
   <w:font w:name="Exo">
     <w:altName w:val="Calibri"/>
@@ -9926,7 +11408,7 @@
     <w:charset w:val="00"/>
     <w:family w:val="auto"/>
     <w:pitch w:val="variable"/>
-    <w:sig w:usb0="00000001" w:usb1="00000003" w:usb2="00000000" w:usb3="00000000" w:csb0="00000197" w:csb1="00000000"/>
+    <w:sig w:usb0="2000020F" w:usb1="00000003" w:usb2="00000000" w:usb3="00000000" w:csb0="00000197" w:csb1="00000000"/>
   </w:font>
   <w:font w:name="Segoe UI">
     <w:panose1 w:val="020B0502040204020203"/>
@@ -9936,6 +11418,13 @@
     <w:sig w:usb0="E4002EFF" w:usb1="C000E47F" w:usb2="00000009" w:usb3="00000000" w:csb0="000001FF" w:csb1="00000000"/>
   </w:font>
   <w:font w:name="Amsi Pro Thin">
+    <w:altName w:val="Calibri"/>
+    <w:charset w:val="00"/>
+    <w:family w:val="swiss"/>
+    <w:pitch w:val="variable"/>
+    <w:sig w:usb0="00000007" w:usb1="00000001" w:usb2="00000000" w:usb3="00000000" w:csb0="00000093" w:csb1="00000000"/>
+  </w:font>
+  <w:font w:name="Amsi Pro SemiBold">
     <w:altName w:val="Calibri"/>
     <w:charset w:val="00"/>
     <w:family w:val="swiss"/>
@@ -9953,7 +11442,7 @@
 </file>
 
 <file path=word/glossary/settings.xml><?xml version="1.0" encoding="utf-8"?>
-<w:settings xmlns:mc="http://schemas.openxmlformats.org/markup-compatibility/2006" xmlns:o="urn:schemas-microsoft-com:office:office" xmlns:r="http://schemas.openxmlformats.org/officeDocument/2006/relationships" xmlns:m="http://schemas.openxmlformats.org/officeDocument/2006/math" xmlns:v="urn:schemas-microsoft-com:vml" xmlns:w10="urn:schemas-microsoft-com:office:word" xmlns:w="http://schemas.openxmlformats.org/wordprocessingml/2006/main" xmlns:w14="http://schemas.microsoft.com/office/word/2010/wordml" xmlns:w15="http://schemas.microsoft.com/office/word/2012/wordml" xmlns:sl="http://schemas.openxmlformats.org/schemaLibrary/2006/main" mc:Ignorable="w14 w15">
+<w:settings xmlns:mc="http://schemas.openxmlformats.org/markup-compatibility/2006" xmlns:o="urn:schemas-microsoft-com:office:office" xmlns:r="http://schemas.openxmlformats.org/officeDocument/2006/relationships" xmlns:m="http://schemas.openxmlformats.org/officeDocument/2006/math" xmlns:v="urn:schemas-microsoft-com:vml" xmlns:w10="urn:schemas-microsoft-com:office:word" xmlns:w="http://schemas.openxmlformats.org/wordprocessingml/2006/main" xmlns:w14="http://schemas.microsoft.com/office/word/2010/wordml" xmlns:w15="http://schemas.microsoft.com/office/word/2012/wordml" xmlns:w16cex="http://schemas.microsoft.com/office/word/2018/wordml/cex" xmlns:w16cid="http://schemas.microsoft.com/office/word/2016/wordml/cid" xmlns:w16="http://schemas.microsoft.com/office/word/2018/wordml" xmlns:w16sdtdh="http://schemas.microsoft.com/office/word/2020/wordml/sdtdatahash" xmlns:w16se="http://schemas.microsoft.com/office/word/2015/wordml/symex" xmlns:sl="http://schemas.openxmlformats.org/schemaLibrary/2006/main" mc:Ignorable="w14 w15 w16se w16cid w16 w16cex w16sdtdh">
   <w:view w:val="normal"/>
   <w:defaultTabStop w:val="708"/>
   <w:hyphenationZone w:val="425"/>
@@ -9965,18 +11454,24 @@
     <w:compatSetting w:name="enableOpenTypeFeatures" w:uri="http://schemas.microsoft.com/office/word" w:val="1"/>
     <w:compatSetting w:name="doNotFlipMirrorIndents" w:uri="http://schemas.microsoft.com/office/word" w:val="1"/>
     <w:compatSetting w:name="differentiateMultirowTableHeaders" w:uri="http://schemas.microsoft.com/office/word" w:val="1"/>
+    <w:compatSetting w:name="useWord2013TrackBottomHyphenation" w:uri="http://schemas.microsoft.com/office/word" w:val="1"/>
   </w:compat>
   <w:rsids>
     <w:rsidRoot w:val="009A2513"/>
     <w:rsid w:val="00085366"/>
+    <w:rsid w:val="000A6637"/>
     <w:rsid w:val="000E7184"/>
     <w:rsid w:val="00201B4E"/>
+    <w:rsid w:val="002C47A2"/>
     <w:rsid w:val="00374289"/>
+    <w:rsid w:val="004075AB"/>
     <w:rsid w:val="004316C1"/>
     <w:rsid w:val="004D4B37"/>
     <w:rsid w:val="004F22EA"/>
     <w:rsid w:val="005E730F"/>
     <w:rsid w:val="006D64B1"/>
+    <w:rsid w:val="00776C19"/>
+    <w:rsid w:val="009041FB"/>
     <w:rsid w:val="009A2513"/>
     <w:rsid w:val="00A21EE4"/>
     <w:rsid w:val="00A647F7"/>
@@ -9985,11 +11480,14 @@
     <w:rsid w:val="00AB0350"/>
     <w:rsid w:val="00AC2A4E"/>
     <w:rsid w:val="00AE103D"/>
+    <w:rsid w:val="00B949CA"/>
     <w:rsid w:val="00B96473"/>
     <w:rsid w:val="00BA0934"/>
     <w:rsid w:val="00C8124C"/>
     <w:rsid w:val="00D9488E"/>
     <w:rsid w:val="00EB6977"/>
+    <w:rsid w:val="00EE386C"/>
+    <w:rsid w:val="00F262FE"/>
   </w:rsids>
   <m:mathPr>
     <m:mathFont m:val="Cambria Math"/>
@@ -10013,7 +11511,7 @@
 </file>
 
 <file path=word/glossary/styles.xml><?xml version="1.0" encoding="utf-8"?>
-<w:styles xmlns:mc="http://schemas.openxmlformats.org/markup-compatibility/2006" xmlns:r="http://schemas.openxmlformats.org/officeDocument/2006/relationships" xmlns:w="http://schemas.openxmlformats.org/wordprocessingml/2006/main" xmlns:w14="http://schemas.microsoft.com/office/word/2010/wordml" xmlns:w15="http://schemas.microsoft.com/office/word/2012/wordml" mc:Ignorable="w14 w15">
+<w:styles xmlns:mc="http://schemas.openxmlformats.org/markup-compatibility/2006" xmlns:r="http://schemas.openxmlformats.org/officeDocument/2006/relationships" xmlns:w="http://schemas.openxmlformats.org/wordprocessingml/2006/main" xmlns:w14="http://schemas.microsoft.com/office/word/2010/wordml" xmlns:w15="http://schemas.microsoft.com/office/word/2012/wordml" xmlns:w16cex="http://schemas.microsoft.com/office/word/2018/wordml/cex" xmlns:w16cid="http://schemas.microsoft.com/office/word/2016/wordml/cid" xmlns:w16="http://schemas.microsoft.com/office/word/2018/wordml" xmlns:w16sdtdh="http://schemas.microsoft.com/office/word/2020/wordml/sdtdatahash" xmlns:w16se="http://schemas.microsoft.com/office/word/2015/wordml/symex" mc:Ignorable="w14 w15 w16se w16cid w16 w16cex w16sdtdh">
   <w:docDefaults>
     <w:rPrDefault>
       <w:rPr>
@@ -10029,7 +11527,7 @@
       </w:pPr>
     </w:pPrDefault>
   </w:docDefaults>
-  <w:latentStyles w:defLockedState="0" w:defUIPriority="99" w:defSemiHidden="0" w:defUnhideWhenUsed="0" w:defQFormat="0" w:count="371">
+  <w:latentStyles w:defLockedState="0" w:defUIPriority="99" w:defSemiHidden="0" w:defUnhideWhenUsed="0" w:defQFormat="0" w:count="376">
     <w:lsdException w:name="Normal" w:uiPriority="0" w:qFormat="1"/>
     <w:lsdException w:name="heading 1" w:uiPriority="9" w:qFormat="1"/>
     <w:lsdException w:name="heading 2" w:semiHidden="1" w:uiPriority="9" w:unhideWhenUsed="1" w:qFormat="1"/>
@@ -10401,6 +11899,11 @@
     <w:lsdException w:name="List Table 5 Dark Accent 6" w:uiPriority="50"/>
     <w:lsdException w:name="List Table 6 Colorful Accent 6" w:uiPriority="51"/>
     <w:lsdException w:name="List Table 7 Colorful Accent 6" w:uiPriority="52"/>
+    <w:lsdException w:name="Mention" w:semiHidden="1" w:unhideWhenUsed="1"/>
+    <w:lsdException w:name="Smart Hyperlink" w:semiHidden="1" w:unhideWhenUsed="1"/>
+    <w:lsdException w:name="Hashtag" w:semiHidden="1" w:unhideWhenUsed="1"/>
+    <w:lsdException w:name="Unresolved Mention" w:semiHidden="1" w:unhideWhenUsed="1"/>
+    <w:lsdException w:name="Smart Link" w:semiHidden="1" w:unhideWhenUsed="1"/>
   </w:latentStyles>
   <w:style w:type="paragraph" w:default="1" w:styleId="Normal">
     <w:name w:val="Normal"/>
@@ -10438,18 +11941,10 @@
     <w:basedOn w:val="Fontepargpadro"/>
     <w:uiPriority w:val="99"/>
     <w:semiHidden/>
-    <w:rsid w:val="005E730F"/>
+    <w:rsid w:val="004075AB"/>
     <w:rPr>
       <w:color w:val="808080"/>
     </w:rPr>
-  </w:style>
-  <w:style w:type="paragraph" w:customStyle="1" w:styleId="9C5276152F5449BA801C1DFA0D5FA160">
-    <w:name w:val="9C5276152F5449BA801C1DFA0D5FA160"/>
-    <w:rsid w:val="00085366"/>
-  </w:style>
-  <w:style w:type="paragraph" w:customStyle="1" w:styleId="F21B2350509D4725B763749B88B945AB">
-    <w:name w:val="F21B2350509D4725B763749B88B945AB"/>
-    <w:rsid w:val="00085366"/>
   </w:style>
   <w:style w:type="paragraph" w:customStyle="1" w:styleId="952ED239B6124446BDD6887C3F77F9F9">
     <w:name w:val="952ED239B6124446BDD6887C3F77F9F9"/>
@@ -10463,19 +11958,27 @@
     <w:name w:val="E002268A5E054E109891C814BC78BA08"/>
     <w:rsid w:val="00A21EE4"/>
   </w:style>
-  <w:style w:type="paragraph" w:customStyle="1" w:styleId="11544A2CDE2A410B9DF64AAA333A277D">
-    <w:name w:val="11544A2CDE2A410B9DF64AAA333A277D"/>
-    <w:rsid w:val="005E730F"/>
+  <w:style w:type="paragraph" w:customStyle="1" w:styleId="8E7209A367FA4DE1A4E2B1235E65E72E">
+    <w:name w:val="8E7209A367FA4DE1A4E2B1235E65E72E"/>
+    <w:rsid w:val="00F262FE"/>
   </w:style>
-  <w:style w:type="paragraph" w:customStyle="1" w:styleId="C059568B5FD040DBAACD30CC75DADD43">
-    <w:name w:val="C059568B5FD040DBAACD30CC75DADD43"/>
-    <w:rsid w:val="005E730F"/>
+  <w:style w:type="paragraph" w:customStyle="1" w:styleId="650FE6AA1A91454895FB99C083B4B275">
+    <w:name w:val="650FE6AA1A91454895FB99C083B4B275"/>
+    <w:rsid w:val="00F262FE"/>
+  </w:style>
+  <w:style w:type="paragraph" w:customStyle="1" w:styleId="205DCED756F64D8D8ED7FB4C0CDA49D3">
+    <w:name w:val="205DCED756F64D8D8ED7FB4C0CDA49D3"/>
+    <w:rsid w:val="004075AB"/>
+  </w:style>
+  <w:style w:type="paragraph" w:customStyle="1" w:styleId="2FADC869ED434679A33CA13B35780574">
+    <w:name w:val="2FADC869ED434679A33CA13B35780574"/>
+    <w:rsid w:val="004075AB"/>
   </w:style>
 </w:styles>
 </file>
 
 <file path=word/glossary/webSettings.xml><?xml version="1.0" encoding="utf-8"?>
-<w:webSettings xmlns:mc="http://schemas.openxmlformats.org/markup-compatibility/2006" xmlns:r="http://schemas.openxmlformats.org/officeDocument/2006/relationships" xmlns:w="http://schemas.openxmlformats.org/wordprocessingml/2006/main" xmlns:w14="http://schemas.microsoft.com/office/word/2010/wordml" xmlns:w15="http://schemas.microsoft.com/office/word/2012/wordml" mc:Ignorable="w14 w15">
+<w:webSettings xmlns:mc="http://schemas.openxmlformats.org/markup-compatibility/2006" xmlns:r="http://schemas.openxmlformats.org/officeDocument/2006/relationships" xmlns:w="http://schemas.openxmlformats.org/wordprocessingml/2006/main" xmlns:w14="http://schemas.microsoft.com/office/word/2010/wordml" xmlns:w15="http://schemas.microsoft.com/office/word/2012/wordml" xmlns:w16cex="http://schemas.microsoft.com/office/word/2018/wordml/cex" xmlns:w16cid="http://schemas.microsoft.com/office/word/2016/wordml/cid" xmlns:w16="http://schemas.microsoft.com/office/word/2018/wordml" xmlns:w16sdtdh="http://schemas.microsoft.com/office/word/2020/wordml/sdtdatahash" xmlns:w16se="http://schemas.microsoft.com/office/word/2015/wordml/symex" mc:Ignorable="w14 w15 w16se w16cid w16 w16cex w16sdtdh">
   <w:optimizeForBrowser/>
   <w:allowPNG/>
 </w:webSettings>

--- a/01_indicadores/Fichas revisadas pelo Gilson/07_Ficha de indicadores - equipamentos.docx
+++ b/01_indicadores/Fichas revisadas pelo Gilson/07_Ficha de indicadores - equipamentos.docx
@@ -1504,7 +1504,7 @@
                 <w:noProof/>
                 <w:webHidden/>
               </w:rPr>
-              <w:t>4</w:t>
+              <w:t>2</w:t>
             </w:r>
             <w:r>
               <w:rPr>
@@ -1607,7 +1607,7 @@
                 <w:noProof/>
                 <w:webHidden/>
               </w:rPr>
-              <w:t>6</w:t>
+              <w:t>2</w:t>
             </w:r>
             <w:r>
               <w:rPr>
@@ -1710,7 +1710,7 @@
                 <w:noProof/>
                 <w:webHidden/>
               </w:rPr>
-              <w:t>8</w:t>
+              <w:t>2</w:t>
             </w:r>
             <w:r>
               <w:rPr>
@@ -1813,7 +1813,7 @@
                 <w:noProof/>
                 <w:webHidden/>
               </w:rPr>
-              <w:t>9</w:t>
+              <w:t>2</w:t>
             </w:r>
             <w:r>
               <w:rPr>
@@ -2040,6 +2040,7 @@
             <w:docPart w:val="205DCED756F64D8D8ED7FB4C0CDA49D3"/>
           </w:placeholder>
         </w:sdtPr>
+        <w:sdtEndPr/>
         <w:sdtContent>
           <w:r>
             <w:rPr>
@@ -2098,6 +2099,7 @@
             <w:docPart w:val="2FADC869ED434679A33CA13B35780574"/>
           </w:placeholder>
         </w:sdtPr>
+        <w:sdtEndPr/>
         <w:sdtContent>
           <w:r>
             <w:rPr>
@@ -2142,6 +2144,7 @@
             <w:docPart w:val="2FADC869ED434679A33CA13B35780574"/>
           </w:placeholder>
         </w:sdtPr>
+        <w:sdtEndPr/>
         <w:sdtContent>
           <w:r>
             <w:rPr>
@@ -3121,33 +3124,7 @@
                             <w:iCs/>
                             <w:color w:val="auto"/>
                           </w:rPr>
-                          <m:t>mamógrafos+ ressonância +</m:t>
-                        </m:r>
-                        <w:proofErr w:type="spellStart"/>
-                        <m:r>
-                          <m:rPr>
-                            <m:nor/>
-                          </m:rPr>
-                          <w:rPr>
-                            <w:rFonts w:ascii="Amsi Pro SemiBold" w:hAnsi="Amsi Pro SemiBold"/>
-                            <w:i/>
-                            <w:iCs/>
-                            <w:color w:val="auto"/>
-                          </w:rPr>
-                          <m:t>raio-x+tomógrafos</m:t>
-                        </m:r>
-                        <w:proofErr w:type="spellEnd"/>
-                        <m:r>
-                          <m:rPr>
-                            <m:nor/>
-                          </m:rPr>
-                          <w:rPr>
-                            <w:rFonts w:ascii="Amsi Pro SemiBold" w:hAnsi="Amsi Pro SemiBold"/>
-                            <w:i/>
-                            <w:iCs/>
-                            <w:color w:val="auto"/>
-                          </w:rPr>
-                          <m:t xml:space="preserve">  </m:t>
+                          <m:t xml:space="preserve">mamógrafos+ ressonância +raio-x+tomógrafos  </m:t>
                         </m:r>
                       </m:num>
                       <m:den>
@@ -3658,7 +3635,23 @@
                 <w:rFonts w:ascii="Amsi Pro SemiBold" w:hAnsi="Amsi Pro SemiBold"/>
                 <w:color w:val="auto"/>
               </w:rPr>
-              <w:t xml:space="preserve"> Colet. 2013;18:3321-31.</w:t>
+              <w:t xml:space="preserve"> Colet. </w:t>
+            </w:r>
+            <w:proofErr w:type="gramStart"/>
+            <w:r>
+              <w:rPr>
+                <w:rFonts w:ascii="Amsi Pro SemiBold" w:hAnsi="Amsi Pro SemiBold"/>
+                <w:color w:val="auto"/>
+              </w:rPr>
+              <w:t>2013;18:3321</w:t>
+            </w:r>
+            <w:proofErr w:type="gramEnd"/>
+            <w:r>
+              <w:rPr>
+                <w:rFonts w:ascii="Amsi Pro SemiBold" w:hAnsi="Amsi Pro SemiBold"/>
+                <w:color w:val="auto"/>
+              </w:rPr>
+              <w:t>-31.</w:t>
             </w:r>
           </w:p>
         </w:tc>
@@ -3876,7 +3869,15 @@
           <w:sz w:val="24"/>
           <w:szCs w:val="24"/>
         </w:rPr>
-        <w:t xml:space="preserve"> interativo. Para acessar estes artefatos, basta clicar nos ícones abaixo.</w:t>
+        <w:t xml:space="preserve"> interativo. Para acessar estes artefatos, basta clicar </w:t>
+      </w:r>
+      <w:r>
+        <w:rPr>
+          <w:rFonts w:ascii="Amsi Pro SemiBold" w:hAnsi="Amsi Pro SemiBold"/>
+          <w:sz w:val="24"/>
+          <w:szCs w:val="24"/>
+        </w:rPr>
+        <w:t>nos ícones abaixo.</w:t>
       </w:r>
     </w:p>
     <w:bookmarkEnd w:id="9"/>
@@ -3935,6 +3936,7 @@
           <w:rFonts w:ascii="Amsi Pro SemiBold" w:hAnsi="Amsi Pro SemiBold"/>
           <w:b/>
           <w:bCs/>
+          <w:noProof/>
           <w:color w:val="auto"/>
         </w:rPr>
         <w:t>1</w:t>
@@ -3984,7 +3986,7 @@
           <w:lang w:eastAsia="pt-BR"/>
         </w:rPr>
         <w:drawing>
-          <wp:inline distT="0" distB="0" distL="0" distR="0" wp14:anchorId="06DB4051" wp14:editId="4C17CE48">
+          <wp:inline distT="0" distB="0" distL="0" distR="0" wp14:anchorId="06DB4051" wp14:editId="3A67FC33">
             <wp:extent cx="5400040" cy="3150235"/>
             <wp:effectExtent l="0" t="0" r="48260" b="12065"/>
             <wp:docPr id="1822098448" name="Diagrama 2"/>
@@ -5484,7 +5486,29 @@
               <w:szCs w:val="20"/>
               <w:lang w:val="en-US"/>
             </w:rPr>
-            <w:t xml:space="preserve"> Debate. 2016;40:20-35.</w:t>
+            <w:t xml:space="preserve"> Debate. </w:t>
+          </w:r>
+          <w:proofErr w:type="gramStart"/>
+          <w:r>
+            <w:rPr>
+              <w:rFonts w:ascii="Amsi Pro SemiBold" w:eastAsia="Times New Roman" w:hAnsi="Amsi Pro SemiBold"/>
+              <w:color w:val="000000"/>
+              <w:sz w:val="20"/>
+              <w:szCs w:val="20"/>
+              <w:lang w:val="en-US"/>
+            </w:rPr>
+            <w:t>2016;40:20</w:t>
+          </w:r>
+          <w:proofErr w:type="gramEnd"/>
+          <w:r>
+            <w:rPr>
+              <w:rFonts w:ascii="Amsi Pro SemiBold" w:eastAsia="Times New Roman" w:hAnsi="Amsi Pro SemiBold"/>
+              <w:color w:val="000000"/>
+              <w:sz w:val="20"/>
+              <w:szCs w:val="20"/>
+              <w:lang w:val="en-US"/>
+            </w:rPr>
+            <w:t>-35.</w:t>
           </w:r>
         </w:p>
         <w:p>
@@ -11472,6 +11496,7 @@
     <w:rsid w:val="006D64B1"/>
     <w:rsid w:val="00776C19"/>
     <w:rsid w:val="009041FB"/>
+    <w:rsid w:val="00913ED9"/>
     <w:rsid w:val="009A2513"/>
     <w:rsid w:val="00A21EE4"/>
     <w:rsid w:val="00A647F7"/>
@@ -11480,6 +11505,7 @@
     <w:rsid w:val="00AB0350"/>
     <w:rsid w:val="00AC2A4E"/>
     <w:rsid w:val="00AE103D"/>
+    <w:rsid w:val="00B808BF"/>
     <w:rsid w:val="00B949CA"/>
     <w:rsid w:val="00B96473"/>
     <w:rsid w:val="00BA0934"/>
@@ -11958,14 +11984,6 @@
     <w:name w:val="E002268A5E054E109891C814BC78BA08"/>
     <w:rsid w:val="00A21EE4"/>
   </w:style>
-  <w:style w:type="paragraph" w:customStyle="1" w:styleId="8E7209A367FA4DE1A4E2B1235E65E72E">
-    <w:name w:val="8E7209A367FA4DE1A4E2B1235E65E72E"/>
-    <w:rsid w:val="00F262FE"/>
-  </w:style>
-  <w:style w:type="paragraph" w:customStyle="1" w:styleId="650FE6AA1A91454895FB99C083B4B275">
-    <w:name w:val="650FE6AA1A91454895FB99C083B4B275"/>
-    <w:rsid w:val="00F262FE"/>
-  </w:style>
   <w:style w:type="paragraph" w:customStyle="1" w:styleId="205DCED756F64D8D8ED7FB4C0CDA49D3">
     <w:name w:val="205DCED756F64D8D8ED7FB4C0CDA49D3"/>
     <w:rsid w:val="004075AB"/>

--- a/01_indicadores/Fichas revisadas pelo Gilson/07_Ficha de indicadores - equipamentos.docx
+++ b/01_indicadores/Fichas revisadas pelo Gilson/07_Ficha de indicadores - equipamentos.docx
@@ -14,7 +14,7 @@
           <w:lang w:eastAsia="pt-BR"/>
         </w:rPr>
         <w:drawing>
-          <wp:anchor distT="0" distB="0" distL="114300" distR="114300" simplePos="0" relativeHeight="251659264" behindDoc="0" locked="0" layoutInCell="1" allowOverlap="1" wp14:anchorId="4907E836" wp14:editId="4CF22F53">
+          <wp:anchor distT="0" distB="0" distL="114300" distR="114300" simplePos="0" relativeHeight="251659264" behindDoc="0" locked="0" layoutInCell="1" allowOverlap="1" wp14:anchorId="4907E836" wp14:editId="12A3B781">
             <wp:simplePos x="0" y="0"/>
             <wp:positionH relativeFrom="page">
               <wp:align>right</wp:align>
@@ -53,7 +53,7 @@
                   <pic:spPr bwMode="auto">
                     <a:xfrm>
                       <a:off x="0" y="0"/>
-                      <a:ext cx="7566659" cy="10702488"/>
+                      <a:ext cx="7566658" cy="10702488"/>
                     </a:xfrm>
                     <a:prstGeom prst="rect">
                       <a:avLst/>
@@ -376,17 +376,8 @@
           <w:rFonts w:ascii="Amsi Pro SemiBold" w:hAnsi="Amsi Pro SemiBold"/>
           <w:szCs w:val="20"/>
         </w:rPr>
-        <w:t xml:space="preserve">Gustavo </w:t>
-      </w:r>
-      <w:proofErr w:type="spellStart"/>
-      <w:r>
-        <w:rPr>
-          <w:rFonts w:ascii="Amsi Pro SemiBold" w:hAnsi="Amsi Pro SemiBold"/>
-          <w:szCs w:val="20"/>
-        </w:rPr>
-        <w:t>Hoff</w:t>
-      </w:r>
-      <w:proofErr w:type="spellEnd"/>
+        <w:t>Gustavo Hoff</w:t>
+      </w:r>
     </w:p>
     <w:p>
       <w:pPr>
@@ -440,21 +431,12 @@
           <w:szCs w:val="20"/>
         </w:rPr>
       </w:pPr>
-      <w:proofErr w:type="spellStart"/>
       <w:r>
         <w:rPr>
           <w:rFonts w:ascii="Amsi Pro SemiBold" w:hAnsi="Amsi Pro SemiBold"/>
           <w:szCs w:val="20"/>
         </w:rPr>
-        <w:t>Antonio</w:t>
-      </w:r>
-      <w:proofErr w:type="spellEnd"/>
-      <w:r>
-        <w:rPr>
-          <w:rFonts w:ascii="Amsi Pro SemiBold" w:hAnsi="Amsi Pro SemiBold"/>
-          <w:szCs w:val="20"/>
-        </w:rPr>
-        <w:t xml:space="preserve"> Isidro da Silva Filho </w:t>
+        <w:t xml:space="preserve">Antonio Isidro da Silva Filho </w:t>
       </w:r>
     </w:p>
     <w:p>
@@ -470,17 +452,8 @@
           <w:rFonts w:ascii="Amsi Pro SemiBold" w:hAnsi="Amsi Pro SemiBold"/>
           <w:szCs w:val="20"/>
         </w:rPr>
-        <w:t xml:space="preserve">Daniel do Prado </w:t>
-      </w:r>
-      <w:proofErr w:type="spellStart"/>
-      <w:r>
-        <w:rPr>
-          <w:rFonts w:ascii="Amsi Pro SemiBold" w:hAnsi="Amsi Pro SemiBold"/>
-          <w:szCs w:val="20"/>
-        </w:rPr>
-        <w:t>Pagotto</w:t>
-      </w:r>
-      <w:proofErr w:type="spellEnd"/>
+        <w:t>Daniel do Prado Pagotto</w:t>
+      </w:r>
     </w:p>
     <w:p>
       <w:pPr>
@@ -518,21 +491,12 @@
           <w:szCs w:val="20"/>
         </w:rPr>
       </w:pPr>
-      <w:proofErr w:type="spellStart"/>
       <w:r>
         <w:rPr>
           <w:rFonts w:ascii="Amsi Pro SemiBold" w:hAnsi="Amsi Pro SemiBold"/>
           <w:szCs w:val="20"/>
         </w:rPr>
-        <w:t>Alef</w:t>
-      </w:r>
-      <w:proofErr w:type="spellEnd"/>
-      <w:r>
-        <w:rPr>
-          <w:rFonts w:ascii="Amsi Pro SemiBold" w:hAnsi="Amsi Pro SemiBold"/>
-          <w:szCs w:val="20"/>
-        </w:rPr>
-        <w:t xml:space="preserve"> Oliveira dos Santos</w:t>
+        <w:t>Alef Oliveira dos Santos</w:t>
       </w:r>
     </w:p>
     <w:p>
@@ -623,21 +587,12 @@
           <w:szCs w:val="20"/>
         </w:rPr>
       </w:pPr>
-      <w:proofErr w:type="spellStart"/>
       <w:r>
         <w:rPr>
           <w:rFonts w:ascii="Amsi Pro SemiBold" w:hAnsi="Amsi Pro SemiBold"/>
           <w:szCs w:val="20"/>
         </w:rPr>
-        <w:t>Wemerson</w:t>
-      </w:r>
-      <w:proofErr w:type="spellEnd"/>
-      <w:r>
-        <w:rPr>
-          <w:rFonts w:ascii="Amsi Pro SemiBold" w:hAnsi="Amsi Pro SemiBold"/>
-          <w:szCs w:val="20"/>
-        </w:rPr>
-        <w:t xml:space="preserve"> Marques</w:t>
+        <w:t>Wemerson Marques</w:t>
       </w:r>
     </w:p>
     <w:p>
@@ -789,23 +744,7 @@
           <w:rFonts w:ascii="Amsi Pro SemiBold" w:hAnsi="Amsi Pro SemiBold"/>
           <w:szCs w:val="20"/>
         </w:rPr>
-        <w:t xml:space="preserve">Camilla Barreto Rodrigues </w:t>
-      </w:r>
-      <w:proofErr w:type="spellStart"/>
-      <w:r>
-        <w:rPr>
-          <w:rFonts w:ascii="Amsi Pro SemiBold" w:hAnsi="Amsi Pro SemiBold"/>
-          <w:szCs w:val="20"/>
-        </w:rPr>
-        <w:t>Cochia</w:t>
-      </w:r>
-      <w:proofErr w:type="spellEnd"/>
-      <w:r>
-        <w:rPr>
-          <w:rFonts w:ascii="Amsi Pro SemiBold" w:hAnsi="Amsi Pro SemiBold"/>
-          <w:szCs w:val="20"/>
-        </w:rPr>
-        <w:t xml:space="preserve"> Caetano</w:t>
+        <w:t>Camilla Barreto Rodrigues Cochia Caetano</w:t>
       </w:r>
     </w:p>
     <w:p>
@@ -821,17 +760,8 @@
           <w:rFonts w:ascii="Amsi Pro SemiBold" w:hAnsi="Amsi Pro SemiBold"/>
           <w:szCs w:val="20"/>
         </w:rPr>
-        <w:t xml:space="preserve">Carla Novara </w:t>
-      </w:r>
-      <w:proofErr w:type="spellStart"/>
-      <w:r>
-        <w:rPr>
-          <w:rFonts w:ascii="Amsi Pro SemiBold" w:hAnsi="Amsi Pro SemiBold"/>
-          <w:szCs w:val="20"/>
-        </w:rPr>
-        <w:t>Monclair</w:t>
-      </w:r>
-      <w:proofErr w:type="spellEnd"/>
+        <w:t>Carla Novara Monclair</w:t>
+      </w:r>
     </w:p>
     <w:p>
       <w:pPr>
@@ -841,21 +771,12 @@
           <w:szCs w:val="20"/>
         </w:rPr>
       </w:pPr>
-      <w:proofErr w:type="spellStart"/>
       <w:r>
         <w:rPr>
           <w:rFonts w:ascii="Amsi Pro SemiBold" w:hAnsi="Amsi Pro SemiBold"/>
           <w:szCs w:val="20"/>
         </w:rPr>
-        <w:t>Deivyson</w:t>
-      </w:r>
-      <w:proofErr w:type="spellEnd"/>
-      <w:r>
-        <w:rPr>
-          <w:rFonts w:ascii="Amsi Pro SemiBold" w:hAnsi="Amsi Pro SemiBold"/>
-          <w:szCs w:val="20"/>
-        </w:rPr>
-        <w:t xml:space="preserve"> José Pereira de Araújo</w:t>
+        <w:t>Deivyson José Pereira de Araújo</w:t>
       </w:r>
     </w:p>
     <w:p>
@@ -866,21 +787,12 @@
           <w:szCs w:val="20"/>
         </w:rPr>
       </w:pPr>
-      <w:proofErr w:type="spellStart"/>
       <w:r>
         <w:rPr>
           <w:rFonts w:ascii="Amsi Pro SemiBold" w:hAnsi="Amsi Pro SemiBold"/>
           <w:szCs w:val="20"/>
         </w:rPr>
-        <w:t>Desirée</w:t>
-      </w:r>
-      <w:proofErr w:type="spellEnd"/>
-      <w:r>
-        <w:rPr>
-          <w:rFonts w:ascii="Amsi Pro SemiBold" w:hAnsi="Amsi Pro SemiBold"/>
-          <w:szCs w:val="20"/>
-        </w:rPr>
-        <w:t xml:space="preserve"> dos Santos Carvalho</w:t>
+        <w:t>Desirée dos Santos Carvalho</w:t>
       </w:r>
     </w:p>
     <w:p>
@@ -896,23 +808,7 @@
           <w:rFonts w:ascii="Amsi Pro SemiBold" w:hAnsi="Amsi Pro SemiBold"/>
           <w:szCs w:val="20"/>
         </w:rPr>
-        <w:t xml:space="preserve">Elisabet Pereira </w:t>
-      </w:r>
-      <w:proofErr w:type="spellStart"/>
-      <w:r>
-        <w:rPr>
-          <w:rFonts w:ascii="Amsi Pro SemiBold" w:hAnsi="Amsi Pro SemiBold"/>
-          <w:szCs w:val="20"/>
-        </w:rPr>
-        <w:t>Lelo</w:t>
-      </w:r>
-      <w:proofErr w:type="spellEnd"/>
-      <w:r>
-        <w:rPr>
-          <w:rFonts w:ascii="Amsi Pro SemiBold" w:hAnsi="Amsi Pro SemiBold"/>
-          <w:szCs w:val="20"/>
-        </w:rPr>
-        <w:t xml:space="preserve"> Nascimento</w:t>
+        <w:t>Elisabet Pereira Lelo Nascimento</w:t>
       </w:r>
     </w:p>
     <w:p>
@@ -1024,39 +920,7 @@
           <w:rFonts w:ascii="Amsi Pro SemiBold" w:hAnsi="Amsi Pro SemiBold"/>
           <w:szCs w:val="20"/>
         </w:rPr>
-        <w:t xml:space="preserve">Silvia </w:t>
-      </w:r>
-      <w:proofErr w:type="spellStart"/>
-      <w:r>
-        <w:rPr>
-          <w:rFonts w:ascii="Amsi Pro SemiBold" w:hAnsi="Amsi Pro SemiBold"/>
-          <w:szCs w:val="20"/>
-        </w:rPr>
-        <w:t>Lutaif</w:t>
-      </w:r>
-      <w:proofErr w:type="spellEnd"/>
-      <w:r>
-        <w:rPr>
-          <w:rFonts w:ascii="Amsi Pro SemiBold" w:hAnsi="Amsi Pro SemiBold"/>
-          <w:szCs w:val="20"/>
-        </w:rPr>
-        <w:t xml:space="preserve"> </w:t>
-      </w:r>
-      <w:proofErr w:type="spellStart"/>
-      <w:r>
-        <w:rPr>
-          <w:rFonts w:ascii="Amsi Pro SemiBold" w:hAnsi="Amsi Pro SemiBold"/>
-          <w:szCs w:val="20"/>
-        </w:rPr>
-        <w:t>Dolci</w:t>
-      </w:r>
-      <w:proofErr w:type="spellEnd"/>
-      <w:r>
-        <w:rPr>
-          <w:rFonts w:ascii="Amsi Pro SemiBold" w:hAnsi="Amsi Pro SemiBold"/>
-          <w:szCs w:val="20"/>
-        </w:rPr>
-        <w:t xml:space="preserve"> Carmona</w:t>
+        <w:t>Silvia Lutaif Dolci Carmona</w:t>
       </w:r>
     </w:p>
     <w:p>
@@ -1072,17 +936,8 @@
           <w:rFonts w:ascii="Amsi Pro SemiBold" w:hAnsi="Amsi Pro SemiBold"/>
           <w:szCs w:val="20"/>
         </w:rPr>
-        <w:t xml:space="preserve">Vânia Maria Corrêa </w:t>
-      </w:r>
-      <w:proofErr w:type="spellStart"/>
-      <w:r>
-        <w:rPr>
-          <w:rFonts w:ascii="Amsi Pro SemiBold" w:hAnsi="Amsi Pro SemiBold"/>
-          <w:szCs w:val="20"/>
-        </w:rPr>
-        <w:t>Barthmann</w:t>
-      </w:r>
-      <w:proofErr w:type="spellEnd"/>
+        <w:t>Vânia Maria Corrêa Barthmann</w:t>
+      </w:r>
     </w:p>
     <w:p>
       <w:pPr>
@@ -1097,17 +952,8 @@
           <w:rFonts w:ascii="Amsi Pro SemiBold" w:hAnsi="Amsi Pro SemiBold"/>
           <w:szCs w:val="20"/>
         </w:rPr>
-        <w:t xml:space="preserve">Fernando Canto </w:t>
-      </w:r>
-      <w:proofErr w:type="spellStart"/>
-      <w:r>
-        <w:rPr>
-          <w:rFonts w:ascii="Amsi Pro SemiBold" w:hAnsi="Amsi Pro SemiBold"/>
-          <w:szCs w:val="20"/>
-        </w:rPr>
-        <w:t>Michelotti</w:t>
-      </w:r>
-      <w:proofErr w:type="spellEnd"/>
+        <w:t>Fernando Canto Michelotti</w:t>
+      </w:r>
     </w:p>
     <w:p>
       <w:pPr>
@@ -1921,95 +1767,7 @@
           <w:sz w:val="24"/>
           <w:szCs w:val="24"/>
         </w:rPr>
-        <w:t xml:space="preserve">Global </w:t>
-      </w:r>
-      <w:proofErr w:type="spellStart"/>
-      <w:r>
-        <w:rPr>
-          <w:rFonts w:ascii="Amsi Pro SemiBold" w:hAnsi="Amsi Pro SemiBold"/>
-          <w:i/>
-          <w:iCs/>
-          <w:sz w:val="24"/>
-          <w:szCs w:val="24"/>
-        </w:rPr>
-        <w:t>Strategy</w:t>
-      </w:r>
-      <w:proofErr w:type="spellEnd"/>
-      <w:r>
-        <w:rPr>
-          <w:rFonts w:ascii="Amsi Pro SemiBold" w:hAnsi="Amsi Pro SemiBold"/>
-          <w:i/>
-          <w:iCs/>
-          <w:sz w:val="24"/>
-          <w:szCs w:val="24"/>
-        </w:rPr>
-        <w:t xml:space="preserve"> for </w:t>
-      </w:r>
-      <w:proofErr w:type="spellStart"/>
-      <w:r>
-        <w:rPr>
-          <w:rFonts w:ascii="Amsi Pro SemiBold" w:hAnsi="Amsi Pro SemiBold"/>
-          <w:i/>
-          <w:iCs/>
-          <w:sz w:val="24"/>
-          <w:szCs w:val="24"/>
-        </w:rPr>
-        <w:t>Human</w:t>
-      </w:r>
-      <w:proofErr w:type="spellEnd"/>
-      <w:r>
-        <w:rPr>
-          <w:rFonts w:ascii="Amsi Pro SemiBold" w:hAnsi="Amsi Pro SemiBold"/>
-          <w:i/>
-          <w:iCs/>
-          <w:sz w:val="24"/>
-          <w:szCs w:val="24"/>
-        </w:rPr>
-        <w:t xml:space="preserve"> </w:t>
-      </w:r>
-      <w:proofErr w:type="spellStart"/>
-      <w:r>
-        <w:rPr>
-          <w:rFonts w:ascii="Amsi Pro SemiBold" w:hAnsi="Amsi Pro SemiBold"/>
-          <w:i/>
-          <w:iCs/>
-          <w:sz w:val="24"/>
-          <w:szCs w:val="24"/>
-        </w:rPr>
-        <w:t>Resources</w:t>
-      </w:r>
-      <w:proofErr w:type="spellEnd"/>
-      <w:r>
-        <w:rPr>
-          <w:rFonts w:ascii="Amsi Pro SemiBold" w:hAnsi="Amsi Pro SemiBold"/>
-          <w:i/>
-          <w:iCs/>
-          <w:sz w:val="24"/>
-          <w:szCs w:val="24"/>
-        </w:rPr>
-        <w:t xml:space="preserve"> for Health: </w:t>
-      </w:r>
-      <w:proofErr w:type="spellStart"/>
-      <w:r>
-        <w:rPr>
-          <w:rFonts w:ascii="Amsi Pro SemiBold" w:hAnsi="Amsi Pro SemiBold"/>
-          <w:i/>
-          <w:iCs/>
-          <w:sz w:val="24"/>
-          <w:szCs w:val="24"/>
-        </w:rPr>
-        <w:t>Workforce</w:t>
-      </w:r>
-      <w:proofErr w:type="spellEnd"/>
-      <w:r>
-        <w:rPr>
-          <w:rFonts w:ascii="Amsi Pro SemiBold" w:hAnsi="Amsi Pro SemiBold"/>
-          <w:i/>
-          <w:iCs/>
-          <w:sz w:val="24"/>
-          <w:szCs w:val="24"/>
-        </w:rPr>
-        <w:t xml:space="preserve"> 2030</w:t>
+        <w:t>Global Strategy for Human Resources for Health: Workforce 2030</w:t>
       </w:r>
       <w:r>
         <w:rPr>
@@ -2814,17 +2572,8 @@
                 <w:rFonts w:ascii="Amsi Pro SemiBold" w:hAnsi="Amsi Pro SemiBold"/>
                 <w:color w:val="auto"/>
               </w:rPr>
-              <w:t xml:space="preserve">Instituição: Ministério da Saúde, disponibilizado via </w:t>
+              <w:t>Instituição: Ministério da Saúde, disponibilizado via Datasus</w:t>
             </w:r>
-            <w:proofErr w:type="spellStart"/>
-            <w:r>
-              <w:rPr>
-                <w:rFonts w:ascii="Amsi Pro SemiBold" w:hAnsi="Amsi Pro SemiBold"/>
-                <w:color w:val="auto"/>
-              </w:rPr>
-              <w:t>Datasus</w:t>
-            </w:r>
-            <w:proofErr w:type="spellEnd"/>
           </w:p>
         </w:tc>
       </w:tr>
@@ -2895,23 +2644,7 @@
                 <w:rFonts w:ascii="Amsi Pro SemiBold" w:hAnsi="Amsi Pro SemiBold"/>
                 <w:color w:val="auto"/>
               </w:rPr>
-              <w:t xml:space="preserve">A variável CODEQUIPE, do CNES-EQ, foi utilizada para selecionar os seguintes equipamentos: mamógrafos (códigos 02, 03, 16, 17), aparelhos de ressonância magnética (código 12), </w:t>
-            </w:r>
-            <w:proofErr w:type="spellStart"/>
-            <w:r>
-              <w:rPr>
-                <w:rFonts w:ascii="Amsi Pro SemiBold" w:hAnsi="Amsi Pro SemiBold"/>
-                <w:color w:val="auto"/>
-              </w:rPr>
-              <w:t>raio-x</w:t>
-            </w:r>
-            <w:proofErr w:type="spellEnd"/>
-            <w:r>
-              <w:rPr>
-                <w:rFonts w:ascii="Amsi Pro SemiBold" w:hAnsi="Amsi Pro SemiBold"/>
-                <w:color w:val="auto"/>
-              </w:rPr>
-              <w:t xml:space="preserve"> (códigos 04, 05, 06, 07, 08, 09, 10) e tomógrafos (código 11).</w:t>
+              <w:t>A variável CODEQUIPE, do CNES-EQ, foi utilizada para selecionar os seguintes equipamentos: mamógrafos (códigos 02, 03, 16, 17), aparelhos de ressonância magnética (código 12), raio-x (códigos 04, 05, 06, 07, 08, 09, 10) e tomógrafos (código 11).</w:t>
             </w:r>
           </w:p>
           <w:p>
@@ -3553,55 +3286,7 @@
                 <w:rFonts w:ascii="Amsi Pro SemiBold" w:hAnsi="Amsi Pro SemiBold"/>
                 <w:color w:val="auto"/>
               </w:rPr>
-              <w:t xml:space="preserve">Sanchez RM, </w:t>
-            </w:r>
-            <w:proofErr w:type="spellStart"/>
-            <w:r>
-              <w:rPr>
-                <w:rFonts w:ascii="Amsi Pro SemiBold" w:hAnsi="Amsi Pro SemiBold"/>
-                <w:color w:val="auto"/>
-              </w:rPr>
-              <w:t>Ciconelli</w:t>
-            </w:r>
-            <w:proofErr w:type="spellEnd"/>
-            <w:r>
-              <w:rPr>
-                <w:rFonts w:ascii="Amsi Pro SemiBold" w:hAnsi="Amsi Pro SemiBold"/>
-                <w:color w:val="auto"/>
-              </w:rPr>
-              <w:t xml:space="preserve"> RM. Conceitos de acesso à saúde. </w:t>
-            </w:r>
-            <w:proofErr w:type="spellStart"/>
-            <w:r>
-              <w:rPr>
-                <w:rFonts w:ascii="Amsi Pro SemiBold" w:hAnsi="Amsi Pro SemiBold"/>
-                <w:color w:val="auto"/>
-              </w:rPr>
-              <w:t>Rev</w:t>
-            </w:r>
-            <w:proofErr w:type="spellEnd"/>
-            <w:r>
-              <w:rPr>
-                <w:rFonts w:ascii="Amsi Pro SemiBold" w:hAnsi="Amsi Pro SemiBold"/>
-                <w:color w:val="auto"/>
-              </w:rPr>
-              <w:t xml:space="preserve"> Panam </w:t>
-            </w:r>
-            <w:proofErr w:type="spellStart"/>
-            <w:r>
-              <w:rPr>
-                <w:rFonts w:ascii="Amsi Pro SemiBold" w:hAnsi="Amsi Pro SemiBold"/>
-                <w:color w:val="auto"/>
-              </w:rPr>
-              <w:t>Salud</w:t>
-            </w:r>
-            <w:proofErr w:type="spellEnd"/>
-            <w:r>
-              <w:rPr>
-                <w:rFonts w:ascii="Amsi Pro SemiBold" w:hAnsi="Amsi Pro SemiBold"/>
-                <w:color w:val="auto"/>
-              </w:rPr>
-              <w:t xml:space="preserve"> Publica. 2012;31(3):260-8.</w:t>
+              <w:t>Sanchez RM, Ciconelli RM. Conceitos de acesso à saúde. Rev Panam Salud Publica. 2012;31(3):260-8.</w:t>
             </w:r>
           </w:p>
           <w:p>
@@ -3619,39 +3304,7 @@
                 <w:rFonts w:ascii="Amsi Pro SemiBold" w:hAnsi="Amsi Pro SemiBold"/>
                 <w:color w:val="auto"/>
               </w:rPr>
-              <w:t xml:space="preserve">Reis RS, Coimbra LC, Silva AAM, Santos AM, Alves MTSSB, Lamy ZC, et al. Acesso e utilização dos serviços na Estratégia Saúde da Família na perspectiva dos gestores, profissionais e usuários. Cien </w:t>
-            </w:r>
-            <w:proofErr w:type="spellStart"/>
-            <w:r>
-              <w:rPr>
-                <w:rFonts w:ascii="Amsi Pro SemiBold" w:hAnsi="Amsi Pro SemiBold"/>
-                <w:color w:val="auto"/>
-              </w:rPr>
-              <w:t>Saude</w:t>
-            </w:r>
-            <w:proofErr w:type="spellEnd"/>
-            <w:r>
-              <w:rPr>
-                <w:rFonts w:ascii="Amsi Pro SemiBold" w:hAnsi="Amsi Pro SemiBold"/>
-                <w:color w:val="auto"/>
-              </w:rPr>
-              <w:t xml:space="preserve"> Colet. </w:t>
-            </w:r>
-            <w:proofErr w:type="gramStart"/>
-            <w:r>
-              <w:rPr>
-                <w:rFonts w:ascii="Amsi Pro SemiBold" w:hAnsi="Amsi Pro SemiBold"/>
-                <w:color w:val="auto"/>
-              </w:rPr>
-              <w:t>2013;18:3321</w:t>
-            </w:r>
-            <w:proofErr w:type="gramEnd"/>
-            <w:r>
-              <w:rPr>
-                <w:rFonts w:ascii="Amsi Pro SemiBold" w:hAnsi="Amsi Pro SemiBold"/>
-                <w:color w:val="auto"/>
-              </w:rPr>
-              <w:t>-31.</w:t>
+              <w:t>Reis RS, Coimbra LC, Silva AAM, Santos AM, Alves MTSSB, Lamy ZC, et al. Acesso e utilização dos serviços na Estratégia Saúde da Família na perspectiva dos gestores, profissionais e usuários. Cien Saude Colet. 2013;18:3321-31.</w:t>
             </w:r>
           </w:p>
         </w:tc>
@@ -3809,23 +3462,7 @@
                 <w:rFonts w:ascii="Amsi Pro SemiBold" w:hAnsi="Amsi Pro SemiBold"/>
                 <w:color w:val="auto"/>
               </w:rPr>
-              <w:t xml:space="preserve"> pelo Ministério da Saúde, via </w:t>
-            </w:r>
-            <w:proofErr w:type="spellStart"/>
-            <w:r>
-              <w:rPr>
-                <w:rFonts w:ascii="Amsi Pro SemiBold" w:hAnsi="Amsi Pro SemiBold"/>
-                <w:color w:val="auto"/>
-              </w:rPr>
-              <w:t>Datasus</w:t>
-            </w:r>
-            <w:proofErr w:type="spellEnd"/>
-            <w:r>
-              <w:rPr>
-                <w:rFonts w:ascii="Amsi Pro SemiBold" w:hAnsi="Amsi Pro SemiBold"/>
-                <w:color w:val="auto"/>
-              </w:rPr>
-              <w:t>.</w:t>
+              <w:t xml:space="preserve"> pelo Ministério da Saúde, via Datasus.</w:t>
             </w:r>
           </w:p>
         </w:tc>
@@ -3869,15 +3506,7 @@
           <w:sz w:val="24"/>
           <w:szCs w:val="24"/>
         </w:rPr>
-        <w:t xml:space="preserve"> interativo. Para acessar estes artefatos, basta clicar </w:t>
-      </w:r>
-      <w:r>
-        <w:rPr>
-          <w:rFonts w:ascii="Amsi Pro SemiBold" w:hAnsi="Amsi Pro SemiBold"/>
-          <w:sz w:val="24"/>
-          <w:szCs w:val="24"/>
-        </w:rPr>
-        <w:t>nos ícones abaixo.</w:t>
+        <w:t xml:space="preserve"> interativo. Para acessar estes artefatos, basta clicar nos ícones abaixo.</w:t>
       </w:r>
     </w:p>
     <w:bookmarkEnd w:id="9"/>
@@ -3986,7 +3615,7 @@
           <w:lang w:eastAsia="pt-BR"/>
         </w:rPr>
         <w:drawing>
-          <wp:inline distT="0" distB="0" distL="0" distR="0" wp14:anchorId="06DB4051" wp14:editId="3A67FC33">
+          <wp:inline distT="0" distB="0" distL="0" distR="0" wp14:anchorId="06DB4051" wp14:editId="786EEED2">
             <wp:extent cx="5400040" cy="3150235"/>
             <wp:effectExtent l="0" t="0" r="48260" b="12065"/>
             <wp:docPr id="1822098448" name="Diagrama 2"/>
@@ -4087,25 +3716,7 @@
           <w:sz w:val="24"/>
           <w:szCs w:val="24"/>
         </w:rPr>
-        <w:t xml:space="preserve"> por população nas macrorregiões de saúde de Goiás ao longo dos anos. Observa-se um aumento geral na disponibilidade de equipamentos de saúde essenciais (</w:t>
-      </w:r>
-      <w:proofErr w:type="spellStart"/>
-      <w:r>
-        <w:rPr>
-          <w:rFonts w:ascii="Amsi Pro SemiBold" w:hAnsi="Amsi Pro SemiBold"/>
-          <w:sz w:val="24"/>
-          <w:szCs w:val="24"/>
-        </w:rPr>
-        <w:t>raio-x</w:t>
-      </w:r>
-      <w:proofErr w:type="spellEnd"/>
-      <w:r>
-        <w:rPr>
-          <w:rFonts w:ascii="Amsi Pro SemiBold" w:hAnsi="Amsi Pro SemiBold"/>
-          <w:sz w:val="24"/>
-          <w:szCs w:val="24"/>
-        </w:rPr>
-        <w:t>, tomógrafo, mamógrafo e ressonância) em todas as macrorregiões durante o período analisado. Ademais, constata-se que a macrorregião Centro-Oeste apresentou a maior razão, enquanto a macrorregião Nordeste apresenta a menor, com a macrorregião Centro-Norte mostrando o maior crescimento relativo no período</w:t>
+        <w:t xml:space="preserve"> por população nas macrorregiões de saúde de Goiás ao longo dos anos. Observa-se um aumento geral na disponibilidade de equipamentos de saúde essenciais (raio-x, tomógrafo, mamógrafo e ressonância) em todas as macrorregiões durante o período analisado. Ademais, constata-se que a macrorregião Centro-Oeste apresentou a maior razão, enquanto a macrorregião Nordeste apresenta a menor, com a macrorregião Centro-Norte mostrando o maior crescimento relativo no período</w:t>
       </w:r>
       <w:r>
         <w:rPr>
@@ -4321,7 +3932,6 @@
         </w:rPr>
       </w:pPr>
       <w:bookmarkStart w:id="14" w:name="_Toc191281550"/>
-      <w:proofErr w:type="spellStart"/>
       <w:r>
         <w:rPr>
           <w:rFonts w:ascii="Amsi Pro SemiBold" w:hAnsi="Amsi Pro SemiBold"/>
@@ -4334,7 +3944,6 @@
         <w:t>Referências</w:t>
       </w:r>
       <w:bookmarkEnd w:id="14"/>
-      <w:proofErr w:type="spellEnd"/>
     </w:p>
     <w:sdt>
       <w:sdtPr>
@@ -4424,72 +4033,7 @@
               <w:lang w:val="en-US"/>
             </w:rPr>
             <w:tab/>
-          </w:r>
-          <w:proofErr w:type="spellStart"/>
-          <w:r>
-            <w:rPr>
-              <w:rFonts w:ascii="Amsi Pro SemiBold" w:eastAsia="Times New Roman" w:hAnsi="Amsi Pro SemiBold"/>
-              <w:color w:val="000000"/>
-              <w:sz w:val="20"/>
-              <w:szCs w:val="20"/>
-              <w:lang w:val="en-US"/>
-            </w:rPr>
-            <w:t>Najafpour</w:t>
-          </w:r>
-          <w:proofErr w:type="spellEnd"/>
-          <w:r>
-            <w:rPr>
-              <w:rFonts w:ascii="Amsi Pro SemiBold" w:eastAsia="Times New Roman" w:hAnsi="Amsi Pro SemiBold"/>
-              <w:color w:val="000000"/>
-              <w:sz w:val="20"/>
-              <w:szCs w:val="20"/>
-              <w:lang w:val="en-US"/>
-            </w:rPr>
-            <w:t xml:space="preserve"> Z, Arab M, </w:t>
-          </w:r>
-          <w:proofErr w:type="spellStart"/>
-          <w:r>
-            <w:rPr>
-              <w:rFonts w:ascii="Amsi Pro SemiBold" w:eastAsia="Times New Roman" w:hAnsi="Amsi Pro SemiBold"/>
-              <w:color w:val="000000"/>
-              <w:sz w:val="20"/>
-              <w:szCs w:val="20"/>
-              <w:lang w:val="en-US"/>
-            </w:rPr>
-            <w:t>Shayanfard</w:t>
-          </w:r>
-          <w:proofErr w:type="spellEnd"/>
-          <w:r>
-            <w:rPr>
-              <w:rFonts w:ascii="Amsi Pro SemiBold" w:eastAsia="Times New Roman" w:hAnsi="Amsi Pro SemiBold"/>
-              <w:color w:val="000000"/>
-              <w:sz w:val="20"/>
-              <w:szCs w:val="20"/>
-              <w:lang w:val="en-US"/>
-            </w:rPr>
-            <w:t xml:space="preserve"> K. A multi-phase approach for developing a conceptual model for human resources for health observatory (HRHO) toward integrating data and evidence: a case study of Iran. Health Res Policy Syst. 2023 Jun 1;21(1):41. </w:t>
-          </w:r>
-          <w:proofErr w:type="spellStart"/>
-          <w:r>
-            <w:rPr>
-              <w:rFonts w:ascii="Amsi Pro SemiBold" w:eastAsia="Times New Roman" w:hAnsi="Amsi Pro SemiBold"/>
-              <w:color w:val="000000"/>
-              <w:sz w:val="20"/>
-              <w:szCs w:val="20"/>
-              <w:lang w:val="en-US"/>
-            </w:rPr>
-            <w:t>doi</w:t>
-          </w:r>
-          <w:proofErr w:type="spellEnd"/>
-          <w:r>
-            <w:rPr>
-              <w:rFonts w:ascii="Amsi Pro SemiBold" w:eastAsia="Times New Roman" w:hAnsi="Amsi Pro SemiBold"/>
-              <w:color w:val="000000"/>
-              <w:sz w:val="20"/>
-              <w:szCs w:val="20"/>
-              <w:lang w:val="en-US"/>
-            </w:rPr>
-            <w:t>: 10.1186/s12961-023-00994-8.</w:t>
+            <w:t>Najafpour Z, Arab M, Shayanfard K. A multi-phase approach for developing a conceptual model for human resources for health observatory (HRHO) toward integrating data and evidence: a case study of Iran. Health Res Policy Syst. 2023 Jun 1;21(1):41. doi: 10.1186/s12961-023-00994-8.</w:t>
           </w:r>
         </w:p>
         <w:p>
@@ -4526,73 +4070,7 @@
               <w:lang w:val="en-US"/>
             </w:rPr>
             <w:tab/>
-            <w:t xml:space="preserve">Rees GH, James R, </w:t>
-          </w:r>
-          <w:proofErr w:type="spellStart"/>
-          <w:r>
-            <w:rPr>
-              <w:rFonts w:ascii="Amsi Pro SemiBold" w:eastAsia="Times New Roman" w:hAnsi="Amsi Pro SemiBold"/>
-              <w:color w:val="000000"/>
-              <w:sz w:val="20"/>
-              <w:szCs w:val="20"/>
-              <w:lang w:val="en-US"/>
-            </w:rPr>
-            <w:t>Samadashvili</w:t>
-          </w:r>
-          <w:proofErr w:type="spellEnd"/>
-          <w:r>
-            <w:rPr>
-              <w:rFonts w:ascii="Amsi Pro SemiBold" w:eastAsia="Times New Roman" w:hAnsi="Amsi Pro SemiBold"/>
-              <w:color w:val="000000"/>
-              <w:sz w:val="20"/>
-              <w:szCs w:val="20"/>
-              <w:lang w:val="en-US"/>
-            </w:rPr>
-            <w:t xml:space="preserve"> L, </w:t>
-          </w:r>
-          <w:proofErr w:type="spellStart"/>
-          <w:r>
-            <w:rPr>
-              <w:rFonts w:ascii="Amsi Pro SemiBold" w:eastAsia="Times New Roman" w:hAnsi="Amsi Pro SemiBold"/>
-              <w:color w:val="000000"/>
-              <w:sz w:val="20"/>
-              <w:szCs w:val="20"/>
-              <w:lang w:val="en-US"/>
-            </w:rPr>
-            <w:t>Scotter</w:t>
-          </w:r>
-          <w:proofErr w:type="spellEnd"/>
-          <w:r>
-            <w:rPr>
-              <w:rFonts w:ascii="Amsi Pro SemiBold" w:eastAsia="Times New Roman" w:hAnsi="Amsi Pro SemiBold"/>
-              <w:color w:val="000000"/>
-              <w:sz w:val="20"/>
-              <w:szCs w:val="20"/>
-              <w:lang w:val="en-US"/>
-            </w:rPr>
-            <w:t xml:space="preserve"> C. Are sustainable health workforces possible? Issues and a possible remedy. Sustainability. 2023;15(4):3596. </w:t>
-          </w:r>
-          <w:proofErr w:type="spellStart"/>
-          <w:r>
-            <w:rPr>
-              <w:rFonts w:ascii="Amsi Pro SemiBold" w:eastAsia="Times New Roman" w:hAnsi="Amsi Pro SemiBold"/>
-              <w:color w:val="000000"/>
-              <w:sz w:val="20"/>
-              <w:szCs w:val="20"/>
-              <w:lang w:val="en-US"/>
-            </w:rPr>
-            <w:t>doi</w:t>
-          </w:r>
-          <w:proofErr w:type="spellEnd"/>
-          <w:r>
-            <w:rPr>
-              <w:rFonts w:ascii="Amsi Pro SemiBold" w:eastAsia="Times New Roman" w:hAnsi="Amsi Pro SemiBold"/>
-              <w:color w:val="000000"/>
-              <w:sz w:val="20"/>
-              <w:szCs w:val="20"/>
-              <w:lang w:val="en-US"/>
-            </w:rPr>
-            <w:t>: 10.3390/su15043596.</w:t>
+            <w:t>Rees GH, James R, Samadashvili L, Scotter C. Are sustainable health workforces possible? Issues and a possible remedy. Sustainability. 2023;15(4):3596. doi: 10.3390/su15043596.</w:t>
           </w:r>
         </w:p>
         <w:p>
@@ -4629,182 +4107,7 @@
               <w:lang w:val="en-US"/>
             </w:rPr>
             <w:tab/>
-          </w:r>
-          <w:proofErr w:type="spellStart"/>
-          <w:r>
-            <w:rPr>
-              <w:rFonts w:ascii="Amsi Pro SemiBold" w:eastAsia="Times New Roman" w:hAnsi="Amsi Pro SemiBold"/>
-              <w:color w:val="000000"/>
-              <w:sz w:val="20"/>
-              <w:szCs w:val="20"/>
-              <w:lang w:val="en-US"/>
-            </w:rPr>
-            <w:t>Organização</w:t>
-          </w:r>
-          <w:proofErr w:type="spellEnd"/>
-          <w:r>
-            <w:rPr>
-              <w:rFonts w:ascii="Amsi Pro SemiBold" w:eastAsia="Times New Roman" w:hAnsi="Amsi Pro SemiBold"/>
-              <w:color w:val="000000"/>
-              <w:sz w:val="20"/>
-              <w:szCs w:val="20"/>
-              <w:lang w:val="en-US"/>
-            </w:rPr>
-            <w:t xml:space="preserve"> Pan-Americana da </w:t>
-          </w:r>
-          <w:proofErr w:type="spellStart"/>
-          <w:r>
-            <w:rPr>
-              <w:rFonts w:ascii="Amsi Pro SemiBold" w:eastAsia="Times New Roman" w:hAnsi="Amsi Pro SemiBold"/>
-              <w:color w:val="000000"/>
-              <w:sz w:val="20"/>
-              <w:szCs w:val="20"/>
-              <w:lang w:val="en-US"/>
-            </w:rPr>
-            <w:t>Saúde</w:t>
-          </w:r>
-          <w:proofErr w:type="spellEnd"/>
-          <w:r>
-            <w:rPr>
-              <w:rFonts w:ascii="Amsi Pro SemiBold" w:eastAsia="Times New Roman" w:hAnsi="Amsi Pro SemiBold"/>
-              <w:color w:val="000000"/>
-              <w:sz w:val="20"/>
-              <w:szCs w:val="20"/>
-              <w:lang w:val="en-US"/>
-            </w:rPr>
-            <w:t xml:space="preserve">. </w:t>
-          </w:r>
-          <w:proofErr w:type="spellStart"/>
-          <w:r>
-            <w:rPr>
-              <w:rFonts w:ascii="Amsi Pro SemiBold" w:eastAsia="Times New Roman" w:hAnsi="Amsi Pro SemiBold"/>
-              <w:color w:val="000000"/>
-              <w:sz w:val="20"/>
-              <w:szCs w:val="20"/>
-              <w:lang w:val="en-US"/>
-            </w:rPr>
-            <w:t>Contas</w:t>
-          </w:r>
-          <w:proofErr w:type="spellEnd"/>
-          <w:r>
-            <w:rPr>
-              <w:rFonts w:ascii="Amsi Pro SemiBold" w:eastAsia="Times New Roman" w:hAnsi="Amsi Pro SemiBold"/>
-              <w:color w:val="000000"/>
-              <w:sz w:val="20"/>
-              <w:szCs w:val="20"/>
-              <w:lang w:val="en-US"/>
-            </w:rPr>
-            <w:t xml:space="preserve"> </w:t>
-          </w:r>
-          <w:proofErr w:type="spellStart"/>
-          <w:r>
-            <w:rPr>
-              <w:rFonts w:ascii="Amsi Pro SemiBold" w:eastAsia="Times New Roman" w:hAnsi="Amsi Pro SemiBold"/>
-              <w:color w:val="000000"/>
-              <w:sz w:val="20"/>
-              <w:szCs w:val="20"/>
-              <w:lang w:val="en-US"/>
-            </w:rPr>
-            <w:t>Nacionais</w:t>
-          </w:r>
-          <w:proofErr w:type="spellEnd"/>
-          <w:r>
-            <w:rPr>
-              <w:rFonts w:ascii="Amsi Pro SemiBold" w:eastAsia="Times New Roman" w:hAnsi="Amsi Pro SemiBold"/>
-              <w:color w:val="000000"/>
-              <w:sz w:val="20"/>
-              <w:szCs w:val="20"/>
-              <w:lang w:val="en-US"/>
-            </w:rPr>
-            <w:t xml:space="preserve"> da </w:t>
-          </w:r>
-          <w:proofErr w:type="spellStart"/>
-          <w:r>
-            <w:rPr>
-              <w:rFonts w:ascii="Amsi Pro SemiBold" w:eastAsia="Times New Roman" w:hAnsi="Amsi Pro SemiBold"/>
-              <w:color w:val="000000"/>
-              <w:sz w:val="20"/>
-              <w:szCs w:val="20"/>
-              <w:lang w:val="en-US"/>
-            </w:rPr>
-            <w:t>Força</w:t>
-          </w:r>
-          <w:proofErr w:type="spellEnd"/>
-          <w:r>
-            <w:rPr>
-              <w:rFonts w:ascii="Amsi Pro SemiBold" w:eastAsia="Times New Roman" w:hAnsi="Amsi Pro SemiBold"/>
-              <w:color w:val="000000"/>
-              <w:sz w:val="20"/>
-              <w:szCs w:val="20"/>
-              <w:lang w:val="en-US"/>
-            </w:rPr>
-            <w:t xml:space="preserve"> de </w:t>
-          </w:r>
-          <w:proofErr w:type="spellStart"/>
-          <w:r>
-            <w:rPr>
-              <w:rFonts w:ascii="Amsi Pro SemiBold" w:eastAsia="Times New Roman" w:hAnsi="Amsi Pro SemiBold"/>
-              <w:color w:val="000000"/>
-              <w:sz w:val="20"/>
-              <w:szCs w:val="20"/>
-              <w:lang w:val="en-US"/>
-            </w:rPr>
-            <w:t>Trabalho</w:t>
-          </w:r>
-          <w:proofErr w:type="spellEnd"/>
-          <w:r>
-            <w:rPr>
-              <w:rFonts w:ascii="Amsi Pro SemiBold" w:eastAsia="Times New Roman" w:hAnsi="Amsi Pro SemiBold"/>
-              <w:color w:val="000000"/>
-              <w:sz w:val="20"/>
-              <w:szCs w:val="20"/>
-              <w:lang w:val="en-US"/>
-            </w:rPr>
-            <w:t xml:space="preserve"> </w:t>
-          </w:r>
-          <w:proofErr w:type="spellStart"/>
-          <w:r>
-            <w:rPr>
-              <w:rFonts w:ascii="Amsi Pro SemiBold" w:eastAsia="Times New Roman" w:hAnsi="Amsi Pro SemiBold"/>
-              <w:color w:val="000000"/>
-              <w:sz w:val="20"/>
-              <w:szCs w:val="20"/>
-              <w:lang w:val="en-US"/>
-            </w:rPr>
-            <w:t>em</w:t>
-          </w:r>
-          <w:proofErr w:type="spellEnd"/>
-          <w:r>
-            <w:rPr>
-              <w:rFonts w:ascii="Amsi Pro SemiBold" w:eastAsia="Times New Roman" w:hAnsi="Amsi Pro SemiBold"/>
-              <w:color w:val="000000"/>
-              <w:sz w:val="20"/>
-              <w:szCs w:val="20"/>
-              <w:lang w:val="en-US"/>
-            </w:rPr>
-            <w:t xml:space="preserve"> </w:t>
-          </w:r>
-          <w:proofErr w:type="spellStart"/>
-          <w:r>
-            <w:rPr>
-              <w:rFonts w:ascii="Amsi Pro SemiBold" w:eastAsia="Times New Roman" w:hAnsi="Amsi Pro SemiBold"/>
-              <w:color w:val="000000"/>
-              <w:sz w:val="20"/>
-              <w:szCs w:val="20"/>
-              <w:lang w:val="en-US"/>
-            </w:rPr>
-            <w:t>Saúde</w:t>
-          </w:r>
-          <w:proofErr w:type="spellEnd"/>
-          <w:r>
-            <w:rPr>
-              <w:rFonts w:ascii="Amsi Pro SemiBold" w:eastAsia="Times New Roman" w:hAnsi="Amsi Pro SemiBold"/>
-              <w:color w:val="000000"/>
-              <w:sz w:val="20"/>
-              <w:szCs w:val="20"/>
-              <w:lang w:val="en-US"/>
-            </w:rPr>
-            <w:t>: Um Manual. Brasília: OPAS; 2020.</w:t>
+            <w:t>Organização Pan-Americana da Saúde. Contas Nacionais da Força de Trabalho em Saúde: Um Manual. Brasília: OPAS; 2020.</w:t>
           </w:r>
         </w:p>
         <w:p>
@@ -4841,358 +4144,7 @@
               <w:lang w:val="en-US"/>
             </w:rPr>
             <w:tab/>
-          </w:r>
-          <w:proofErr w:type="spellStart"/>
-          <w:r>
-            <w:rPr>
-              <w:rFonts w:ascii="Amsi Pro SemiBold" w:eastAsia="Times New Roman" w:hAnsi="Amsi Pro SemiBold"/>
-              <w:color w:val="000000"/>
-              <w:sz w:val="20"/>
-              <w:szCs w:val="20"/>
-              <w:lang w:val="en-US"/>
-            </w:rPr>
-            <w:t>Ministério</w:t>
-          </w:r>
-          <w:proofErr w:type="spellEnd"/>
-          <w:r>
-            <w:rPr>
-              <w:rFonts w:ascii="Amsi Pro SemiBold" w:eastAsia="Times New Roman" w:hAnsi="Amsi Pro SemiBold"/>
-              <w:color w:val="000000"/>
-              <w:sz w:val="20"/>
-              <w:szCs w:val="20"/>
-              <w:lang w:val="en-US"/>
-            </w:rPr>
-            <w:t xml:space="preserve"> da </w:t>
-          </w:r>
-          <w:proofErr w:type="spellStart"/>
-          <w:r>
-            <w:rPr>
-              <w:rFonts w:ascii="Amsi Pro SemiBold" w:eastAsia="Times New Roman" w:hAnsi="Amsi Pro SemiBold"/>
-              <w:color w:val="000000"/>
-              <w:sz w:val="20"/>
-              <w:szCs w:val="20"/>
-              <w:lang w:val="en-US"/>
-            </w:rPr>
-            <w:t>Saúde</w:t>
-          </w:r>
-          <w:proofErr w:type="spellEnd"/>
-          <w:r>
-            <w:rPr>
-              <w:rFonts w:ascii="Amsi Pro SemiBold" w:eastAsia="Times New Roman" w:hAnsi="Amsi Pro SemiBold"/>
-              <w:color w:val="000000"/>
-              <w:sz w:val="20"/>
-              <w:szCs w:val="20"/>
-              <w:lang w:val="en-US"/>
-            </w:rPr>
-            <w:t xml:space="preserve">. </w:t>
-          </w:r>
-          <w:proofErr w:type="spellStart"/>
-          <w:r>
-            <w:rPr>
-              <w:rFonts w:ascii="Amsi Pro SemiBold" w:eastAsia="Times New Roman" w:hAnsi="Amsi Pro SemiBold"/>
-              <w:color w:val="000000"/>
-              <w:sz w:val="20"/>
-              <w:szCs w:val="20"/>
-              <w:lang w:val="en-US"/>
-            </w:rPr>
-            <w:t>Indicadores</w:t>
-          </w:r>
-          <w:proofErr w:type="spellEnd"/>
-          <w:r>
-            <w:rPr>
-              <w:rFonts w:ascii="Amsi Pro SemiBold" w:eastAsia="Times New Roman" w:hAnsi="Amsi Pro SemiBold"/>
-              <w:color w:val="000000"/>
-              <w:sz w:val="20"/>
-              <w:szCs w:val="20"/>
-              <w:lang w:val="en-US"/>
-            </w:rPr>
-            <w:t xml:space="preserve"> de </w:t>
-          </w:r>
-          <w:proofErr w:type="spellStart"/>
-          <w:r>
-            <w:rPr>
-              <w:rFonts w:ascii="Amsi Pro SemiBold" w:eastAsia="Times New Roman" w:hAnsi="Amsi Pro SemiBold"/>
-              <w:color w:val="000000"/>
-              <w:sz w:val="20"/>
-              <w:szCs w:val="20"/>
-              <w:lang w:val="en-US"/>
-            </w:rPr>
-            <w:t>gestão</w:t>
-          </w:r>
-          <w:proofErr w:type="spellEnd"/>
-          <w:r>
-            <w:rPr>
-              <w:rFonts w:ascii="Amsi Pro SemiBold" w:eastAsia="Times New Roman" w:hAnsi="Amsi Pro SemiBold"/>
-              <w:color w:val="000000"/>
-              <w:sz w:val="20"/>
-              <w:szCs w:val="20"/>
-              <w:lang w:val="en-US"/>
-            </w:rPr>
-            <w:t xml:space="preserve"> do </w:t>
-          </w:r>
-          <w:proofErr w:type="spellStart"/>
-          <w:r>
-            <w:rPr>
-              <w:rFonts w:ascii="Amsi Pro SemiBold" w:eastAsia="Times New Roman" w:hAnsi="Amsi Pro SemiBold"/>
-              <w:color w:val="000000"/>
-              <w:sz w:val="20"/>
-              <w:szCs w:val="20"/>
-              <w:lang w:val="en-US"/>
-            </w:rPr>
-            <w:t>trabalho</w:t>
-          </w:r>
-          <w:proofErr w:type="spellEnd"/>
-          <w:r>
-            <w:rPr>
-              <w:rFonts w:ascii="Amsi Pro SemiBold" w:eastAsia="Times New Roman" w:hAnsi="Amsi Pro SemiBold"/>
-              <w:color w:val="000000"/>
-              <w:sz w:val="20"/>
-              <w:szCs w:val="20"/>
-              <w:lang w:val="en-US"/>
-            </w:rPr>
-            <w:t xml:space="preserve"> </w:t>
-          </w:r>
-          <w:proofErr w:type="spellStart"/>
-          <w:r>
-            <w:rPr>
-              <w:rFonts w:ascii="Amsi Pro SemiBold" w:eastAsia="Times New Roman" w:hAnsi="Amsi Pro SemiBold"/>
-              <w:color w:val="000000"/>
-              <w:sz w:val="20"/>
-              <w:szCs w:val="20"/>
-              <w:lang w:val="en-US"/>
-            </w:rPr>
-            <w:t>em</w:t>
-          </w:r>
-          <w:proofErr w:type="spellEnd"/>
-          <w:r>
-            <w:rPr>
-              <w:rFonts w:ascii="Amsi Pro SemiBold" w:eastAsia="Times New Roman" w:hAnsi="Amsi Pro SemiBold"/>
-              <w:color w:val="000000"/>
-              <w:sz w:val="20"/>
-              <w:szCs w:val="20"/>
-              <w:lang w:val="en-US"/>
-            </w:rPr>
-            <w:t xml:space="preserve"> </w:t>
-          </w:r>
-          <w:proofErr w:type="spellStart"/>
-          <w:r>
-            <w:rPr>
-              <w:rFonts w:ascii="Amsi Pro SemiBold" w:eastAsia="Times New Roman" w:hAnsi="Amsi Pro SemiBold"/>
-              <w:color w:val="000000"/>
-              <w:sz w:val="20"/>
-              <w:szCs w:val="20"/>
-              <w:lang w:val="en-US"/>
-            </w:rPr>
-            <w:t>saúde</w:t>
-          </w:r>
-          <w:proofErr w:type="spellEnd"/>
-          <w:r>
-            <w:rPr>
-              <w:rFonts w:ascii="Amsi Pro SemiBold" w:eastAsia="Times New Roman" w:hAnsi="Amsi Pro SemiBold"/>
-              <w:color w:val="000000"/>
-              <w:sz w:val="20"/>
-              <w:szCs w:val="20"/>
-              <w:lang w:val="en-US"/>
-            </w:rPr>
-            <w:t xml:space="preserve">: material de </w:t>
-          </w:r>
-          <w:proofErr w:type="spellStart"/>
-          <w:r>
-            <w:rPr>
-              <w:rFonts w:ascii="Amsi Pro SemiBold" w:eastAsia="Times New Roman" w:hAnsi="Amsi Pro SemiBold"/>
-              <w:color w:val="000000"/>
-              <w:sz w:val="20"/>
-              <w:szCs w:val="20"/>
-              <w:lang w:val="en-US"/>
-            </w:rPr>
-            <w:t>apoio</w:t>
-          </w:r>
-          <w:proofErr w:type="spellEnd"/>
-          <w:r>
-            <w:rPr>
-              <w:rFonts w:ascii="Amsi Pro SemiBold" w:eastAsia="Times New Roman" w:hAnsi="Amsi Pro SemiBold"/>
-              <w:color w:val="000000"/>
-              <w:sz w:val="20"/>
-              <w:szCs w:val="20"/>
-              <w:lang w:val="en-US"/>
-            </w:rPr>
-            <w:t xml:space="preserve"> para o </w:t>
-          </w:r>
-          <w:proofErr w:type="spellStart"/>
-          <w:r>
-            <w:rPr>
-              <w:rFonts w:ascii="Amsi Pro SemiBold" w:eastAsia="Times New Roman" w:hAnsi="Amsi Pro SemiBold"/>
-              <w:color w:val="000000"/>
-              <w:sz w:val="20"/>
-              <w:szCs w:val="20"/>
-              <w:lang w:val="en-US"/>
-            </w:rPr>
-            <w:t>Programa</w:t>
-          </w:r>
-          <w:proofErr w:type="spellEnd"/>
-          <w:r>
-            <w:rPr>
-              <w:rFonts w:ascii="Amsi Pro SemiBold" w:eastAsia="Times New Roman" w:hAnsi="Amsi Pro SemiBold"/>
-              <w:color w:val="000000"/>
-              <w:sz w:val="20"/>
-              <w:szCs w:val="20"/>
-              <w:lang w:val="en-US"/>
-            </w:rPr>
-            <w:t xml:space="preserve"> de </w:t>
-          </w:r>
-          <w:proofErr w:type="spellStart"/>
-          <w:r>
-            <w:rPr>
-              <w:rFonts w:ascii="Amsi Pro SemiBold" w:eastAsia="Times New Roman" w:hAnsi="Amsi Pro SemiBold"/>
-              <w:color w:val="000000"/>
-              <w:sz w:val="20"/>
-              <w:szCs w:val="20"/>
-              <w:lang w:val="en-US"/>
-            </w:rPr>
-            <w:t>Qualificação</w:t>
-          </w:r>
-          <w:proofErr w:type="spellEnd"/>
-          <w:r>
-            <w:rPr>
-              <w:rFonts w:ascii="Amsi Pro SemiBold" w:eastAsia="Times New Roman" w:hAnsi="Amsi Pro SemiBold"/>
-              <w:color w:val="000000"/>
-              <w:sz w:val="20"/>
-              <w:szCs w:val="20"/>
-              <w:lang w:val="en-US"/>
-            </w:rPr>
-            <w:t xml:space="preserve"> e </w:t>
-          </w:r>
-          <w:proofErr w:type="spellStart"/>
-          <w:r>
-            <w:rPr>
-              <w:rFonts w:ascii="Amsi Pro SemiBold" w:eastAsia="Times New Roman" w:hAnsi="Amsi Pro SemiBold"/>
-              <w:color w:val="000000"/>
-              <w:sz w:val="20"/>
-              <w:szCs w:val="20"/>
-              <w:lang w:val="en-US"/>
-            </w:rPr>
-            <w:t>Estruturação</w:t>
-          </w:r>
-          <w:proofErr w:type="spellEnd"/>
-          <w:r>
-            <w:rPr>
-              <w:rFonts w:ascii="Amsi Pro SemiBold" w:eastAsia="Times New Roman" w:hAnsi="Amsi Pro SemiBold"/>
-              <w:color w:val="000000"/>
-              <w:sz w:val="20"/>
-              <w:szCs w:val="20"/>
-              <w:lang w:val="en-US"/>
-            </w:rPr>
-            <w:t xml:space="preserve"> da </w:t>
-          </w:r>
-          <w:proofErr w:type="spellStart"/>
-          <w:r>
-            <w:rPr>
-              <w:rFonts w:ascii="Amsi Pro SemiBold" w:eastAsia="Times New Roman" w:hAnsi="Amsi Pro SemiBold"/>
-              <w:color w:val="000000"/>
-              <w:sz w:val="20"/>
-              <w:szCs w:val="20"/>
-              <w:lang w:val="en-US"/>
-            </w:rPr>
-            <w:t>Gestão</w:t>
-          </w:r>
-          <w:proofErr w:type="spellEnd"/>
-          <w:r>
-            <w:rPr>
-              <w:rFonts w:ascii="Amsi Pro SemiBold" w:eastAsia="Times New Roman" w:hAnsi="Amsi Pro SemiBold"/>
-              <w:color w:val="000000"/>
-              <w:sz w:val="20"/>
-              <w:szCs w:val="20"/>
-              <w:lang w:val="en-US"/>
-            </w:rPr>
-            <w:t xml:space="preserve"> do </w:t>
-          </w:r>
-          <w:proofErr w:type="spellStart"/>
-          <w:r>
-            <w:rPr>
-              <w:rFonts w:ascii="Amsi Pro SemiBold" w:eastAsia="Times New Roman" w:hAnsi="Amsi Pro SemiBold"/>
-              <w:color w:val="000000"/>
-              <w:sz w:val="20"/>
-              <w:szCs w:val="20"/>
-              <w:lang w:val="en-US"/>
-            </w:rPr>
-            <w:t>Trabalho</w:t>
-          </w:r>
-          <w:proofErr w:type="spellEnd"/>
-          <w:r>
-            <w:rPr>
-              <w:rFonts w:ascii="Amsi Pro SemiBold" w:eastAsia="Times New Roman" w:hAnsi="Amsi Pro SemiBold"/>
-              <w:color w:val="000000"/>
-              <w:sz w:val="20"/>
-              <w:szCs w:val="20"/>
-              <w:lang w:val="en-US"/>
-            </w:rPr>
-            <w:t xml:space="preserve"> e da </w:t>
-          </w:r>
-          <w:proofErr w:type="spellStart"/>
-          <w:r>
-            <w:rPr>
-              <w:rFonts w:ascii="Amsi Pro SemiBold" w:eastAsia="Times New Roman" w:hAnsi="Amsi Pro SemiBold"/>
-              <w:color w:val="000000"/>
-              <w:sz w:val="20"/>
-              <w:szCs w:val="20"/>
-              <w:lang w:val="en-US"/>
-            </w:rPr>
-            <w:t>Educação</w:t>
-          </w:r>
-          <w:proofErr w:type="spellEnd"/>
-          <w:r>
-            <w:rPr>
-              <w:rFonts w:ascii="Amsi Pro SemiBold" w:eastAsia="Times New Roman" w:hAnsi="Amsi Pro SemiBold"/>
-              <w:color w:val="000000"/>
-              <w:sz w:val="20"/>
-              <w:szCs w:val="20"/>
-              <w:lang w:val="en-US"/>
-            </w:rPr>
-            <w:t xml:space="preserve"> no SUS - </w:t>
-          </w:r>
-          <w:proofErr w:type="spellStart"/>
-          <w:r>
-            <w:rPr>
-              <w:rFonts w:ascii="Amsi Pro SemiBold" w:eastAsia="Times New Roman" w:hAnsi="Amsi Pro SemiBold"/>
-              <w:color w:val="000000"/>
-              <w:sz w:val="20"/>
-              <w:szCs w:val="20"/>
-              <w:lang w:val="en-US"/>
-            </w:rPr>
-            <w:t>ProgeSUS</w:t>
-          </w:r>
-          <w:proofErr w:type="spellEnd"/>
-          <w:r>
-            <w:rPr>
-              <w:rFonts w:ascii="Amsi Pro SemiBold" w:eastAsia="Times New Roman" w:hAnsi="Amsi Pro SemiBold"/>
-              <w:color w:val="000000"/>
-              <w:sz w:val="20"/>
-              <w:szCs w:val="20"/>
-              <w:lang w:val="en-US"/>
-            </w:rPr>
-            <w:t xml:space="preserve">. Brasília: </w:t>
-          </w:r>
-          <w:proofErr w:type="spellStart"/>
-          <w:r>
-            <w:rPr>
-              <w:rFonts w:ascii="Amsi Pro SemiBold" w:eastAsia="Times New Roman" w:hAnsi="Amsi Pro SemiBold"/>
-              <w:color w:val="000000"/>
-              <w:sz w:val="20"/>
-              <w:szCs w:val="20"/>
-              <w:lang w:val="en-US"/>
-            </w:rPr>
-            <w:t>Editora</w:t>
-          </w:r>
-          <w:proofErr w:type="spellEnd"/>
-          <w:r>
-            <w:rPr>
-              <w:rFonts w:ascii="Amsi Pro SemiBold" w:eastAsia="Times New Roman" w:hAnsi="Amsi Pro SemiBold"/>
-              <w:color w:val="000000"/>
-              <w:sz w:val="20"/>
-              <w:szCs w:val="20"/>
-              <w:lang w:val="en-US"/>
-            </w:rPr>
-            <w:t xml:space="preserve"> MS; 2007.</w:t>
+            <w:t>Ministério da Saúde. Indicadores de gestão do trabalho em saúde: material de apoio para o Programa de Qualificação e Estruturação da Gestão do Trabalho e da Educação no SUS - ProgeSUS. Brasília: Editora MS; 2007.</w:t>
           </w:r>
         </w:p>
         <w:p>
@@ -5266,249 +4218,7 @@
               <w:lang w:val="en-US"/>
             </w:rPr>
             <w:tab/>
-            <w:t xml:space="preserve">Xavier DR, Oliveira RADD, Matos VPD, </w:t>
-          </w:r>
-          <w:proofErr w:type="spellStart"/>
-          <w:r>
-            <w:rPr>
-              <w:rFonts w:ascii="Amsi Pro SemiBold" w:eastAsia="Times New Roman" w:hAnsi="Amsi Pro SemiBold"/>
-              <w:color w:val="000000"/>
-              <w:sz w:val="20"/>
-              <w:szCs w:val="20"/>
-              <w:lang w:val="en-US"/>
-            </w:rPr>
-            <w:t>Viacava</w:t>
-          </w:r>
-          <w:proofErr w:type="spellEnd"/>
-          <w:r>
-            <w:rPr>
-              <w:rFonts w:ascii="Amsi Pro SemiBold" w:eastAsia="Times New Roman" w:hAnsi="Amsi Pro SemiBold"/>
-              <w:color w:val="000000"/>
-              <w:sz w:val="20"/>
-              <w:szCs w:val="20"/>
-              <w:lang w:val="en-US"/>
-            </w:rPr>
-            <w:t xml:space="preserve"> F, Carvalho CDC. </w:t>
-          </w:r>
-          <w:proofErr w:type="spellStart"/>
-          <w:r>
-            <w:rPr>
-              <w:rFonts w:ascii="Amsi Pro SemiBold" w:eastAsia="Times New Roman" w:hAnsi="Amsi Pro SemiBold"/>
-              <w:color w:val="000000"/>
-              <w:sz w:val="20"/>
-              <w:szCs w:val="20"/>
-              <w:lang w:val="en-US"/>
-            </w:rPr>
-            <w:t>Cobertura</w:t>
-          </w:r>
-          <w:proofErr w:type="spellEnd"/>
-          <w:r>
-            <w:rPr>
-              <w:rFonts w:ascii="Amsi Pro SemiBold" w:eastAsia="Times New Roman" w:hAnsi="Amsi Pro SemiBold"/>
-              <w:color w:val="000000"/>
-              <w:sz w:val="20"/>
-              <w:szCs w:val="20"/>
-              <w:lang w:val="en-US"/>
-            </w:rPr>
-            <w:t xml:space="preserve"> de </w:t>
-          </w:r>
-          <w:proofErr w:type="spellStart"/>
-          <w:r>
-            <w:rPr>
-              <w:rFonts w:ascii="Amsi Pro SemiBold" w:eastAsia="Times New Roman" w:hAnsi="Amsi Pro SemiBold"/>
-              <w:color w:val="000000"/>
-              <w:sz w:val="20"/>
-              <w:szCs w:val="20"/>
-              <w:lang w:val="en-US"/>
-            </w:rPr>
-            <w:t>mamografias</w:t>
-          </w:r>
-          <w:proofErr w:type="spellEnd"/>
-          <w:r>
-            <w:rPr>
-              <w:rFonts w:ascii="Amsi Pro SemiBold" w:eastAsia="Times New Roman" w:hAnsi="Amsi Pro SemiBold"/>
-              <w:color w:val="000000"/>
-              <w:sz w:val="20"/>
-              <w:szCs w:val="20"/>
-              <w:lang w:val="en-US"/>
-            </w:rPr>
-            <w:t xml:space="preserve">, </w:t>
-          </w:r>
-          <w:proofErr w:type="spellStart"/>
-          <w:r>
-            <w:rPr>
-              <w:rFonts w:ascii="Amsi Pro SemiBold" w:eastAsia="Times New Roman" w:hAnsi="Amsi Pro SemiBold"/>
-              <w:color w:val="000000"/>
-              <w:sz w:val="20"/>
-              <w:szCs w:val="20"/>
-              <w:lang w:val="en-US"/>
-            </w:rPr>
-            <w:t>alocação</w:t>
-          </w:r>
-          <w:proofErr w:type="spellEnd"/>
-          <w:r>
-            <w:rPr>
-              <w:rFonts w:ascii="Amsi Pro SemiBold" w:eastAsia="Times New Roman" w:hAnsi="Amsi Pro SemiBold"/>
-              <w:color w:val="000000"/>
-              <w:sz w:val="20"/>
-              <w:szCs w:val="20"/>
-              <w:lang w:val="en-US"/>
-            </w:rPr>
-            <w:t xml:space="preserve"> e </w:t>
-          </w:r>
-          <w:proofErr w:type="spellStart"/>
-          <w:r>
-            <w:rPr>
-              <w:rFonts w:ascii="Amsi Pro SemiBold" w:eastAsia="Times New Roman" w:hAnsi="Amsi Pro SemiBold"/>
-              <w:color w:val="000000"/>
-              <w:sz w:val="20"/>
-              <w:szCs w:val="20"/>
-              <w:lang w:val="en-US"/>
-            </w:rPr>
-            <w:t>uso</w:t>
-          </w:r>
-          <w:proofErr w:type="spellEnd"/>
-          <w:r>
-            <w:rPr>
-              <w:rFonts w:ascii="Amsi Pro SemiBold" w:eastAsia="Times New Roman" w:hAnsi="Amsi Pro SemiBold"/>
-              <w:color w:val="000000"/>
-              <w:sz w:val="20"/>
-              <w:szCs w:val="20"/>
-              <w:lang w:val="en-US"/>
-            </w:rPr>
-            <w:t xml:space="preserve"> de </w:t>
-          </w:r>
-          <w:proofErr w:type="spellStart"/>
-          <w:r>
-            <w:rPr>
-              <w:rFonts w:ascii="Amsi Pro SemiBold" w:eastAsia="Times New Roman" w:hAnsi="Amsi Pro SemiBold"/>
-              <w:color w:val="000000"/>
-              <w:sz w:val="20"/>
-              <w:szCs w:val="20"/>
-              <w:lang w:val="en-US"/>
-            </w:rPr>
-            <w:t>equipamentos</w:t>
-          </w:r>
-          <w:proofErr w:type="spellEnd"/>
-          <w:r>
-            <w:rPr>
-              <w:rFonts w:ascii="Amsi Pro SemiBold" w:eastAsia="Times New Roman" w:hAnsi="Amsi Pro SemiBold"/>
-              <w:color w:val="000000"/>
-              <w:sz w:val="20"/>
-              <w:szCs w:val="20"/>
-              <w:lang w:val="en-US"/>
-            </w:rPr>
-            <w:t xml:space="preserve"> </w:t>
-          </w:r>
-          <w:proofErr w:type="spellStart"/>
-          <w:r>
-            <w:rPr>
-              <w:rFonts w:ascii="Amsi Pro SemiBold" w:eastAsia="Times New Roman" w:hAnsi="Amsi Pro SemiBold"/>
-              <w:color w:val="000000"/>
-              <w:sz w:val="20"/>
-              <w:szCs w:val="20"/>
-              <w:lang w:val="en-US"/>
-            </w:rPr>
-            <w:t>nas</w:t>
-          </w:r>
-          <w:proofErr w:type="spellEnd"/>
-          <w:r>
-            <w:rPr>
-              <w:rFonts w:ascii="Amsi Pro SemiBold" w:eastAsia="Times New Roman" w:hAnsi="Amsi Pro SemiBold"/>
-              <w:color w:val="000000"/>
-              <w:sz w:val="20"/>
-              <w:szCs w:val="20"/>
-              <w:lang w:val="en-US"/>
-            </w:rPr>
-            <w:t xml:space="preserve"> </w:t>
-          </w:r>
-          <w:proofErr w:type="spellStart"/>
-          <w:r>
-            <w:rPr>
-              <w:rFonts w:ascii="Amsi Pro SemiBold" w:eastAsia="Times New Roman" w:hAnsi="Amsi Pro SemiBold"/>
-              <w:color w:val="000000"/>
-              <w:sz w:val="20"/>
-              <w:szCs w:val="20"/>
-              <w:lang w:val="en-US"/>
-            </w:rPr>
-            <w:t>Regiões</w:t>
-          </w:r>
-          <w:proofErr w:type="spellEnd"/>
-          <w:r>
-            <w:rPr>
-              <w:rFonts w:ascii="Amsi Pro SemiBold" w:eastAsia="Times New Roman" w:hAnsi="Amsi Pro SemiBold"/>
-              <w:color w:val="000000"/>
-              <w:sz w:val="20"/>
-              <w:szCs w:val="20"/>
-              <w:lang w:val="en-US"/>
-            </w:rPr>
-            <w:t xml:space="preserve"> de </w:t>
-          </w:r>
-          <w:proofErr w:type="spellStart"/>
-          <w:r>
-            <w:rPr>
-              <w:rFonts w:ascii="Amsi Pro SemiBold" w:eastAsia="Times New Roman" w:hAnsi="Amsi Pro SemiBold"/>
-              <w:color w:val="000000"/>
-              <w:sz w:val="20"/>
-              <w:szCs w:val="20"/>
-              <w:lang w:val="en-US"/>
-            </w:rPr>
-            <w:t>Saúde</w:t>
-          </w:r>
-          <w:proofErr w:type="spellEnd"/>
-          <w:r>
-            <w:rPr>
-              <w:rFonts w:ascii="Amsi Pro SemiBold" w:eastAsia="Times New Roman" w:hAnsi="Amsi Pro SemiBold"/>
-              <w:color w:val="000000"/>
-              <w:sz w:val="20"/>
-              <w:szCs w:val="20"/>
-              <w:lang w:val="en-US"/>
-            </w:rPr>
-            <w:t xml:space="preserve">. </w:t>
-          </w:r>
-          <w:proofErr w:type="spellStart"/>
-          <w:r>
-            <w:rPr>
-              <w:rFonts w:ascii="Amsi Pro SemiBold" w:eastAsia="Times New Roman" w:hAnsi="Amsi Pro SemiBold"/>
-              <w:color w:val="000000"/>
-              <w:sz w:val="20"/>
-              <w:szCs w:val="20"/>
-              <w:lang w:val="en-US"/>
-            </w:rPr>
-            <w:t>Saude</w:t>
-          </w:r>
-          <w:proofErr w:type="spellEnd"/>
-          <w:r>
-            <w:rPr>
-              <w:rFonts w:ascii="Amsi Pro SemiBold" w:eastAsia="Times New Roman" w:hAnsi="Amsi Pro SemiBold"/>
-              <w:color w:val="000000"/>
-              <w:sz w:val="20"/>
-              <w:szCs w:val="20"/>
-              <w:lang w:val="en-US"/>
-            </w:rPr>
-            <w:t xml:space="preserve"> Debate. </w:t>
-          </w:r>
-          <w:proofErr w:type="gramStart"/>
-          <w:r>
-            <w:rPr>
-              <w:rFonts w:ascii="Amsi Pro SemiBold" w:eastAsia="Times New Roman" w:hAnsi="Amsi Pro SemiBold"/>
-              <w:color w:val="000000"/>
-              <w:sz w:val="20"/>
-              <w:szCs w:val="20"/>
-              <w:lang w:val="en-US"/>
-            </w:rPr>
-            <w:t>2016;40:20</w:t>
-          </w:r>
-          <w:proofErr w:type="gramEnd"/>
-          <w:r>
-            <w:rPr>
-              <w:rFonts w:ascii="Amsi Pro SemiBold" w:eastAsia="Times New Roman" w:hAnsi="Amsi Pro SemiBold"/>
-              <w:color w:val="000000"/>
-              <w:sz w:val="20"/>
-              <w:szCs w:val="20"/>
-              <w:lang w:val="en-US"/>
-            </w:rPr>
-            <w:t>-35.</w:t>
+            <w:t>Xavier DR, Oliveira RADD, Matos VPD, Viacava F, Carvalho CDC. Cobertura de mamografias, alocação e uso de equipamentos nas Regiões de Saúde. Saude Debate. 2016;40:20-35.</w:t>
           </w:r>
         </w:p>
         <w:p>
@@ -5554,139 +4264,7 @@
               <w:szCs w:val="20"/>
               <w:lang w:val="en-US"/>
             </w:rPr>
-            <w:t xml:space="preserve">Sanchez RM, </w:t>
-          </w:r>
-          <w:proofErr w:type="spellStart"/>
-          <w:r>
-            <w:rPr>
-              <w:rFonts w:ascii="Amsi Pro SemiBold" w:eastAsia="Times New Roman" w:hAnsi="Amsi Pro SemiBold"/>
-              <w:color w:val="000000"/>
-              <w:sz w:val="20"/>
-              <w:szCs w:val="20"/>
-              <w:lang w:val="en-US"/>
-            </w:rPr>
-            <w:t>Ciconelli</w:t>
-          </w:r>
-          <w:proofErr w:type="spellEnd"/>
-          <w:r>
-            <w:rPr>
-              <w:rFonts w:ascii="Amsi Pro SemiBold" w:eastAsia="Times New Roman" w:hAnsi="Amsi Pro SemiBold"/>
-              <w:color w:val="000000"/>
-              <w:sz w:val="20"/>
-              <w:szCs w:val="20"/>
-              <w:lang w:val="en-US"/>
-            </w:rPr>
-            <w:t xml:space="preserve"> RM. </w:t>
-          </w:r>
-          <w:proofErr w:type="spellStart"/>
-          <w:r>
-            <w:rPr>
-              <w:rFonts w:ascii="Amsi Pro SemiBold" w:eastAsia="Times New Roman" w:hAnsi="Amsi Pro SemiBold"/>
-              <w:color w:val="000000"/>
-              <w:sz w:val="20"/>
-              <w:szCs w:val="20"/>
-              <w:lang w:val="en-US"/>
-            </w:rPr>
-            <w:t>Conceitos</w:t>
-          </w:r>
-          <w:proofErr w:type="spellEnd"/>
-          <w:r>
-            <w:rPr>
-              <w:rFonts w:ascii="Amsi Pro SemiBold" w:eastAsia="Times New Roman" w:hAnsi="Amsi Pro SemiBold"/>
-              <w:color w:val="000000"/>
-              <w:sz w:val="20"/>
-              <w:szCs w:val="20"/>
-              <w:lang w:val="en-US"/>
-            </w:rPr>
-            <w:t xml:space="preserve"> de </w:t>
-          </w:r>
-          <w:proofErr w:type="spellStart"/>
-          <w:r>
-            <w:rPr>
-              <w:rFonts w:ascii="Amsi Pro SemiBold" w:eastAsia="Times New Roman" w:hAnsi="Amsi Pro SemiBold"/>
-              <w:color w:val="000000"/>
-              <w:sz w:val="20"/>
-              <w:szCs w:val="20"/>
-              <w:lang w:val="en-US"/>
-            </w:rPr>
-            <w:t>acesso</w:t>
-          </w:r>
-          <w:proofErr w:type="spellEnd"/>
-          <w:r>
-            <w:rPr>
-              <w:rFonts w:ascii="Amsi Pro SemiBold" w:eastAsia="Times New Roman" w:hAnsi="Amsi Pro SemiBold"/>
-              <w:color w:val="000000"/>
-              <w:sz w:val="20"/>
-              <w:szCs w:val="20"/>
-              <w:lang w:val="en-US"/>
-            </w:rPr>
-            <w:t xml:space="preserve"> à </w:t>
-          </w:r>
-          <w:proofErr w:type="spellStart"/>
-          <w:r>
-            <w:rPr>
-              <w:rFonts w:ascii="Amsi Pro SemiBold" w:eastAsia="Times New Roman" w:hAnsi="Amsi Pro SemiBold"/>
-              <w:color w:val="000000"/>
-              <w:sz w:val="20"/>
-              <w:szCs w:val="20"/>
-              <w:lang w:val="en-US"/>
-            </w:rPr>
-            <w:t>saúde</w:t>
-          </w:r>
-          <w:proofErr w:type="spellEnd"/>
-          <w:r>
-            <w:rPr>
-              <w:rFonts w:ascii="Amsi Pro SemiBold" w:eastAsia="Times New Roman" w:hAnsi="Amsi Pro SemiBold"/>
-              <w:color w:val="000000"/>
-              <w:sz w:val="20"/>
-              <w:szCs w:val="20"/>
-              <w:lang w:val="en-US"/>
-            </w:rPr>
-            <w:t xml:space="preserve">. Rev </w:t>
-          </w:r>
-          <w:proofErr w:type="spellStart"/>
-          <w:r>
-            <w:rPr>
-              <w:rFonts w:ascii="Amsi Pro SemiBold" w:eastAsia="Times New Roman" w:hAnsi="Amsi Pro SemiBold"/>
-              <w:color w:val="000000"/>
-              <w:sz w:val="20"/>
-              <w:szCs w:val="20"/>
-              <w:lang w:val="en-US"/>
-            </w:rPr>
-            <w:t>Panam</w:t>
-          </w:r>
-          <w:proofErr w:type="spellEnd"/>
-          <w:r>
-            <w:rPr>
-              <w:rFonts w:ascii="Amsi Pro SemiBold" w:eastAsia="Times New Roman" w:hAnsi="Amsi Pro SemiBold"/>
-              <w:color w:val="000000"/>
-              <w:sz w:val="20"/>
-              <w:szCs w:val="20"/>
-              <w:lang w:val="en-US"/>
-            </w:rPr>
-            <w:t xml:space="preserve"> </w:t>
-          </w:r>
-          <w:proofErr w:type="spellStart"/>
-          <w:r>
-            <w:rPr>
-              <w:rFonts w:ascii="Amsi Pro SemiBold" w:eastAsia="Times New Roman" w:hAnsi="Amsi Pro SemiBold"/>
-              <w:color w:val="000000"/>
-              <w:sz w:val="20"/>
-              <w:szCs w:val="20"/>
-              <w:lang w:val="en-US"/>
-            </w:rPr>
-            <w:t>Salud</w:t>
-          </w:r>
-          <w:proofErr w:type="spellEnd"/>
-          <w:r>
-            <w:rPr>
-              <w:rFonts w:ascii="Amsi Pro SemiBold" w:eastAsia="Times New Roman" w:hAnsi="Amsi Pro SemiBold"/>
-              <w:color w:val="000000"/>
-              <w:sz w:val="20"/>
-              <w:szCs w:val="20"/>
-              <w:lang w:val="en-US"/>
-            </w:rPr>
-            <w:t xml:space="preserve"> Publica. 2012;31(3):260-8.</w:t>
+            <w:t>Sanchez RM, Ciconelli RM. Conceitos de acesso à saúde. Rev Panam Salud Publica. 2012;31(3):260-8.</w:t>
           </w:r>
         </w:p>
         <w:p>
@@ -5723,160 +4301,7 @@
               <w:lang w:val="en-US"/>
             </w:rPr>
             <w:tab/>
-          </w:r>
-          <w:proofErr w:type="spellStart"/>
-          <w:r>
-            <w:rPr>
-              <w:rFonts w:ascii="Amsi Pro SemiBold" w:eastAsia="Times New Roman" w:hAnsi="Amsi Pro SemiBold"/>
-              <w:color w:val="000000"/>
-              <w:sz w:val="20"/>
-              <w:szCs w:val="20"/>
-              <w:lang w:val="en-US"/>
-            </w:rPr>
-            <w:t>Ministério</w:t>
-          </w:r>
-          <w:proofErr w:type="spellEnd"/>
-          <w:r>
-            <w:rPr>
-              <w:rFonts w:ascii="Amsi Pro SemiBold" w:eastAsia="Times New Roman" w:hAnsi="Amsi Pro SemiBold"/>
-              <w:color w:val="000000"/>
-              <w:sz w:val="20"/>
-              <w:szCs w:val="20"/>
-              <w:lang w:val="en-US"/>
-            </w:rPr>
-            <w:t xml:space="preserve"> da </w:t>
-          </w:r>
-          <w:proofErr w:type="spellStart"/>
-          <w:r>
-            <w:rPr>
-              <w:rFonts w:ascii="Amsi Pro SemiBold" w:eastAsia="Times New Roman" w:hAnsi="Amsi Pro SemiBold"/>
-              <w:color w:val="000000"/>
-              <w:sz w:val="20"/>
-              <w:szCs w:val="20"/>
-              <w:lang w:val="en-US"/>
-            </w:rPr>
-            <w:t>Saúde</w:t>
-          </w:r>
-          <w:proofErr w:type="spellEnd"/>
-          <w:r>
-            <w:rPr>
-              <w:rFonts w:ascii="Amsi Pro SemiBold" w:eastAsia="Times New Roman" w:hAnsi="Amsi Pro SemiBold"/>
-              <w:color w:val="000000"/>
-              <w:sz w:val="20"/>
-              <w:szCs w:val="20"/>
-              <w:lang w:val="en-US"/>
-            </w:rPr>
-            <w:t xml:space="preserve"> (</w:t>
-          </w:r>
-          <w:proofErr w:type="spellStart"/>
-          <w:r>
-            <w:rPr>
-              <w:rFonts w:ascii="Amsi Pro SemiBold" w:eastAsia="Times New Roman" w:hAnsi="Amsi Pro SemiBold"/>
-              <w:color w:val="000000"/>
-              <w:sz w:val="20"/>
-              <w:szCs w:val="20"/>
-              <w:lang w:val="en-US"/>
-            </w:rPr>
-            <w:t>Brasil</w:t>
-          </w:r>
-          <w:proofErr w:type="spellEnd"/>
-          <w:r>
-            <w:rPr>
-              <w:rFonts w:ascii="Amsi Pro SemiBold" w:eastAsia="Times New Roman" w:hAnsi="Amsi Pro SemiBold"/>
-              <w:color w:val="000000"/>
-              <w:sz w:val="20"/>
-              <w:szCs w:val="20"/>
-              <w:lang w:val="en-US"/>
-            </w:rPr>
-            <w:t xml:space="preserve">). </w:t>
-          </w:r>
-          <w:proofErr w:type="spellStart"/>
-          <w:r>
-            <w:rPr>
-              <w:rFonts w:ascii="Amsi Pro SemiBold" w:eastAsia="Times New Roman" w:hAnsi="Amsi Pro SemiBold"/>
-              <w:color w:val="000000"/>
-              <w:sz w:val="20"/>
-              <w:szCs w:val="20"/>
-              <w:lang w:val="en-US"/>
-            </w:rPr>
-            <w:t>Relação</w:t>
-          </w:r>
-          <w:proofErr w:type="spellEnd"/>
-          <w:r>
-            <w:rPr>
-              <w:rFonts w:ascii="Amsi Pro SemiBold" w:eastAsia="Times New Roman" w:hAnsi="Amsi Pro SemiBold"/>
-              <w:color w:val="000000"/>
-              <w:sz w:val="20"/>
-              <w:szCs w:val="20"/>
-              <w:lang w:val="en-US"/>
-            </w:rPr>
-            <w:t xml:space="preserve"> Nacional de </w:t>
-          </w:r>
-          <w:proofErr w:type="spellStart"/>
-          <w:r>
-            <w:rPr>
-              <w:rFonts w:ascii="Amsi Pro SemiBold" w:eastAsia="Times New Roman" w:hAnsi="Amsi Pro SemiBold"/>
-              <w:color w:val="000000"/>
-              <w:sz w:val="20"/>
-              <w:szCs w:val="20"/>
-              <w:lang w:val="en-US"/>
-            </w:rPr>
-            <w:t>Equipamentos</w:t>
-          </w:r>
-          <w:proofErr w:type="spellEnd"/>
-          <w:r>
-            <w:rPr>
-              <w:rFonts w:ascii="Amsi Pro SemiBold" w:eastAsia="Times New Roman" w:hAnsi="Amsi Pro SemiBold"/>
-              <w:color w:val="000000"/>
-              <w:sz w:val="20"/>
-              <w:szCs w:val="20"/>
-              <w:lang w:val="en-US"/>
-            </w:rPr>
-            <w:t xml:space="preserve"> e </w:t>
-          </w:r>
-          <w:proofErr w:type="spellStart"/>
-          <w:r>
-            <w:rPr>
-              <w:rFonts w:ascii="Amsi Pro SemiBold" w:eastAsia="Times New Roman" w:hAnsi="Amsi Pro SemiBold"/>
-              <w:color w:val="000000"/>
-              <w:sz w:val="20"/>
-              <w:szCs w:val="20"/>
-              <w:lang w:val="en-US"/>
-            </w:rPr>
-            <w:t>Materiais</w:t>
-          </w:r>
-          <w:proofErr w:type="spellEnd"/>
-          <w:r>
-            <w:rPr>
-              <w:rFonts w:ascii="Amsi Pro SemiBold" w:eastAsia="Times New Roman" w:hAnsi="Amsi Pro SemiBold"/>
-              <w:color w:val="000000"/>
-              <w:sz w:val="20"/>
-              <w:szCs w:val="20"/>
-              <w:lang w:val="en-US"/>
-            </w:rPr>
-            <w:t xml:space="preserve"> </w:t>
-          </w:r>
-          <w:proofErr w:type="spellStart"/>
-          <w:r>
-            <w:rPr>
-              <w:rFonts w:ascii="Amsi Pro SemiBold" w:eastAsia="Times New Roman" w:hAnsi="Amsi Pro SemiBold"/>
-              <w:color w:val="000000"/>
-              <w:sz w:val="20"/>
-              <w:szCs w:val="20"/>
-              <w:lang w:val="en-US"/>
-            </w:rPr>
-            <w:t>Permanentes</w:t>
-          </w:r>
-          <w:proofErr w:type="spellEnd"/>
-          <w:r>
-            <w:rPr>
-              <w:rFonts w:ascii="Amsi Pro SemiBold" w:eastAsia="Times New Roman" w:hAnsi="Amsi Pro SemiBold"/>
-              <w:color w:val="000000"/>
-              <w:sz w:val="20"/>
-              <w:szCs w:val="20"/>
-              <w:lang w:val="en-US"/>
-            </w:rPr>
-            <w:t xml:space="preserve"> (RENEM) [Internet]. Brasília</w:t>
+            <w:t>Ministério da Saúde (Brasil). Relação Nacional de Equipamentos e Materiais Permanentes (RENEM) [Internet]. Brasília</w:t>
           </w:r>
           <w:r>
             <w:rPr>
@@ -5896,51 +4321,7 @@
               <w:szCs w:val="20"/>
               <w:lang w:val="en-US"/>
             </w:rPr>
-            <w:t xml:space="preserve">: </w:t>
-          </w:r>
-          <w:proofErr w:type="spellStart"/>
-          <w:r>
-            <w:rPr>
-              <w:rFonts w:ascii="Amsi Pro SemiBold" w:eastAsia="Times New Roman" w:hAnsi="Amsi Pro SemiBold"/>
-              <w:color w:val="000000"/>
-              <w:sz w:val="20"/>
-              <w:szCs w:val="20"/>
-              <w:lang w:val="en-US"/>
-            </w:rPr>
-            <w:t>Ministério</w:t>
-          </w:r>
-          <w:proofErr w:type="spellEnd"/>
-          <w:r>
-            <w:rPr>
-              <w:rFonts w:ascii="Amsi Pro SemiBold" w:eastAsia="Times New Roman" w:hAnsi="Amsi Pro SemiBold"/>
-              <w:color w:val="000000"/>
-              <w:sz w:val="20"/>
-              <w:szCs w:val="20"/>
-              <w:lang w:val="en-US"/>
-            </w:rPr>
-            <w:t xml:space="preserve"> da </w:t>
-          </w:r>
-          <w:proofErr w:type="spellStart"/>
-          <w:r>
-            <w:rPr>
-              <w:rFonts w:ascii="Amsi Pro SemiBold" w:eastAsia="Times New Roman" w:hAnsi="Amsi Pro SemiBold"/>
-              <w:color w:val="000000"/>
-              <w:sz w:val="20"/>
-              <w:szCs w:val="20"/>
-              <w:lang w:val="en-US"/>
-            </w:rPr>
-            <w:t>Saúde</w:t>
-          </w:r>
-          <w:proofErr w:type="spellEnd"/>
-          <w:r>
-            <w:rPr>
-              <w:rFonts w:ascii="Amsi Pro SemiBold" w:eastAsia="Times New Roman" w:hAnsi="Amsi Pro SemiBold"/>
-              <w:color w:val="000000"/>
-              <w:sz w:val="20"/>
-              <w:szCs w:val="20"/>
-              <w:lang w:val="en-US"/>
-            </w:rPr>
-            <w:t>; [cited 202</w:t>
+            <w:t>: Ministério da Saúde; [cited 202</w:t>
           </w:r>
           <w:r>
             <w:rPr>
@@ -9286,19 +7667,7 @@
             <a:rPr lang="pt-BR" sz="1400">
               <a:latin typeface="Exo" pitchFamily="2" charset="0"/>
             </a:rPr>
-            <a:t>3) Para acessar o </a:t>
-          </a:r>
-          <a:r>
-            <a:rPr lang="pt-BR" sz="1400" i="1">
-              <a:latin typeface="Exo" pitchFamily="2" charset="0"/>
-            </a:rPr>
-            <a:t>dashboard</a:t>
-          </a:r>
-          <a:r>
-            <a:rPr lang="pt-BR" sz="1400">
-              <a:latin typeface="Exo" pitchFamily="2" charset="0"/>
-            </a:rPr>
-            <a:t> interativo, clique aqui</a:t>
+            <a:t>3) Para acessar a página do painel, clique aqui</a:t>
           </a:r>
         </a:p>
       </dgm:t>
@@ -9874,19 +8243,7 @@
             <a:rPr lang="pt-BR" sz="1400" kern="1200">
               <a:latin typeface="Exo" pitchFamily="2" charset="0"/>
             </a:rPr>
-            <a:t>3) Para acessar o </a:t>
-          </a:r>
-          <a:r>
-            <a:rPr lang="pt-BR" sz="1400" i="1" kern="1200">
-              <a:latin typeface="Exo" pitchFamily="2" charset="0"/>
-            </a:rPr>
-            <a:t>dashboard</a:t>
-          </a:r>
-          <a:r>
-            <a:rPr lang="pt-BR" sz="1400" kern="1200">
-              <a:latin typeface="Exo" pitchFamily="2" charset="0"/>
-            </a:rPr>
-            <a:t> interativo, clique aqui</a:t>
+            <a:t>3) Para acessar a página do painel, clique aqui</a:t>
           </a:r>
         </a:p>
       </dsp:txBody>
@@ -11510,6 +9867,7 @@
     <w:rsid w:val="00B96473"/>
     <w:rsid w:val="00BA0934"/>
     <w:rsid w:val="00C8124C"/>
+    <w:rsid w:val="00D94839"/>
     <w:rsid w:val="00D9488E"/>
     <w:rsid w:val="00EB6977"/>
     <w:rsid w:val="00EE386C"/>

--- a/01_indicadores/Fichas revisadas pelo Gilson/07_Ficha de indicadores - equipamentos.docx
+++ b/01_indicadores/Fichas revisadas pelo Gilson/07_Ficha de indicadores - equipamentos.docx
@@ -1,6 +1,6 @@
 
 <file path=word/document.xml><?xml version="1.0" encoding="utf-8"?>
-<w:document xmlns:wpc="http://schemas.microsoft.com/office/word/2010/wordprocessingCanvas" xmlns:cx="http://schemas.microsoft.com/office/drawing/2014/chartex" xmlns:cx1="http://schemas.microsoft.com/office/drawing/2015/9/8/chartex" xmlns:cx2="http://schemas.microsoft.com/office/drawing/2015/10/21/chartex" xmlns:cx3="http://schemas.microsoft.com/office/drawing/2016/5/9/chartex" xmlns:cx4="http://schemas.microsoft.com/office/drawing/2016/5/10/chartex" xmlns:cx5="http://schemas.microsoft.com/office/drawing/2016/5/11/chartex" xmlns:cx6="http://schemas.microsoft.com/office/drawing/2016/5/12/chartex" xmlns:cx7="http://schemas.microsoft.com/office/drawing/2016/5/13/chartex" xmlns:cx8="http://schemas.microsoft.com/office/drawing/2016/5/14/chartex" xmlns:mc="http://schemas.openxmlformats.org/markup-compatibility/2006" xmlns:aink="http://schemas.microsoft.com/office/drawing/2016/ink" xmlns:am3d="http://schemas.microsoft.com/office/drawing/2017/model3d" xmlns:o="urn:schemas-microsoft-com:office:office" xmlns:r="http://schemas.openxmlformats.org/officeDocument/2006/relationships" xmlns:m="http://schemas.openxmlformats.org/officeDocument/2006/math" xmlns:v="urn:schemas-microsoft-com:vml" xmlns:wp14="http://schemas.microsoft.com/office/word/2010/wordprocessingDrawing" xmlns:wp="http://schemas.openxmlformats.org/drawingml/2006/wordprocessingDrawing" xmlns:w10="urn:schemas-microsoft-com:office:word" xmlns:w="http://schemas.openxmlformats.org/wordprocessingml/2006/main" xmlns:w14="http://schemas.microsoft.com/office/word/2010/wordml" xmlns:w15="http://schemas.microsoft.com/office/word/2012/wordml" xmlns:w16cex="http://schemas.microsoft.com/office/word/2018/wordml/cex" xmlns:w16cid="http://schemas.microsoft.com/office/word/2016/wordml/cid" xmlns:w16="http://schemas.microsoft.com/office/word/2018/wordml" xmlns:w16sdtdh="http://schemas.microsoft.com/office/word/2020/wordml/sdtdatahash" xmlns:w16se="http://schemas.microsoft.com/office/word/2015/wordml/symex" xmlns:wpg="http://schemas.microsoft.com/office/word/2010/wordprocessingGroup" xmlns:wpi="http://schemas.microsoft.com/office/word/2010/wordprocessingInk" xmlns:wne="http://schemas.microsoft.com/office/word/2006/wordml" xmlns:wps="http://schemas.microsoft.com/office/word/2010/wordprocessingShape" mc:Ignorable="w14 w15 w16se w16cid w16 w16cex w16sdtdh wp14">
+<w:document xmlns:wpc="http://schemas.microsoft.com/office/word/2010/wordprocessingCanvas" xmlns:cx="http://schemas.microsoft.com/office/drawing/2014/chartex" xmlns:cx1="http://schemas.microsoft.com/office/drawing/2015/9/8/chartex" xmlns:cx2="http://schemas.microsoft.com/office/drawing/2015/10/21/chartex" xmlns:cx3="http://schemas.microsoft.com/office/drawing/2016/5/9/chartex" xmlns:cx4="http://schemas.microsoft.com/office/drawing/2016/5/10/chartex" xmlns:cx5="http://schemas.microsoft.com/office/drawing/2016/5/11/chartex" xmlns:cx6="http://schemas.microsoft.com/office/drawing/2016/5/12/chartex" xmlns:cx7="http://schemas.microsoft.com/office/drawing/2016/5/13/chartex" xmlns:cx8="http://schemas.microsoft.com/office/drawing/2016/5/14/chartex" xmlns:mc="http://schemas.openxmlformats.org/markup-compatibility/2006" xmlns:aink="http://schemas.microsoft.com/office/drawing/2016/ink" xmlns:am3d="http://schemas.microsoft.com/office/drawing/2017/model3d" xmlns:o="urn:schemas-microsoft-com:office:office" xmlns:oel="http://schemas.microsoft.com/office/2019/extlst" xmlns:r="http://schemas.openxmlformats.org/officeDocument/2006/relationships" xmlns:m="http://schemas.openxmlformats.org/officeDocument/2006/math" xmlns:v="urn:schemas-microsoft-com:vml" xmlns:wp14="http://schemas.microsoft.com/office/word/2010/wordprocessingDrawing" xmlns:wp="http://schemas.openxmlformats.org/drawingml/2006/wordprocessingDrawing" xmlns:w10="urn:schemas-microsoft-com:office:word" xmlns:w="http://schemas.openxmlformats.org/wordprocessingml/2006/main" xmlns:w14="http://schemas.microsoft.com/office/word/2010/wordml" xmlns:w15="http://schemas.microsoft.com/office/word/2012/wordml" xmlns:w16cex="http://schemas.microsoft.com/office/word/2018/wordml/cex" xmlns:w16cid="http://schemas.microsoft.com/office/word/2016/wordml/cid" xmlns:w16="http://schemas.microsoft.com/office/word/2018/wordml" xmlns:w16sdtdh="http://schemas.microsoft.com/office/word/2020/wordml/sdtdatahash" xmlns:w16se="http://schemas.microsoft.com/office/word/2015/wordml/symex" xmlns:wpg="http://schemas.microsoft.com/office/word/2010/wordprocessingGroup" xmlns:wpi="http://schemas.microsoft.com/office/word/2010/wordprocessingInk" xmlns:wne="http://schemas.microsoft.com/office/word/2006/wordml" xmlns:wps="http://schemas.microsoft.com/office/word/2010/wordprocessingShape" mc:Ignorable="w14 w15 w16se w16cid w16 w16cex w16sdtdh wp14">
   <w:body>
     <w:p>
       <w:pPr>
@@ -431,12 +431,21 @@
           <w:szCs w:val="20"/>
         </w:rPr>
       </w:pPr>
+      <w:proofErr w:type="spellStart"/>
       <w:r>
         <w:rPr>
           <w:rFonts w:ascii="Amsi Pro SemiBold" w:hAnsi="Amsi Pro SemiBold"/>
           <w:szCs w:val="20"/>
         </w:rPr>
-        <w:t xml:space="preserve">Antonio Isidro da Silva Filho </w:t>
+        <w:t>Antonio</w:t>
+      </w:r>
+      <w:proofErr w:type="spellEnd"/>
+      <w:r>
+        <w:rPr>
+          <w:rFonts w:ascii="Amsi Pro SemiBold" w:hAnsi="Amsi Pro SemiBold"/>
+          <w:szCs w:val="20"/>
+        </w:rPr>
+        <w:t xml:space="preserve"> Isidro da Silva Filho </w:t>
       </w:r>
     </w:p>
     <w:p>
@@ -491,12 +500,21 @@
           <w:szCs w:val="20"/>
         </w:rPr>
       </w:pPr>
+      <w:proofErr w:type="spellStart"/>
       <w:r>
         <w:rPr>
           <w:rFonts w:ascii="Amsi Pro SemiBold" w:hAnsi="Amsi Pro SemiBold"/>
           <w:szCs w:val="20"/>
         </w:rPr>
-        <w:t>Alef Oliveira dos Santos</w:t>
+        <w:t>Alef</w:t>
+      </w:r>
+      <w:proofErr w:type="spellEnd"/>
+      <w:r>
+        <w:rPr>
+          <w:rFonts w:ascii="Amsi Pro SemiBold" w:hAnsi="Amsi Pro SemiBold"/>
+          <w:szCs w:val="20"/>
+        </w:rPr>
+        <w:t xml:space="preserve"> Oliveira dos Santos</w:t>
       </w:r>
     </w:p>
     <w:p>
@@ -587,12 +605,21 @@
           <w:szCs w:val="20"/>
         </w:rPr>
       </w:pPr>
+      <w:proofErr w:type="spellStart"/>
       <w:r>
         <w:rPr>
           <w:rFonts w:ascii="Amsi Pro SemiBold" w:hAnsi="Amsi Pro SemiBold"/>
           <w:szCs w:val="20"/>
         </w:rPr>
-        <w:t>Wemerson Marques</w:t>
+        <w:t>Wemerson</w:t>
+      </w:r>
+      <w:proofErr w:type="spellEnd"/>
+      <w:r>
+        <w:rPr>
+          <w:rFonts w:ascii="Amsi Pro SemiBold" w:hAnsi="Amsi Pro SemiBold"/>
+          <w:szCs w:val="20"/>
+        </w:rPr>
+        <w:t xml:space="preserve"> Marques</w:t>
       </w:r>
     </w:p>
     <w:p>
@@ -744,7 +771,23 @@
           <w:rFonts w:ascii="Amsi Pro SemiBold" w:hAnsi="Amsi Pro SemiBold"/>
           <w:szCs w:val="20"/>
         </w:rPr>
-        <w:t>Camilla Barreto Rodrigues Cochia Caetano</w:t>
+        <w:t xml:space="preserve">Camilla Barreto Rodrigues </w:t>
+      </w:r>
+      <w:proofErr w:type="spellStart"/>
+      <w:r>
+        <w:rPr>
+          <w:rFonts w:ascii="Amsi Pro SemiBold" w:hAnsi="Amsi Pro SemiBold"/>
+          <w:szCs w:val="20"/>
+        </w:rPr>
+        <w:t>Cochia</w:t>
+      </w:r>
+      <w:proofErr w:type="spellEnd"/>
+      <w:r>
+        <w:rPr>
+          <w:rFonts w:ascii="Amsi Pro SemiBold" w:hAnsi="Amsi Pro SemiBold"/>
+          <w:szCs w:val="20"/>
+        </w:rPr>
+        <w:t xml:space="preserve"> Caetano</w:t>
       </w:r>
     </w:p>
     <w:p>
@@ -760,8 +803,17 @@
           <w:rFonts w:ascii="Amsi Pro SemiBold" w:hAnsi="Amsi Pro SemiBold"/>
           <w:szCs w:val="20"/>
         </w:rPr>
-        <w:t>Carla Novara Monclair</w:t>
-      </w:r>
+        <w:t xml:space="preserve">Carla Novara </w:t>
+      </w:r>
+      <w:proofErr w:type="spellStart"/>
+      <w:r>
+        <w:rPr>
+          <w:rFonts w:ascii="Amsi Pro SemiBold" w:hAnsi="Amsi Pro SemiBold"/>
+          <w:szCs w:val="20"/>
+        </w:rPr>
+        <w:t>Monclair</w:t>
+      </w:r>
+      <w:proofErr w:type="spellEnd"/>
     </w:p>
     <w:p>
       <w:pPr>
@@ -771,12 +823,21 @@
           <w:szCs w:val="20"/>
         </w:rPr>
       </w:pPr>
+      <w:proofErr w:type="spellStart"/>
       <w:r>
         <w:rPr>
           <w:rFonts w:ascii="Amsi Pro SemiBold" w:hAnsi="Amsi Pro SemiBold"/>
           <w:szCs w:val="20"/>
         </w:rPr>
-        <w:t>Deivyson José Pereira de Araújo</w:t>
+        <w:t>Deivyson</w:t>
+      </w:r>
+      <w:proofErr w:type="spellEnd"/>
+      <w:r>
+        <w:rPr>
+          <w:rFonts w:ascii="Amsi Pro SemiBold" w:hAnsi="Amsi Pro SemiBold"/>
+          <w:szCs w:val="20"/>
+        </w:rPr>
+        <w:t xml:space="preserve"> José Pereira de Araújo</w:t>
       </w:r>
     </w:p>
     <w:p>
@@ -920,7 +981,39 @@
           <w:rFonts w:ascii="Amsi Pro SemiBold" w:hAnsi="Amsi Pro SemiBold"/>
           <w:szCs w:val="20"/>
         </w:rPr>
-        <w:t>Silvia Lutaif Dolci Carmona</w:t>
+        <w:t xml:space="preserve">Silvia </w:t>
+      </w:r>
+      <w:proofErr w:type="spellStart"/>
+      <w:r>
+        <w:rPr>
+          <w:rFonts w:ascii="Amsi Pro SemiBold" w:hAnsi="Amsi Pro SemiBold"/>
+          <w:szCs w:val="20"/>
+        </w:rPr>
+        <w:t>Lutaif</w:t>
+      </w:r>
+      <w:proofErr w:type="spellEnd"/>
+      <w:r>
+        <w:rPr>
+          <w:rFonts w:ascii="Amsi Pro SemiBold" w:hAnsi="Amsi Pro SemiBold"/>
+          <w:szCs w:val="20"/>
+        </w:rPr>
+        <w:t xml:space="preserve"> </w:t>
+      </w:r>
+      <w:proofErr w:type="spellStart"/>
+      <w:r>
+        <w:rPr>
+          <w:rFonts w:ascii="Amsi Pro SemiBold" w:hAnsi="Amsi Pro SemiBold"/>
+          <w:szCs w:val="20"/>
+        </w:rPr>
+        <w:t>Dolci</w:t>
+      </w:r>
+      <w:proofErr w:type="spellEnd"/>
+      <w:r>
+        <w:rPr>
+          <w:rFonts w:ascii="Amsi Pro SemiBold" w:hAnsi="Amsi Pro SemiBold"/>
+          <w:szCs w:val="20"/>
+        </w:rPr>
+        <w:t xml:space="preserve"> Carmona</w:t>
       </w:r>
     </w:p>
     <w:p>
@@ -936,8 +1029,17 @@
           <w:rFonts w:ascii="Amsi Pro SemiBold" w:hAnsi="Amsi Pro SemiBold"/>
           <w:szCs w:val="20"/>
         </w:rPr>
-        <w:t>Vânia Maria Corrêa Barthmann</w:t>
-      </w:r>
+        <w:t xml:space="preserve">Vânia Maria Corrêa </w:t>
+      </w:r>
+      <w:proofErr w:type="spellStart"/>
+      <w:r>
+        <w:rPr>
+          <w:rFonts w:ascii="Amsi Pro SemiBold" w:hAnsi="Amsi Pro SemiBold"/>
+          <w:szCs w:val="20"/>
+        </w:rPr>
+        <w:t>Barthmann</w:t>
+      </w:r>
+      <w:proofErr w:type="spellEnd"/>
     </w:p>
     <w:p>
       <w:pPr>
@@ -952,8 +1054,17 @@
           <w:rFonts w:ascii="Amsi Pro SemiBold" w:hAnsi="Amsi Pro SemiBold"/>
           <w:szCs w:val="20"/>
         </w:rPr>
-        <w:t>Fernando Canto Michelotti</w:t>
-      </w:r>
+        <w:t xml:space="preserve">Fernando Canto </w:t>
+      </w:r>
+      <w:proofErr w:type="spellStart"/>
+      <w:r>
+        <w:rPr>
+          <w:rFonts w:ascii="Amsi Pro SemiBold" w:hAnsi="Amsi Pro SemiBold"/>
+          <w:szCs w:val="20"/>
+        </w:rPr>
+        <w:t>Michelotti</w:t>
+      </w:r>
+      <w:proofErr w:type="spellEnd"/>
     </w:p>
     <w:p>
       <w:pPr>
@@ -1143,6 +1254,7 @@
     <w:p>
       <w:pPr>
         <w:pStyle w:val="Pretext"/>
+        <w:jc w:val="left"/>
         <w:rPr>
           <w:rFonts w:ascii="Amsi Pro SemiBold" w:hAnsi="Amsi Pro SemiBold"/>
         </w:rPr>
@@ -1154,32 +1266,6 @@
           <w:docGrid w:linePitch="360"/>
         </w:sectPr>
       </w:pPr>
-    </w:p>
-    <w:p>
-      <w:pPr>
-        <w:ind w:left="-1701"/>
-        <w:jc w:val="center"/>
-        <w:rPr>
-          <w:rFonts w:ascii="Amsi Pro SemiBold" w:hAnsi="Amsi Pro SemiBold"/>
-        </w:rPr>
-      </w:pPr>
-    </w:p>
-    <w:p>
-      <w:pPr>
-        <w:rPr>
-          <w:rFonts w:ascii="Amsi Pro SemiBold" w:hAnsi="Amsi Pro SemiBold"/>
-          <w:b/>
-          <w:bCs/>
-        </w:rPr>
-      </w:pPr>
-      <w:r>
-        <w:rPr>
-          <w:rFonts w:ascii="Amsi Pro SemiBold" w:hAnsi="Amsi Pro SemiBold"/>
-          <w:b/>
-          <w:bCs/>
-        </w:rPr>
-        <w:br w:type="page"/>
-      </w:r>
     </w:p>
     <w:bookmarkEnd w:id="1" w:displacedByCustomXml="next"/>
     <w:bookmarkEnd w:id="0" w:displacedByCustomXml="next"/>
@@ -1202,7 +1288,6 @@
           <w:docPartUnique/>
         </w:docPartObj>
       </w:sdtPr>
-      <w:sdtEndPr/>
       <w:sdtContent>
         <w:p>
           <w:pPr>
@@ -1213,10 +1298,6 @@
               <w:rFonts w:ascii="Amsi Pro SemiBold" w:hAnsi="Amsi Pro SemiBold"/>
               <w:b/>
               <w:bCs/>
-              <w:color w:val="auto"/>
-              <w:kern w:val="2"/>
-              <w:lang w:eastAsia="en-US"/>
-              <w14:ligatures w14:val="standardContextual"/>
             </w:rPr>
           </w:pPr>
           <w:r>
@@ -1767,7 +1848,95 @@
           <w:sz w:val="24"/>
           <w:szCs w:val="24"/>
         </w:rPr>
-        <w:t>Global Strategy for Human Resources for Health: Workforce 2030</w:t>
+        <w:t xml:space="preserve">Global </w:t>
+      </w:r>
+      <w:proofErr w:type="spellStart"/>
+      <w:r>
+        <w:rPr>
+          <w:rFonts w:ascii="Amsi Pro SemiBold" w:hAnsi="Amsi Pro SemiBold"/>
+          <w:i/>
+          <w:iCs/>
+          <w:sz w:val="24"/>
+          <w:szCs w:val="24"/>
+        </w:rPr>
+        <w:t>Strategy</w:t>
+      </w:r>
+      <w:proofErr w:type="spellEnd"/>
+      <w:r>
+        <w:rPr>
+          <w:rFonts w:ascii="Amsi Pro SemiBold" w:hAnsi="Amsi Pro SemiBold"/>
+          <w:i/>
+          <w:iCs/>
+          <w:sz w:val="24"/>
+          <w:szCs w:val="24"/>
+        </w:rPr>
+        <w:t xml:space="preserve"> for </w:t>
+      </w:r>
+      <w:proofErr w:type="spellStart"/>
+      <w:r>
+        <w:rPr>
+          <w:rFonts w:ascii="Amsi Pro SemiBold" w:hAnsi="Amsi Pro SemiBold"/>
+          <w:i/>
+          <w:iCs/>
+          <w:sz w:val="24"/>
+          <w:szCs w:val="24"/>
+        </w:rPr>
+        <w:t>Human</w:t>
+      </w:r>
+      <w:proofErr w:type="spellEnd"/>
+      <w:r>
+        <w:rPr>
+          <w:rFonts w:ascii="Amsi Pro SemiBold" w:hAnsi="Amsi Pro SemiBold"/>
+          <w:i/>
+          <w:iCs/>
+          <w:sz w:val="24"/>
+          <w:szCs w:val="24"/>
+        </w:rPr>
+        <w:t xml:space="preserve"> </w:t>
+      </w:r>
+      <w:proofErr w:type="spellStart"/>
+      <w:r>
+        <w:rPr>
+          <w:rFonts w:ascii="Amsi Pro SemiBold" w:hAnsi="Amsi Pro SemiBold"/>
+          <w:i/>
+          <w:iCs/>
+          <w:sz w:val="24"/>
+          <w:szCs w:val="24"/>
+        </w:rPr>
+        <w:t>Resources</w:t>
+      </w:r>
+      <w:proofErr w:type="spellEnd"/>
+      <w:r>
+        <w:rPr>
+          <w:rFonts w:ascii="Amsi Pro SemiBold" w:hAnsi="Amsi Pro SemiBold"/>
+          <w:i/>
+          <w:iCs/>
+          <w:sz w:val="24"/>
+          <w:szCs w:val="24"/>
+        </w:rPr>
+        <w:t xml:space="preserve"> for Health: </w:t>
+      </w:r>
+      <w:proofErr w:type="spellStart"/>
+      <w:r>
+        <w:rPr>
+          <w:rFonts w:ascii="Amsi Pro SemiBold" w:hAnsi="Amsi Pro SemiBold"/>
+          <w:i/>
+          <w:iCs/>
+          <w:sz w:val="24"/>
+          <w:szCs w:val="24"/>
+        </w:rPr>
+        <w:t>Workforce</w:t>
+      </w:r>
+      <w:proofErr w:type="spellEnd"/>
+      <w:r>
+        <w:rPr>
+          <w:rFonts w:ascii="Amsi Pro SemiBold" w:hAnsi="Amsi Pro SemiBold"/>
+          <w:i/>
+          <w:iCs/>
+          <w:sz w:val="24"/>
+          <w:szCs w:val="24"/>
+        </w:rPr>
+        <w:t xml:space="preserve"> 2030</w:t>
       </w:r>
       <w:r>
         <w:rPr>
@@ -1798,7 +1967,6 @@
             <w:docPart w:val="205DCED756F64D8D8ED7FB4C0CDA49D3"/>
           </w:placeholder>
         </w:sdtPr>
-        <w:sdtEndPr/>
         <w:sdtContent>
           <w:r>
             <w:rPr>
@@ -1857,7 +2025,6 @@
             <w:docPart w:val="2FADC869ED434679A33CA13B35780574"/>
           </w:placeholder>
         </w:sdtPr>
-        <w:sdtEndPr/>
         <w:sdtContent>
           <w:r>
             <w:rPr>
@@ -1902,7 +2069,6 @@
             <w:docPart w:val="2FADC869ED434679A33CA13B35780574"/>
           </w:placeholder>
         </w:sdtPr>
-        <w:sdtEndPr/>
         <w:sdtContent>
           <w:r>
             <w:rPr>
@@ -1987,7 +2153,6 @@
             <w:docPart w:val="952ED239B6124446BDD6887C3F77F9F9"/>
           </w:placeholder>
         </w:sdtPr>
-        <w:sdtEndPr/>
         <w:sdtContent>
           <w:r>
             <w:rPr>
@@ -2019,7 +2184,16 @@
           <w:sz w:val="24"/>
           <w:szCs w:val="24"/>
         </w:rPr>
-        <w:t>Monitorar a razão de equipamentos de saúde por população auxilia gestores e formuladores de políticas públicas a planejar e distribuir adequadamente os recursos tecnológicos em saúde, garantindo acesso equitativo aos serviços diagnósticos e terapêuticos. Além disso, esse indicador serve como base para investimentos e financiamentos, orientando a aquisição de novos equipamentos conforme as demandas regionais</w:t>
+        <w:t xml:space="preserve">Monitorar a razão de equipamentos de saúde por população auxilia gestores e formuladores de políticas públicas a planejar e distribuir adequadamente os recursos tecnológicos em saúde, garantindo acesso equitativo aos serviços diagnósticos e terapêuticos. Além disso, esse indicador </w:t>
+      </w:r>
+      <w:r>
+        <w:rPr>
+          <w:rFonts w:ascii="Amsi Pro SemiBold" w:hAnsi="Amsi Pro SemiBold"/>
+          <w:sz w:val="24"/>
+          <w:szCs w:val="24"/>
+        </w:rPr>
+        <w:lastRenderedPageBreak/>
+        <w:t>serve como base para investimentos e financiamentos, orientando a aquisição de novos equipamentos conforme as demandas regionais</w:t>
       </w:r>
       <w:r>
         <w:rPr>
@@ -2042,7 +2216,6 @@
             <w:docPart w:val="9D1D935D036D45C981C2EFA838584BFD"/>
           </w:placeholder>
         </w:sdtPr>
-        <w:sdtEndPr/>
         <w:sdtContent>
           <w:r>
             <w:rPr>
@@ -2084,7 +2257,6 @@
             <w:docPart w:val="E002268A5E054E109891C814BC78BA08"/>
           </w:placeholder>
         </w:sdtPr>
-        <w:sdtEndPr/>
         <w:sdtContent>
           <w:r>
             <w:rPr>
@@ -2116,16 +2288,7 @@
           <w:sz w:val="24"/>
           <w:szCs w:val="24"/>
         </w:rPr>
-        <w:t xml:space="preserve">Este documento está estruturado em três seções, além desta introdução. A seguir, vamos mostrar a ficha de qualificação do indicador, bem como alguns artefatos associados a </w:t>
-      </w:r>
-      <w:r>
-        <w:rPr>
-          <w:rFonts w:ascii="Amsi Pro SemiBold" w:hAnsi="Amsi Pro SemiBold"/>
-          <w:sz w:val="24"/>
-          <w:szCs w:val="24"/>
-        </w:rPr>
-        <w:lastRenderedPageBreak/>
-        <w:t xml:space="preserve">ela, que são: 1) consulta SQL usada para calcular o indicador; 2) dados resultantes da consulta SQL; 3) </w:t>
+        <w:t xml:space="preserve">Este documento está estruturado em três seções, além desta introdução. A seguir, vamos mostrar a ficha de qualificação do indicador, bem como alguns artefatos associados a ela, que são: 1) consulta SQL usada para calcular o indicador; 2) dados resultantes da consulta SQL; 3) </w:t>
       </w:r>
       <w:r>
         <w:rPr>
@@ -2288,6 +2451,7 @@
           <w:p>
             <w:pPr>
               <w:spacing w:before="60" w:after="60"/>
+              <w:jc w:val="both"/>
               <w:rPr>
                 <w:rFonts w:ascii="Exo" w:hAnsi="Exo"/>
                 <w:b/>
@@ -2381,7 +2545,7 @@
             <w:pPr>
               <w:pStyle w:val="QuadrosFiguras1"/>
               <w:spacing w:before="60" w:after="60" w:line="240" w:lineRule="auto"/>
-              <w:jc w:val="left"/>
+              <w:jc w:val="both"/>
               <w:rPr>
                 <w:rFonts w:ascii="Amsi Pro SemiBold" w:hAnsi="Amsi Pro SemiBold"/>
                 <w:color w:val="auto"/>
@@ -2453,7 +2617,7 @@
             <w:pPr>
               <w:pStyle w:val="QuadrosFiguras1"/>
               <w:spacing w:before="60" w:after="60" w:line="240" w:lineRule="auto"/>
-              <w:jc w:val="left"/>
+              <w:jc w:val="both"/>
               <w:rPr>
                 <w:rFonts w:ascii="Amsi Pro SemiBold" w:hAnsi="Amsi Pro SemiBold"/>
                 <w:color w:val="auto"/>
@@ -2525,7 +2689,7 @@
             <w:pPr>
               <w:pStyle w:val="QuadrosFiguras1"/>
               <w:spacing w:before="60" w:after="60" w:line="240" w:lineRule="auto"/>
-              <w:jc w:val="left"/>
+              <w:jc w:val="both"/>
               <w:rPr>
                 <w:rFonts w:ascii="Amsi Pro SemiBold" w:hAnsi="Amsi Pro SemiBold"/>
                 <w:color w:val="auto"/>
@@ -2543,7 +2707,7 @@
             <w:pPr>
               <w:pStyle w:val="QuadrosFiguras1"/>
               <w:spacing w:before="60" w:after="60" w:line="240" w:lineRule="auto"/>
-              <w:jc w:val="left"/>
+              <w:jc w:val="both"/>
               <w:rPr>
                 <w:rFonts w:ascii="Amsi Pro SemiBold" w:hAnsi="Amsi Pro SemiBold"/>
                 <w:color w:val="auto"/>
@@ -2561,7 +2725,7 @@
             <w:pPr>
               <w:pStyle w:val="QuadrosFiguras1"/>
               <w:spacing w:before="60" w:after="60" w:line="240" w:lineRule="auto"/>
-              <w:jc w:val="left"/>
+              <w:jc w:val="both"/>
               <w:rPr>
                 <w:rFonts w:ascii="Amsi Pro SemiBold" w:hAnsi="Amsi Pro SemiBold"/>
                 <w:color w:val="auto"/>
@@ -2572,8 +2736,17 @@
                 <w:rFonts w:ascii="Amsi Pro SemiBold" w:hAnsi="Amsi Pro SemiBold"/>
                 <w:color w:val="auto"/>
               </w:rPr>
-              <w:t>Instituição: Ministério da Saúde, disponibilizado via Datasus</w:t>
+              <w:t xml:space="preserve">Instituição: Ministério da Saúde, disponibilizado via </w:t>
             </w:r>
+            <w:proofErr w:type="spellStart"/>
+            <w:r>
+              <w:rPr>
+                <w:rFonts w:ascii="Amsi Pro SemiBold" w:hAnsi="Amsi Pro SemiBold"/>
+                <w:color w:val="auto"/>
+              </w:rPr>
+              <w:t>Datasus</w:t>
+            </w:r>
+            <w:proofErr w:type="spellEnd"/>
           </w:p>
         </w:tc>
       </w:tr>
@@ -2633,7 +2806,7 @@
             <w:pPr>
               <w:pStyle w:val="QuadrosFiguras1"/>
               <w:spacing w:before="60" w:after="60" w:line="240" w:lineRule="auto"/>
-              <w:jc w:val="left"/>
+              <w:jc w:val="both"/>
               <w:rPr>
                 <w:rFonts w:ascii="Amsi Pro SemiBold" w:hAnsi="Amsi Pro SemiBold"/>
                 <w:color w:val="auto"/>
@@ -2644,14 +2817,30 @@
                 <w:rFonts w:ascii="Amsi Pro SemiBold" w:hAnsi="Amsi Pro SemiBold"/>
                 <w:color w:val="auto"/>
               </w:rPr>
-              <w:t>A variável CODEQUIPE, do CNES-EQ, foi utilizada para selecionar os seguintes equipamentos: mamógrafos (códigos 02, 03, 16, 17), aparelhos de ressonância magnética (código 12), raio-x (códigos 04, 05, 06, 07, 08, 09, 10) e tomógrafos (código 11).</w:t>
+              <w:t xml:space="preserve">A variável CODEQUIPE, do CNES-EQ, foi utilizada para selecionar os seguintes equipamentos: mamógrafos (códigos 02, 03, 16, 17), aparelhos de ressonância magnética (código 12), </w:t>
+            </w:r>
+            <w:proofErr w:type="spellStart"/>
+            <w:r>
+              <w:rPr>
+                <w:rFonts w:ascii="Amsi Pro SemiBold" w:hAnsi="Amsi Pro SemiBold"/>
+                <w:color w:val="auto"/>
+              </w:rPr>
+              <w:t>raio-x</w:t>
+            </w:r>
+            <w:proofErr w:type="spellEnd"/>
+            <w:r>
+              <w:rPr>
+                <w:rFonts w:ascii="Amsi Pro SemiBold" w:hAnsi="Amsi Pro SemiBold"/>
+                <w:color w:val="auto"/>
+              </w:rPr>
+              <w:t xml:space="preserve"> (códigos 04, 05, 06, 07, 08, 09, 10) e tomógrafos (código 11).</w:t>
             </w:r>
           </w:p>
           <w:p>
             <w:pPr>
               <w:pStyle w:val="QuadrosFiguras1"/>
               <w:spacing w:before="60" w:after="60" w:line="240" w:lineRule="auto"/>
-              <w:jc w:val="left"/>
+              <w:jc w:val="both"/>
               <w:rPr>
                 <w:rFonts w:ascii="Amsi Pro SemiBold" w:hAnsi="Amsi Pro SemiBold"/>
                 <w:color w:val="auto"/>
@@ -2683,7 +2872,7 @@
             <w:pPr>
               <w:pStyle w:val="QuadrosFiguras1"/>
               <w:spacing w:before="60" w:after="60" w:line="240" w:lineRule="auto"/>
-              <w:jc w:val="left"/>
+              <w:jc w:val="both"/>
               <w:rPr>
                 <w:rFonts w:ascii="Amsi Pro SemiBold" w:hAnsi="Amsi Pro SemiBold"/>
                 <w:color w:val="auto"/>
@@ -2729,7 +2918,7 @@
             <w:pPr>
               <w:pStyle w:val="QuadrosFiguras1"/>
               <w:spacing w:before="60" w:after="60" w:line="240" w:lineRule="auto"/>
-              <w:jc w:val="left"/>
+              <w:jc w:val="both"/>
               <w:rPr>
                 <w:rFonts w:ascii="Amsi Pro SemiBold" w:hAnsi="Amsi Pro SemiBold"/>
                 <w:color w:val="auto"/>
@@ -2801,7 +2990,7 @@
             <w:pPr>
               <w:pStyle w:val="QuadrosFiguras1"/>
               <w:spacing w:before="60" w:after="60" w:line="240" w:lineRule="auto"/>
-              <w:jc w:val="left"/>
+              <w:jc w:val="both"/>
               <w:rPr>
                 <w:rFonts w:ascii="Amsi Pro SemiBold" w:hAnsi="Amsi Pro SemiBold"/>
                 <w:i/>
@@ -2950,7 +3139,7 @@
             <w:pPr>
               <w:pStyle w:val="QuadrosFiguras1"/>
               <w:spacing w:before="60" w:after="60" w:line="240" w:lineRule="auto"/>
-              <w:jc w:val="left"/>
+              <w:jc w:val="both"/>
               <w:rPr>
                 <w:rFonts w:ascii="Amsi Pro SemiBold" w:hAnsi="Amsi Pro SemiBold"/>
                 <w:color w:val="auto"/>
@@ -3044,7 +3233,7 @@
             <w:pPr>
               <w:pStyle w:val="QuadrosFiguras1"/>
               <w:spacing w:before="60" w:after="60" w:line="240" w:lineRule="auto"/>
-              <w:jc w:val="left"/>
+              <w:jc w:val="both"/>
               <w:rPr>
                 <w:rFonts w:ascii="Amsi Pro SemiBold" w:hAnsi="Amsi Pro SemiBold"/>
                 <w:color w:val="auto"/>
@@ -3116,7 +3305,7 @@
             <w:pPr>
               <w:pStyle w:val="QuadrosFiguras1"/>
               <w:spacing w:before="60" w:after="60" w:line="240" w:lineRule="auto"/>
-              <w:jc w:val="left"/>
+              <w:jc w:val="both"/>
               <w:rPr>
                 <w:rFonts w:ascii="Amsi Pro SemiBold" w:hAnsi="Amsi Pro SemiBold"/>
                 <w:color w:val="auto"/>
@@ -3188,7 +3377,7 @@
             <w:pPr>
               <w:pStyle w:val="QuadrosFiguras1"/>
               <w:spacing w:before="60" w:after="60" w:line="240" w:lineRule="auto"/>
-              <w:jc w:val="left"/>
+              <w:jc w:val="both"/>
               <w:rPr>
                 <w:rFonts w:ascii="Amsi Pro SemiBold" w:hAnsi="Amsi Pro SemiBold"/>
                 <w:color w:val="auto"/>
@@ -3275,7 +3464,7 @@
             <w:pPr>
               <w:pStyle w:val="QuadrosFiguras1"/>
               <w:spacing w:before="60" w:after="60" w:line="240" w:lineRule="auto"/>
-              <w:jc w:val="left"/>
+              <w:jc w:val="both"/>
               <w:rPr>
                 <w:rFonts w:ascii="Amsi Pro SemiBold" w:hAnsi="Amsi Pro SemiBold"/>
                 <w:color w:val="auto"/>
@@ -3286,14 +3475,62 @@
                 <w:rFonts w:ascii="Amsi Pro SemiBold" w:hAnsi="Amsi Pro SemiBold"/>
                 <w:color w:val="auto"/>
               </w:rPr>
-              <w:t>Sanchez RM, Ciconelli RM. Conceitos de acesso à saúde. Rev Panam Salud Publica. 2012;31(3):260-8.</w:t>
+              <w:t xml:space="preserve">Sanchez RM, </w:t>
+            </w:r>
+            <w:proofErr w:type="spellStart"/>
+            <w:r>
+              <w:rPr>
+                <w:rFonts w:ascii="Amsi Pro SemiBold" w:hAnsi="Amsi Pro SemiBold"/>
+                <w:color w:val="auto"/>
+              </w:rPr>
+              <w:t>Ciconelli</w:t>
+            </w:r>
+            <w:proofErr w:type="spellEnd"/>
+            <w:r>
+              <w:rPr>
+                <w:rFonts w:ascii="Amsi Pro SemiBold" w:hAnsi="Amsi Pro SemiBold"/>
+                <w:color w:val="auto"/>
+              </w:rPr>
+              <w:t xml:space="preserve"> RM. Conceitos de acesso à saúde. </w:t>
+            </w:r>
+            <w:proofErr w:type="spellStart"/>
+            <w:r>
+              <w:rPr>
+                <w:rFonts w:ascii="Amsi Pro SemiBold" w:hAnsi="Amsi Pro SemiBold"/>
+                <w:color w:val="auto"/>
+              </w:rPr>
+              <w:t>Rev</w:t>
+            </w:r>
+            <w:proofErr w:type="spellEnd"/>
+            <w:r>
+              <w:rPr>
+                <w:rFonts w:ascii="Amsi Pro SemiBold" w:hAnsi="Amsi Pro SemiBold"/>
+                <w:color w:val="auto"/>
+              </w:rPr>
+              <w:t xml:space="preserve"> Panam </w:t>
+            </w:r>
+            <w:proofErr w:type="spellStart"/>
+            <w:r>
+              <w:rPr>
+                <w:rFonts w:ascii="Amsi Pro SemiBold" w:hAnsi="Amsi Pro SemiBold"/>
+                <w:color w:val="auto"/>
+              </w:rPr>
+              <w:t>Salud</w:t>
+            </w:r>
+            <w:proofErr w:type="spellEnd"/>
+            <w:r>
+              <w:rPr>
+                <w:rFonts w:ascii="Amsi Pro SemiBold" w:hAnsi="Amsi Pro SemiBold"/>
+                <w:color w:val="auto"/>
+              </w:rPr>
+              <w:t xml:space="preserve"> Publica. 2012;31(3):260-8.</w:t>
             </w:r>
           </w:p>
           <w:p>
             <w:pPr>
               <w:pStyle w:val="QuadrosFiguras1"/>
               <w:spacing w:before="60" w:after="60" w:line="240" w:lineRule="auto"/>
-              <w:jc w:val="left"/>
+              <w:jc w:val="both"/>
               <w:rPr>
                 <w:rFonts w:ascii="Amsi Pro SemiBold" w:hAnsi="Amsi Pro SemiBold"/>
                 <w:color w:val="auto"/>
@@ -3304,7 +3541,40 @@
                 <w:rFonts w:ascii="Amsi Pro SemiBold" w:hAnsi="Amsi Pro SemiBold"/>
                 <w:color w:val="auto"/>
               </w:rPr>
-              <w:t>Reis RS, Coimbra LC, Silva AAM, Santos AM, Alves MTSSB, Lamy ZC, et al. Acesso e utilização dos serviços na Estratégia Saúde da Família na perspectiva dos gestores, profissionais e usuários. Cien Saude Colet. 2013;18:3321-31.</w:t>
+              <w:lastRenderedPageBreak/>
+              <w:t xml:space="preserve">Reis RS, Coimbra LC, Silva AAM, Santos AM, Alves MTSSB, Lamy ZC, et al. Acesso e utilização dos serviços na Estratégia Saúde da Família na perspectiva dos gestores, profissionais e usuários. Cien </w:t>
+            </w:r>
+            <w:proofErr w:type="spellStart"/>
+            <w:r>
+              <w:rPr>
+                <w:rFonts w:ascii="Amsi Pro SemiBold" w:hAnsi="Amsi Pro SemiBold"/>
+                <w:color w:val="auto"/>
+              </w:rPr>
+              <w:t>Saude</w:t>
+            </w:r>
+            <w:proofErr w:type="spellEnd"/>
+            <w:r>
+              <w:rPr>
+                <w:rFonts w:ascii="Amsi Pro SemiBold" w:hAnsi="Amsi Pro SemiBold"/>
+                <w:color w:val="auto"/>
+              </w:rPr>
+              <w:t xml:space="preserve"> Colet. </w:t>
+            </w:r>
+            <w:proofErr w:type="gramStart"/>
+            <w:r>
+              <w:rPr>
+                <w:rFonts w:ascii="Amsi Pro SemiBold" w:hAnsi="Amsi Pro SemiBold"/>
+                <w:color w:val="auto"/>
+              </w:rPr>
+              <w:t>2013;18:3321</w:t>
+            </w:r>
+            <w:proofErr w:type="gramEnd"/>
+            <w:r>
+              <w:rPr>
+                <w:rFonts w:ascii="Amsi Pro SemiBold" w:hAnsi="Amsi Pro SemiBold"/>
+                <w:color w:val="auto"/>
+              </w:rPr>
+              <w:t>-31.</w:t>
             </w:r>
           </w:p>
         </w:tc>
@@ -3462,7 +3732,23 @@
                 <w:rFonts w:ascii="Amsi Pro SemiBold" w:hAnsi="Amsi Pro SemiBold"/>
                 <w:color w:val="auto"/>
               </w:rPr>
-              <w:t xml:space="preserve"> pelo Ministério da Saúde, via Datasus.</w:t>
+              <w:t xml:space="preserve"> pelo Ministério da Saúde, via </w:t>
+            </w:r>
+            <w:proofErr w:type="spellStart"/>
+            <w:r>
+              <w:rPr>
+                <w:rFonts w:ascii="Amsi Pro SemiBold" w:hAnsi="Amsi Pro SemiBold"/>
+                <w:color w:val="auto"/>
+              </w:rPr>
+              <w:t>Datasus</w:t>
+            </w:r>
+            <w:proofErr w:type="spellEnd"/>
+            <w:r>
+              <w:rPr>
+                <w:rFonts w:ascii="Amsi Pro SemiBold" w:hAnsi="Amsi Pro SemiBold"/>
+                <w:color w:val="auto"/>
+              </w:rPr>
+              <w:t>.</w:t>
             </w:r>
           </w:p>
         </w:tc>
@@ -3487,7 +3773,6 @@
           <w:sz w:val="24"/>
           <w:szCs w:val="24"/>
         </w:rPr>
-        <w:lastRenderedPageBreak/>
         <w:t xml:space="preserve">Como informado acima, existem alguns artefatos que decorrem da criação deste indicador, como o código SQL usado para construí-lo, o resultado dos cálculos e o </w:t>
       </w:r>
       <w:r>
@@ -3523,7 +3808,6 @@
           <w:color w:val="auto"/>
         </w:rPr>
       </w:pPr>
-      <w:commentRangeStart w:id="10"/>
       <w:r>
         <w:rPr>
           <w:rFonts w:ascii="Amsi Pro SemiBold" w:hAnsi="Amsi Pro SemiBold"/>
@@ -3588,16 +3872,6 @@
         </w:rPr>
         <w:t xml:space="preserve"> - Artefatos da consulta</w:t>
       </w:r>
-      <w:commentRangeEnd w:id="10"/>
-      <w:r>
-        <w:rPr>
-          <w:rStyle w:val="Refdecomentrio"/>
-          <w:i w:val="0"/>
-          <w:iCs w:val="0"/>
-          <w:color w:val="auto"/>
-        </w:rPr>
-        <w:commentReference w:id="10"/>
-      </w:r>
     </w:p>
     <w:p>
       <w:pPr>
@@ -3615,14 +3889,14 @@
           <w:lang w:eastAsia="pt-BR"/>
         </w:rPr>
         <w:drawing>
-          <wp:inline distT="0" distB="0" distL="0" distR="0" wp14:anchorId="06DB4051" wp14:editId="786EEED2">
+          <wp:inline distT="0" distB="0" distL="0" distR="0" wp14:anchorId="06DB4051" wp14:editId="676B0E5D">
             <wp:extent cx="5400040" cy="3150235"/>
-            <wp:effectExtent l="0" t="0" r="48260" b="12065"/>
+            <wp:effectExtent l="0" t="0" r="86360" b="12065"/>
             <wp:docPr id="1822098448" name="Diagrama 2"/>
             <wp:cNvGraphicFramePr/>
             <a:graphic xmlns:a="http://schemas.openxmlformats.org/drawingml/2006/main">
               <a:graphicData uri="http://schemas.openxmlformats.org/drawingml/2006/diagram">
-                <dgm:relIds xmlns:dgm="http://schemas.openxmlformats.org/drawingml/2006/diagram" xmlns:r="http://schemas.openxmlformats.org/officeDocument/2006/relationships" r:dm="rId15" r:lo="rId16" r:qs="rId17" r:cs="rId18"/>
+                <dgm:relIds xmlns:dgm="http://schemas.openxmlformats.org/drawingml/2006/diagram" xmlns:r="http://schemas.openxmlformats.org/officeDocument/2006/relationships" r:dm="rId11" r:lo="rId12" r:qs="rId13" r:cs="rId14"/>
               </a:graphicData>
             </a:graphic>
           </wp:inline>
@@ -3669,7 +3943,7 @@
           <w:color w:val="auto"/>
         </w:rPr>
       </w:pPr>
-      <w:bookmarkStart w:id="11" w:name="_Toc191281549"/>
+      <w:bookmarkStart w:id="10" w:name="_Toc191281549"/>
       <w:r>
         <w:rPr>
           <w:rFonts w:ascii="Amsi Pro SemiBold" w:hAnsi="Amsi Pro SemiBold"/>
@@ -3680,7 +3954,7 @@
         <w:lastRenderedPageBreak/>
         <w:t>Exemplo de aplicação</w:t>
       </w:r>
-      <w:bookmarkEnd w:id="11"/>
+      <w:bookmarkEnd w:id="10"/>
     </w:p>
     <w:p>
       <w:pPr>
@@ -3716,7 +3990,25 @@
           <w:sz w:val="24"/>
           <w:szCs w:val="24"/>
         </w:rPr>
-        <w:t xml:space="preserve"> por população nas macrorregiões de saúde de Goiás ao longo dos anos. Observa-se um aumento geral na disponibilidade de equipamentos de saúde essenciais (raio-x, tomógrafo, mamógrafo e ressonância) em todas as macrorregiões durante o período analisado. Ademais, constata-se que a macrorregião Centro-Oeste apresentou a maior razão, enquanto a macrorregião Nordeste apresenta a menor, com a macrorregião Centro-Norte mostrando o maior crescimento relativo no período</w:t>
+        <w:t xml:space="preserve"> por população nas macrorregiões de saúde de Goiás ao longo dos anos. Observa-se um aumento geral na disponibilidade de equipamentos de saúde essenciais (</w:t>
+      </w:r>
+      <w:proofErr w:type="spellStart"/>
+      <w:r>
+        <w:rPr>
+          <w:rFonts w:ascii="Amsi Pro SemiBold" w:hAnsi="Amsi Pro SemiBold"/>
+          <w:sz w:val="24"/>
+          <w:szCs w:val="24"/>
+        </w:rPr>
+        <w:t>raio-x</w:t>
+      </w:r>
+      <w:proofErr w:type="spellEnd"/>
+      <w:r>
+        <w:rPr>
+          <w:rFonts w:ascii="Amsi Pro SemiBold" w:hAnsi="Amsi Pro SemiBold"/>
+          <w:sz w:val="24"/>
+          <w:szCs w:val="24"/>
+        </w:rPr>
+        <w:t>, tomógrafo, mamógrafo e ressonância) em todas as macrorregiões durante o período analisado. Ademais, constata-se que a macrorregião Centro-Oeste apresentou a maior razão, enquanto a macrorregião Nordeste apresenta a menor, com a macrorregião Centro-Norte mostrando o maior crescimento relativo no período</w:t>
       </w:r>
       <w:r>
         <w:rPr>
@@ -3765,7 +4057,7 @@
         <w:spacing w:before="0" w:beforeAutospacing="0" w:after="0" w:afterAutospacing="0"/>
         <w:jc w:val="center"/>
       </w:pPr>
-      <w:bookmarkStart w:id="12" w:name="_Hlk184288995"/>
+      <w:bookmarkStart w:id="11" w:name="_Hlk184288995"/>
       <w:r>
         <w:rPr>
           <w:noProof/>
@@ -3787,7 +4079,7 @@
                     <pic:cNvPicPr/>
                   </pic:nvPicPr>
                   <pic:blipFill>
-                    <a:blip r:embed="rId20" cstate="print">
+                    <a:blip r:embed="rId16" cstate="print">
                       <a:extLst>
                         <a:ext uri="{28A0092B-C50C-407E-A947-70E740481C1C}">
                           <a14:useLocalDpi xmlns:a14="http://schemas.microsoft.com/office/drawing/2010/main" val="0"/>
@@ -3843,7 +4135,7 @@
         </w:rPr>
         <w:t>Fonte: elaborado pelos autores</w:t>
       </w:r>
-      <w:bookmarkEnd w:id="12"/>
+      <w:bookmarkEnd w:id="11"/>
     </w:p>
     <w:p>
       <w:pPr>
@@ -3866,7 +4158,7 @@
         </w:rPr>
         <w:t xml:space="preserve"> </w:t>
       </w:r>
-      <w:commentRangeStart w:id="13"/>
+      <w:commentRangeStart w:id="12"/>
       <w:r>
         <w:fldChar w:fldCharType="begin"/>
       </w:r>
@@ -3894,12 +4186,12 @@
         </w:rPr>
         <w:fldChar w:fldCharType="end"/>
       </w:r>
-      <w:commentRangeEnd w:id="13"/>
+      <w:commentRangeEnd w:id="12"/>
       <w:r>
         <w:rPr>
           <w:rStyle w:val="Refdecomentrio"/>
         </w:rPr>
-        <w:commentReference w:id="13"/>
+        <w:commentReference w:id="12"/>
       </w:r>
       <w:r>
         <w:rPr>
@@ -3931,7 +4223,8 @@
           <w:lang w:val="en-US"/>
         </w:rPr>
       </w:pPr>
-      <w:bookmarkStart w:id="14" w:name="_Toc191281550"/>
+      <w:bookmarkStart w:id="13" w:name="_Toc191281550"/>
+      <w:proofErr w:type="spellStart"/>
       <w:r>
         <w:rPr>
           <w:rFonts w:ascii="Amsi Pro SemiBold" w:hAnsi="Amsi Pro SemiBold"/>
@@ -3943,7 +4236,8 @@
         <w:lastRenderedPageBreak/>
         <w:t>Referências</w:t>
       </w:r>
-      <w:bookmarkEnd w:id="14"/>
+      <w:bookmarkEnd w:id="13"/>
+      <w:proofErr w:type="spellEnd"/>
     </w:p>
     <w:sdt>
       <w:sdtPr>
@@ -3960,7 +4254,6 @@
           <w:docPart w:val="DefaultPlaceholder_-1854013440"/>
         </w:placeholder>
       </w:sdtPr>
-      <w:sdtEndPr/>
       <w:sdtContent>
         <w:p>
           <w:pPr>
@@ -4033,7 +4326,72 @@
               <w:lang w:val="en-US"/>
             </w:rPr>
             <w:tab/>
-            <w:t>Najafpour Z, Arab M, Shayanfard K. A multi-phase approach for developing a conceptual model for human resources for health observatory (HRHO) toward integrating data and evidence: a case study of Iran. Health Res Policy Syst. 2023 Jun 1;21(1):41. doi: 10.1186/s12961-023-00994-8.</w:t>
+          </w:r>
+          <w:proofErr w:type="spellStart"/>
+          <w:r>
+            <w:rPr>
+              <w:rFonts w:ascii="Amsi Pro SemiBold" w:eastAsia="Times New Roman" w:hAnsi="Amsi Pro SemiBold"/>
+              <w:color w:val="000000"/>
+              <w:sz w:val="20"/>
+              <w:szCs w:val="20"/>
+              <w:lang w:val="en-US"/>
+            </w:rPr>
+            <w:t>Najafpour</w:t>
+          </w:r>
+          <w:proofErr w:type="spellEnd"/>
+          <w:r>
+            <w:rPr>
+              <w:rFonts w:ascii="Amsi Pro SemiBold" w:eastAsia="Times New Roman" w:hAnsi="Amsi Pro SemiBold"/>
+              <w:color w:val="000000"/>
+              <w:sz w:val="20"/>
+              <w:szCs w:val="20"/>
+              <w:lang w:val="en-US"/>
+            </w:rPr>
+            <w:t xml:space="preserve"> Z, Arab M, </w:t>
+          </w:r>
+          <w:proofErr w:type="spellStart"/>
+          <w:r>
+            <w:rPr>
+              <w:rFonts w:ascii="Amsi Pro SemiBold" w:eastAsia="Times New Roman" w:hAnsi="Amsi Pro SemiBold"/>
+              <w:color w:val="000000"/>
+              <w:sz w:val="20"/>
+              <w:szCs w:val="20"/>
+              <w:lang w:val="en-US"/>
+            </w:rPr>
+            <w:t>Shayanfard</w:t>
+          </w:r>
+          <w:proofErr w:type="spellEnd"/>
+          <w:r>
+            <w:rPr>
+              <w:rFonts w:ascii="Amsi Pro SemiBold" w:eastAsia="Times New Roman" w:hAnsi="Amsi Pro SemiBold"/>
+              <w:color w:val="000000"/>
+              <w:sz w:val="20"/>
+              <w:szCs w:val="20"/>
+              <w:lang w:val="en-US"/>
+            </w:rPr>
+            <w:t xml:space="preserve"> K. A multi-phase approach for developing a conceptual model for human resources for health observatory (HRHO) toward integrating data and evidence: a case study of Iran. Health Res Policy Syst. 2023 Jun 1;21(1):41. </w:t>
+          </w:r>
+          <w:proofErr w:type="spellStart"/>
+          <w:r>
+            <w:rPr>
+              <w:rFonts w:ascii="Amsi Pro SemiBold" w:eastAsia="Times New Roman" w:hAnsi="Amsi Pro SemiBold"/>
+              <w:color w:val="000000"/>
+              <w:sz w:val="20"/>
+              <w:szCs w:val="20"/>
+              <w:lang w:val="en-US"/>
+            </w:rPr>
+            <w:t>doi</w:t>
+          </w:r>
+          <w:proofErr w:type="spellEnd"/>
+          <w:r>
+            <w:rPr>
+              <w:rFonts w:ascii="Amsi Pro SemiBold" w:eastAsia="Times New Roman" w:hAnsi="Amsi Pro SemiBold"/>
+              <w:color w:val="000000"/>
+              <w:sz w:val="20"/>
+              <w:szCs w:val="20"/>
+              <w:lang w:val="en-US"/>
+            </w:rPr>
+            <w:t>: 10.1186/s12961-023-00994-8.</w:t>
           </w:r>
         </w:p>
         <w:p>
@@ -4070,7 +4428,29 @@
               <w:lang w:val="en-US"/>
             </w:rPr>
             <w:tab/>
-            <w:t>Rees GH, James R, Samadashvili L, Scotter C. Are sustainable health workforces possible? Issues and a possible remedy. Sustainability. 2023;15(4):3596. doi: 10.3390/su15043596.</w:t>
+            <w:t xml:space="preserve">Rees GH, James R, Samadashvili L, Scotter C. Are sustainable health workforces possible? Issues and a possible remedy. Sustainability. 2023;15(4):3596. </w:t>
+          </w:r>
+          <w:proofErr w:type="spellStart"/>
+          <w:r>
+            <w:rPr>
+              <w:rFonts w:ascii="Amsi Pro SemiBold" w:eastAsia="Times New Roman" w:hAnsi="Amsi Pro SemiBold"/>
+              <w:color w:val="000000"/>
+              <w:sz w:val="20"/>
+              <w:szCs w:val="20"/>
+              <w:lang w:val="en-US"/>
+            </w:rPr>
+            <w:t>doi</w:t>
+          </w:r>
+          <w:proofErr w:type="spellEnd"/>
+          <w:r>
+            <w:rPr>
+              <w:rFonts w:ascii="Amsi Pro SemiBold" w:eastAsia="Times New Roman" w:hAnsi="Amsi Pro SemiBold"/>
+              <w:color w:val="000000"/>
+              <w:sz w:val="20"/>
+              <w:szCs w:val="20"/>
+              <w:lang w:val="en-US"/>
+            </w:rPr>
+            <w:t>: 10.3390/su15043596.</w:t>
           </w:r>
         </w:p>
         <w:p>
@@ -4107,7 +4487,182 @@
               <w:lang w:val="en-US"/>
             </w:rPr>
             <w:tab/>
-            <w:t>Organização Pan-Americana da Saúde. Contas Nacionais da Força de Trabalho em Saúde: Um Manual. Brasília: OPAS; 2020.</w:t>
+          </w:r>
+          <w:proofErr w:type="spellStart"/>
+          <w:r>
+            <w:rPr>
+              <w:rFonts w:ascii="Amsi Pro SemiBold" w:eastAsia="Times New Roman" w:hAnsi="Amsi Pro SemiBold"/>
+              <w:color w:val="000000"/>
+              <w:sz w:val="20"/>
+              <w:szCs w:val="20"/>
+              <w:lang w:val="en-US"/>
+            </w:rPr>
+            <w:t>Organização</w:t>
+          </w:r>
+          <w:proofErr w:type="spellEnd"/>
+          <w:r>
+            <w:rPr>
+              <w:rFonts w:ascii="Amsi Pro SemiBold" w:eastAsia="Times New Roman" w:hAnsi="Amsi Pro SemiBold"/>
+              <w:color w:val="000000"/>
+              <w:sz w:val="20"/>
+              <w:szCs w:val="20"/>
+              <w:lang w:val="en-US"/>
+            </w:rPr>
+            <w:t xml:space="preserve"> Pan-Americana da </w:t>
+          </w:r>
+          <w:proofErr w:type="spellStart"/>
+          <w:r>
+            <w:rPr>
+              <w:rFonts w:ascii="Amsi Pro SemiBold" w:eastAsia="Times New Roman" w:hAnsi="Amsi Pro SemiBold"/>
+              <w:color w:val="000000"/>
+              <w:sz w:val="20"/>
+              <w:szCs w:val="20"/>
+              <w:lang w:val="en-US"/>
+            </w:rPr>
+            <w:t>Saúde</w:t>
+          </w:r>
+          <w:proofErr w:type="spellEnd"/>
+          <w:r>
+            <w:rPr>
+              <w:rFonts w:ascii="Amsi Pro SemiBold" w:eastAsia="Times New Roman" w:hAnsi="Amsi Pro SemiBold"/>
+              <w:color w:val="000000"/>
+              <w:sz w:val="20"/>
+              <w:szCs w:val="20"/>
+              <w:lang w:val="en-US"/>
+            </w:rPr>
+            <w:t xml:space="preserve">. </w:t>
+          </w:r>
+          <w:proofErr w:type="spellStart"/>
+          <w:r>
+            <w:rPr>
+              <w:rFonts w:ascii="Amsi Pro SemiBold" w:eastAsia="Times New Roman" w:hAnsi="Amsi Pro SemiBold"/>
+              <w:color w:val="000000"/>
+              <w:sz w:val="20"/>
+              <w:szCs w:val="20"/>
+              <w:lang w:val="en-US"/>
+            </w:rPr>
+            <w:t>Contas</w:t>
+          </w:r>
+          <w:proofErr w:type="spellEnd"/>
+          <w:r>
+            <w:rPr>
+              <w:rFonts w:ascii="Amsi Pro SemiBold" w:eastAsia="Times New Roman" w:hAnsi="Amsi Pro SemiBold"/>
+              <w:color w:val="000000"/>
+              <w:sz w:val="20"/>
+              <w:szCs w:val="20"/>
+              <w:lang w:val="en-US"/>
+            </w:rPr>
+            <w:t xml:space="preserve"> </w:t>
+          </w:r>
+          <w:proofErr w:type="spellStart"/>
+          <w:r>
+            <w:rPr>
+              <w:rFonts w:ascii="Amsi Pro SemiBold" w:eastAsia="Times New Roman" w:hAnsi="Amsi Pro SemiBold"/>
+              <w:color w:val="000000"/>
+              <w:sz w:val="20"/>
+              <w:szCs w:val="20"/>
+              <w:lang w:val="en-US"/>
+            </w:rPr>
+            <w:t>Nacionais</w:t>
+          </w:r>
+          <w:proofErr w:type="spellEnd"/>
+          <w:r>
+            <w:rPr>
+              <w:rFonts w:ascii="Amsi Pro SemiBold" w:eastAsia="Times New Roman" w:hAnsi="Amsi Pro SemiBold"/>
+              <w:color w:val="000000"/>
+              <w:sz w:val="20"/>
+              <w:szCs w:val="20"/>
+              <w:lang w:val="en-US"/>
+            </w:rPr>
+            <w:t xml:space="preserve"> da </w:t>
+          </w:r>
+          <w:proofErr w:type="spellStart"/>
+          <w:r>
+            <w:rPr>
+              <w:rFonts w:ascii="Amsi Pro SemiBold" w:eastAsia="Times New Roman" w:hAnsi="Amsi Pro SemiBold"/>
+              <w:color w:val="000000"/>
+              <w:sz w:val="20"/>
+              <w:szCs w:val="20"/>
+              <w:lang w:val="en-US"/>
+            </w:rPr>
+            <w:t>Força</w:t>
+          </w:r>
+          <w:proofErr w:type="spellEnd"/>
+          <w:r>
+            <w:rPr>
+              <w:rFonts w:ascii="Amsi Pro SemiBold" w:eastAsia="Times New Roman" w:hAnsi="Amsi Pro SemiBold"/>
+              <w:color w:val="000000"/>
+              <w:sz w:val="20"/>
+              <w:szCs w:val="20"/>
+              <w:lang w:val="en-US"/>
+            </w:rPr>
+            <w:t xml:space="preserve"> de </w:t>
+          </w:r>
+          <w:proofErr w:type="spellStart"/>
+          <w:r>
+            <w:rPr>
+              <w:rFonts w:ascii="Amsi Pro SemiBold" w:eastAsia="Times New Roman" w:hAnsi="Amsi Pro SemiBold"/>
+              <w:color w:val="000000"/>
+              <w:sz w:val="20"/>
+              <w:szCs w:val="20"/>
+              <w:lang w:val="en-US"/>
+            </w:rPr>
+            <w:t>Trabalho</w:t>
+          </w:r>
+          <w:proofErr w:type="spellEnd"/>
+          <w:r>
+            <w:rPr>
+              <w:rFonts w:ascii="Amsi Pro SemiBold" w:eastAsia="Times New Roman" w:hAnsi="Amsi Pro SemiBold"/>
+              <w:color w:val="000000"/>
+              <w:sz w:val="20"/>
+              <w:szCs w:val="20"/>
+              <w:lang w:val="en-US"/>
+            </w:rPr>
+            <w:t xml:space="preserve"> </w:t>
+          </w:r>
+          <w:proofErr w:type="spellStart"/>
+          <w:r>
+            <w:rPr>
+              <w:rFonts w:ascii="Amsi Pro SemiBold" w:eastAsia="Times New Roman" w:hAnsi="Amsi Pro SemiBold"/>
+              <w:color w:val="000000"/>
+              <w:sz w:val="20"/>
+              <w:szCs w:val="20"/>
+              <w:lang w:val="en-US"/>
+            </w:rPr>
+            <w:t>em</w:t>
+          </w:r>
+          <w:proofErr w:type="spellEnd"/>
+          <w:r>
+            <w:rPr>
+              <w:rFonts w:ascii="Amsi Pro SemiBold" w:eastAsia="Times New Roman" w:hAnsi="Amsi Pro SemiBold"/>
+              <w:color w:val="000000"/>
+              <w:sz w:val="20"/>
+              <w:szCs w:val="20"/>
+              <w:lang w:val="en-US"/>
+            </w:rPr>
+            <w:t xml:space="preserve"> </w:t>
+          </w:r>
+          <w:proofErr w:type="spellStart"/>
+          <w:r>
+            <w:rPr>
+              <w:rFonts w:ascii="Amsi Pro SemiBold" w:eastAsia="Times New Roman" w:hAnsi="Amsi Pro SemiBold"/>
+              <w:color w:val="000000"/>
+              <w:sz w:val="20"/>
+              <w:szCs w:val="20"/>
+              <w:lang w:val="en-US"/>
+            </w:rPr>
+            <w:t>Saúde</w:t>
+          </w:r>
+          <w:proofErr w:type="spellEnd"/>
+          <w:r>
+            <w:rPr>
+              <w:rFonts w:ascii="Amsi Pro SemiBold" w:eastAsia="Times New Roman" w:hAnsi="Amsi Pro SemiBold"/>
+              <w:color w:val="000000"/>
+              <w:sz w:val="20"/>
+              <w:szCs w:val="20"/>
+              <w:lang w:val="en-US"/>
+            </w:rPr>
+            <w:t>: Um Manual. Brasília: OPAS; 2020.</w:t>
           </w:r>
         </w:p>
         <w:p>
@@ -4144,7 +4699,358 @@
               <w:lang w:val="en-US"/>
             </w:rPr>
             <w:tab/>
-            <w:t>Ministério da Saúde. Indicadores de gestão do trabalho em saúde: material de apoio para o Programa de Qualificação e Estruturação da Gestão do Trabalho e da Educação no SUS - ProgeSUS. Brasília: Editora MS; 2007.</w:t>
+          </w:r>
+          <w:proofErr w:type="spellStart"/>
+          <w:r>
+            <w:rPr>
+              <w:rFonts w:ascii="Amsi Pro SemiBold" w:eastAsia="Times New Roman" w:hAnsi="Amsi Pro SemiBold"/>
+              <w:color w:val="000000"/>
+              <w:sz w:val="20"/>
+              <w:szCs w:val="20"/>
+              <w:lang w:val="en-US"/>
+            </w:rPr>
+            <w:t>Ministério</w:t>
+          </w:r>
+          <w:proofErr w:type="spellEnd"/>
+          <w:r>
+            <w:rPr>
+              <w:rFonts w:ascii="Amsi Pro SemiBold" w:eastAsia="Times New Roman" w:hAnsi="Amsi Pro SemiBold"/>
+              <w:color w:val="000000"/>
+              <w:sz w:val="20"/>
+              <w:szCs w:val="20"/>
+              <w:lang w:val="en-US"/>
+            </w:rPr>
+            <w:t xml:space="preserve"> da </w:t>
+          </w:r>
+          <w:proofErr w:type="spellStart"/>
+          <w:r>
+            <w:rPr>
+              <w:rFonts w:ascii="Amsi Pro SemiBold" w:eastAsia="Times New Roman" w:hAnsi="Amsi Pro SemiBold"/>
+              <w:color w:val="000000"/>
+              <w:sz w:val="20"/>
+              <w:szCs w:val="20"/>
+              <w:lang w:val="en-US"/>
+            </w:rPr>
+            <w:t>Saúde</w:t>
+          </w:r>
+          <w:proofErr w:type="spellEnd"/>
+          <w:r>
+            <w:rPr>
+              <w:rFonts w:ascii="Amsi Pro SemiBold" w:eastAsia="Times New Roman" w:hAnsi="Amsi Pro SemiBold"/>
+              <w:color w:val="000000"/>
+              <w:sz w:val="20"/>
+              <w:szCs w:val="20"/>
+              <w:lang w:val="en-US"/>
+            </w:rPr>
+            <w:t xml:space="preserve">. </w:t>
+          </w:r>
+          <w:proofErr w:type="spellStart"/>
+          <w:r>
+            <w:rPr>
+              <w:rFonts w:ascii="Amsi Pro SemiBold" w:eastAsia="Times New Roman" w:hAnsi="Amsi Pro SemiBold"/>
+              <w:color w:val="000000"/>
+              <w:sz w:val="20"/>
+              <w:szCs w:val="20"/>
+              <w:lang w:val="en-US"/>
+            </w:rPr>
+            <w:t>Indicadores</w:t>
+          </w:r>
+          <w:proofErr w:type="spellEnd"/>
+          <w:r>
+            <w:rPr>
+              <w:rFonts w:ascii="Amsi Pro SemiBold" w:eastAsia="Times New Roman" w:hAnsi="Amsi Pro SemiBold"/>
+              <w:color w:val="000000"/>
+              <w:sz w:val="20"/>
+              <w:szCs w:val="20"/>
+              <w:lang w:val="en-US"/>
+            </w:rPr>
+            <w:t xml:space="preserve"> de </w:t>
+          </w:r>
+          <w:proofErr w:type="spellStart"/>
+          <w:r>
+            <w:rPr>
+              <w:rFonts w:ascii="Amsi Pro SemiBold" w:eastAsia="Times New Roman" w:hAnsi="Amsi Pro SemiBold"/>
+              <w:color w:val="000000"/>
+              <w:sz w:val="20"/>
+              <w:szCs w:val="20"/>
+              <w:lang w:val="en-US"/>
+            </w:rPr>
+            <w:t>gestão</w:t>
+          </w:r>
+          <w:proofErr w:type="spellEnd"/>
+          <w:r>
+            <w:rPr>
+              <w:rFonts w:ascii="Amsi Pro SemiBold" w:eastAsia="Times New Roman" w:hAnsi="Amsi Pro SemiBold"/>
+              <w:color w:val="000000"/>
+              <w:sz w:val="20"/>
+              <w:szCs w:val="20"/>
+              <w:lang w:val="en-US"/>
+            </w:rPr>
+            <w:t xml:space="preserve"> do </w:t>
+          </w:r>
+          <w:proofErr w:type="spellStart"/>
+          <w:r>
+            <w:rPr>
+              <w:rFonts w:ascii="Amsi Pro SemiBold" w:eastAsia="Times New Roman" w:hAnsi="Amsi Pro SemiBold"/>
+              <w:color w:val="000000"/>
+              <w:sz w:val="20"/>
+              <w:szCs w:val="20"/>
+              <w:lang w:val="en-US"/>
+            </w:rPr>
+            <w:t>trabalho</w:t>
+          </w:r>
+          <w:proofErr w:type="spellEnd"/>
+          <w:r>
+            <w:rPr>
+              <w:rFonts w:ascii="Amsi Pro SemiBold" w:eastAsia="Times New Roman" w:hAnsi="Amsi Pro SemiBold"/>
+              <w:color w:val="000000"/>
+              <w:sz w:val="20"/>
+              <w:szCs w:val="20"/>
+              <w:lang w:val="en-US"/>
+            </w:rPr>
+            <w:t xml:space="preserve"> </w:t>
+          </w:r>
+          <w:proofErr w:type="spellStart"/>
+          <w:r>
+            <w:rPr>
+              <w:rFonts w:ascii="Amsi Pro SemiBold" w:eastAsia="Times New Roman" w:hAnsi="Amsi Pro SemiBold"/>
+              <w:color w:val="000000"/>
+              <w:sz w:val="20"/>
+              <w:szCs w:val="20"/>
+              <w:lang w:val="en-US"/>
+            </w:rPr>
+            <w:t>em</w:t>
+          </w:r>
+          <w:proofErr w:type="spellEnd"/>
+          <w:r>
+            <w:rPr>
+              <w:rFonts w:ascii="Amsi Pro SemiBold" w:eastAsia="Times New Roman" w:hAnsi="Amsi Pro SemiBold"/>
+              <w:color w:val="000000"/>
+              <w:sz w:val="20"/>
+              <w:szCs w:val="20"/>
+              <w:lang w:val="en-US"/>
+            </w:rPr>
+            <w:t xml:space="preserve"> </w:t>
+          </w:r>
+          <w:proofErr w:type="spellStart"/>
+          <w:r>
+            <w:rPr>
+              <w:rFonts w:ascii="Amsi Pro SemiBold" w:eastAsia="Times New Roman" w:hAnsi="Amsi Pro SemiBold"/>
+              <w:color w:val="000000"/>
+              <w:sz w:val="20"/>
+              <w:szCs w:val="20"/>
+              <w:lang w:val="en-US"/>
+            </w:rPr>
+            <w:t>saúde</w:t>
+          </w:r>
+          <w:proofErr w:type="spellEnd"/>
+          <w:r>
+            <w:rPr>
+              <w:rFonts w:ascii="Amsi Pro SemiBold" w:eastAsia="Times New Roman" w:hAnsi="Amsi Pro SemiBold"/>
+              <w:color w:val="000000"/>
+              <w:sz w:val="20"/>
+              <w:szCs w:val="20"/>
+              <w:lang w:val="en-US"/>
+            </w:rPr>
+            <w:t xml:space="preserve">: material de </w:t>
+          </w:r>
+          <w:proofErr w:type="spellStart"/>
+          <w:r>
+            <w:rPr>
+              <w:rFonts w:ascii="Amsi Pro SemiBold" w:eastAsia="Times New Roman" w:hAnsi="Amsi Pro SemiBold"/>
+              <w:color w:val="000000"/>
+              <w:sz w:val="20"/>
+              <w:szCs w:val="20"/>
+              <w:lang w:val="en-US"/>
+            </w:rPr>
+            <w:t>apoio</w:t>
+          </w:r>
+          <w:proofErr w:type="spellEnd"/>
+          <w:r>
+            <w:rPr>
+              <w:rFonts w:ascii="Amsi Pro SemiBold" w:eastAsia="Times New Roman" w:hAnsi="Amsi Pro SemiBold"/>
+              <w:color w:val="000000"/>
+              <w:sz w:val="20"/>
+              <w:szCs w:val="20"/>
+              <w:lang w:val="en-US"/>
+            </w:rPr>
+            <w:t xml:space="preserve"> para o </w:t>
+          </w:r>
+          <w:proofErr w:type="spellStart"/>
+          <w:r>
+            <w:rPr>
+              <w:rFonts w:ascii="Amsi Pro SemiBold" w:eastAsia="Times New Roman" w:hAnsi="Amsi Pro SemiBold"/>
+              <w:color w:val="000000"/>
+              <w:sz w:val="20"/>
+              <w:szCs w:val="20"/>
+              <w:lang w:val="en-US"/>
+            </w:rPr>
+            <w:t>Programa</w:t>
+          </w:r>
+          <w:proofErr w:type="spellEnd"/>
+          <w:r>
+            <w:rPr>
+              <w:rFonts w:ascii="Amsi Pro SemiBold" w:eastAsia="Times New Roman" w:hAnsi="Amsi Pro SemiBold"/>
+              <w:color w:val="000000"/>
+              <w:sz w:val="20"/>
+              <w:szCs w:val="20"/>
+              <w:lang w:val="en-US"/>
+            </w:rPr>
+            <w:t xml:space="preserve"> de </w:t>
+          </w:r>
+          <w:proofErr w:type="spellStart"/>
+          <w:r>
+            <w:rPr>
+              <w:rFonts w:ascii="Amsi Pro SemiBold" w:eastAsia="Times New Roman" w:hAnsi="Amsi Pro SemiBold"/>
+              <w:color w:val="000000"/>
+              <w:sz w:val="20"/>
+              <w:szCs w:val="20"/>
+              <w:lang w:val="en-US"/>
+            </w:rPr>
+            <w:t>Qualificação</w:t>
+          </w:r>
+          <w:proofErr w:type="spellEnd"/>
+          <w:r>
+            <w:rPr>
+              <w:rFonts w:ascii="Amsi Pro SemiBold" w:eastAsia="Times New Roman" w:hAnsi="Amsi Pro SemiBold"/>
+              <w:color w:val="000000"/>
+              <w:sz w:val="20"/>
+              <w:szCs w:val="20"/>
+              <w:lang w:val="en-US"/>
+            </w:rPr>
+            <w:t xml:space="preserve"> e </w:t>
+          </w:r>
+          <w:proofErr w:type="spellStart"/>
+          <w:r>
+            <w:rPr>
+              <w:rFonts w:ascii="Amsi Pro SemiBold" w:eastAsia="Times New Roman" w:hAnsi="Amsi Pro SemiBold"/>
+              <w:color w:val="000000"/>
+              <w:sz w:val="20"/>
+              <w:szCs w:val="20"/>
+              <w:lang w:val="en-US"/>
+            </w:rPr>
+            <w:t>Estruturação</w:t>
+          </w:r>
+          <w:proofErr w:type="spellEnd"/>
+          <w:r>
+            <w:rPr>
+              <w:rFonts w:ascii="Amsi Pro SemiBold" w:eastAsia="Times New Roman" w:hAnsi="Amsi Pro SemiBold"/>
+              <w:color w:val="000000"/>
+              <w:sz w:val="20"/>
+              <w:szCs w:val="20"/>
+              <w:lang w:val="en-US"/>
+            </w:rPr>
+            <w:t xml:space="preserve"> da </w:t>
+          </w:r>
+          <w:proofErr w:type="spellStart"/>
+          <w:r>
+            <w:rPr>
+              <w:rFonts w:ascii="Amsi Pro SemiBold" w:eastAsia="Times New Roman" w:hAnsi="Amsi Pro SemiBold"/>
+              <w:color w:val="000000"/>
+              <w:sz w:val="20"/>
+              <w:szCs w:val="20"/>
+              <w:lang w:val="en-US"/>
+            </w:rPr>
+            <w:t>Gestão</w:t>
+          </w:r>
+          <w:proofErr w:type="spellEnd"/>
+          <w:r>
+            <w:rPr>
+              <w:rFonts w:ascii="Amsi Pro SemiBold" w:eastAsia="Times New Roman" w:hAnsi="Amsi Pro SemiBold"/>
+              <w:color w:val="000000"/>
+              <w:sz w:val="20"/>
+              <w:szCs w:val="20"/>
+              <w:lang w:val="en-US"/>
+            </w:rPr>
+            <w:t xml:space="preserve"> do </w:t>
+          </w:r>
+          <w:proofErr w:type="spellStart"/>
+          <w:r>
+            <w:rPr>
+              <w:rFonts w:ascii="Amsi Pro SemiBold" w:eastAsia="Times New Roman" w:hAnsi="Amsi Pro SemiBold"/>
+              <w:color w:val="000000"/>
+              <w:sz w:val="20"/>
+              <w:szCs w:val="20"/>
+              <w:lang w:val="en-US"/>
+            </w:rPr>
+            <w:t>Trabalho</w:t>
+          </w:r>
+          <w:proofErr w:type="spellEnd"/>
+          <w:r>
+            <w:rPr>
+              <w:rFonts w:ascii="Amsi Pro SemiBold" w:eastAsia="Times New Roman" w:hAnsi="Amsi Pro SemiBold"/>
+              <w:color w:val="000000"/>
+              <w:sz w:val="20"/>
+              <w:szCs w:val="20"/>
+              <w:lang w:val="en-US"/>
+            </w:rPr>
+            <w:t xml:space="preserve"> e da </w:t>
+          </w:r>
+          <w:proofErr w:type="spellStart"/>
+          <w:r>
+            <w:rPr>
+              <w:rFonts w:ascii="Amsi Pro SemiBold" w:eastAsia="Times New Roman" w:hAnsi="Amsi Pro SemiBold"/>
+              <w:color w:val="000000"/>
+              <w:sz w:val="20"/>
+              <w:szCs w:val="20"/>
+              <w:lang w:val="en-US"/>
+            </w:rPr>
+            <w:t>Educação</w:t>
+          </w:r>
+          <w:proofErr w:type="spellEnd"/>
+          <w:r>
+            <w:rPr>
+              <w:rFonts w:ascii="Amsi Pro SemiBold" w:eastAsia="Times New Roman" w:hAnsi="Amsi Pro SemiBold"/>
+              <w:color w:val="000000"/>
+              <w:sz w:val="20"/>
+              <w:szCs w:val="20"/>
+              <w:lang w:val="en-US"/>
+            </w:rPr>
+            <w:t xml:space="preserve"> no SUS - </w:t>
+          </w:r>
+          <w:proofErr w:type="spellStart"/>
+          <w:r>
+            <w:rPr>
+              <w:rFonts w:ascii="Amsi Pro SemiBold" w:eastAsia="Times New Roman" w:hAnsi="Amsi Pro SemiBold"/>
+              <w:color w:val="000000"/>
+              <w:sz w:val="20"/>
+              <w:szCs w:val="20"/>
+              <w:lang w:val="en-US"/>
+            </w:rPr>
+            <w:t>ProgeSUS</w:t>
+          </w:r>
+          <w:proofErr w:type="spellEnd"/>
+          <w:r>
+            <w:rPr>
+              <w:rFonts w:ascii="Amsi Pro SemiBold" w:eastAsia="Times New Roman" w:hAnsi="Amsi Pro SemiBold"/>
+              <w:color w:val="000000"/>
+              <w:sz w:val="20"/>
+              <w:szCs w:val="20"/>
+              <w:lang w:val="en-US"/>
+            </w:rPr>
+            <w:t xml:space="preserve">. Brasília: </w:t>
+          </w:r>
+          <w:proofErr w:type="spellStart"/>
+          <w:r>
+            <w:rPr>
+              <w:rFonts w:ascii="Amsi Pro SemiBold" w:eastAsia="Times New Roman" w:hAnsi="Amsi Pro SemiBold"/>
+              <w:color w:val="000000"/>
+              <w:sz w:val="20"/>
+              <w:szCs w:val="20"/>
+              <w:lang w:val="en-US"/>
+            </w:rPr>
+            <w:t>Editora</w:t>
+          </w:r>
+          <w:proofErr w:type="spellEnd"/>
+          <w:r>
+            <w:rPr>
+              <w:rFonts w:ascii="Amsi Pro SemiBold" w:eastAsia="Times New Roman" w:hAnsi="Amsi Pro SemiBold"/>
+              <w:color w:val="000000"/>
+              <w:sz w:val="20"/>
+              <w:szCs w:val="20"/>
+              <w:lang w:val="en-US"/>
+            </w:rPr>
+            <w:t xml:space="preserve"> MS; 2007.</w:t>
           </w:r>
         </w:p>
         <w:p>
@@ -4218,7 +5124,227 @@
               <w:lang w:val="en-US"/>
             </w:rPr>
             <w:tab/>
-            <w:t>Xavier DR, Oliveira RADD, Matos VPD, Viacava F, Carvalho CDC. Cobertura de mamografias, alocação e uso de equipamentos nas Regiões de Saúde. Saude Debate. 2016;40:20-35.</w:t>
+            <w:t xml:space="preserve">Xavier DR, Oliveira RADD, Matos VPD, </w:t>
+          </w:r>
+          <w:proofErr w:type="spellStart"/>
+          <w:r>
+            <w:rPr>
+              <w:rFonts w:ascii="Amsi Pro SemiBold" w:eastAsia="Times New Roman" w:hAnsi="Amsi Pro SemiBold"/>
+              <w:color w:val="000000"/>
+              <w:sz w:val="20"/>
+              <w:szCs w:val="20"/>
+              <w:lang w:val="en-US"/>
+            </w:rPr>
+            <w:t>Viacava</w:t>
+          </w:r>
+          <w:proofErr w:type="spellEnd"/>
+          <w:r>
+            <w:rPr>
+              <w:rFonts w:ascii="Amsi Pro SemiBold" w:eastAsia="Times New Roman" w:hAnsi="Amsi Pro SemiBold"/>
+              <w:color w:val="000000"/>
+              <w:sz w:val="20"/>
+              <w:szCs w:val="20"/>
+              <w:lang w:val="en-US"/>
+            </w:rPr>
+            <w:t xml:space="preserve"> F, Carvalho CDC. </w:t>
+          </w:r>
+          <w:proofErr w:type="spellStart"/>
+          <w:r>
+            <w:rPr>
+              <w:rFonts w:ascii="Amsi Pro SemiBold" w:eastAsia="Times New Roman" w:hAnsi="Amsi Pro SemiBold"/>
+              <w:color w:val="000000"/>
+              <w:sz w:val="20"/>
+              <w:szCs w:val="20"/>
+              <w:lang w:val="en-US"/>
+            </w:rPr>
+            <w:t>Cobertura</w:t>
+          </w:r>
+          <w:proofErr w:type="spellEnd"/>
+          <w:r>
+            <w:rPr>
+              <w:rFonts w:ascii="Amsi Pro SemiBold" w:eastAsia="Times New Roman" w:hAnsi="Amsi Pro SemiBold"/>
+              <w:color w:val="000000"/>
+              <w:sz w:val="20"/>
+              <w:szCs w:val="20"/>
+              <w:lang w:val="en-US"/>
+            </w:rPr>
+            <w:t xml:space="preserve"> de </w:t>
+          </w:r>
+          <w:proofErr w:type="spellStart"/>
+          <w:r>
+            <w:rPr>
+              <w:rFonts w:ascii="Amsi Pro SemiBold" w:eastAsia="Times New Roman" w:hAnsi="Amsi Pro SemiBold"/>
+              <w:color w:val="000000"/>
+              <w:sz w:val="20"/>
+              <w:szCs w:val="20"/>
+              <w:lang w:val="en-US"/>
+            </w:rPr>
+            <w:t>mamografias</w:t>
+          </w:r>
+          <w:proofErr w:type="spellEnd"/>
+          <w:r>
+            <w:rPr>
+              <w:rFonts w:ascii="Amsi Pro SemiBold" w:eastAsia="Times New Roman" w:hAnsi="Amsi Pro SemiBold"/>
+              <w:color w:val="000000"/>
+              <w:sz w:val="20"/>
+              <w:szCs w:val="20"/>
+              <w:lang w:val="en-US"/>
+            </w:rPr>
+            <w:t xml:space="preserve">, </w:t>
+          </w:r>
+          <w:proofErr w:type="spellStart"/>
+          <w:r>
+            <w:rPr>
+              <w:rFonts w:ascii="Amsi Pro SemiBold" w:eastAsia="Times New Roman" w:hAnsi="Amsi Pro SemiBold"/>
+              <w:color w:val="000000"/>
+              <w:sz w:val="20"/>
+              <w:szCs w:val="20"/>
+              <w:lang w:val="en-US"/>
+            </w:rPr>
+            <w:t>alocação</w:t>
+          </w:r>
+          <w:proofErr w:type="spellEnd"/>
+          <w:r>
+            <w:rPr>
+              <w:rFonts w:ascii="Amsi Pro SemiBold" w:eastAsia="Times New Roman" w:hAnsi="Amsi Pro SemiBold"/>
+              <w:color w:val="000000"/>
+              <w:sz w:val="20"/>
+              <w:szCs w:val="20"/>
+              <w:lang w:val="en-US"/>
+            </w:rPr>
+            <w:t xml:space="preserve"> e </w:t>
+          </w:r>
+          <w:proofErr w:type="spellStart"/>
+          <w:r>
+            <w:rPr>
+              <w:rFonts w:ascii="Amsi Pro SemiBold" w:eastAsia="Times New Roman" w:hAnsi="Amsi Pro SemiBold"/>
+              <w:color w:val="000000"/>
+              <w:sz w:val="20"/>
+              <w:szCs w:val="20"/>
+              <w:lang w:val="en-US"/>
+            </w:rPr>
+            <w:t>uso</w:t>
+          </w:r>
+          <w:proofErr w:type="spellEnd"/>
+          <w:r>
+            <w:rPr>
+              <w:rFonts w:ascii="Amsi Pro SemiBold" w:eastAsia="Times New Roman" w:hAnsi="Amsi Pro SemiBold"/>
+              <w:color w:val="000000"/>
+              <w:sz w:val="20"/>
+              <w:szCs w:val="20"/>
+              <w:lang w:val="en-US"/>
+            </w:rPr>
+            <w:t xml:space="preserve"> de </w:t>
+          </w:r>
+          <w:proofErr w:type="spellStart"/>
+          <w:r>
+            <w:rPr>
+              <w:rFonts w:ascii="Amsi Pro SemiBold" w:eastAsia="Times New Roman" w:hAnsi="Amsi Pro SemiBold"/>
+              <w:color w:val="000000"/>
+              <w:sz w:val="20"/>
+              <w:szCs w:val="20"/>
+              <w:lang w:val="en-US"/>
+            </w:rPr>
+            <w:t>equipamentos</w:t>
+          </w:r>
+          <w:proofErr w:type="spellEnd"/>
+          <w:r>
+            <w:rPr>
+              <w:rFonts w:ascii="Amsi Pro SemiBold" w:eastAsia="Times New Roman" w:hAnsi="Amsi Pro SemiBold"/>
+              <w:color w:val="000000"/>
+              <w:sz w:val="20"/>
+              <w:szCs w:val="20"/>
+              <w:lang w:val="en-US"/>
+            </w:rPr>
+            <w:t xml:space="preserve"> </w:t>
+          </w:r>
+          <w:proofErr w:type="spellStart"/>
+          <w:r>
+            <w:rPr>
+              <w:rFonts w:ascii="Amsi Pro SemiBold" w:eastAsia="Times New Roman" w:hAnsi="Amsi Pro SemiBold"/>
+              <w:color w:val="000000"/>
+              <w:sz w:val="20"/>
+              <w:szCs w:val="20"/>
+              <w:lang w:val="en-US"/>
+            </w:rPr>
+            <w:t>nas</w:t>
+          </w:r>
+          <w:proofErr w:type="spellEnd"/>
+          <w:r>
+            <w:rPr>
+              <w:rFonts w:ascii="Amsi Pro SemiBold" w:eastAsia="Times New Roman" w:hAnsi="Amsi Pro SemiBold"/>
+              <w:color w:val="000000"/>
+              <w:sz w:val="20"/>
+              <w:szCs w:val="20"/>
+              <w:lang w:val="en-US"/>
+            </w:rPr>
+            <w:t xml:space="preserve"> </w:t>
+          </w:r>
+          <w:proofErr w:type="spellStart"/>
+          <w:r>
+            <w:rPr>
+              <w:rFonts w:ascii="Amsi Pro SemiBold" w:eastAsia="Times New Roman" w:hAnsi="Amsi Pro SemiBold"/>
+              <w:color w:val="000000"/>
+              <w:sz w:val="20"/>
+              <w:szCs w:val="20"/>
+              <w:lang w:val="en-US"/>
+            </w:rPr>
+            <w:t>Regiões</w:t>
+          </w:r>
+          <w:proofErr w:type="spellEnd"/>
+          <w:r>
+            <w:rPr>
+              <w:rFonts w:ascii="Amsi Pro SemiBold" w:eastAsia="Times New Roman" w:hAnsi="Amsi Pro SemiBold"/>
+              <w:color w:val="000000"/>
+              <w:sz w:val="20"/>
+              <w:szCs w:val="20"/>
+              <w:lang w:val="en-US"/>
+            </w:rPr>
+            <w:t xml:space="preserve"> de </w:t>
+          </w:r>
+          <w:proofErr w:type="spellStart"/>
+          <w:r>
+            <w:rPr>
+              <w:rFonts w:ascii="Amsi Pro SemiBold" w:eastAsia="Times New Roman" w:hAnsi="Amsi Pro SemiBold"/>
+              <w:color w:val="000000"/>
+              <w:sz w:val="20"/>
+              <w:szCs w:val="20"/>
+              <w:lang w:val="en-US"/>
+            </w:rPr>
+            <w:t>Saúde</w:t>
+          </w:r>
+          <w:proofErr w:type="spellEnd"/>
+          <w:r>
+            <w:rPr>
+              <w:rFonts w:ascii="Amsi Pro SemiBold" w:eastAsia="Times New Roman" w:hAnsi="Amsi Pro SemiBold"/>
+              <w:color w:val="000000"/>
+              <w:sz w:val="20"/>
+              <w:szCs w:val="20"/>
+              <w:lang w:val="en-US"/>
+            </w:rPr>
+            <w:t xml:space="preserve">. Saude Debate. </w:t>
+          </w:r>
+          <w:proofErr w:type="gramStart"/>
+          <w:r>
+            <w:rPr>
+              <w:rFonts w:ascii="Amsi Pro SemiBold" w:eastAsia="Times New Roman" w:hAnsi="Amsi Pro SemiBold"/>
+              <w:color w:val="000000"/>
+              <w:sz w:val="20"/>
+              <w:szCs w:val="20"/>
+              <w:lang w:val="en-US"/>
+            </w:rPr>
+            <w:t>2016;40:20</w:t>
+          </w:r>
+          <w:proofErr w:type="gramEnd"/>
+          <w:r>
+            <w:rPr>
+              <w:rFonts w:ascii="Amsi Pro SemiBold" w:eastAsia="Times New Roman" w:hAnsi="Amsi Pro SemiBold"/>
+              <w:color w:val="000000"/>
+              <w:sz w:val="20"/>
+              <w:szCs w:val="20"/>
+              <w:lang w:val="en-US"/>
+            </w:rPr>
+            <w:t>-35.</w:t>
           </w:r>
         </w:p>
         <w:p>
@@ -4264,7 +5390,117 @@
               <w:szCs w:val="20"/>
               <w:lang w:val="en-US"/>
             </w:rPr>
-            <w:t>Sanchez RM, Ciconelli RM. Conceitos de acesso à saúde. Rev Panam Salud Publica. 2012;31(3):260-8.</w:t>
+            <w:t xml:space="preserve">Sanchez RM, </w:t>
+          </w:r>
+          <w:proofErr w:type="spellStart"/>
+          <w:r>
+            <w:rPr>
+              <w:rFonts w:ascii="Amsi Pro SemiBold" w:eastAsia="Times New Roman" w:hAnsi="Amsi Pro SemiBold"/>
+              <w:color w:val="000000"/>
+              <w:sz w:val="20"/>
+              <w:szCs w:val="20"/>
+              <w:lang w:val="en-US"/>
+            </w:rPr>
+            <w:t>Ciconelli</w:t>
+          </w:r>
+          <w:proofErr w:type="spellEnd"/>
+          <w:r>
+            <w:rPr>
+              <w:rFonts w:ascii="Amsi Pro SemiBold" w:eastAsia="Times New Roman" w:hAnsi="Amsi Pro SemiBold"/>
+              <w:color w:val="000000"/>
+              <w:sz w:val="20"/>
+              <w:szCs w:val="20"/>
+              <w:lang w:val="en-US"/>
+            </w:rPr>
+            <w:t xml:space="preserve"> RM. </w:t>
+          </w:r>
+          <w:proofErr w:type="spellStart"/>
+          <w:r>
+            <w:rPr>
+              <w:rFonts w:ascii="Amsi Pro SemiBold" w:eastAsia="Times New Roman" w:hAnsi="Amsi Pro SemiBold"/>
+              <w:color w:val="000000"/>
+              <w:sz w:val="20"/>
+              <w:szCs w:val="20"/>
+              <w:lang w:val="en-US"/>
+            </w:rPr>
+            <w:t>Conceitos</w:t>
+          </w:r>
+          <w:proofErr w:type="spellEnd"/>
+          <w:r>
+            <w:rPr>
+              <w:rFonts w:ascii="Amsi Pro SemiBold" w:eastAsia="Times New Roman" w:hAnsi="Amsi Pro SemiBold"/>
+              <w:color w:val="000000"/>
+              <w:sz w:val="20"/>
+              <w:szCs w:val="20"/>
+              <w:lang w:val="en-US"/>
+            </w:rPr>
+            <w:t xml:space="preserve"> de </w:t>
+          </w:r>
+          <w:proofErr w:type="spellStart"/>
+          <w:r>
+            <w:rPr>
+              <w:rFonts w:ascii="Amsi Pro SemiBold" w:eastAsia="Times New Roman" w:hAnsi="Amsi Pro SemiBold"/>
+              <w:color w:val="000000"/>
+              <w:sz w:val="20"/>
+              <w:szCs w:val="20"/>
+              <w:lang w:val="en-US"/>
+            </w:rPr>
+            <w:t>acesso</w:t>
+          </w:r>
+          <w:proofErr w:type="spellEnd"/>
+          <w:r>
+            <w:rPr>
+              <w:rFonts w:ascii="Amsi Pro SemiBold" w:eastAsia="Times New Roman" w:hAnsi="Amsi Pro SemiBold"/>
+              <w:color w:val="000000"/>
+              <w:sz w:val="20"/>
+              <w:szCs w:val="20"/>
+              <w:lang w:val="en-US"/>
+            </w:rPr>
+            <w:t xml:space="preserve"> à </w:t>
+          </w:r>
+          <w:proofErr w:type="spellStart"/>
+          <w:r>
+            <w:rPr>
+              <w:rFonts w:ascii="Amsi Pro SemiBold" w:eastAsia="Times New Roman" w:hAnsi="Amsi Pro SemiBold"/>
+              <w:color w:val="000000"/>
+              <w:sz w:val="20"/>
+              <w:szCs w:val="20"/>
+              <w:lang w:val="en-US"/>
+            </w:rPr>
+            <w:t>saúde</w:t>
+          </w:r>
+          <w:proofErr w:type="spellEnd"/>
+          <w:r>
+            <w:rPr>
+              <w:rFonts w:ascii="Amsi Pro SemiBold" w:eastAsia="Times New Roman" w:hAnsi="Amsi Pro SemiBold"/>
+              <w:color w:val="000000"/>
+              <w:sz w:val="20"/>
+              <w:szCs w:val="20"/>
+              <w:lang w:val="en-US"/>
+            </w:rPr>
+            <w:t xml:space="preserve">. Rev </w:t>
+          </w:r>
+          <w:proofErr w:type="spellStart"/>
+          <w:r>
+            <w:rPr>
+              <w:rFonts w:ascii="Amsi Pro SemiBold" w:eastAsia="Times New Roman" w:hAnsi="Amsi Pro SemiBold"/>
+              <w:color w:val="000000"/>
+              <w:sz w:val="20"/>
+              <w:szCs w:val="20"/>
+              <w:lang w:val="en-US"/>
+            </w:rPr>
+            <w:t>Panam</w:t>
+          </w:r>
+          <w:proofErr w:type="spellEnd"/>
+          <w:r>
+            <w:rPr>
+              <w:rFonts w:ascii="Amsi Pro SemiBold" w:eastAsia="Times New Roman" w:hAnsi="Amsi Pro SemiBold"/>
+              <w:color w:val="000000"/>
+              <w:sz w:val="20"/>
+              <w:szCs w:val="20"/>
+              <w:lang w:val="en-US"/>
+            </w:rPr>
+            <w:t xml:space="preserve"> Salud Publica. 2012;31(3):260-8.</w:t>
           </w:r>
         </w:p>
         <w:p>
@@ -4301,7 +5537,160 @@
               <w:lang w:val="en-US"/>
             </w:rPr>
             <w:tab/>
-            <w:t>Ministério da Saúde (Brasil). Relação Nacional de Equipamentos e Materiais Permanentes (RENEM) [Internet]. Brasília</w:t>
+          </w:r>
+          <w:proofErr w:type="spellStart"/>
+          <w:r>
+            <w:rPr>
+              <w:rFonts w:ascii="Amsi Pro SemiBold" w:eastAsia="Times New Roman" w:hAnsi="Amsi Pro SemiBold"/>
+              <w:color w:val="000000"/>
+              <w:sz w:val="20"/>
+              <w:szCs w:val="20"/>
+              <w:lang w:val="en-US"/>
+            </w:rPr>
+            <w:t>Ministério</w:t>
+          </w:r>
+          <w:proofErr w:type="spellEnd"/>
+          <w:r>
+            <w:rPr>
+              <w:rFonts w:ascii="Amsi Pro SemiBold" w:eastAsia="Times New Roman" w:hAnsi="Amsi Pro SemiBold"/>
+              <w:color w:val="000000"/>
+              <w:sz w:val="20"/>
+              <w:szCs w:val="20"/>
+              <w:lang w:val="en-US"/>
+            </w:rPr>
+            <w:t xml:space="preserve"> da </w:t>
+          </w:r>
+          <w:proofErr w:type="spellStart"/>
+          <w:r>
+            <w:rPr>
+              <w:rFonts w:ascii="Amsi Pro SemiBold" w:eastAsia="Times New Roman" w:hAnsi="Amsi Pro SemiBold"/>
+              <w:color w:val="000000"/>
+              <w:sz w:val="20"/>
+              <w:szCs w:val="20"/>
+              <w:lang w:val="en-US"/>
+            </w:rPr>
+            <w:t>Saúde</w:t>
+          </w:r>
+          <w:proofErr w:type="spellEnd"/>
+          <w:r>
+            <w:rPr>
+              <w:rFonts w:ascii="Amsi Pro SemiBold" w:eastAsia="Times New Roman" w:hAnsi="Amsi Pro SemiBold"/>
+              <w:color w:val="000000"/>
+              <w:sz w:val="20"/>
+              <w:szCs w:val="20"/>
+              <w:lang w:val="en-US"/>
+            </w:rPr>
+            <w:t xml:space="preserve"> (</w:t>
+          </w:r>
+          <w:proofErr w:type="spellStart"/>
+          <w:r>
+            <w:rPr>
+              <w:rFonts w:ascii="Amsi Pro SemiBold" w:eastAsia="Times New Roman" w:hAnsi="Amsi Pro SemiBold"/>
+              <w:color w:val="000000"/>
+              <w:sz w:val="20"/>
+              <w:szCs w:val="20"/>
+              <w:lang w:val="en-US"/>
+            </w:rPr>
+            <w:t>Brasil</w:t>
+          </w:r>
+          <w:proofErr w:type="spellEnd"/>
+          <w:r>
+            <w:rPr>
+              <w:rFonts w:ascii="Amsi Pro SemiBold" w:eastAsia="Times New Roman" w:hAnsi="Amsi Pro SemiBold"/>
+              <w:color w:val="000000"/>
+              <w:sz w:val="20"/>
+              <w:szCs w:val="20"/>
+              <w:lang w:val="en-US"/>
+            </w:rPr>
+            <w:t xml:space="preserve">). </w:t>
+          </w:r>
+          <w:proofErr w:type="spellStart"/>
+          <w:r>
+            <w:rPr>
+              <w:rFonts w:ascii="Amsi Pro SemiBold" w:eastAsia="Times New Roman" w:hAnsi="Amsi Pro SemiBold"/>
+              <w:color w:val="000000"/>
+              <w:sz w:val="20"/>
+              <w:szCs w:val="20"/>
+              <w:lang w:val="en-US"/>
+            </w:rPr>
+            <w:t>Relação</w:t>
+          </w:r>
+          <w:proofErr w:type="spellEnd"/>
+          <w:r>
+            <w:rPr>
+              <w:rFonts w:ascii="Amsi Pro SemiBold" w:eastAsia="Times New Roman" w:hAnsi="Amsi Pro SemiBold"/>
+              <w:color w:val="000000"/>
+              <w:sz w:val="20"/>
+              <w:szCs w:val="20"/>
+              <w:lang w:val="en-US"/>
+            </w:rPr>
+            <w:t xml:space="preserve"> Nacional de </w:t>
+          </w:r>
+          <w:proofErr w:type="spellStart"/>
+          <w:r>
+            <w:rPr>
+              <w:rFonts w:ascii="Amsi Pro SemiBold" w:eastAsia="Times New Roman" w:hAnsi="Amsi Pro SemiBold"/>
+              <w:color w:val="000000"/>
+              <w:sz w:val="20"/>
+              <w:szCs w:val="20"/>
+              <w:lang w:val="en-US"/>
+            </w:rPr>
+            <w:t>Equipamentos</w:t>
+          </w:r>
+          <w:proofErr w:type="spellEnd"/>
+          <w:r>
+            <w:rPr>
+              <w:rFonts w:ascii="Amsi Pro SemiBold" w:eastAsia="Times New Roman" w:hAnsi="Amsi Pro SemiBold"/>
+              <w:color w:val="000000"/>
+              <w:sz w:val="20"/>
+              <w:szCs w:val="20"/>
+              <w:lang w:val="en-US"/>
+            </w:rPr>
+            <w:t xml:space="preserve"> e </w:t>
+          </w:r>
+          <w:proofErr w:type="spellStart"/>
+          <w:r>
+            <w:rPr>
+              <w:rFonts w:ascii="Amsi Pro SemiBold" w:eastAsia="Times New Roman" w:hAnsi="Amsi Pro SemiBold"/>
+              <w:color w:val="000000"/>
+              <w:sz w:val="20"/>
+              <w:szCs w:val="20"/>
+              <w:lang w:val="en-US"/>
+            </w:rPr>
+            <w:t>Materiais</w:t>
+          </w:r>
+          <w:proofErr w:type="spellEnd"/>
+          <w:r>
+            <w:rPr>
+              <w:rFonts w:ascii="Amsi Pro SemiBold" w:eastAsia="Times New Roman" w:hAnsi="Amsi Pro SemiBold"/>
+              <w:color w:val="000000"/>
+              <w:sz w:val="20"/>
+              <w:szCs w:val="20"/>
+              <w:lang w:val="en-US"/>
+            </w:rPr>
+            <w:t xml:space="preserve"> </w:t>
+          </w:r>
+          <w:proofErr w:type="spellStart"/>
+          <w:r>
+            <w:rPr>
+              <w:rFonts w:ascii="Amsi Pro SemiBold" w:eastAsia="Times New Roman" w:hAnsi="Amsi Pro SemiBold"/>
+              <w:color w:val="000000"/>
+              <w:sz w:val="20"/>
+              <w:szCs w:val="20"/>
+              <w:lang w:val="en-US"/>
+            </w:rPr>
+            <w:t>Permanentes</w:t>
+          </w:r>
+          <w:proofErr w:type="spellEnd"/>
+          <w:r>
+            <w:rPr>
+              <w:rFonts w:ascii="Amsi Pro SemiBold" w:eastAsia="Times New Roman" w:hAnsi="Amsi Pro SemiBold"/>
+              <w:color w:val="000000"/>
+              <w:sz w:val="20"/>
+              <w:szCs w:val="20"/>
+              <w:lang w:val="en-US"/>
+            </w:rPr>
+            <w:t xml:space="preserve"> (RENEM) [Internet]. Brasília</w:t>
           </w:r>
           <w:r>
             <w:rPr>
@@ -4321,7 +5710,51 @@
               <w:szCs w:val="20"/>
               <w:lang w:val="en-US"/>
             </w:rPr>
-            <w:t>: Ministério da Saúde; [cited 202</w:t>
+            <w:t xml:space="preserve">: </w:t>
+          </w:r>
+          <w:proofErr w:type="spellStart"/>
+          <w:r>
+            <w:rPr>
+              <w:rFonts w:ascii="Amsi Pro SemiBold" w:eastAsia="Times New Roman" w:hAnsi="Amsi Pro SemiBold"/>
+              <w:color w:val="000000"/>
+              <w:sz w:val="20"/>
+              <w:szCs w:val="20"/>
+              <w:lang w:val="en-US"/>
+            </w:rPr>
+            <w:t>Ministério</w:t>
+          </w:r>
+          <w:proofErr w:type="spellEnd"/>
+          <w:r>
+            <w:rPr>
+              <w:rFonts w:ascii="Amsi Pro SemiBold" w:eastAsia="Times New Roman" w:hAnsi="Amsi Pro SemiBold"/>
+              <w:color w:val="000000"/>
+              <w:sz w:val="20"/>
+              <w:szCs w:val="20"/>
+              <w:lang w:val="en-US"/>
+            </w:rPr>
+            <w:t xml:space="preserve"> da </w:t>
+          </w:r>
+          <w:proofErr w:type="spellStart"/>
+          <w:r>
+            <w:rPr>
+              <w:rFonts w:ascii="Amsi Pro SemiBold" w:eastAsia="Times New Roman" w:hAnsi="Amsi Pro SemiBold"/>
+              <w:color w:val="000000"/>
+              <w:sz w:val="20"/>
+              <w:szCs w:val="20"/>
+              <w:lang w:val="en-US"/>
+            </w:rPr>
+            <w:t>Saúde</w:t>
+          </w:r>
+          <w:proofErr w:type="spellEnd"/>
+          <w:r>
+            <w:rPr>
+              <w:rFonts w:ascii="Amsi Pro SemiBold" w:eastAsia="Times New Roman" w:hAnsi="Amsi Pro SemiBold"/>
+              <w:color w:val="000000"/>
+              <w:sz w:val="20"/>
+              <w:szCs w:val="20"/>
+              <w:lang w:val="en-US"/>
+            </w:rPr>
+            <w:t>; [cited 202</w:t>
           </w:r>
           <w:r>
             <w:rPr>
@@ -4492,24 +5925,8 @@
 </file>
 
 <file path=word/comments.xml><?xml version="1.0" encoding="utf-8"?>
-<w:comments xmlns:wpc="http://schemas.microsoft.com/office/word/2010/wordprocessingCanvas" xmlns:cx="http://schemas.microsoft.com/office/drawing/2014/chartex" xmlns:cx1="http://schemas.microsoft.com/office/drawing/2015/9/8/chartex" xmlns:cx2="http://schemas.microsoft.com/office/drawing/2015/10/21/chartex" xmlns:cx3="http://schemas.microsoft.com/office/drawing/2016/5/9/chartex" xmlns:cx4="http://schemas.microsoft.com/office/drawing/2016/5/10/chartex" xmlns:cx5="http://schemas.microsoft.com/office/drawing/2016/5/11/chartex" xmlns:cx6="http://schemas.microsoft.com/office/drawing/2016/5/12/chartex" xmlns:cx7="http://schemas.microsoft.com/office/drawing/2016/5/13/chartex" xmlns:cx8="http://schemas.microsoft.com/office/drawing/2016/5/14/chartex" xmlns:mc="http://schemas.openxmlformats.org/markup-compatibility/2006" xmlns:aink="http://schemas.microsoft.com/office/drawing/2016/ink" xmlns:am3d="http://schemas.microsoft.com/office/drawing/2017/model3d" xmlns:o="urn:schemas-microsoft-com:office:office" xmlns:r="http://schemas.openxmlformats.org/officeDocument/2006/relationships" xmlns:m="http://schemas.openxmlformats.org/officeDocument/2006/math" xmlns:v="urn:schemas-microsoft-com:vml" xmlns:wp14="http://schemas.microsoft.com/office/word/2010/wordprocessingDrawing" xmlns:wp="http://schemas.openxmlformats.org/drawingml/2006/wordprocessingDrawing" xmlns:w10="urn:schemas-microsoft-com:office:word" xmlns:w="http://schemas.openxmlformats.org/wordprocessingml/2006/main" xmlns:w14="http://schemas.microsoft.com/office/word/2010/wordml" xmlns:w15="http://schemas.microsoft.com/office/word/2012/wordml" xmlns:w16cex="http://schemas.microsoft.com/office/word/2018/wordml/cex" xmlns:w16cid="http://schemas.microsoft.com/office/word/2016/wordml/cid" xmlns:w16="http://schemas.microsoft.com/office/word/2018/wordml" xmlns:w16sdtdh="http://schemas.microsoft.com/office/word/2020/wordml/sdtdatahash" xmlns:w16se="http://schemas.microsoft.com/office/word/2015/wordml/symex" xmlns:wpg="http://schemas.microsoft.com/office/word/2010/wordprocessingGroup" xmlns:wpi="http://schemas.microsoft.com/office/word/2010/wordprocessingInk" xmlns:wne="http://schemas.microsoft.com/office/word/2006/wordml" xmlns:wps="http://schemas.microsoft.com/office/word/2010/wordprocessingShape" mc:Ignorable="w14 w15 w16se w16cid w16 w16cex w16sdtdh wp14">
-  <w:comment w:id="10" w:author="HENRIQUE RIBEIRO DA SILVEIRA" w:date="2025-03-06T10:20:00Z" w:initials="HRDS">
-    <w:p>
-      <w:pPr>
-        <w:pStyle w:val="Textodecomentrio"/>
-      </w:pPr>
-      <w:r>
-        <w:rPr>
-          <w:rStyle w:val="Refdecomentrio"/>
-        </w:rPr>
-        <w:annotationRef/>
-      </w:r>
-      <w:r>
-        <w:t>Trocar fonte dentro do quadro</w:t>
-      </w:r>
-    </w:p>
-  </w:comment>
-  <w:comment w:id="13" w:author="HENRIQUE RIBEIRO DA SILVEIRA" w:date="2025-03-06T10:20:00Z" w:initials="HRDS">
+<w:comments xmlns:wpc="http://schemas.microsoft.com/office/word/2010/wordprocessingCanvas" xmlns:cx="http://schemas.microsoft.com/office/drawing/2014/chartex" xmlns:cx1="http://schemas.microsoft.com/office/drawing/2015/9/8/chartex" xmlns:cx2="http://schemas.microsoft.com/office/drawing/2015/10/21/chartex" xmlns:cx3="http://schemas.microsoft.com/office/drawing/2016/5/9/chartex" xmlns:cx4="http://schemas.microsoft.com/office/drawing/2016/5/10/chartex" xmlns:cx5="http://schemas.microsoft.com/office/drawing/2016/5/11/chartex" xmlns:cx6="http://schemas.microsoft.com/office/drawing/2016/5/12/chartex" xmlns:cx7="http://schemas.microsoft.com/office/drawing/2016/5/13/chartex" xmlns:cx8="http://schemas.microsoft.com/office/drawing/2016/5/14/chartex" xmlns:mc="http://schemas.openxmlformats.org/markup-compatibility/2006" xmlns:aink="http://schemas.microsoft.com/office/drawing/2016/ink" xmlns:am3d="http://schemas.microsoft.com/office/drawing/2017/model3d" xmlns:o="urn:schemas-microsoft-com:office:office" xmlns:oel="http://schemas.microsoft.com/office/2019/extlst" xmlns:r="http://schemas.openxmlformats.org/officeDocument/2006/relationships" xmlns:m="http://schemas.openxmlformats.org/officeDocument/2006/math" xmlns:v="urn:schemas-microsoft-com:vml" xmlns:wp14="http://schemas.microsoft.com/office/word/2010/wordprocessingDrawing" xmlns:wp="http://schemas.openxmlformats.org/drawingml/2006/wordprocessingDrawing" xmlns:w10="urn:schemas-microsoft-com:office:word" xmlns:w="http://schemas.openxmlformats.org/wordprocessingml/2006/main" xmlns:w14="http://schemas.microsoft.com/office/word/2010/wordml" xmlns:w15="http://schemas.microsoft.com/office/word/2012/wordml" xmlns:w16cex="http://schemas.microsoft.com/office/word/2018/wordml/cex" xmlns:w16cid="http://schemas.microsoft.com/office/word/2016/wordml/cid" xmlns:w16="http://schemas.microsoft.com/office/word/2018/wordml" xmlns:w16sdtdh="http://schemas.microsoft.com/office/word/2020/wordml/sdtdatahash" xmlns:w16se="http://schemas.microsoft.com/office/word/2015/wordml/symex" xmlns:wpg="http://schemas.microsoft.com/office/word/2010/wordprocessingGroup" xmlns:wpi="http://schemas.microsoft.com/office/word/2010/wordprocessingInk" xmlns:wne="http://schemas.microsoft.com/office/word/2006/wordml" xmlns:wps="http://schemas.microsoft.com/office/word/2010/wordprocessingShape" mc:Ignorable="w14 w15 w16se w16cid w16 w16cex w16sdtdh wp14">
+  <w:comment w:id="12" w:author="HENRIQUE RIBEIRO DA SILVEIRA" w:date="2025-03-06T10:20:00Z" w:initials="HRDS">
     <w:p>
       <w:pPr>
         <w:pStyle w:val="Textodecomentrio"/>
@@ -4529,28 +5946,25 @@
 </file>
 
 <file path=word/commentsExtended.xml><?xml version="1.0" encoding="utf-8"?>
-<w15:commentsEx xmlns:wpc="http://schemas.microsoft.com/office/word/2010/wordprocessingCanvas" xmlns:cx="http://schemas.microsoft.com/office/drawing/2014/chartex" xmlns:cx1="http://schemas.microsoft.com/office/drawing/2015/9/8/chartex" xmlns:cx2="http://schemas.microsoft.com/office/drawing/2015/10/21/chartex" xmlns:cx3="http://schemas.microsoft.com/office/drawing/2016/5/9/chartex" xmlns:cx4="http://schemas.microsoft.com/office/drawing/2016/5/10/chartex" xmlns:cx5="http://schemas.microsoft.com/office/drawing/2016/5/11/chartex" xmlns:cx6="http://schemas.microsoft.com/office/drawing/2016/5/12/chartex" xmlns:cx7="http://schemas.microsoft.com/office/drawing/2016/5/13/chartex" xmlns:cx8="http://schemas.microsoft.com/office/drawing/2016/5/14/chartex" xmlns:mc="http://schemas.openxmlformats.org/markup-compatibility/2006" xmlns:aink="http://schemas.microsoft.com/office/drawing/2016/ink" xmlns:am3d="http://schemas.microsoft.com/office/drawing/2017/model3d" xmlns:o="urn:schemas-microsoft-com:office:office" xmlns:r="http://schemas.openxmlformats.org/officeDocument/2006/relationships" xmlns:m="http://schemas.openxmlformats.org/officeDocument/2006/math" xmlns:v="urn:schemas-microsoft-com:vml" xmlns:wp14="http://schemas.microsoft.com/office/word/2010/wordprocessingDrawing" xmlns:wp="http://schemas.openxmlformats.org/drawingml/2006/wordprocessingDrawing" xmlns:w10="urn:schemas-microsoft-com:office:word" xmlns:w="http://schemas.openxmlformats.org/wordprocessingml/2006/main" xmlns:w14="http://schemas.microsoft.com/office/word/2010/wordml" xmlns:w15="http://schemas.microsoft.com/office/word/2012/wordml" xmlns:w16cex="http://schemas.microsoft.com/office/word/2018/wordml/cex" xmlns:w16cid="http://schemas.microsoft.com/office/word/2016/wordml/cid" xmlns:w16="http://schemas.microsoft.com/office/word/2018/wordml" xmlns:w16sdtdh="http://schemas.microsoft.com/office/word/2020/wordml/sdtdatahash" xmlns:w16se="http://schemas.microsoft.com/office/word/2015/wordml/symex" xmlns:wpg="http://schemas.microsoft.com/office/word/2010/wordprocessingGroup" xmlns:wpi="http://schemas.microsoft.com/office/word/2010/wordprocessingInk" xmlns:wne="http://schemas.microsoft.com/office/word/2006/wordml" xmlns:wps="http://schemas.microsoft.com/office/word/2010/wordprocessingShape" mc:Ignorable="w14 w15 w16se w16cid w16 w16cex w16sdtdh wp14">
-  <w15:commentEx w15:paraId="5BFFB1A2" w15:done="0"/>
+<w15:commentsEx xmlns:wpc="http://schemas.microsoft.com/office/word/2010/wordprocessingCanvas" xmlns:cx="http://schemas.microsoft.com/office/drawing/2014/chartex" xmlns:cx1="http://schemas.microsoft.com/office/drawing/2015/9/8/chartex" xmlns:cx2="http://schemas.microsoft.com/office/drawing/2015/10/21/chartex" xmlns:cx3="http://schemas.microsoft.com/office/drawing/2016/5/9/chartex" xmlns:cx4="http://schemas.microsoft.com/office/drawing/2016/5/10/chartex" xmlns:cx5="http://schemas.microsoft.com/office/drawing/2016/5/11/chartex" xmlns:cx6="http://schemas.microsoft.com/office/drawing/2016/5/12/chartex" xmlns:cx7="http://schemas.microsoft.com/office/drawing/2016/5/13/chartex" xmlns:cx8="http://schemas.microsoft.com/office/drawing/2016/5/14/chartex" xmlns:mc="http://schemas.openxmlformats.org/markup-compatibility/2006" xmlns:aink="http://schemas.microsoft.com/office/drawing/2016/ink" xmlns:am3d="http://schemas.microsoft.com/office/drawing/2017/model3d" xmlns:o="urn:schemas-microsoft-com:office:office" xmlns:oel="http://schemas.microsoft.com/office/2019/extlst" xmlns:r="http://schemas.openxmlformats.org/officeDocument/2006/relationships" xmlns:m="http://schemas.openxmlformats.org/officeDocument/2006/math" xmlns:v="urn:schemas-microsoft-com:vml" xmlns:wp14="http://schemas.microsoft.com/office/word/2010/wordprocessingDrawing" xmlns:wp="http://schemas.openxmlformats.org/drawingml/2006/wordprocessingDrawing" xmlns:w10="urn:schemas-microsoft-com:office:word" xmlns:w="http://schemas.openxmlformats.org/wordprocessingml/2006/main" xmlns:w14="http://schemas.microsoft.com/office/word/2010/wordml" xmlns:w15="http://schemas.microsoft.com/office/word/2012/wordml" xmlns:w16cex="http://schemas.microsoft.com/office/word/2018/wordml/cex" xmlns:w16cid="http://schemas.microsoft.com/office/word/2016/wordml/cid" xmlns:w16="http://schemas.microsoft.com/office/word/2018/wordml" xmlns:w16sdtdh="http://schemas.microsoft.com/office/word/2020/wordml/sdtdatahash" xmlns:w16se="http://schemas.microsoft.com/office/word/2015/wordml/symex" xmlns:wpg="http://schemas.microsoft.com/office/word/2010/wordprocessingGroup" xmlns:wpi="http://schemas.microsoft.com/office/word/2010/wordprocessingInk" xmlns:wne="http://schemas.microsoft.com/office/word/2006/wordml" xmlns:wps="http://schemas.microsoft.com/office/word/2010/wordprocessingShape" mc:Ignorable="w14 w15 w16se w16cid w16 w16cex w16sdtdh wp14">
   <w15:commentEx w15:paraId="71BBC4AE" w15:done="0"/>
 </w15:commentsEx>
 </file>
 
 <file path=word/commentsExtensible.xml><?xml version="1.0" encoding="utf-8"?>
-<w16cex:commentsExtensible xmlns:wpc="http://schemas.microsoft.com/office/word/2010/wordprocessingCanvas" xmlns:cx="http://schemas.microsoft.com/office/drawing/2014/chartex" xmlns:cx1="http://schemas.microsoft.com/office/drawing/2015/9/8/chartex" xmlns:cx2="http://schemas.microsoft.com/office/drawing/2015/10/21/chartex" xmlns:cx3="http://schemas.microsoft.com/office/drawing/2016/5/9/chartex" xmlns:cx4="http://schemas.microsoft.com/office/drawing/2016/5/10/chartex" xmlns:cx5="http://schemas.microsoft.com/office/drawing/2016/5/11/chartex" xmlns:cx6="http://schemas.microsoft.com/office/drawing/2016/5/12/chartex" xmlns:cx7="http://schemas.microsoft.com/office/drawing/2016/5/13/chartex" xmlns:cx8="http://schemas.microsoft.com/office/drawing/2016/5/14/chartex" xmlns:mc="http://schemas.openxmlformats.org/markup-compatibility/2006" xmlns:aink="http://schemas.microsoft.com/office/drawing/2016/ink" xmlns:am3d="http://schemas.microsoft.com/office/drawing/2017/model3d" xmlns:o="urn:schemas-microsoft-com:office:office" xmlns:r="http://schemas.openxmlformats.org/officeDocument/2006/relationships" xmlns:m="http://schemas.openxmlformats.org/officeDocument/2006/math" xmlns:v="urn:schemas-microsoft-com:vml" xmlns:wp14="http://schemas.microsoft.com/office/word/2010/wordprocessingDrawing" xmlns:wp="http://schemas.openxmlformats.org/drawingml/2006/wordprocessingDrawing" xmlns:w10="urn:schemas-microsoft-com:office:word" xmlns:w="http://schemas.openxmlformats.org/wordprocessingml/2006/main" xmlns:w14="http://schemas.microsoft.com/office/word/2010/wordml" xmlns:w15="http://schemas.microsoft.com/office/word/2012/wordml" xmlns:w16cex="http://schemas.microsoft.com/office/word/2018/wordml/cex" xmlns:w16cid="http://schemas.microsoft.com/office/word/2016/wordml/cid" xmlns:w16="http://schemas.microsoft.com/office/word/2018/wordml" xmlns:w16sdtdh="http://schemas.microsoft.com/office/word/2020/wordml/sdtdatahash" xmlns:w16se="http://schemas.microsoft.com/office/word/2015/wordml/symex" xmlns:wpg="http://schemas.microsoft.com/office/word/2010/wordprocessingGroup" xmlns:wpi="http://schemas.microsoft.com/office/word/2010/wordprocessingInk" xmlns:wne="http://schemas.microsoft.com/office/word/2006/wordml" xmlns:wps="http://schemas.microsoft.com/office/word/2010/wordprocessingShape" mc:Ignorable="w14 w15 w16se w16cid w16 w16cex w16sdtdh wp14">
-  <w16cex:commentExtensible w16cex:durableId="2B73F57B" w16cex:dateUtc="2025-03-06T13:20:00Z"/>
+<w16cex:commentsExtensible xmlns:wpc="http://schemas.microsoft.com/office/word/2010/wordprocessingCanvas" xmlns:cx="http://schemas.microsoft.com/office/drawing/2014/chartex" xmlns:cx1="http://schemas.microsoft.com/office/drawing/2015/9/8/chartex" xmlns:cx2="http://schemas.microsoft.com/office/drawing/2015/10/21/chartex" xmlns:cx3="http://schemas.microsoft.com/office/drawing/2016/5/9/chartex" xmlns:cx4="http://schemas.microsoft.com/office/drawing/2016/5/10/chartex" xmlns:cx5="http://schemas.microsoft.com/office/drawing/2016/5/11/chartex" xmlns:cx6="http://schemas.microsoft.com/office/drawing/2016/5/12/chartex" xmlns:cx7="http://schemas.microsoft.com/office/drawing/2016/5/13/chartex" xmlns:cx8="http://schemas.microsoft.com/office/drawing/2016/5/14/chartex" xmlns:mc="http://schemas.openxmlformats.org/markup-compatibility/2006" xmlns:aink="http://schemas.microsoft.com/office/drawing/2016/ink" xmlns:am3d="http://schemas.microsoft.com/office/drawing/2017/model3d" xmlns:o="urn:schemas-microsoft-com:office:office" xmlns:oel="http://schemas.microsoft.com/office/2019/extlst" xmlns:r="http://schemas.openxmlformats.org/officeDocument/2006/relationships" xmlns:m="http://schemas.openxmlformats.org/officeDocument/2006/math" xmlns:v="urn:schemas-microsoft-com:vml" xmlns:wp14="http://schemas.microsoft.com/office/word/2010/wordprocessingDrawing" xmlns:wp="http://schemas.openxmlformats.org/drawingml/2006/wordprocessingDrawing" xmlns:w10="urn:schemas-microsoft-com:office:word" xmlns:w="http://schemas.openxmlformats.org/wordprocessingml/2006/main" xmlns:w14="http://schemas.microsoft.com/office/word/2010/wordml" xmlns:w15="http://schemas.microsoft.com/office/word/2012/wordml" xmlns:w16cex="http://schemas.microsoft.com/office/word/2018/wordml/cex" xmlns:w16cid="http://schemas.microsoft.com/office/word/2016/wordml/cid" xmlns:w16="http://schemas.microsoft.com/office/word/2018/wordml" xmlns:w16sdtdh="http://schemas.microsoft.com/office/word/2020/wordml/sdtdatahash" xmlns:w16se="http://schemas.microsoft.com/office/word/2015/wordml/symex" xmlns:wpg="http://schemas.microsoft.com/office/word/2010/wordprocessingGroup" xmlns:wpi="http://schemas.microsoft.com/office/word/2010/wordprocessingInk" xmlns:wne="http://schemas.microsoft.com/office/word/2006/wordml" xmlns:wps="http://schemas.microsoft.com/office/word/2010/wordprocessingShape" mc:Ignorable="w14 w15 w16se w16cid w16 w16cex w16sdtdh wp14">
   <w16cex:commentExtensible w16cex:durableId="2B73F58B" w16cex:dateUtc="2025-03-06T13:20:00Z"/>
 </w16cex:commentsExtensible>
 </file>
 
 <file path=word/commentsIds.xml><?xml version="1.0" encoding="utf-8"?>
-<w16cid:commentsIds xmlns:wpc="http://schemas.microsoft.com/office/word/2010/wordprocessingCanvas" xmlns:cx="http://schemas.microsoft.com/office/drawing/2014/chartex" xmlns:cx1="http://schemas.microsoft.com/office/drawing/2015/9/8/chartex" xmlns:cx2="http://schemas.microsoft.com/office/drawing/2015/10/21/chartex" xmlns:cx3="http://schemas.microsoft.com/office/drawing/2016/5/9/chartex" xmlns:cx4="http://schemas.microsoft.com/office/drawing/2016/5/10/chartex" xmlns:cx5="http://schemas.microsoft.com/office/drawing/2016/5/11/chartex" xmlns:cx6="http://schemas.microsoft.com/office/drawing/2016/5/12/chartex" xmlns:cx7="http://schemas.microsoft.com/office/drawing/2016/5/13/chartex" xmlns:cx8="http://schemas.microsoft.com/office/drawing/2016/5/14/chartex" xmlns:mc="http://schemas.openxmlformats.org/markup-compatibility/2006" xmlns:aink="http://schemas.microsoft.com/office/drawing/2016/ink" xmlns:am3d="http://schemas.microsoft.com/office/drawing/2017/model3d" xmlns:o="urn:schemas-microsoft-com:office:office" xmlns:r="http://schemas.openxmlformats.org/officeDocument/2006/relationships" xmlns:m="http://schemas.openxmlformats.org/officeDocument/2006/math" xmlns:v="urn:schemas-microsoft-com:vml" xmlns:wp14="http://schemas.microsoft.com/office/word/2010/wordprocessingDrawing" xmlns:wp="http://schemas.openxmlformats.org/drawingml/2006/wordprocessingDrawing" xmlns:w10="urn:schemas-microsoft-com:office:word" xmlns:w="http://schemas.openxmlformats.org/wordprocessingml/2006/main" xmlns:w14="http://schemas.microsoft.com/office/word/2010/wordml" xmlns:w15="http://schemas.microsoft.com/office/word/2012/wordml" xmlns:w16cex="http://schemas.microsoft.com/office/word/2018/wordml/cex" xmlns:w16cid="http://schemas.microsoft.com/office/word/2016/wordml/cid" xmlns:w16="http://schemas.microsoft.com/office/word/2018/wordml" xmlns:w16sdtdh="http://schemas.microsoft.com/office/word/2020/wordml/sdtdatahash" xmlns:w16se="http://schemas.microsoft.com/office/word/2015/wordml/symex" xmlns:wpg="http://schemas.microsoft.com/office/word/2010/wordprocessingGroup" xmlns:wpi="http://schemas.microsoft.com/office/word/2010/wordprocessingInk" xmlns:wne="http://schemas.microsoft.com/office/word/2006/wordml" xmlns:wps="http://schemas.microsoft.com/office/word/2010/wordprocessingShape" mc:Ignorable="w14 w15 w16se w16cid w16 w16cex w16sdtdh wp14">
-  <w16cid:commentId w16cid:paraId="5BFFB1A2" w16cid:durableId="2B73F57B"/>
+<w16cid:commentsIds xmlns:wpc="http://schemas.microsoft.com/office/word/2010/wordprocessingCanvas" xmlns:cx="http://schemas.microsoft.com/office/drawing/2014/chartex" xmlns:cx1="http://schemas.microsoft.com/office/drawing/2015/9/8/chartex" xmlns:cx2="http://schemas.microsoft.com/office/drawing/2015/10/21/chartex" xmlns:cx3="http://schemas.microsoft.com/office/drawing/2016/5/9/chartex" xmlns:cx4="http://schemas.microsoft.com/office/drawing/2016/5/10/chartex" xmlns:cx5="http://schemas.microsoft.com/office/drawing/2016/5/11/chartex" xmlns:cx6="http://schemas.microsoft.com/office/drawing/2016/5/12/chartex" xmlns:cx7="http://schemas.microsoft.com/office/drawing/2016/5/13/chartex" xmlns:cx8="http://schemas.microsoft.com/office/drawing/2016/5/14/chartex" xmlns:mc="http://schemas.openxmlformats.org/markup-compatibility/2006" xmlns:aink="http://schemas.microsoft.com/office/drawing/2016/ink" xmlns:am3d="http://schemas.microsoft.com/office/drawing/2017/model3d" xmlns:o="urn:schemas-microsoft-com:office:office" xmlns:oel="http://schemas.microsoft.com/office/2019/extlst" xmlns:r="http://schemas.openxmlformats.org/officeDocument/2006/relationships" xmlns:m="http://schemas.openxmlformats.org/officeDocument/2006/math" xmlns:v="urn:schemas-microsoft-com:vml" xmlns:wp14="http://schemas.microsoft.com/office/word/2010/wordprocessingDrawing" xmlns:wp="http://schemas.openxmlformats.org/drawingml/2006/wordprocessingDrawing" xmlns:w10="urn:schemas-microsoft-com:office:word" xmlns:w="http://schemas.openxmlformats.org/wordprocessingml/2006/main" xmlns:w14="http://schemas.microsoft.com/office/word/2010/wordml" xmlns:w15="http://schemas.microsoft.com/office/word/2012/wordml" xmlns:w16cex="http://schemas.microsoft.com/office/word/2018/wordml/cex" xmlns:w16cid="http://schemas.microsoft.com/office/word/2016/wordml/cid" xmlns:w16="http://schemas.microsoft.com/office/word/2018/wordml" xmlns:w16sdtdh="http://schemas.microsoft.com/office/word/2020/wordml/sdtdatahash" xmlns:w16se="http://schemas.microsoft.com/office/word/2015/wordml/symex" xmlns:wpg="http://schemas.microsoft.com/office/word/2010/wordprocessingGroup" xmlns:wpi="http://schemas.microsoft.com/office/word/2010/wordprocessingInk" xmlns:wne="http://schemas.microsoft.com/office/word/2006/wordml" xmlns:wps="http://schemas.microsoft.com/office/word/2010/wordprocessingShape" mc:Ignorable="w14 w15 w16se w16cid w16 w16cex w16sdtdh wp14">
   <w16cid:commentId w16cid:paraId="71BBC4AE" w16cid:durableId="2B73F58B"/>
 </w16cid:commentsIds>
 </file>
 
 <file path=word/endnotes.xml><?xml version="1.0" encoding="utf-8"?>
-<w:endnotes xmlns:wpc="http://schemas.microsoft.com/office/word/2010/wordprocessingCanvas" xmlns:cx="http://schemas.microsoft.com/office/drawing/2014/chartex" xmlns:cx1="http://schemas.microsoft.com/office/drawing/2015/9/8/chartex" xmlns:cx2="http://schemas.microsoft.com/office/drawing/2015/10/21/chartex" xmlns:cx3="http://schemas.microsoft.com/office/drawing/2016/5/9/chartex" xmlns:cx4="http://schemas.microsoft.com/office/drawing/2016/5/10/chartex" xmlns:cx5="http://schemas.microsoft.com/office/drawing/2016/5/11/chartex" xmlns:cx6="http://schemas.microsoft.com/office/drawing/2016/5/12/chartex" xmlns:cx7="http://schemas.microsoft.com/office/drawing/2016/5/13/chartex" xmlns:cx8="http://schemas.microsoft.com/office/drawing/2016/5/14/chartex" xmlns:mc="http://schemas.openxmlformats.org/markup-compatibility/2006" xmlns:aink="http://schemas.microsoft.com/office/drawing/2016/ink" xmlns:am3d="http://schemas.microsoft.com/office/drawing/2017/model3d" xmlns:o="urn:schemas-microsoft-com:office:office" xmlns:r="http://schemas.openxmlformats.org/officeDocument/2006/relationships" xmlns:m="http://schemas.openxmlformats.org/officeDocument/2006/math" xmlns:v="urn:schemas-microsoft-com:vml" xmlns:wp14="http://schemas.microsoft.com/office/word/2010/wordprocessingDrawing" xmlns:wp="http://schemas.openxmlformats.org/drawingml/2006/wordprocessingDrawing" xmlns:w10="urn:schemas-microsoft-com:office:word" xmlns:w="http://schemas.openxmlformats.org/wordprocessingml/2006/main" xmlns:w14="http://schemas.microsoft.com/office/word/2010/wordml" xmlns:w15="http://schemas.microsoft.com/office/word/2012/wordml" xmlns:w16cex="http://schemas.microsoft.com/office/word/2018/wordml/cex" xmlns:w16cid="http://schemas.microsoft.com/office/word/2016/wordml/cid" xmlns:w16="http://schemas.microsoft.com/office/word/2018/wordml" xmlns:w16sdtdh="http://schemas.microsoft.com/office/word/2020/wordml/sdtdatahash" xmlns:w16se="http://schemas.microsoft.com/office/word/2015/wordml/symex" xmlns:wpg="http://schemas.microsoft.com/office/word/2010/wordprocessingGroup" xmlns:wpi="http://schemas.microsoft.com/office/word/2010/wordprocessingInk" xmlns:wne="http://schemas.microsoft.com/office/word/2006/wordml" xmlns:wps="http://schemas.microsoft.com/office/word/2010/wordprocessingShape" mc:Ignorable="w14 w15 w16se w16cid w16 w16cex w16sdtdh wp14">
+<w:endnotes xmlns:wpc="http://schemas.microsoft.com/office/word/2010/wordprocessingCanvas" xmlns:cx="http://schemas.microsoft.com/office/drawing/2014/chartex" xmlns:cx1="http://schemas.microsoft.com/office/drawing/2015/9/8/chartex" xmlns:cx2="http://schemas.microsoft.com/office/drawing/2015/10/21/chartex" xmlns:cx3="http://schemas.microsoft.com/office/drawing/2016/5/9/chartex" xmlns:cx4="http://schemas.microsoft.com/office/drawing/2016/5/10/chartex" xmlns:cx5="http://schemas.microsoft.com/office/drawing/2016/5/11/chartex" xmlns:cx6="http://schemas.microsoft.com/office/drawing/2016/5/12/chartex" xmlns:cx7="http://schemas.microsoft.com/office/drawing/2016/5/13/chartex" xmlns:cx8="http://schemas.microsoft.com/office/drawing/2016/5/14/chartex" xmlns:mc="http://schemas.openxmlformats.org/markup-compatibility/2006" xmlns:aink="http://schemas.microsoft.com/office/drawing/2016/ink" xmlns:am3d="http://schemas.microsoft.com/office/drawing/2017/model3d" xmlns:o="urn:schemas-microsoft-com:office:office" xmlns:oel="http://schemas.microsoft.com/office/2019/extlst" xmlns:r="http://schemas.openxmlformats.org/officeDocument/2006/relationships" xmlns:m="http://schemas.openxmlformats.org/officeDocument/2006/math" xmlns:v="urn:schemas-microsoft-com:vml" xmlns:wp14="http://schemas.microsoft.com/office/word/2010/wordprocessingDrawing" xmlns:wp="http://schemas.openxmlformats.org/drawingml/2006/wordprocessingDrawing" xmlns:w10="urn:schemas-microsoft-com:office:word" xmlns:w="http://schemas.openxmlformats.org/wordprocessingml/2006/main" xmlns:w14="http://schemas.microsoft.com/office/word/2010/wordml" xmlns:w15="http://schemas.microsoft.com/office/word/2012/wordml" xmlns:w16cex="http://schemas.microsoft.com/office/word/2018/wordml/cex" xmlns:w16cid="http://schemas.microsoft.com/office/word/2016/wordml/cid" xmlns:w16="http://schemas.microsoft.com/office/word/2018/wordml" xmlns:w16sdtdh="http://schemas.microsoft.com/office/word/2020/wordml/sdtdatahash" xmlns:w16se="http://schemas.microsoft.com/office/word/2015/wordml/symex" xmlns:wpg="http://schemas.microsoft.com/office/word/2010/wordprocessingGroup" xmlns:wpi="http://schemas.microsoft.com/office/word/2010/wordprocessingInk" xmlns:wne="http://schemas.microsoft.com/office/word/2006/wordml" xmlns:wps="http://schemas.microsoft.com/office/word/2010/wordprocessingShape" mc:Ignorable="w14 w15 w16se w16cid w16 w16cex w16sdtdh wp14">
   <w:endnote w:type="separator" w:id="-1">
     <w:p>
       <w:pPr>
@@ -4575,7 +5989,7 @@
 </file>
 
 <file path=word/footer1.xml><?xml version="1.0" encoding="utf-8"?>
-<w:ftr xmlns:wpc="http://schemas.microsoft.com/office/word/2010/wordprocessingCanvas" xmlns:cx="http://schemas.microsoft.com/office/drawing/2014/chartex" xmlns:cx1="http://schemas.microsoft.com/office/drawing/2015/9/8/chartex" xmlns:cx2="http://schemas.microsoft.com/office/drawing/2015/10/21/chartex" xmlns:cx3="http://schemas.microsoft.com/office/drawing/2016/5/9/chartex" xmlns:cx4="http://schemas.microsoft.com/office/drawing/2016/5/10/chartex" xmlns:cx5="http://schemas.microsoft.com/office/drawing/2016/5/11/chartex" xmlns:cx6="http://schemas.microsoft.com/office/drawing/2016/5/12/chartex" xmlns:cx7="http://schemas.microsoft.com/office/drawing/2016/5/13/chartex" xmlns:cx8="http://schemas.microsoft.com/office/drawing/2016/5/14/chartex" xmlns:mc="http://schemas.openxmlformats.org/markup-compatibility/2006" xmlns:aink="http://schemas.microsoft.com/office/drawing/2016/ink" xmlns:am3d="http://schemas.microsoft.com/office/drawing/2017/model3d" xmlns:o="urn:schemas-microsoft-com:office:office" xmlns:r="http://schemas.openxmlformats.org/officeDocument/2006/relationships" xmlns:m="http://schemas.openxmlformats.org/officeDocument/2006/math" xmlns:v="urn:schemas-microsoft-com:vml" xmlns:wp14="http://schemas.microsoft.com/office/word/2010/wordprocessingDrawing" xmlns:wp="http://schemas.openxmlformats.org/drawingml/2006/wordprocessingDrawing" xmlns:w10="urn:schemas-microsoft-com:office:word" xmlns:w="http://schemas.openxmlformats.org/wordprocessingml/2006/main" xmlns:w14="http://schemas.microsoft.com/office/word/2010/wordml" xmlns:w15="http://schemas.microsoft.com/office/word/2012/wordml" xmlns:w16cex="http://schemas.microsoft.com/office/word/2018/wordml/cex" xmlns:w16cid="http://schemas.microsoft.com/office/word/2016/wordml/cid" xmlns:w16="http://schemas.microsoft.com/office/word/2018/wordml" xmlns:w16sdtdh="http://schemas.microsoft.com/office/word/2020/wordml/sdtdatahash" xmlns:w16se="http://schemas.microsoft.com/office/word/2015/wordml/symex" xmlns:wpg="http://schemas.microsoft.com/office/word/2010/wordprocessingGroup" xmlns:wpi="http://schemas.microsoft.com/office/word/2010/wordprocessingInk" xmlns:wne="http://schemas.microsoft.com/office/word/2006/wordml" xmlns:wps="http://schemas.microsoft.com/office/word/2010/wordprocessingShape" mc:Ignorable="w14 w15 w16se w16cid w16 w16cex w16sdtdh wp14">
+<w:ftr xmlns:wpc="http://schemas.microsoft.com/office/word/2010/wordprocessingCanvas" xmlns:cx="http://schemas.microsoft.com/office/drawing/2014/chartex" xmlns:cx1="http://schemas.microsoft.com/office/drawing/2015/9/8/chartex" xmlns:cx2="http://schemas.microsoft.com/office/drawing/2015/10/21/chartex" xmlns:cx3="http://schemas.microsoft.com/office/drawing/2016/5/9/chartex" xmlns:cx4="http://schemas.microsoft.com/office/drawing/2016/5/10/chartex" xmlns:cx5="http://schemas.microsoft.com/office/drawing/2016/5/11/chartex" xmlns:cx6="http://schemas.microsoft.com/office/drawing/2016/5/12/chartex" xmlns:cx7="http://schemas.microsoft.com/office/drawing/2016/5/13/chartex" xmlns:cx8="http://schemas.microsoft.com/office/drawing/2016/5/14/chartex" xmlns:mc="http://schemas.openxmlformats.org/markup-compatibility/2006" xmlns:aink="http://schemas.microsoft.com/office/drawing/2016/ink" xmlns:am3d="http://schemas.microsoft.com/office/drawing/2017/model3d" xmlns:o="urn:schemas-microsoft-com:office:office" xmlns:oel="http://schemas.microsoft.com/office/2019/extlst" xmlns:r="http://schemas.openxmlformats.org/officeDocument/2006/relationships" xmlns:m="http://schemas.openxmlformats.org/officeDocument/2006/math" xmlns:v="urn:schemas-microsoft-com:vml" xmlns:wp14="http://schemas.microsoft.com/office/word/2010/wordprocessingDrawing" xmlns:wp="http://schemas.openxmlformats.org/drawingml/2006/wordprocessingDrawing" xmlns:w10="urn:schemas-microsoft-com:office:word" xmlns:w="http://schemas.openxmlformats.org/wordprocessingml/2006/main" xmlns:w14="http://schemas.microsoft.com/office/word/2010/wordml" xmlns:w15="http://schemas.microsoft.com/office/word/2012/wordml" xmlns:w16cex="http://schemas.microsoft.com/office/word/2018/wordml/cex" xmlns:w16cid="http://schemas.microsoft.com/office/word/2016/wordml/cid" xmlns:w16="http://schemas.microsoft.com/office/word/2018/wordml" xmlns:w16sdtdh="http://schemas.microsoft.com/office/word/2020/wordml/sdtdatahash" xmlns:w16se="http://schemas.microsoft.com/office/word/2015/wordml/symex" xmlns:wpg="http://schemas.microsoft.com/office/word/2010/wordprocessingGroup" xmlns:wpi="http://schemas.microsoft.com/office/word/2010/wordprocessingInk" xmlns:wne="http://schemas.microsoft.com/office/word/2006/wordml" xmlns:wps="http://schemas.microsoft.com/office/word/2010/wordprocessingShape" mc:Ignorable="w14 w15 w16se w16cid w16 w16cex w16sdtdh wp14">
   <w:p>
     <w:pPr>
       <w:pStyle w:val="Rodap"/>
@@ -4732,7 +6146,7 @@
 </file>
 
 <file path=word/footnotes.xml><?xml version="1.0" encoding="utf-8"?>
-<w:footnotes xmlns:wpc="http://schemas.microsoft.com/office/word/2010/wordprocessingCanvas" xmlns:cx="http://schemas.microsoft.com/office/drawing/2014/chartex" xmlns:cx1="http://schemas.microsoft.com/office/drawing/2015/9/8/chartex" xmlns:cx2="http://schemas.microsoft.com/office/drawing/2015/10/21/chartex" xmlns:cx3="http://schemas.microsoft.com/office/drawing/2016/5/9/chartex" xmlns:cx4="http://schemas.microsoft.com/office/drawing/2016/5/10/chartex" xmlns:cx5="http://schemas.microsoft.com/office/drawing/2016/5/11/chartex" xmlns:cx6="http://schemas.microsoft.com/office/drawing/2016/5/12/chartex" xmlns:cx7="http://schemas.microsoft.com/office/drawing/2016/5/13/chartex" xmlns:cx8="http://schemas.microsoft.com/office/drawing/2016/5/14/chartex" xmlns:mc="http://schemas.openxmlformats.org/markup-compatibility/2006" xmlns:aink="http://schemas.microsoft.com/office/drawing/2016/ink" xmlns:am3d="http://schemas.microsoft.com/office/drawing/2017/model3d" xmlns:o="urn:schemas-microsoft-com:office:office" xmlns:r="http://schemas.openxmlformats.org/officeDocument/2006/relationships" xmlns:m="http://schemas.openxmlformats.org/officeDocument/2006/math" xmlns:v="urn:schemas-microsoft-com:vml" xmlns:wp14="http://schemas.microsoft.com/office/word/2010/wordprocessingDrawing" xmlns:wp="http://schemas.openxmlformats.org/drawingml/2006/wordprocessingDrawing" xmlns:w10="urn:schemas-microsoft-com:office:word" xmlns:w="http://schemas.openxmlformats.org/wordprocessingml/2006/main" xmlns:w14="http://schemas.microsoft.com/office/word/2010/wordml" xmlns:w15="http://schemas.microsoft.com/office/word/2012/wordml" xmlns:w16cex="http://schemas.microsoft.com/office/word/2018/wordml/cex" xmlns:w16cid="http://schemas.microsoft.com/office/word/2016/wordml/cid" xmlns:w16="http://schemas.microsoft.com/office/word/2018/wordml" xmlns:w16sdtdh="http://schemas.microsoft.com/office/word/2020/wordml/sdtdatahash" xmlns:w16se="http://schemas.microsoft.com/office/word/2015/wordml/symex" xmlns:wpg="http://schemas.microsoft.com/office/word/2010/wordprocessingGroup" xmlns:wpi="http://schemas.microsoft.com/office/word/2010/wordprocessingInk" xmlns:wne="http://schemas.microsoft.com/office/word/2006/wordml" xmlns:wps="http://schemas.microsoft.com/office/word/2010/wordprocessingShape" mc:Ignorable="w14 w15 w16se w16cid w16 w16cex w16sdtdh wp14">
+<w:footnotes xmlns:wpc="http://schemas.microsoft.com/office/word/2010/wordprocessingCanvas" xmlns:cx="http://schemas.microsoft.com/office/drawing/2014/chartex" xmlns:cx1="http://schemas.microsoft.com/office/drawing/2015/9/8/chartex" xmlns:cx2="http://schemas.microsoft.com/office/drawing/2015/10/21/chartex" xmlns:cx3="http://schemas.microsoft.com/office/drawing/2016/5/9/chartex" xmlns:cx4="http://schemas.microsoft.com/office/drawing/2016/5/10/chartex" xmlns:cx5="http://schemas.microsoft.com/office/drawing/2016/5/11/chartex" xmlns:cx6="http://schemas.microsoft.com/office/drawing/2016/5/12/chartex" xmlns:cx7="http://schemas.microsoft.com/office/drawing/2016/5/13/chartex" xmlns:cx8="http://schemas.microsoft.com/office/drawing/2016/5/14/chartex" xmlns:mc="http://schemas.openxmlformats.org/markup-compatibility/2006" xmlns:aink="http://schemas.microsoft.com/office/drawing/2016/ink" xmlns:am3d="http://schemas.microsoft.com/office/drawing/2017/model3d" xmlns:o="urn:schemas-microsoft-com:office:office" xmlns:oel="http://schemas.microsoft.com/office/2019/extlst" xmlns:r="http://schemas.openxmlformats.org/officeDocument/2006/relationships" xmlns:m="http://schemas.openxmlformats.org/officeDocument/2006/math" xmlns:v="urn:schemas-microsoft-com:vml" xmlns:wp14="http://schemas.microsoft.com/office/word/2010/wordprocessingDrawing" xmlns:wp="http://schemas.openxmlformats.org/drawingml/2006/wordprocessingDrawing" xmlns:w10="urn:schemas-microsoft-com:office:word" xmlns:w="http://schemas.openxmlformats.org/wordprocessingml/2006/main" xmlns:w14="http://schemas.microsoft.com/office/word/2010/wordml" xmlns:w15="http://schemas.microsoft.com/office/word/2012/wordml" xmlns:w16cex="http://schemas.microsoft.com/office/word/2018/wordml/cex" xmlns:w16cid="http://schemas.microsoft.com/office/word/2016/wordml/cid" xmlns:w16="http://schemas.microsoft.com/office/word/2018/wordml" xmlns:w16sdtdh="http://schemas.microsoft.com/office/word/2020/wordml/sdtdatahash" xmlns:w16se="http://schemas.microsoft.com/office/word/2015/wordml/symex" xmlns:wpg="http://schemas.microsoft.com/office/word/2010/wordprocessingGroup" xmlns:wpi="http://schemas.microsoft.com/office/word/2010/wordprocessingInk" xmlns:wne="http://schemas.microsoft.com/office/word/2006/wordml" xmlns:wps="http://schemas.microsoft.com/office/word/2010/wordprocessingShape" mc:Ignorable="w14 w15 w16se w16cid w16 w16cex w16sdtdh wp14">
   <w:footnote w:type="separator" w:id="-1">
     <w:p>
       <w:pPr>
@@ -4757,7 +6171,7 @@
 </file>
 
 <file path=word/header1.xml><?xml version="1.0" encoding="utf-8"?>
-<w:hdr xmlns:wpc="http://schemas.microsoft.com/office/word/2010/wordprocessingCanvas" xmlns:cx="http://schemas.microsoft.com/office/drawing/2014/chartex" xmlns:cx1="http://schemas.microsoft.com/office/drawing/2015/9/8/chartex" xmlns:cx2="http://schemas.microsoft.com/office/drawing/2015/10/21/chartex" xmlns:cx3="http://schemas.microsoft.com/office/drawing/2016/5/9/chartex" xmlns:cx4="http://schemas.microsoft.com/office/drawing/2016/5/10/chartex" xmlns:cx5="http://schemas.microsoft.com/office/drawing/2016/5/11/chartex" xmlns:cx6="http://schemas.microsoft.com/office/drawing/2016/5/12/chartex" xmlns:cx7="http://schemas.microsoft.com/office/drawing/2016/5/13/chartex" xmlns:cx8="http://schemas.microsoft.com/office/drawing/2016/5/14/chartex" xmlns:mc="http://schemas.openxmlformats.org/markup-compatibility/2006" xmlns:aink="http://schemas.microsoft.com/office/drawing/2016/ink" xmlns:am3d="http://schemas.microsoft.com/office/drawing/2017/model3d" xmlns:o="urn:schemas-microsoft-com:office:office" xmlns:r="http://schemas.openxmlformats.org/officeDocument/2006/relationships" xmlns:m="http://schemas.openxmlformats.org/officeDocument/2006/math" xmlns:v="urn:schemas-microsoft-com:vml" xmlns:wp14="http://schemas.microsoft.com/office/word/2010/wordprocessingDrawing" xmlns:wp="http://schemas.openxmlformats.org/drawingml/2006/wordprocessingDrawing" xmlns:w10="urn:schemas-microsoft-com:office:word" xmlns:w="http://schemas.openxmlformats.org/wordprocessingml/2006/main" xmlns:w14="http://schemas.microsoft.com/office/word/2010/wordml" xmlns:w15="http://schemas.microsoft.com/office/word/2012/wordml" xmlns:w16cex="http://schemas.microsoft.com/office/word/2018/wordml/cex" xmlns:w16cid="http://schemas.microsoft.com/office/word/2016/wordml/cid" xmlns:w16="http://schemas.microsoft.com/office/word/2018/wordml" xmlns:w16sdtdh="http://schemas.microsoft.com/office/word/2020/wordml/sdtdatahash" xmlns:w16se="http://schemas.microsoft.com/office/word/2015/wordml/symex" xmlns:wpg="http://schemas.microsoft.com/office/word/2010/wordprocessingGroup" xmlns:wpi="http://schemas.microsoft.com/office/word/2010/wordprocessingInk" xmlns:wne="http://schemas.microsoft.com/office/word/2006/wordml" xmlns:wps="http://schemas.microsoft.com/office/word/2010/wordprocessingShape" mc:Ignorable="w14 w15 w16se w16cid w16 w16cex w16sdtdh wp14">
+<w:hdr xmlns:wpc="http://schemas.microsoft.com/office/word/2010/wordprocessingCanvas" xmlns:cx="http://schemas.microsoft.com/office/drawing/2014/chartex" xmlns:cx1="http://schemas.microsoft.com/office/drawing/2015/9/8/chartex" xmlns:cx2="http://schemas.microsoft.com/office/drawing/2015/10/21/chartex" xmlns:cx3="http://schemas.microsoft.com/office/drawing/2016/5/9/chartex" xmlns:cx4="http://schemas.microsoft.com/office/drawing/2016/5/10/chartex" xmlns:cx5="http://schemas.microsoft.com/office/drawing/2016/5/11/chartex" xmlns:cx6="http://schemas.microsoft.com/office/drawing/2016/5/12/chartex" xmlns:cx7="http://schemas.microsoft.com/office/drawing/2016/5/13/chartex" xmlns:cx8="http://schemas.microsoft.com/office/drawing/2016/5/14/chartex" xmlns:mc="http://schemas.openxmlformats.org/markup-compatibility/2006" xmlns:aink="http://schemas.microsoft.com/office/drawing/2016/ink" xmlns:am3d="http://schemas.microsoft.com/office/drawing/2017/model3d" xmlns:o="urn:schemas-microsoft-com:office:office" xmlns:oel="http://schemas.microsoft.com/office/2019/extlst" xmlns:r="http://schemas.openxmlformats.org/officeDocument/2006/relationships" xmlns:m="http://schemas.openxmlformats.org/officeDocument/2006/math" xmlns:v="urn:schemas-microsoft-com:vml" xmlns:wp14="http://schemas.microsoft.com/office/word/2010/wordprocessingDrawing" xmlns:wp="http://schemas.openxmlformats.org/drawingml/2006/wordprocessingDrawing" xmlns:w10="urn:schemas-microsoft-com:office:word" xmlns:w="http://schemas.openxmlformats.org/wordprocessingml/2006/main" xmlns:w14="http://schemas.microsoft.com/office/word/2010/wordml" xmlns:w15="http://schemas.microsoft.com/office/word/2012/wordml" xmlns:w16cex="http://schemas.microsoft.com/office/word/2018/wordml/cex" xmlns:w16cid="http://schemas.microsoft.com/office/word/2016/wordml/cid" xmlns:w16="http://schemas.microsoft.com/office/word/2018/wordml" xmlns:w16sdtdh="http://schemas.microsoft.com/office/word/2020/wordml/sdtdatahash" xmlns:w16se="http://schemas.microsoft.com/office/word/2015/wordml/symex" xmlns:wpg="http://schemas.microsoft.com/office/word/2010/wordprocessingGroup" xmlns:wpi="http://schemas.microsoft.com/office/word/2010/wordprocessingInk" xmlns:wne="http://schemas.microsoft.com/office/word/2006/wordml" xmlns:wps="http://schemas.microsoft.com/office/word/2010/wordprocessingShape" mc:Ignorable="w14 w15 w16se w16cid w16 w16cex w16sdtdh wp14">
   <w:p>
     <w:pPr>
       <w:pStyle w:val="Cabealho"/>
@@ -4772,7 +6186,7 @@
 </file>
 
 <file path=word/numbering.xml><?xml version="1.0" encoding="utf-8"?>
-<w:numbering xmlns:wpc="http://schemas.microsoft.com/office/word/2010/wordprocessingCanvas" xmlns:cx="http://schemas.microsoft.com/office/drawing/2014/chartex" xmlns:cx1="http://schemas.microsoft.com/office/drawing/2015/9/8/chartex" xmlns:cx2="http://schemas.microsoft.com/office/drawing/2015/10/21/chartex" xmlns:cx3="http://schemas.microsoft.com/office/drawing/2016/5/9/chartex" xmlns:cx4="http://schemas.microsoft.com/office/drawing/2016/5/10/chartex" xmlns:cx5="http://schemas.microsoft.com/office/drawing/2016/5/11/chartex" xmlns:cx6="http://schemas.microsoft.com/office/drawing/2016/5/12/chartex" xmlns:cx7="http://schemas.microsoft.com/office/drawing/2016/5/13/chartex" xmlns:cx8="http://schemas.microsoft.com/office/drawing/2016/5/14/chartex" xmlns:mc="http://schemas.openxmlformats.org/markup-compatibility/2006" xmlns:aink="http://schemas.microsoft.com/office/drawing/2016/ink" xmlns:am3d="http://schemas.microsoft.com/office/drawing/2017/model3d" xmlns:o="urn:schemas-microsoft-com:office:office" xmlns:r="http://schemas.openxmlformats.org/officeDocument/2006/relationships" xmlns:m="http://schemas.openxmlformats.org/officeDocument/2006/math" xmlns:v="urn:schemas-microsoft-com:vml" xmlns:wp14="http://schemas.microsoft.com/office/word/2010/wordprocessingDrawing" xmlns:wp="http://schemas.openxmlformats.org/drawingml/2006/wordprocessingDrawing" xmlns:w10="urn:schemas-microsoft-com:office:word" xmlns:w="http://schemas.openxmlformats.org/wordprocessingml/2006/main" xmlns:w14="http://schemas.microsoft.com/office/word/2010/wordml" xmlns:w15="http://schemas.microsoft.com/office/word/2012/wordml" xmlns:w16cex="http://schemas.microsoft.com/office/word/2018/wordml/cex" xmlns:w16cid="http://schemas.microsoft.com/office/word/2016/wordml/cid" xmlns:w16="http://schemas.microsoft.com/office/word/2018/wordml" xmlns:w16sdtdh="http://schemas.microsoft.com/office/word/2020/wordml/sdtdatahash" xmlns:w16se="http://schemas.microsoft.com/office/word/2015/wordml/symex" xmlns:wpg="http://schemas.microsoft.com/office/word/2010/wordprocessingGroup" xmlns:wpi="http://schemas.microsoft.com/office/word/2010/wordprocessingInk" xmlns:wne="http://schemas.microsoft.com/office/word/2006/wordml" xmlns:wps="http://schemas.microsoft.com/office/word/2010/wordprocessingShape" mc:Ignorable="w14 w15 w16se w16cid w16 w16cex w16sdtdh wp14">
+<w:numbering xmlns:wpc="http://schemas.microsoft.com/office/word/2010/wordprocessingCanvas" xmlns:cx="http://schemas.microsoft.com/office/drawing/2014/chartex" xmlns:cx1="http://schemas.microsoft.com/office/drawing/2015/9/8/chartex" xmlns:cx2="http://schemas.microsoft.com/office/drawing/2015/10/21/chartex" xmlns:cx3="http://schemas.microsoft.com/office/drawing/2016/5/9/chartex" xmlns:cx4="http://schemas.microsoft.com/office/drawing/2016/5/10/chartex" xmlns:cx5="http://schemas.microsoft.com/office/drawing/2016/5/11/chartex" xmlns:cx6="http://schemas.microsoft.com/office/drawing/2016/5/12/chartex" xmlns:cx7="http://schemas.microsoft.com/office/drawing/2016/5/13/chartex" xmlns:cx8="http://schemas.microsoft.com/office/drawing/2016/5/14/chartex" xmlns:mc="http://schemas.openxmlformats.org/markup-compatibility/2006" xmlns:aink="http://schemas.microsoft.com/office/drawing/2016/ink" xmlns:am3d="http://schemas.microsoft.com/office/drawing/2017/model3d" xmlns:o="urn:schemas-microsoft-com:office:office" xmlns:oel="http://schemas.microsoft.com/office/2019/extlst" xmlns:r="http://schemas.openxmlformats.org/officeDocument/2006/relationships" xmlns:m="http://schemas.openxmlformats.org/officeDocument/2006/math" xmlns:v="urn:schemas-microsoft-com:vml" xmlns:wp14="http://schemas.microsoft.com/office/word/2010/wordprocessingDrawing" xmlns:wp="http://schemas.openxmlformats.org/drawingml/2006/wordprocessingDrawing" xmlns:w10="urn:schemas-microsoft-com:office:word" xmlns:w="http://schemas.openxmlformats.org/wordprocessingml/2006/main" xmlns:w14="http://schemas.microsoft.com/office/word/2010/wordml" xmlns:w15="http://schemas.microsoft.com/office/word/2012/wordml" xmlns:w16cex="http://schemas.microsoft.com/office/word/2018/wordml/cex" xmlns:w16cid="http://schemas.microsoft.com/office/word/2016/wordml/cid" xmlns:w16="http://schemas.microsoft.com/office/word/2018/wordml" xmlns:w16sdtdh="http://schemas.microsoft.com/office/word/2020/wordml/sdtdatahash" xmlns:w16se="http://schemas.microsoft.com/office/word/2015/wordml/symex" xmlns:wpg="http://schemas.microsoft.com/office/word/2010/wordprocessingGroup" xmlns:wpi="http://schemas.microsoft.com/office/word/2010/wordprocessingInk" xmlns:wne="http://schemas.microsoft.com/office/word/2006/wordml" xmlns:wps="http://schemas.microsoft.com/office/word/2010/wordprocessingShape" mc:Ignorable="w14 w15 w16se w16cid w16 w16cex w16sdtdh wp14">
   <w:abstractNum w:abstractNumId="0" w15:restartNumberingAfterBreak="0">
     <w:nsid w:val="0AF453E4"/>
     <w:multiLevelType w:val="multilevel"/>
@@ -5857,35 +7271,35 @@
       </w:rPr>
     </w:lvl>
   </w:abstractNum>
-  <w:num w:numId="1">
+  <w:num w:numId="1" w16cid:durableId="108090027">
     <w:abstractNumId w:val="7"/>
   </w:num>
-  <w:num w:numId="2">
+  <w:num w:numId="2" w16cid:durableId="859582472">
     <w:abstractNumId w:val="3"/>
   </w:num>
-  <w:num w:numId="3">
+  <w:num w:numId="3" w16cid:durableId="281571569">
     <w:abstractNumId w:val="0"/>
   </w:num>
-  <w:num w:numId="4">
+  <w:num w:numId="4" w16cid:durableId="2095734704">
     <w:abstractNumId w:val="1"/>
   </w:num>
-  <w:num w:numId="5">
+  <w:num w:numId="5" w16cid:durableId="2062170103">
     <w:abstractNumId w:val="2"/>
   </w:num>
-  <w:num w:numId="6">
+  <w:num w:numId="6" w16cid:durableId="1607423719">
     <w:abstractNumId w:val="5"/>
   </w:num>
-  <w:num w:numId="7">
+  <w:num w:numId="7" w16cid:durableId="130757347">
     <w:abstractNumId w:val="6"/>
   </w:num>
-  <w:num w:numId="8">
+  <w:num w:numId="8" w16cid:durableId="835846736">
     <w:abstractNumId w:val="4"/>
   </w:num>
 </w:numbering>
 </file>
 
 <file path=word/people.xml><?xml version="1.0" encoding="utf-8"?>
-<w15:people xmlns:wpc="http://schemas.microsoft.com/office/word/2010/wordprocessingCanvas" xmlns:cx="http://schemas.microsoft.com/office/drawing/2014/chartex" xmlns:cx1="http://schemas.microsoft.com/office/drawing/2015/9/8/chartex" xmlns:cx2="http://schemas.microsoft.com/office/drawing/2015/10/21/chartex" xmlns:cx3="http://schemas.microsoft.com/office/drawing/2016/5/9/chartex" xmlns:cx4="http://schemas.microsoft.com/office/drawing/2016/5/10/chartex" xmlns:cx5="http://schemas.microsoft.com/office/drawing/2016/5/11/chartex" xmlns:cx6="http://schemas.microsoft.com/office/drawing/2016/5/12/chartex" xmlns:cx7="http://schemas.microsoft.com/office/drawing/2016/5/13/chartex" xmlns:cx8="http://schemas.microsoft.com/office/drawing/2016/5/14/chartex" xmlns:mc="http://schemas.openxmlformats.org/markup-compatibility/2006" xmlns:aink="http://schemas.microsoft.com/office/drawing/2016/ink" xmlns:am3d="http://schemas.microsoft.com/office/drawing/2017/model3d" xmlns:o="urn:schemas-microsoft-com:office:office" xmlns:r="http://schemas.openxmlformats.org/officeDocument/2006/relationships" xmlns:m="http://schemas.openxmlformats.org/officeDocument/2006/math" xmlns:v="urn:schemas-microsoft-com:vml" xmlns:wp14="http://schemas.microsoft.com/office/word/2010/wordprocessingDrawing" xmlns:wp="http://schemas.openxmlformats.org/drawingml/2006/wordprocessingDrawing" xmlns:w10="urn:schemas-microsoft-com:office:word" xmlns:w="http://schemas.openxmlformats.org/wordprocessingml/2006/main" xmlns:w14="http://schemas.microsoft.com/office/word/2010/wordml" xmlns:w15="http://schemas.microsoft.com/office/word/2012/wordml" xmlns:w16cex="http://schemas.microsoft.com/office/word/2018/wordml/cex" xmlns:w16cid="http://schemas.microsoft.com/office/word/2016/wordml/cid" xmlns:w16="http://schemas.microsoft.com/office/word/2018/wordml" xmlns:w16sdtdh="http://schemas.microsoft.com/office/word/2020/wordml/sdtdatahash" xmlns:w16se="http://schemas.microsoft.com/office/word/2015/wordml/symex" xmlns:wpg="http://schemas.microsoft.com/office/word/2010/wordprocessingGroup" xmlns:wpi="http://schemas.microsoft.com/office/word/2010/wordprocessingInk" xmlns:wne="http://schemas.microsoft.com/office/word/2006/wordml" xmlns:wps="http://schemas.microsoft.com/office/word/2010/wordprocessingShape" mc:Ignorable="w14 w15 w16se w16cid w16 w16cex w16sdtdh wp14">
+<w15:people xmlns:wpc="http://schemas.microsoft.com/office/word/2010/wordprocessingCanvas" xmlns:cx="http://schemas.microsoft.com/office/drawing/2014/chartex" xmlns:cx1="http://schemas.microsoft.com/office/drawing/2015/9/8/chartex" xmlns:cx2="http://schemas.microsoft.com/office/drawing/2015/10/21/chartex" xmlns:cx3="http://schemas.microsoft.com/office/drawing/2016/5/9/chartex" xmlns:cx4="http://schemas.microsoft.com/office/drawing/2016/5/10/chartex" xmlns:cx5="http://schemas.microsoft.com/office/drawing/2016/5/11/chartex" xmlns:cx6="http://schemas.microsoft.com/office/drawing/2016/5/12/chartex" xmlns:cx7="http://schemas.microsoft.com/office/drawing/2016/5/13/chartex" xmlns:cx8="http://schemas.microsoft.com/office/drawing/2016/5/14/chartex" xmlns:mc="http://schemas.openxmlformats.org/markup-compatibility/2006" xmlns:aink="http://schemas.microsoft.com/office/drawing/2016/ink" xmlns:am3d="http://schemas.microsoft.com/office/drawing/2017/model3d" xmlns:o="urn:schemas-microsoft-com:office:office" xmlns:oel="http://schemas.microsoft.com/office/2019/extlst" xmlns:r="http://schemas.openxmlformats.org/officeDocument/2006/relationships" xmlns:m="http://schemas.openxmlformats.org/officeDocument/2006/math" xmlns:v="urn:schemas-microsoft-com:vml" xmlns:wp14="http://schemas.microsoft.com/office/word/2010/wordprocessingDrawing" xmlns:wp="http://schemas.openxmlformats.org/drawingml/2006/wordprocessingDrawing" xmlns:w10="urn:schemas-microsoft-com:office:word" xmlns:w="http://schemas.openxmlformats.org/wordprocessingml/2006/main" xmlns:w14="http://schemas.microsoft.com/office/word/2010/wordml" xmlns:w15="http://schemas.microsoft.com/office/word/2012/wordml" xmlns:w16cex="http://schemas.microsoft.com/office/word/2018/wordml/cex" xmlns:w16cid="http://schemas.microsoft.com/office/word/2016/wordml/cid" xmlns:w16="http://schemas.microsoft.com/office/word/2018/wordml" xmlns:w16sdtdh="http://schemas.microsoft.com/office/word/2020/wordml/sdtdatahash" xmlns:w16se="http://schemas.microsoft.com/office/word/2015/wordml/symex" xmlns:wpg="http://schemas.microsoft.com/office/word/2010/wordprocessingGroup" xmlns:wpi="http://schemas.microsoft.com/office/word/2010/wordprocessingInk" xmlns:wne="http://schemas.microsoft.com/office/word/2006/wordml" xmlns:wps="http://schemas.microsoft.com/office/word/2010/wordprocessingShape" mc:Ignorable="w14 w15 w16se w16cid w16 w16cex w16sdtdh wp14">
   <w15:person w15:author="HENRIQUE RIBEIRO DA SILVEIRA">
     <w15:presenceInfo w15:providerId="None" w15:userId="HENRIQUE RIBEIRO DA SILVEIRA"/>
   </w15:person>
@@ -7563,7 +8977,7 @@
           </a:pPr>
           <a:r>
             <a:rPr lang="pt-BR" sz="1400">
-              <a:latin typeface="Exo" pitchFamily="2" charset="0"/>
+              <a:latin typeface="Amsi Pro SemiBold" panose="020F0703040100060004" pitchFamily="34" charset="0"/>
             </a:rPr>
             <a:t>1) Para acessar a consulta SQL que foi usada para a construção do indicador, clique aqui</a:t>
           </a:r>
@@ -7616,7 +9030,7 @@
           </a:pPr>
           <a:r>
             <a:rPr lang="pt-BR" sz="1400">
-              <a:latin typeface="Exo" pitchFamily="2" charset="0"/>
+              <a:latin typeface="Amsi Pro SemiBold" panose="020F0703040100060004" pitchFamily="34" charset="0"/>
             </a:rPr>
             <a:t>2) Para acessar os dados resultantes da consulta do item 1, clique aqui</a:t>
           </a:r>
@@ -7665,7 +9079,7 @@
         <a:p>
           <a:r>
             <a:rPr lang="pt-BR" sz="1400">
-              <a:latin typeface="Exo" pitchFamily="2" charset="0"/>
+              <a:latin typeface="Amsi Pro SemiBold" panose="020F0703040100060004" pitchFamily="34" charset="0"/>
             </a:rPr>
             <a:t>3) Para acessar a página do painel, clique aqui</a:t>
           </a:r>
@@ -7888,7 +9302,7 @@
   <dgm:whole/>
   <dgm:extLst>
     <a:ext uri="http://schemas.microsoft.com/office/drawing/2008/diagram">
-      <dsp:dataModelExt xmlns:dsp="http://schemas.microsoft.com/office/drawing/2008/diagram" relId="rId19" minVer="http://schemas.openxmlformats.org/drawingml/2006/diagram"/>
+      <dsp:dataModelExt xmlns:dsp="http://schemas.microsoft.com/office/drawing/2008/diagram" relId="rId15" minVer="http://schemas.openxmlformats.org/drawingml/2006/diagram"/>
     </a:ext>
   </dgm:extLst>
 </dgm:dataModel>
@@ -7974,7 +9388,7 @@
           </a:pPr>
           <a:r>
             <a:rPr lang="pt-BR" sz="1400" kern="1200">
-              <a:latin typeface="Exo" pitchFamily="2" charset="0"/>
+              <a:latin typeface="Amsi Pro SemiBold" panose="020F0703040100060004" pitchFamily="34" charset="0"/>
             </a:rPr>
             <a:t>1) Para acessar a consulta SQL que foi usada para a construção do indicador, clique aqui</a:t>
           </a:r>
@@ -8108,7 +9522,7 @@
           </a:pPr>
           <a:r>
             <a:rPr lang="pt-BR" sz="1400" kern="1200">
-              <a:latin typeface="Exo" pitchFamily="2" charset="0"/>
+              <a:latin typeface="Amsi Pro SemiBold" panose="020F0703040100060004" pitchFamily="34" charset="0"/>
             </a:rPr>
             <a:t>2) Para acessar os dados resultantes da consulta do item 1, clique aqui</a:t>
           </a:r>
@@ -8241,7 +9655,7 @@
           </a:pPr>
           <a:r>
             <a:rPr lang="pt-BR" sz="1400" kern="1200">
-              <a:latin typeface="Exo" pitchFamily="2" charset="0"/>
+              <a:latin typeface="Amsi Pro SemiBold" panose="020F0703040100060004" pitchFamily="34" charset="0"/>
             </a:rPr>
             <a:t>3) Para acessar a página do painel, clique aqui</a:t>
           </a:r>
@@ -9549,7 +10963,7 @@
 </file>
 
 <file path=word/glossary/document.xml><?xml version="1.0" encoding="utf-8"?>
-<w:glossaryDocument xmlns:wpc="http://schemas.microsoft.com/office/word/2010/wordprocessingCanvas" xmlns:cx="http://schemas.microsoft.com/office/drawing/2014/chartex" xmlns:cx1="http://schemas.microsoft.com/office/drawing/2015/9/8/chartex" xmlns:cx2="http://schemas.microsoft.com/office/drawing/2015/10/21/chartex" xmlns:cx3="http://schemas.microsoft.com/office/drawing/2016/5/9/chartex" xmlns:cx4="http://schemas.microsoft.com/office/drawing/2016/5/10/chartex" xmlns:cx5="http://schemas.microsoft.com/office/drawing/2016/5/11/chartex" xmlns:cx6="http://schemas.microsoft.com/office/drawing/2016/5/12/chartex" xmlns:cx7="http://schemas.microsoft.com/office/drawing/2016/5/13/chartex" xmlns:cx8="http://schemas.microsoft.com/office/drawing/2016/5/14/chartex" xmlns:mc="http://schemas.openxmlformats.org/markup-compatibility/2006" xmlns:aink="http://schemas.microsoft.com/office/drawing/2016/ink" xmlns:am3d="http://schemas.microsoft.com/office/drawing/2017/model3d" xmlns:o="urn:schemas-microsoft-com:office:office" xmlns:r="http://schemas.openxmlformats.org/officeDocument/2006/relationships" xmlns:m="http://schemas.openxmlformats.org/officeDocument/2006/math" xmlns:v="urn:schemas-microsoft-com:vml" xmlns:wp14="http://schemas.microsoft.com/office/word/2010/wordprocessingDrawing" xmlns:wp="http://schemas.openxmlformats.org/drawingml/2006/wordprocessingDrawing" xmlns:w10="urn:schemas-microsoft-com:office:word" xmlns:w="http://schemas.openxmlformats.org/wordprocessingml/2006/main" xmlns:w14="http://schemas.microsoft.com/office/word/2010/wordml" xmlns:w15="http://schemas.microsoft.com/office/word/2012/wordml" xmlns:w16cex="http://schemas.microsoft.com/office/word/2018/wordml/cex" xmlns:w16cid="http://schemas.microsoft.com/office/word/2016/wordml/cid" xmlns:w16="http://schemas.microsoft.com/office/word/2018/wordml" xmlns:w16sdtdh="http://schemas.microsoft.com/office/word/2020/wordml/sdtdatahash" xmlns:w16se="http://schemas.microsoft.com/office/word/2015/wordml/symex" xmlns:wpg="http://schemas.microsoft.com/office/word/2010/wordprocessingGroup" xmlns:wpi="http://schemas.microsoft.com/office/word/2010/wordprocessingInk" xmlns:wne="http://schemas.microsoft.com/office/word/2006/wordml" xmlns:wps="http://schemas.microsoft.com/office/word/2010/wordprocessingShape" mc:Ignorable="w14 w15 w16se w16cid w16 w16cex w16sdtdh wp14">
+<w:glossaryDocument xmlns:wpc="http://schemas.microsoft.com/office/word/2010/wordprocessingCanvas" xmlns:cx="http://schemas.microsoft.com/office/drawing/2014/chartex" xmlns:cx1="http://schemas.microsoft.com/office/drawing/2015/9/8/chartex" xmlns:cx2="http://schemas.microsoft.com/office/drawing/2015/10/21/chartex" xmlns:cx3="http://schemas.microsoft.com/office/drawing/2016/5/9/chartex" xmlns:cx4="http://schemas.microsoft.com/office/drawing/2016/5/10/chartex" xmlns:cx5="http://schemas.microsoft.com/office/drawing/2016/5/11/chartex" xmlns:cx6="http://schemas.microsoft.com/office/drawing/2016/5/12/chartex" xmlns:cx7="http://schemas.microsoft.com/office/drawing/2016/5/13/chartex" xmlns:cx8="http://schemas.microsoft.com/office/drawing/2016/5/14/chartex" xmlns:mc="http://schemas.openxmlformats.org/markup-compatibility/2006" xmlns:aink="http://schemas.microsoft.com/office/drawing/2016/ink" xmlns:am3d="http://schemas.microsoft.com/office/drawing/2017/model3d" xmlns:o="urn:schemas-microsoft-com:office:office" xmlns:oel="http://schemas.microsoft.com/office/2019/extlst" xmlns:r="http://schemas.openxmlformats.org/officeDocument/2006/relationships" xmlns:m="http://schemas.openxmlformats.org/officeDocument/2006/math" xmlns:v="urn:schemas-microsoft-com:vml" xmlns:wp14="http://schemas.microsoft.com/office/word/2010/wordprocessingDrawing" xmlns:wp="http://schemas.openxmlformats.org/drawingml/2006/wordprocessingDrawing" xmlns:w10="urn:schemas-microsoft-com:office:word" xmlns:w="http://schemas.openxmlformats.org/wordprocessingml/2006/main" xmlns:w14="http://schemas.microsoft.com/office/word/2010/wordml" xmlns:w15="http://schemas.microsoft.com/office/word/2012/wordml" xmlns:w16cex="http://schemas.microsoft.com/office/word/2018/wordml/cex" xmlns:w16cid="http://schemas.microsoft.com/office/word/2016/wordml/cid" xmlns:w16="http://schemas.microsoft.com/office/word/2018/wordml" xmlns:w16sdtdh="http://schemas.microsoft.com/office/word/2020/wordml/sdtdatahash" xmlns:w16se="http://schemas.microsoft.com/office/word/2015/wordml/symex" xmlns:wpg="http://schemas.microsoft.com/office/word/2010/wordprocessingGroup" xmlns:wpi="http://schemas.microsoft.com/office/word/2010/wordprocessingInk" xmlns:wne="http://schemas.microsoft.com/office/word/2006/wordml" xmlns:wps="http://schemas.microsoft.com/office/word/2010/wordprocessingShape" mc:Ignorable="w14 w15 w16se w16cid w16 w16cex w16sdtdh wp14">
   <w:docParts>
     <w:docPart>
       <w:docPartPr>
@@ -9761,17 +11175,18 @@
     <w:charset w:val="00"/>
     <w:family w:val="swiss"/>
     <w:pitch w:val="variable"/>
-    <w:sig w:usb0="E4002EFF" w:usb1="C200247B" w:usb2="00000009" w:usb3="00000000" w:csb0="000001FF" w:csb1="00000000"/>
+    <w:sig w:usb0="E4002EFF" w:usb1="C000247B" w:usb2="00000009" w:usb3="00000000" w:csb0="000001FF" w:csb1="00000000"/>
   </w:font>
   <w:font w:name="Calibri Light">
     <w:panose1 w:val="020F0302020204030204"/>
     <w:charset w:val="00"/>
     <w:family w:val="swiss"/>
     <w:pitch w:val="variable"/>
-    <w:sig w:usb0="E4002EFF" w:usb1="C200247B" w:usb2="00000009" w:usb3="00000000" w:csb0="000001FF" w:csb1="00000000"/>
+    <w:sig w:usb0="E4002EFF" w:usb1="C000247B" w:usb2="00000009" w:usb3="00000000" w:csb0="000001FF" w:csb1="00000000"/>
   </w:font>
   <w:font w:name="Exo">
     <w:altName w:val="Calibri"/>
+    <w:panose1 w:val="00000000000000000000"/>
     <w:charset w:val="00"/>
     <w:family w:val="auto"/>
     <w:pitch w:val="variable"/>
@@ -9786,10 +11201,11 @@
   </w:font>
   <w:font w:name="Montserrat">
     <w:altName w:val="Times New Roman"/>
+    <w:panose1 w:val="00000000000000000000"/>
     <w:charset w:val="00"/>
     <w:family w:val="auto"/>
     <w:pitch w:val="variable"/>
-    <w:sig w:usb0="2000020F" w:usb1="00000003" w:usb2="00000000" w:usb3="00000000" w:csb0="00000197" w:csb1="00000000"/>
+    <w:sig w:usb0="A00002FF" w:usb1="4000207B" w:usb2="00000000" w:usb3="00000000" w:csb0="00000197" w:csb1="00000000"/>
   </w:font>
   <w:font w:name="Segoe UI">
     <w:panose1 w:val="020B0502040204020203"/>
@@ -9800,6 +11216,7 @@
   </w:font>
   <w:font w:name="Amsi Pro Thin">
     <w:altName w:val="Calibri"/>
+    <w:panose1 w:val="020F0203040100060004"/>
     <w:charset w:val="00"/>
     <w:family w:val="swiss"/>
     <w:pitch w:val="variable"/>
@@ -9807,6 +11224,7 @@
   </w:font>
   <w:font w:name="Amsi Pro SemiBold">
     <w:altName w:val="Calibri"/>
+    <w:panose1 w:val="020F0703040100060004"/>
     <w:charset w:val="00"/>
     <w:family w:val="swiss"/>
     <w:pitch w:val="variable"/>
@@ -9849,6 +11267,7 @@
     <w:rsid w:val="004316C1"/>
     <w:rsid w:val="004D4B37"/>
     <w:rsid w:val="004F22EA"/>
+    <w:rsid w:val="00575445"/>
     <w:rsid w:val="005E730F"/>
     <w:rsid w:val="006D64B1"/>
     <w:rsid w:val="00776C19"/>
@@ -9867,6 +11286,7 @@
     <w:rsid w:val="00B96473"/>
     <w:rsid w:val="00BA0934"/>
     <w:rsid w:val="00C8124C"/>
+    <w:rsid w:val="00D7456D"/>
     <w:rsid w:val="00D94839"/>
     <w:rsid w:val="00D9488E"/>
     <w:rsid w:val="00EB6977"/>
